--- a/Review Paper Brain Computer Interface.docx
+++ b/Review Paper Brain Computer Interface.docx
@@ -126,7 +126,6 @@
           <w:szCs w:val="24"/>
         </w:rPr>
       </w:pPr>
-      <w:proofErr w:type="spellStart"/>
       <w:r>
         <w:rPr>
           <w:rFonts w:ascii="Times New Roman" w:hAnsi="Times New Roman"/>
@@ -135,18 +134,7 @@
           <w:sz w:val="24"/>
           <w:szCs w:val="24"/>
         </w:rPr>
-        <w:t>Disusun</w:t>
-      </w:r>
-      <w:proofErr w:type="spellEnd"/>
-      <w:r>
-        <w:rPr>
-          <w:rFonts w:ascii="Times New Roman" w:hAnsi="Times New Roman"/>
-          <w:b/>
-          <w:bCs/>
-          <w:sz w:val="24"/>
-          <w:szCs w:val="24"/>
-        </w:rPr>
-        <w:t xml:space="preserve"> Oleh:</w:t>
+        <w:t>Disusun Oleh:</w:t>
       </w:r>
     </w:p>
     <w:p>
@@ -213,7 +201,27 @@
           <w:szCs w:val="24"/>
         </w:rPr>
         <w:tab/>
-        <w:t>[3411181XXX]</w:t>
+        <w:t>[3411181</w:t>
+      </w:r>
+      <w:r>
+        <w:rPr>
+          <w:rFonts w:ascii="Times New Roman" w:hAnsi="Times New Roman"/>
+          <w:b/>
+          <w:bCs/>
+          <w:sz w:val="24"/>
+          <w:szCs w:val="24"/>
+        </w:rPr>
+        <w:t>144</w:t>
+      </w:r>
+      <w:r>
+        <w:rPr>
+          <w:rFonts w:ascii="Times New Roman" w:hAnsi="Times New Roman"/>
+          <w:b/>
+          <w:bCs/>
+          <w:sz w:val="24"/>
+          <w:szCs w:val="24"/>
+        </w:rPr>
+        <w:t>]</w:t>
       </w:r>
     </w:p>
     <w:p>
@@ -589,76 +597,8 @@
           <w:sz w:val="24"/>
           <w:szCs w:val="24"/>
         </w:rPr>
-        <w:t xml:space="preserve">Keyword yang </w:t>
-      </w:r>
-      <w:proofErr w:type="spellStart"/>
-      <w:r>
-        <w:rPr>
-          <w:rFonts w:ascii="Cambria" w:hAnsi="Cambria" w:cs="Times New Roman"/>
-          <w:b/>
-          <w:bCs/>
-          <w:sz w:val="24"/>
-          <w:szCs w:val="24"/>
-        </w:rPr>
-        <w:t>digunakan</w:t>
-      </w:r>
-      <w:proofErr w:type="spellEnd"/>
-      <w:r>
-        <w:rPr>
-          <w:rFonts w:ascii="Cambria" w:hAnsi="Cambria" w:cs="Times New Roman"/>
-          <w:b/>
-          <w:bCs/>
-          <w:sz w:val="24"/>
-          <w:szCs w:val="24"/>
-        </w:rPr>
-        <w:t xml:space="preserve"> </w:t>
-      </w:r>
-      <w:proofErr w:type="spellStart"/>
-      <w:r>
-        <w:rPr>
-          <w:rFonts w:ascii="Cambria" w:hAnsi="Cambria" w:cs="Times New Roman"/>
-          <w:b/>
-          <w:bCs/>
-          <w:sz w:val="24"/>
-          <w:szCs w:val="24"/>
-        </w:rPr>
-        <w:t>untuk</w:t>
-      </w:r>
-      <w:proofErr w:type="spellEnd"/>
-      <w:r>
-        <w:rPr>
-          <w:rFonts w:ascii="Cambria" w:hAnsi="Cambria" w:cs="Times New Roman"/>
-          <w:b/>
-          <w:bCs/>
-          <w:sz w:val="24"/>
-          <w:szCs w:val="24"/>
-        </w:rPr>
-        <w:t xml:space="preserve"> </w:t>
-      </w:r>
-      <w:proofErr w:type="spellStart"/>
-      <w:proofErr w:type="gramStart"/>
-      <w:r>
-        <w:rPr>
-          <w:rFonts w:ascii="Cambria" w:hAnsi="Cambria" w:cs="Times New Roman"/>
-          <w:b/>
-          <w:bCs/>
-          <w:sz w:val="24"/>
-          <w:szCs w:val="24"/>
-        </w:rPr>
-        <w:t>pencaharian</w:t>
-      </w:r>
-      <w:proofErr w:type="spellEnd"/>
-      <w:r>
-        <w:rPr>
-          <w:rFonts w:ascii="Cambria" w:hAnsi="Cambria" w:cs="Times New Roman"/>
-          <w:b/>
-          <w:bCs/>
-          <w:sz w:val="24"/>
-          <w:szCs w:val="24"/>
-        </w:rPr>
-        <w:t xml:space="preserve"> :</w:t>
-      </w:r>
-      <w:proofErr w:type="gramEnd"/>
+        <w:t>Keyword yang digunakan untuk pencaharian :</w:t>
+      </w:r>
     </w:p>
     <w:tbl>
       <w:tblPr>
@@ -715,7 +655,6 @@
                 <w:szCs w:val="24"/>
               </w:rPr>
             </w:pPr>
-            <w:proofErr w:type="spellStart"/>
             <w:r>
               <w:rPr>
                 <w:rFonts w:ascii="Cambria" w:hAnsi="Cambria" w:cs="Times New Roman"/>
@@ -726,7 +665,6 @@
               </w:rPr>
               <w:t>Sumber</w:t>
             </w:r>
-            <w:proofErr w:type="spellEnd"/>
           </w:p>
         </w:tc>
         <w:tc>
@@ -752,20 +690,8 @@
                 <w:sz w:val="24"/>
                 <w:szCs w:val="24"/>
               </w:rPr>
-              <w:t xml:space="preserve">Hasil </w:t>
+              <w:t>Hasil Pencarian</w:t>
             </w:r>
-            <w:proofErr w:type="spellStart"/>
-            <w:r>
-              <w:rPr>
-                <w:rFonts w:ascii="Cambria" w:hAnsi="Cambria" w:cs="Times New Roman"/>
-                <w:b/>
-                <w:bCs/>
-                <w:sz w:val="24"/>
-                <w:szCs w:val="24"/>
-              </w:rPr>
-              <w:t>Pencarian</w:t>
-            </w:r>
-            <w:proofErr w:type="spellEnd"/>
           </w:p>
         </w:tc>
       </w:tr>
@@ -801,6 +727,85 @@
           </w:tcPr>
           <w:p>
             <w:pPr>
+              <w:jc w:val="center"/>
+              <w:rPr>
+                <w:rFonts w:ascii="Cambria" w:hAnsi="Cambria" w:cs="Times New Roman"/>
+                <w:sz w:val="24"/>
+                <w:szCs w:val="24"/>
+              </w:rPr>
+            </w:pPr>
+            <w:r>
+              <w:rPr>
+                <w:rFonts w:ascii="Cambria" w:hAnsi="Cambria" w:cs="Times New Roman"/>
+                <w:sz w:val="24"/>
+                <w:szCs w:val="24"/>
+              </w:rPr>
+              <w:t>Science Direct (</w:t>
+            </w:r>
+            <w:r>
+              <w:rPr>
+                <w:rFonts w:ascii="Cambria" w:hAnsi="Cambria" w:cs="Times New Roman"/>
+                <w:sz w:val="24"/>
+                <w:szCs w:val="24"/>
+              </w:rPr>
+              <w:t>Research article</w:t>
+            </w:r>
+            <w:r>
+              <w:rPr>
+                <w:rFonts w:ascii="Cambria" w:hAnsi="Cambria" w:cs="Times New Roman"/>
+                <w:sz w:val="24"/>
+                <w:szCs w:val="24"/>
+              </w:rPr>
+              <w:t>)</w:t>
+            </w:r>
+          </w:p>
+        </w:tc>
+        <w:tc>
+          <w:tcPr>
+            <w:tcW w:w="2897" w:type="dxa"/>
+          </w:tcPr>
+          <w:p>
+            <w:pPr>
+              <w:jc w:val="center"/>
+              <w:rPr>
+                <w:rFonts w:ascii="Cambria" w:hAnsi="Cambria" w:cs="Times New Roman"/>
+                <w:sz w:val="24"/>
+                <w:szCs w:val="24"/>
+              </w:rPr>
+            </w:pPr>
+            <w:r>
+              <w:rPr>
+                <w:rFonts w:ascii="Cambria" w:hAnsi="Cambria" w:cs="Times New Roman"/>
+                <w:sz w:val="24"/>
+                <w:szCs w:val="24"/>
+              </w:rPr>
+              <w:t>31,956</w:t>
+            </w:r>
+          </w:p>
+        </w:tc>
+      </w:tr>
+      <w:tr>
+        <w:tc>
+          <w:tcPr>
+            <w:tcW w:w="2891" w:type="dxa"/>
+            <w:vMerge/>
+          </w:tcPr>
+          <w:p>
+            <w:pPr>
+              <w:rPr>
+                <w:rFonts w:ascii="Cambria" w:hAnsi="Cambria" w:cs="Times New Roman"/>
+                <w:sz w:val="24"/>
+                <w:szCs w:val="24"/>
+              </w:rPr>
+            </w:pPr>
+          </w:p>
+        </w:tc>
+        <w:tc>
+          <w:tcPr>
+            <w:tcW w:w="2879" w:type="dxa"/>
+          </w:tcPr>
+          <w:p>
+            <w:pPr>
               <w:rPr>
                 <w:rFonts w:ascii="Cambria" w:hAnsi="Cambria" w:cs="Times New Roman"/>
                 <w:sz w:val="24"/>
@@ -869,51 +874,6 @@
           </w:p>
         </w:tc>
       </w:tr>
-      <w:tr>
-        <w:tc>
-          <w:tcPr>
-            <w:tcW w:w="2891" w:type="dxa"/>
-            <w:vMerge/>
-          </w:tcPr>
-          <w:p>
-            <w:pPr>
-              <w:rPr>
-                <w:rFonts w:ascii="Cambria" w:hAnsi="Cambria" w:cs="Times New Roman"/>
-                <w:sz w:val="24"/>
-                <w:szCs w:val="24"/>
-              </w:rPr>
-            </w:pPr>
-          </w:p>
-        </w:tc>
-        <w:tc>
-          <w:tcPr>
-            <w:tcW w:w="2879" w:type="dxa"/>
-          </w:tcPr>
-          <w:p>
-            <w:pPr>
-              <w:rPr>
-                <w:rFonts w:ascii="Cambria" w:hAnsi="Cambria" w:cs="Times New Roman"/>
-                <w:sz w:val="24"/>
-                <w:szCs w:val="24"/>
-              </w:rPr>
-            </w:pPr>
-          </w:p>
-        </w:tc>
-        <w:tc>
-          <w:tcPr>
-            <w:tcW w:w="2897" w:type="dxa"/>
-          </w:tcPr>
-          <w:p>
-            <w:pPr>
-              <w:rPr>
-                <w:rFonts w:ascii="Cambria" w:hAnsi="Cambria" w:cs="Times New Roman"/>
-                <w:sz w:val="24"/>
-                <w:szCs w:val="24"/>
-              </w:rPr>
-            </w:pPr>
-          </w:p>
-        </w:tc>
-      </w:tr>
     </w:tbl>
     <w:p>
       <w:pPr>
@@ -949,86 +909,8 @@
           <w:sz w:val="24"/>
           <w:szCs w:val="24"/>
         </w:rPr>
-        <w:t xml:space="preserve">Hasil </w:t>
-      </w:r>
-      <w:proofErr w:type="spellStart"/>
-      <w:r>
-        <w:rPr>
-          <w:rFonts w:ascii="Cambria" w:hAnsi="Cambria" w:cs="Times New Roman"/>
-          <w:b/>
-          <w:bCs/>
-          <w:sz w:val="24"/>
-          <w:szCs w:val="24"/>
-        </w:rPr>
-        <w:t>pencarian</w:t>
-      </w:r>
-      <w:proofErr w:type="spellEnd"/>
-      <w:r>
-        <w:rPr>
-          <w:rFonts w:ascii="Cambria" w:hAnsi="Cambria" w:cs="Times New Roman"/>
-          <w:b/>
-          <w:bCs/>
-          <w:sz w:val="24"/>
-          <w:szCs w:val="24"/>
-        </w:rPr>
-        <w:t xml:space="preserve"> </w:t>
-      </w:r>
-      <w:proofErr w:type="spellStart"/>
-      <w:r>
-        <w:rPr>
-          <w:rFonts w:ascii="Cambria" w:hAnsi="Cambria" w:cs="Times New Roman"/>
-          <w:b/>
-          <w:bCs/>
-          <w:sz w:val="24"/>
-          <w:szCs w:val="24"/>
-        </w:rPr>
-        <w:t>dalam</w:t>
-      </w:r>
-      <w:proofErr w:type="spellEnd"/>
-      <w:r>
-        <w:rPr>
-          <w:rFonts w:ascii="Cambria" w:hAnsi="Cambria" w:cs="Times New Roman"/>
-          <w:b/>
-          <w:bCs/>
-          <w:sz w:val="24"/>
-          <w:szCs w:val="24"/>
-        </w:rPr>
-        <w:t xml:space="preserve"> </w:t>
-      </w:r>
-      <w:proofErr w:type="spellStart"/>
-      <w:r>
-        <w:rPr>
-          <w:rFonts w:ascii="Cambria" w:hAnsi="Cambria" w:cs="Times New Roman"/>
-          <w:b/>
-          <w:bCs/>
-          <w:sz w:val="24"/>
-          <w:szCs w:val="24"/>
-        </w:rPr>
-        <w:t>bentuk</w:t>
-      </w:r>
-      <w:proofErr w:type="spellEnd"/>
-      <w:r>
-        <w:rPr>
-          <w:rFonts w:ascii="Cambria" w:hAnsi="Cambria" w:cs="Times New Roman"/>
-          <w:b/>
-          <w:bCs/>
-          <w:sz w:val="24"/>
-          <w:szCs w:val="24"/>
-        </w:rPr>
-        <w:t xml:space="preserve"> </w:t>
-      </w:r>
-      <w:proofErr w:type="spellStart"/>
-      <w:r>
-        <w:rPr>
-          <w:rFonts w:ascii="Cambria" w:hAnsi="Cambria" w:cs="Times New Roman"/>
-          <w:b/>
-          <w:bCs/>
-          <w:sz w:val="24"/>
-          <w:szCs w:val="24"/>
-        </w:rPr>
-        <w:t>tabel</w:t>
-      </w:r>
-      <w:proofErr w:type="spellEnd"/>
+        <w:t>Hasil pencarian dalam bentuk tabel</w:t>
+      </w:r>
     </w:p>
     <w:tbl>
       <w:tblPr>
@@ -1067,73 +949,7 @@
                 <w:sz w:val="24"/>
                 <w:szCs w:val="24"/>
               </w:rPr>
-              <w:t>Database (</w:t>
-            </w:r>
-            <w:proofErr w:type="spellStart"/>
-            <w:r>
-              <w:rPr>
-                <w:rFonts w:ascii="Cambria" w:hAnsi="Cambria" w:cs="Times New Roman"/>
-                <w:b/>
-                <w:bCs/>
-                <w:sz w:val="24"/>
-                <w:szCs w:val="24"/>
-              </w:rPr>
-              <w:t>misal</w:t>
-            </w:r>
-            <w:proofErr w:type="spellEnd"/>
-            <w:r>
-              <w:rPr>
-                <w:rFonts w:ascii="Cambria" w:hAnsi="Cambria" w:cs="Times New Roman"/>
-                <w:b/>
-                <w:bCs/>
-                <w:sz w:val="24"/>
-                <w:szCs w:val="24"/>
-              </w:rPr>
-              <w:t xml:space="preserve"> IEEE explorer, science direct, google scholar, </w:t>
-            </w:r>
-            <w:proofErr w:type="spellStart"/>
-            <w:r>
-              <w:rPr>
-                <w:rFonts w:ascii="Cambria" w:hAnsi="Cambria" w:cs="Times New Roman"/>
-                <w:b/>
-                <w:bCs/>
-                <w:sz w:val="24"/>
-                <w:szCs w:val="24"/>
-              </w:rPr>
-              <w:t>spinger</w:t>
-            </w:r>
-            <w:proofErr w:type="spellEnd"/>
-            <w:r>
-              <w:rPr>
-                <w:rFonts w:ascii="Cambria" w:hAnsi="Cambria" w:cs="Times New Roman"/>
-                <w:b/>
-                <w:bCs/>
-                <w:sz w:val="24"/>
-                <w:szCs w:val="24"/>
-              </w:rPr>
-              <w:t xml:space="preserve">, </w:t>
-            </w:r>
-            <w:proofErr w:type="spellStart"/>
-            <w:r>
-              <w:rPr>
-                <w:rFonts w:ascii="Cambria" w:hAnsi="Cambria" w:cs="Times New Roman"/>
-                <w:b/>
-                <w:bCs/>
-                <w:sz w:val="24"/>
-                <w:szCs w:val="24"/>
-              </w:rPr>
-              <w:t>iop</w:t>
-            </w:r>
-            <w:proofErr w:type="spellEnd"/>
-            <w:r>
-              <w:rPr>
-                <w:rFonts w:ascii="Cambria" w:hAnsi="Cambria" w:cs="Times New Roman"/>
-                <w:b/>
-                <w:bCs/>
-                <w:sz w:val="24"/>
-                <w:szCs w:val="24"/>
-              </w:rPr>
-              <w:t xml:space="preserve"> publishing)</w:t>
+              <w:t>Database (misal IEEE explorer, science direct, google scholar, spinger, iop publishing)</w:t>
             </w:r>
           </w:p>
         </w:tc>
@@ -1152,7 +968,6 @@
                 <w:szCs w:val="24"/>
               </w:rPr>
             </w:pPr>
-            <w:proofErr w:type="spellStart"/>
             <w:r>
               <w:rPr>
                 <w:rFonts w:ascii="Cambria" w:hAnsi="Cambria" w:cs="Times New Roman"/>
@@ -1161,75 +976,8 @@
                 <w:sz w:val="24"/>
                 <w:szCs w:val="24"/>
               </w:rPr>
-              <w:t>Jumlah</w:t>
+              <w:t>Jumlah hasil pencarian yang muncul</w:t>
             </w:r>
-            <w:proofErr w:type="spellEnd"/>
-            <w:r>
-              <w:rPr>
-                <w:rFonts w:ascii="Cambria" w:hAnsi="Cambria" w:cs="Times New Roman"/>
-                <w:b/>
-                <w:bCs/>
-                <w:sz w:val="24"/>
-                <w:szCs w:val="24"/>
-              </w:rPr>
-              <w:t xml:space="preserve"> </w:t>
-            </w:r>
-            <w:proofErr w:type="spellStart"/>
-            <w:r>
-              <w:rPr>
-                <w:rFonts w:ascii="Cambria" w:hAnsi="Cambria" w:cs="Times New Roman"/>
-                <w:b/>
-                <w:bCs/>
-                <w:sz w:val="24"/>
-                <w:szCs w:val="24"/>
-              </w:rPr>
-              <w:t>hasil</w:t>
-            </w:r>
-            <w:proofErr w:type="spellEnd"/>
-            <w:r>
-              <w:rPr>
-                <w:rFonts w:ascii="Cambria" w:hAnsi="Cambria" w:cs="Times New Roman"/>
-                <w:b/>
-                <w:bCs/>
-                <w:sz w:val="24"/>
-                <w:szCs w:val="24"/>
-              </w:rPr>
-              <w:t xml:space="preserve"> </w:t>
-            </w:r>
-            <w:proofErr w:type="spellStart"/>
-            <w:r>
-              <w:rPr>
-                <w:rFonts w:ascii="Cambria" w:hAnsi="Cambria" w:cs="Times New Roman"/>
-                <w:b/>
-                <w:bCs/>
-                <w:sz w:val="24"/>
-                <w:szCs w:val="24"/>
-              </w:rPr>
-              <w:t>pencarian</w:t>
-            </w:r>
-            <w:proofErr w:type="spellEnd"/>
-            <w:r>
-              <w:rPr>
-                <w:rFonts w:ascii="Cambria" w:hAnsi="Cambria" w:cs="Times New Roman"/>
-                <w:b/>
-                <w:bCs/>
-                <w:sz w:val="24"/>
-                <w:szCs w:val="24"/>
-              </w:rPr>
-              <w:t xml:space="preserve"> yang </w:t>
-            </w:r>
-            <w:proofErr w:type="spellStart"/>
-            <w:r>
-              <w:rPr>
-                <w:rFonts w:ascii="Cambria" w:hAnsi="Cambria" w:cs="Times New Roman"/>
-                <w:b/>
-                <w:bCs/>
-                <w:sz w:val="24"/>
-                <w:szCs w:val="24"/>
-              </w:rPr>
-              <w:t>muncul</w:t>
-            </w:r>
-            <w:proofErr w:type="spellEnd"/>
           </w:p>
         </w:tc>
         <w:tc>
@@ -1247,7 +995,6 @@
                 <w:szCs w:val="24"/>
               </w:rPr>
             </w:pPr>
-            <w:proofErr w:type="spellStart"/>
             <w:r>
               <w:rPr>
                 <w:rFonts w:ascii="Cambria" w:hAnsi="Cambria" w:cs="Times New Roman"/>
@@ -1256,97 +1003,8 @@
                 <w:sz w:val="24"/>
                 <w:szCs w:val="24"/>
               </w:rPr>
-              <w:t>Jumlah</w:t>
+              <w:t>Jumlah hasil filter setelah membaca abstrak</w:t>
             </w:r>
-            <w:proofErr w:type="spellEnd"/>
-            <w:r>
-              <w:rPr>
-                <w:rFonts w:ascii="Cambria" w:hAnsi="Cambria" w:cs="Times New Roman"/>
-                <w:b/>
-                <w:bCs/>
-                <w:sz w:val="24"/>
-                <w:szCs w:val="24"/>
-              </w:rPr>
-              <w:t xml:space="preserve"> </w:t>
-            </w:r>
-            <w:proofErr w:type="spellStart"/>
-            <w:r>
-              <w:rPr>
-                <w:rFonts w:ascii="Cambria" w:hAnsi="Cambria" w:cs="Times New Roman"/>
-                <w:b/>
-                <w:bCs/>
-                <w:sz w:val="24"/>
-                <w:szCs w:val="24"/>
-              </w:rPr>
-              <w:t>hasil</w:t>
-            </w:r>
-            <w:proofErr w:type="spellEnd"/>
-            <w:r>
-              <w:rPr>
-                <w:rFonts w:ascii="Cambria" w:hAnsi="Cambria" w:cs="Times New Roman"/>
-                <w:b/>
-                <w:bCs/>
-                <w:sz w:val="24"/>
-                <w:szCs w:val="24"/>
-              </w:rPr>
-              <w:t xml:space="preserve"> filter </w:t>
-            </w:r>
-            <w:proofErr w:type="spellStart"/>
-            <w:r>
-              <w:rPr>
-                <w:rFonts w:ascii="Cambria" w:hAnsi="Cambria" w:cs="Times New Roman"/>
-                <w:b/>
-                <w:bCs/>
-                <w:sz w:val="24"/>
-                <w:szCs w:val="24"/>
-              </w:rPr>
-              <w:t>setelah</w:t>
-            </w:r>
-            <w:proofErr w:type="spellEnd"/>
-            <w:r>
-              <w:rPr>
-                <w:rFonts w:ascii="Cambria" w:hAnsi="Cambria" w:cs="Times New Roman"/>
-                <w:b/>
-                <w:bCs/>
-                <w:sz w:val="24"/>
-                <w:szCs w:val="24"/>
-              </w:rPr>
-              <w:t xml:space="preserve"> </w:t>
-            </w:r>
-            <w:proofErr w:type="spellStart"/>
-            <w:r>
-              <w:rPr>
-                <w:rFonts w:ascii="Cambria" w:hAnsi="Cambria" w:cs="Times New Roman"/>
-                <w:b/>
-                <w:bCs/>
-                <w:sz w:val="24"/>
-                <w:szCs w:val="24"/>
-              </w:rPr>
-              <w:t>membaca</w:t>
-            </w:r>
-            <w:proofErr w:type="spellEnd"/>
-            <w:r>
-              <w:rPr>
-                <w:rFonts w:ascii="Cambria" w:hAnsi="Cambria" w:cs="Times New Roman"/>
-                <w:b/>
-                <w:bCs/>
-                <w:sz w:val="24"/>
-                <w:szCs w:val="24"/>
-              </w:rPr>
-              <w:t xml:space="preserve"> </w:t>
-            </w:r>
-            <w:proofErr w:type="spellStart"/>
-            <w:r>
-              <w:rPr>
-                <w:rFonts w:ascii="Cambria" w:hAnsi="Cambria" w:cs="Times New Roman"/>
-                <w:b/>
-                <w:bCs/>
-                <w:sz w:val="24"/>
-                <w:szCs w:val="24"/>
-              </w:rPr>
-              <w:t>abstrak</w:t>
-            </w:r>
-            <w:proofErr w:type="spellEnd"/>
           </w:p>
         </w:tc>
         <w:tc>
@@ -1364,7 +1022,6 @@
                 <w:szCs w:val="24"/>
               </w:rPr>
             </w:pPr>
-            <w:proofErr w:type="spellStart"/>
             <w:r>
               <w:rPr>
                 <w:rFonts w:ascii="Cambria" w:hAnsi="Cambria" w:cs="Times New Roman"/>
@@ -1373,84 +1030,7 @@
                 <w:sz w:val="24"/>
                 <w:szCs w:val="24"/>
               </w:rPr>
-              <w:t>Referensi</w:t>
-            </w:r>
-            <w:proofErr w:type="spellEnd"/>
-            <w:r>
-              <w:rPr>
-                <w:rFonts w:ascii="Cambria" w:hAnsi="Cambria" w:cs="Times New Roman"/>
-                <w:b/>
-                <w:bCs/>
-                <w:sz w:val="24"/>
-                <w:szCs w:val="24"/>
-              </w:rPr>
-              <w:t xml:space="preserve"> (</w:t>
-            </w:r>
-            <w:proofErr w:type="spellStart"/>
-            <w:r>
-              <w:rPr>
-                <w:rFonts w:ascii="Cambria" w:hAnsi="Cambria" w:cs="Times New Roman"/>
-                <w:b/>
-                <w:bCs/>
-                <w:sz w:val="24"/>
-                <w:szCs w:val="24"/>
-              </w:rPr>
-              <w:t>dalam</w:t>
-            </w:r>
-            <w:proofErr w:type="spellEnd"/>
-            <w:r>
-              <w:rPr>
-                <w:rFonts w:ascii="Cambria" w:hAnsi="Cambria" w:cs="Times New Roman"/>
-                <w:b/>
-                <w:bCs/>
-                <w:sz w:val="24"/>
-                <w:szCs w:val="24"/>
-              </w:rPr>
-              <w:t xml:space="preserve"> </w:t>
-            </w:r>
-            <w:proofErr w:type="spellStart"/>
-            <w:r>
-              <w:rPr>
-                <w:rFonts w:ascii="Cambria" w:hAnsi="Cambria" w:cs="Times New Roman"/>
-                <w:b/>
-                <w:bCs/>
-                <w:sz w:val="24"/>
-                <w:szCs w:val="24"/>
-              </w:rPr>
-              <w:t>sitasi</w:t>
-            </w:r>
-            <w:proofErr w:type="spellEnd"/>
-            <w:r>
-              <w:rPr>
-                <w:rFonts w:ascii="Cambria" w:hAnsi="Cambria" w:cs="Times New Roman"/>
-                <w:b/>
-                <w:bCs/>
-                <w:sz w:val="24"/>
-                <w:szCs w:val="24"/>
-              </w:rPr>
-              <w:t xml:space="preserve">) </w:t>
-            </w:r>
-            <w:proofErr w:type="spellStart"/>
-            <w:r>
-              <w:rPr>
-                <w:rFonts w:ascii="Cambria" w:hAnsi="Cambria" w:cs="Times New Roman"/>
-                <w:b/>
-                <w:bCs/>
-                <w:sz w:val="24"/>
-                <w:szCs w:val="24"/>
-              </w:rPr>
-              <w:t>hasil</w:t>
-            </w:r>
-            <w:proofErr w:type="spellEnd"/>
-            <w:r>
-              <w:rPr>
-                <w:rFonts w:ascii="Cambria" w:hAnsi="Cambria" w:cs="Times New Roman"/>
-                <w:b/>
-                <w:bCs/>
-                <w:sz w:val="24"/>
-                <w:szCs w:val="24"/>
-              </w:rPr>
-              <w:t xml:space="preserve"> filter</w:t>
+              <w:t>Referensi (dalam sitasi) hasil filter</w:t>
             </w:r>
           </w:p>
         </w:tc>
@@ -1468,6 +1048,14 @@
                 <w:szCs w:val="24"/>
               </w:rPr>
             </w:pPr>
+            <w:r>
+              <w:rPr>
+                <w:rFonts w:ascii="Cambria" w:hAnsi="Cambria" w:cs="Times New Roman"/>
+                <w:sz w:val="24"/>
+                <w:szCs w:val="24"/>
+              </w:rPr>
+              <w:t>Science Direct</w:t>
+            </w:r>
           </w:p>
         </w:tc>
         <w:tc>
@@ -1482,6 +1070,14 @@
                 <w:szCs w:val="24"/>
               </w:rPr>
             </w:pPr>
+            <w:r>
+              <w:rPr>
+                <w:rFonts w:ascii="Cambria" w:hAnsi="Cambria" w:cs="Times New Roman"/>
+                <w:sz w:val="24"/>
+                <w:szCs w:val="24"/>
+              </w:rPr>
+              <w:t>31,956</w:t>
+            </w:r>
           </w:p>
         </w:tc>
         <w:tc>
@@ -1496,6 +1092,14 @@
                 <w:szCs w:val="24"/>
               </w:rPr>
             </w:pPr>
+            <w:r>
+              <w:rPr>
+                <w:rFonts w:ascii="Cambria" w:hAnsi="Cambria" w:cs="Times New Roman"/>
+                <w:sz w:val="24"/>
+                <w:szCs w:val="24"/>
+              </w:rPr>
+              <w:t>322</w:t>
+            </w:r>
           </w:p>
         </w:tc>
         <w:tc>
@@ -1762,7 +1366,6 @@
           <w:szCs w:val="24"/>
         </w:rPr>
       </w:pPr>
-      <w:proofErr w:type="spellStart"/>
       <w:r>
         <w:rPr>
           <w:rFonts w:ascii="Cambria" w:hAnsi="Cambria" w:cs="Times New Roman"/>
@@ -1771,227 +1374,39 @@
           <w:sz w:val="24"/>
           <w:szCs w:val="24"/>
         </w:rPr>
-        <w:t>Jumlah</w:t>
-      </w:r>
-      <w:proofErr w:type="spellEnd"/>
-      <w:r>
+        <w:t>Jumlah paper tiap tahun dalam keyword terkait dalam bentuk grafik (jumlah vs tahun)</w:t>
+      </w:r>
+    </w:p>
+    <w:p>
+      <w:pPr>
+        <w:ind w:left="349"/>
         <w:rPr>
           <w:rFonts w:ascii="Cambria" w:hAnsi="Cambria" w:cs="Times New Roman"/>
-          <w:b/>
-          <w:bCs/>
-          <w:sz w:val="24"/>
-          <w:szCs w:val="24"/>
-        </w:rPr>
-        <w:t xml:space="preserve"> paper </w:t>
-      </w:r>
-      <w:proofErr w:type="spellStart"/>
+          <w:sz w:val="24"/>
+          <w:szCs w:val="24"/>
+        </w:rPr>
+      </w:pPr>
       <w:r>
         <w:rPr>
           <w:rFonts w:ascii="Cambria" w:hAnsi="Cambria" w:cs="Times New Roman"/>
-          <w:b/>
-          <w:bCs/>
-          <w:sz w:val="24"/>
-          <w:szCs w:val="24"/>
-        </w:rPr>
-        <w:t>tiap</w:t>
-      </w:r>
-      <w:proofErr w:type="spellEnd"/>
-      <w:r>
-        <w:rPr>
-          <w:rFonts w:ascii="Cambria" w:hAnsi="Cambria" w:cs="Times New Roman"/>
-          <w:b/>
-          <w:bCs/>
-          <w:sz w:val="24"/>
-          <w:szCs w:val="24"/>
-        </w:rPr>
-        <w:t xml:space="preserve"> </w:t>
-      </w:r>
-      <w:proofErr w:type="spellStart"/>
-      <w:r>
-        <w:rPr>
-          <w:rFonts w:ascii="Cambria" w:hAnsi="Cambria" w:cs="Times New Roman"/>
-          <w:b/>
-          <w:bCs/>
-          <w:sz w:val="24"/>
-          <w:szCs w:val="24"/>
-        </w:rPr>
-        <w:t>tahun</w:t>
-      </w:r>
-      <w:proofErr w:type="spellEnd"/>
-      <w:r>
-        <w:rPr>
-          <w:rFonts w:ascii="Cambria" w:hAnsi="Cambria" w:cs="Times New Roman"/>
-          <w:b/>
-          <w:bCs/>
-          <w:sz w:val="24"/>
-          <w:szCs w:val="24"/>
-        </w:rPr>
-        <w:t xml:space="preserve"> </w:t>
-      </w:r>
-      <w:proofErr w:type="spellStart"/>
-      <w:r>
-        <w:rPr>
-          <w:rFonts w:ascii="Cambria" w:hAnsi="Cambria" w:cs="Times New Roman"/>
-          <w:b/>
-          <w:bCs/>
-          <w:sz w:val="24"/>
-          <w:szCs w:val="24"/>
-        </w:rPr>
-        <w:t>dalam</w:t>
-      </w:r>
-      <w:proofErr w:type="spellEnd"/>
-      <w:r>
-        <w:rPr>
-          <w:rFonts w:ascii="Cambria" w:hAnsi="Cambria" w:cs="Times New Roman"/>
-          <w:b/>
-          <w:bCs/>
-          <w:sz w:val="24"/>
-          <w:szCs w:val="24"/>
-        </w:rPr>
-        <w:t xml:space="preserve"> keyword </w:t>
-      </w:r>
-      <w:proofErr w:type="spellStart"/>
-      <w:r>
-        <w:rPr>
-          <w:rFonts w:ascii="Cambria" w:hAnsi="Cambria" w:cs="Times New Roman"/>
-          <w:b/>
-          <w:bCs/>
-          <w:sz w:val="24"/>
-          <w:szCs w:val="24"/>
-        </w:rPr>
-        <w:t>terkait</w:t>
-      </w:r>
-      <w:proofErr w:type="spellEnd"/>
-      <w:r>
-        <w:rPr>
-          <w:rFonts w:ascii="Cambria" w:hAnsi="Cambria" w:cs="Times New Roman"/>
-          <w:b/>
-          <w:bCs/>
-          <w:sz w:val="24"/>
-          <w:szCs w:val="24"/>
-        </w:rPr>
-        <w:t xml:space="preserve"> </w:t>
-      </w:r>
-      <w:proofErr w:type="spellStart"/>
-      <w:r>
-        <w:rPr>
-          <w:rFonts w:ascii="Cambria" w:hAnsi="Cambria" w:cs="Times New Roman"/>
-          <w:b/>
-          <w:bCs/>
-          <w:sz w:val="24"/>
-          <w:szCs w:val="24"/>
-        </w:rPr>
-        <w:t>dalam</w:t>
-      </w:r>
-      <w:proofErr w:type="spellEnd"/>
-      <w:r>
-        <w:rPr>
-          <w:rFonts w:ascii="Cambria" w:hAnsi="Cambria" w:cs="Times New Roman"/>
-          <w:b/>
-          <w:bCs/>
-          <w:sz w:val="24"/>
-          <w:szCs w:val="24"/>
-        </w:rPr>
-        <w:t xml:space="preserve"> </w:t>
-      </w:r>
-      <w:proofErr w:type="spellStart"/>
-      <w:r>
-        <w:rPr>
-          <w:rFonts w:ascii="Cambria" w:hAnsi="Cambria" w:cs="Times New Roman"/>
-          <w:b/>
-          <w:bCs/>
-          <w:sz w:val="24"/>
-          <w:szCs w:val="24"/>
-        </w:rPr>
-        <w:t>bentuk</w:t>
-      </w:r>
-      <w:proofErr w:type="spellEnd"/>
-      <w:r>
-        <w:rPr>
-          <w:rFonts w:ascii="Cambria" w:hAnsi="Cambria" w:cs="Times New Roman"/>
-          <w:b/>
-          <w:bCs/>
-          <w:sz w:val="24"/>
-          <w:szCs w:val="24"/>
-        </w:rPr>
-        <w:t xml:space="preserve"> </w:t>
-      </w:r>
-      <w:proofErr w:type="spellStart"/>
-      <w:r>
-        <w:rPr>
-          <w:rFonts w:ascii="Cambria" w:hAnsi="Cambria" w:cs="Times New Roman"/>
-          <w:b/>
-          <w:bCs/>
-          <w:sz w:val="24"/>
-          <w:szCs w:val="24"/>
-        </w:rPr>
-        <w:t>grafik</w:t>
-      </w:r>
-      <w:proofErr w:type="spellEnd"/>
-      <w:r>
-        <w:rPr>
-          <w:rFonts w:ascii="Cambria" w:hAnsi="Cambria" w:cs="Times New Roman"/>
-          <w:b/>
-          <w:bCs/>
-          <w:sz w:val="24"/>
-          <w:szCs w:val="24"/>
-        </w:rPr>
-        <w:t xml:space="preserve"> (</w:t>
-      </w:r>
-      <w:proofErr w:type="spellStart"/>
-      <w:r>
-        <w:rPr>
-          <w:rFonts w:ascii="Cambria" w:hAnsi="Cambria" w:cs="Times New Roman"/>
-          <w:b/>
-          <w:bCs/>
-          <w:sz w:val="24"/>
-          <w:szCs w:val="24"/>
-        </w:rPr>
-        <w:t>jumlah</w:t>
-      </w:r>
-      <w:proofErr w:type="spellEnd"/>
-      <w:r>
-        <w:rPr>
-          <w:rFonts w:ascii="Cambria" w:hAnsi="Cambria" w:cs="Times New Roman"/>
-          <w:b/>
-          <w:bCs/>
-          <w:sz w:val="24"/>
-          <w:szCs w:val="24"/>
-        </w:rPr>
-        <w:t xml:space="preserve"> vs </w:t>
-      </w:r>
-      <w:proofErr w:type="spellStart"/>
-      <w:r>
-        <w:rPr>
-          <w:rFonts w:ascii="Cambria" w:hAnsi="Cambria" w:cs="Times New Roman"/>
-          <w:b/>
-          <w:bCs/>
-          <w:sz w:val="24"/>
-          <w:szCs w:val="24"/>
-        </w:rPr>
-        <w:t>tahun</w:t>
-      </w:r>
-      <w:proofErr w:type="spellEnd"/>
-      <w:r>
-        <w:rPr>
-          <w:rFonts w:ascii="Cambria" w:hAnsi="Cambria" w:cs="Times New Roman"/>
-          <w:b/>
-          <w:bCs/>
-          <w:sz w:val="24"/>
-          <w:szCs w:val="24"/>
-        </w:rPr>
-        <w:t>)</w:t>
-      </w:r>
-    </w:p>
-    <w:p>
-      <w:pPr>
-        <w:ind w:left="349"/>
-        <w:rPr>
-          <w:rFonts w:ascii="Cambria" w:hAnsi="Cambria" w:cs="Times New Roman"/>
-          <w:sz w:val="24"/>
-          <w:szCs w:val="24"/>
-        </w:rPr>
-      </w:pPr>
+          <w:noProof/>
+          <w:sz w:val="24"/>
+          <w:szCs w:val="24"/>
+        </w:rPr>
+        <w:drawing>
+          <wp:inline distT="0" distB="0" distL="0" distR="0" wp14:anchorId="12068E3B" wp14:editId="5A93225E">
+            <wp:extent cx="5486400" cy="3200400"/>
+            <wp:effectExtent l="0" t="0" r="0" b="0"/>
+            <wp:docPr id="4" name="Chart 4"/>
+            <wp:cNvGraphicFramePr/>
+            <a:graphic xmlns:a="http://schemas.openxmlformats.org/drawingml/2006/main">
+              <a:graphicData uri="http://schemas.openxmlformats.org/drawingml/2006/chart">
+                <c:chart xmlns:c="http://schemas.openxmlformats.org/drawingml/2006/chart" xmlns:r="http://schemas.openxmlformats.org/officeDocument/2006/relationships" r:id="rId10"/>
+              </a:graphicData>
+            </a:graphic>
+          </wp:inline>
+        </w:drawing>
+      </w:r>
     </w:p>
     <w:p>
       <w:pPr>
@@ -2034,7 +1449,6 @@
           <w:szCs w:val="24"/>
         </w:rPr>
       </w:pPr>
-      <w:proofErr w:type="spellStart"/>
       <w:r>
         <w:rPr>
           <w:rFonts w:ascii="Cambria" w:hAnsi="Cambria" w:cs="Times New Roman"/>
@@ -2043,62 +1457,7 @@
           <w:sz w:val="24"/>
           <w:szCs w:val="24"/>
         </w:rPr>
-        <w:t>Karakteristik</w:t>
-      </w:r>
-      <w:proofErr w:type="spellEnd"/>
-      <w:r>
-        <w:rPr>
-          <w:rFonts w:ascii="Cambria" w:hAnsi="Cambria" w:cs="Times New Roman"/>
-          <w:b/>
-          <w:bCs/>
-          <w:sz w:val="24"/>
-          <w:szCs w:val="24"/>
-        </w:rPr>
-        <w:t xml:space="preserve"> data yang </w:t>
-      </w:r>
-      <w:proofErr w:type="spellStart"/>
-      <w:r>
-        <w:rPr>
-          <w:rFonts w:ascii="Cambria" w:hAnsi="Cambria" w:cs="Times New Roman"/>
-          <w:b/>
-          <w:bCs/>
-          <w:sz w:val="24"/>
-          <w:szCs w:val="24"/>
-        </w:rPr>
-        <w:t>digunakan</w:t>
-      </w:r>
-      <w:proofErr w:type="spellEnd"/>
-      <w:r>
-        <w:rPr>
-          <w:rFonts w:ascii="Cambria" w:hAnsi="Cambria" w:cs="Times New Roman"/>
-          <w:b/>
-          <w:bCs/>
-          <w:sz w:val="24"/>
-          <w:szCs w:val="24"/>
-        </w:rPr>
-        <w:t xml:space="preserve">, </w:t>
-      </w:r>
-      <w:proofErr w:type="spellStart"/>
-      <w:r>
-        <w:rPr>
-          <w:rFonts w:ascii="Cambria" w:hAnsi="Cambria" w:cs="Times New Roman"/>
-          <w:b/>
-          <w:bCs/>
-          <w:sz w:val="24"/>
-          <w:szCs w:val="24"/>
-        </w:rPr>
-        <w:t>meliputi</w:t>
-      </w:r>
-      <w:proofErr w:type="spellEnd"/>
-      <w:r>
-        <w:rPr>
-          <w:rFonts w:ascii="Cambria" w:hAnsi="Cambria" w:cs="Times New Roman"/>
-          <w:b/>
-          <w:bCs/>
-          <w:sz w:val="24"/>
-          <w:szCs w:val="24"/>
-        </w:rPr>
-        <w:t xml:space="preserve">: </w:t>
+        <w:t xml:space="preserve">Karakteristik data yang digunakan, meliputi: </w:t>
       </w:r>
     </w:p>
     <w:p>
@@ -2117,7 +1476,6 @@
           <w:szCs w:val="24"/>
         </w:rPr>
       </w:pPr>
-      <w:proofErr w:type="spellStart"/>
       <w:r>
         <w:rPr>
           <w:rFonts w:ascii="Cambria" w:hAnsi="Cambria" w:cs="Times New Roman"/>
@@ -2126,206 +1484,475 @@
           <w:sz w:val="24"/>
           <w:szCs w:val="24"/>
         </w:rPr>
-        <w:t>Berikan</w:t>
-      </w:r>
-      <w:proofErr w:type="spellEnd"/>
-      <w:r>
-        <w:rPr>
-          <w:rFonts w:ascii="Cambria" w:hAnsi="Cambria" w:cs="Times New Roman"/>
-          <w:b/>
-          <w:bCs/>
+        <w:lastRenderedPageBreak/>
+        <w:t>Berikan sumber data (jika disebut dituliskan, jika merekam sendiri tuliskan).</w:t>
+      </w:r>
+    </w:p>
+    <w:p>
+      <w:pPr>
+        <w:ind w:left="1134"/>
+        <w:jc w:val="both"/>
+        <w:rPr>
+          <w:rFonts w:ascii="Cambria" w:hAnsi="Cambria" w:cstheme="majorHAnsi"/>
+          <w:sz w:val="24"/>
+          <w:szCs w:val="24"/>
+        </w:rPr>
+      </w:pPr>
+      <w:r>
+        <w:rPr>
+          <w:rFonts w:ascii="Cambria" w:hAnsi="Cambria" w:cstheme="majorHAnsi"/>
+          <w:sz w:val="24"/>
+          <w:szCs w:val="24"/>
+        </w:rPr>
+        <w:t xml:space="preserve">Sumber data Berasal dari sebuah kompetisi yang sudah berjalan selama 4 kali Bernama BCI Competition, data yang diambil berasal dari kompetisi ke 4, tepatnya menggunakan data set ke 2b </w:t>
+      </w:r>
+      <w:r>
+        <w:rPr>
+          <w:rFonts w:ascii="Cambria" w:hAnsi="Cambria" w:cstheme="majorHAnsi"/>
+          <w:sz w:val="24"/>
+          <w:szCs w:val="24"/>
+        </w:rPr>
+        <w:fldChar w:fldCharType="begin" w:fldLock="1"/>
+      </w:r>
+      <w:r>
+        <w:rPr>
+          <w:rFonts w:ascii="Cambria" w:hAnsi="Cambria" w:cstheme="majorHAnsi"/>
+          <w:sz w:val="24"/>
+          <w:szCs w:val="24"/>
+        </w:rPr>
+        <w:instrText>ADDIN CSL_CITATION {"citationItems":[{"id":"ITEM-1","itemData":{"DOI":"10.1016/j.future.2019.06.027","ISSN":"0167739X","abstract":"Electroencephalography (EEG) motor imagery (MI) signals have recently gained a lot of attention as these signals encode a person's intent of performing an action. Researchers have used MI signals to help disabled persons, control devices such as wheelchairs and even for autonomous driving. Hence decoding these signals accurately is important for a Brain–Computer interface (BCI) system. But EEG decoding is a challenging task because of its complexity, dynamic nature and low signal to noise ratio. Convolution neural network (CNN) has shown that it can extract spatial and temporal features from EEG, but in order to learn the dynamic correlations present in MI signals, we need improved CNN models. CNN can extract good features with both shallow and deep models pointing to the fact that, at different levels relevant features can be extracted. Fusion of multiple CNN models has not been experimented for EEG data. In this work, we propose a multi-layer CNNs method for fusing CNNs with different characteristics and architectures to improve EEG MI classification accuracy. Our method utilizes different convolutional features to capture spatial and temporal features from raw EEG data. We demonstrate that our novel MCNN and CCNN fusion methods outperforms all the state-of-the-art machine learning and deep learning techniques for EEG classification. We have performed various experiments to evaluate the performance of the proposed CNN fusion method on public datasets. The proposed MCNN method achieves 75.7% and 95.4% on the BCI Competition IV-2a dataset and the High Gamma Dataset respectively. The proposed CCNN method based on autoencoder cross-encoding achieves more than 10% improvement for cross-subject EEG classification.","author":[{"dropping-particle":"","family":"Amin","given":"Syed Umar","non-dropping-particle":"","parse-names":false,"suffix":""},{"dropping-particle":"","family":"Alsulaiman","given":"Mansour","non-dropping-particle":"","parse-names":false,"suffix":""},{"dropping-particle":"","family":"Muhammad","given":"Ghulam","non-dropping-particle":"","parse-names":false,"suffix":""},{"dropping-particle":"","family":"Mekhtiche","given":"Mohamed Amine","non-dropping-particle":"","parse-names":false,"suffix":""},{"dropping-particle":"","family":"Shamim Hossain","given":"M.","non-dropping-particle":"","parse-names":false,"suffix":""}],"container-title":"Future Generation Computer Systems","id":"ITEM-1","issued":{"date-parts":[["2019"]]},"page":"542-554","publisher":"Elsevier B.V.","title":"Deep Learning for EEG motor imagery classification based on multi-layer CNNs feature fusion","type":"article-journal","volume":"101"},"uris":["http://www.mendeley.com/documents/?uuid=bd6a4741-1c1c-4e1c-971d-b3a3767e20af"]}],"mendeley":{"formattedCitation":"[1]","plainTextFormattedCitation":"[1]","previouslyFormattedCitation":"[1]"},"properties":{"noteIndex":0},"schema":"https://github.com/citation-style-language/schema/raw/master/csl-citation.json"}</w:instrText>
+      </w:r>
+      <w:r>
+        <w:rPr>
+          <w:rFonts w:ascii="Cambria" w:hAnsi="Cambria" w:cstheme="majorHAnsi"/>
+          <w:sz w:val="24"/>
+          <w:szCs w:val="24"/>
+        </w:rPr>
+        <w:fldChar w:fldCharType="separate"/>
+      </w:r>
+      <w:r>
+        <w:rPr>
+          <w:rFonts w:ascii="Cambria" w:hAnsi="Cambria" w:cstheme="majorHAnsi"/>
+          <w:noProof/>
+          <w:sz w:val="24"/>
+          <w:szCs w:val="24"/>
+        </w:rPr>
+        <w:t>[1]</w:t>
+      </w:r>
+      <w:r>
+        <w:rPr>
+          <w:rFonts w:ascii="Cambria" w:hAnsi="Cambria" w:cstheme="majorHAnsi"/>
+          <w:sz w:val="24"/>
+          <w:szCs w:val="24"/>
+        </w:rPr>
+        <w:fldChar w:fldCharType="end"/>
+      </w:r>
+      <w:r>
+        <w:rPr>
+          <w:rFonts w:ascii="Cambria" w:hAnsi="Cambria" w:cstheme="majorHAnsi"/>
           <w:sz w:val="24"/>
           <w:szCs w:val="24"/>
         </w:rPr>
         <w:t xml:space="preserve"> </w:t>
       </w:r>
-      <w:proofErr w:type="spellStart"/>
-      <w:r>
-        <w:rPr>
-          <w:rFonts w:ascii="Cambria" w:hAnsi="Cambria" w:cs="Times New Roman"/>
-          <w:b/>
-          <w:bCs/>
-          <w:sz w:val="24"/>
-          <w:szCs w:val="24"/>
-        </w:rPr>
-        <w:t>sumber</w:t>
-      </w:r>
-      <w:proofErr w:type="spellEnd"/>
-      <w:r>
-        <w:rPr>
-          <w:rFonts w:ascii="Cambria" w:hAnsi="Cambria" w:cs="Times New Roman"/>
-          <w:b/>
-          <w:bCs/>
-          <w:sz w:val="24"/>
-          <w:szCs w:val="24"/>
-        </w:rPr>
-        <w:t xml:space="preserve"> data (</w:t>
-      </w:r>
-      <w:proofErr w:type="spellStart"/>
-      <w:r>
-        <w:rPr>
-          <w:rFonts w:ascii="Cambria" w:hAnsi="Cambria" w:cs="Times New Roman"/>
-          <w:b/>
-          <w:bCs/>
-          <w:sz w:val="24"/>
-          <w:szCs w:val="24"/>
-        </w:rPr>
-        <w:t>jika</w:t>
-      </w:r>
-      <w:proofErr w:type="spellEnd"/>
-      <w:r>
-        <w:rPr>
-          <w:rFonts w:ascii="Cambria" w:hAnsi="Cambria" w:cs="Times New Roman"/>
-          <w:b/>
-          <w:bCs/>
+      <w:r>
+        <w:rPr>
+          <w:rFonts w:ascii="Cambria" w:hAnsi="Cambria" w:cstheme="majorHAnsi"/>
+          <w:sz w:val="24"/>
+          <w:szCs w:val="24"/>
+        </w:rPr>
+        <w:fldChar w:fldCharType="begin" w:fldLock="1"/>
+      </w:r>
+      <w:r>
+        <w:rPr>
+          <w:rFonts w:ascii="Cambria" w:hAnsi="Cambria" w:cstheme="majorHAnsi"/>
+          <w:sz w:val="24"/>
+          <w:szCs w:val="24"/>
+        </w:rPr>
+        <w:instrText>ADDIN CSL_CITATION {"citationItems":[{"id":"ITEM-1","itemData":{"DOI":"10.1016/j.bspc.2020.101845","ISSN":"1746-8094","author":[{"dropping-particle":"","family":"Wang","given":"Li","non-dropping-particle":"","parse-names":false,"suffix":""},{"dropping-particle":"","family":"Huang","given":"Weijian","non-dropping-particle":"","parse-names":false,"suffix":""},{"dropping-particle":"","family":"Yang","given":"Zhao","non-dropping-particle":"","parse-names":false,"suffix":""},{"dropping-particle":"","family":"Zhang","given":"Chun","non-dropping-particle":"","parse-names":false,"suffix":""}],"container-title":"Biomedical Signal Processing and Control","id":"ITEM-1","issued":{"date-parts":[["2020"]]},"page":"101845","publisher":"Elsevier Ltd","title":"Biomedical Signal Processing and Control Temporal-spatial-frequency depth extraction of brain-computer interface based on mental tasks","type":"article-journal","volume":"58"},"uris":["http://www.mendeley.com/documents/?uuid=3e7d8bf1-8bdf-403d-b9e3-b71fa83493df"]}],"mendeley":{"formattedCitation":"[2]","plainTextFormattedCitation":"[2]","previouslyFormattedCitation":"[2]"},"properties":{"noteIndex":0},"schema":"https://github.com/citation-style-language/schema/raw/master/csl-citation.json"}</w:instrText>
+      </w:r>
+      <w:r>
+        <w:rPr>
+          <w:rFonts w:ascii="Cambria" w:hAnsi="Cambria" w:cstheme="majorHAnsi"/>
+          <w:sz w:val="24"/>
+          <w:szCs w:val="24"/>
+        </w:rPr>
+        <w:fldChar w:fldCharType="separate"/>
+      </w:r>
+      <w:r>
+        <w:rPr>
+          <w:rFonts w:ascii="Cambria" w:hAnsi="Cambria" w:cstheme="majorHAnsi"/>
+          <w:noProof/>
+          <w:sz w:val="24"/>
+          <w:szCs w:val="24"/>
+        </w:rPr>
+        <w:t>[2]</w:t>
+      </w:r>
+      <w:r>
+        <w:rPr>
+          <w:rFonts w:ascii="Cambria" w:hAnsi="Cambria" w:cstheme="majorHAnsi"/>
+          <w:sz w:val="24"/>
+          <w:szCs w:val="24"/>
+        </w:rPr>
+        <w:fldChar w:fldCharType="end"/>
+      </w:r>
+      <w:r>
+        <w:rPr>
+          <w:rFonts w:ascii="Cambria" w:hAnsi="Cambria" w:cstheme="majorHAnsi"/>
           <w:sz w:val="24"/>
           <w:szCs w:val="24"/>
         </w:rPr>
         <w:t xml:space="preserve"> </w:t>
       </w:r>
-      <w:proofErr w:type="spellStart"/>
-      <w:r>
-        <w:rPr>
-          <w:rFonts w:ascii="Cambria" w:hAnsi="Cambria" w:cs="Times New Roman"/>
-          <w:b/>
-          <w:bCs/>
-          <w:sz w:val="24"/>
-          <w:szCs w:val="24"/>
-        </w:rPr>
-        <w:t>disebut</w:t>
-      </w:r>
-      <w:proofErr w:type="spellEnd"/>
-      <w:r>
-        <w:rPr>
-          <w:rFonts w:ascii="Cambria" w:hAnsi="Cambria" w:cs="Times New Roman"/>
-          <w:b/>
-          <w:bCs/>
+      <w:r>
+        <w:rPr>
+          <w:rFonts w:ascii="Cambria" w:hAnsi="Cambria" w:cstheme="majorHAnsi"/>
+          <w:sz w:val="24"/>
+          <w:szCs w:val="24"/>
+        </w:rPr>
+        <w:fldChar w:fldCharType="begin" w:fldLock="1"/>
+      </w:r>
+      <w:r>
+        <w:rPr>
+          <w:rFonts w:ascii="Cambria" w:hAnsi="Cambria" w:cstheme="majorHAnsi"/>
+          <w:sz w:val="24"/>
+          <w:szCs w:val="24"/>
+        </w:rPr>
+        <w:instrText>ADDIN CSL_CITATION {"citationItems":[{"id":"ITEM-1","itemData":{"author":[{"dropping-particle":"","family":"Zhang","given":"Ruilong","non-dropping-particle":"","parse-names":false,"suffix":""},{"dropping-particle":"","family":"Zong","given":"Qun","non-dropping-particle":"","parse-names":false,"suffix":""},{"dropping-particle":"","family":"Dou","given":"Liqian","non-dropping-particle":"","parse-names":false,"suffix":""},{"dropping-particle":"","family":"Zhao","given":"Xinyi","non-dropping-particle":"","parse-names":false,"suffix":""},{"dropping-particle":"","family":"Tang","given":"Yifan","non-dropping-particle":"","parse-names":false,"suffix":""},{"dropping-particle":"","family":"Li","given":"Zhiyu","non-dropping-particle":"","parse-names":false,"suffix":""}],"id":"ITEM-1","issue":"August 2020","issued":{"date-parts":[["2021"]]},"publisher":"Elsevier Ltd","title":"Biomedical Signal Processing and Control Hybrid deep neural network using transfer learning for EEG motor imagery decoding","type":"article-journal","volume":"63"},"uris":["http://www.mendeley.com/documents/?uuid=ca20a515-99d0-4900-8811-49a546080b5f"]}],"mendeley":{"formattedCitation":"[3]","plainTextFormattedCitation":"[3]","previouslyFormattedCitation":"[3]"},"properties":{"noteIndex":0},"schema":"https://github.com/citation-style-language/schema/raw/master/csl-citation.json"}</w:instrText>
+      </w:r>
+      <w:r>
+        <w:rPr>
+          <w:rFonts w:ascii="Cambria" w:hAnsi="Cambria" w:cstheme="majorHAnsi"/>
+          <w:sz w:val="24"/>
+          <w:szCs w:val="24"/>
+        </w:rPr>
+        <w:fldChar w:fldCharType="separate"/>
+      </w:r>
+      <w:r>
+        <w:rPr>
+          <w:rFonts w:ascii="Cambria" w:hAnsi="Cambria" w:cstheme="majorHAnsi"/>
+          <w:noProof/>
+          <w:sz w:val="24"/>
+          <w:szCs w:val="24"/>
+        </w:rPr>
+        <w:t>[3]</w:t>
+      </w:r>
+      <w:r>
+        <w:rPr>
+          <w:rFonts w:ascii="Cambria" w:hAnsi="Cambria" w:cstheme="majorHAnsi"/>
+          <w:sz w:val="24"/>
+          <w:szCs w:val="24"/>
+        </w:rPr>
+        <w:fldChar w:fldCharType="end"/>
+      </w:r>
+    </w:p>
+    <w:p>
+      <w:pPr>
+        <w:pStyle w:val="ListParagraph"/>
+        <w:numPr>
+          <w:ilvl w:val="1"/>
+          <w:numId w:val="1"/>
+        </w:numPr>
+        <w:spacing w:before="240"/>
+        <w:ind w:left="1134"/>
+        <w:rPr>
+          <w:rFonts w:ascii="Cambria" w:hAnsi="Cambria" w:cstheme="majorHAnsi"/>
+          <w:b/>
+          <w:bCs/>
+          <w:sz w:val="24"/>
+          <w:szCs w:val="24"/>
+        </w:rPr>
+      </w:pPr>
+      <w:r>
+        <w:rPr>
+          <w:rFonts w:ascii="Cambria" w:hAnsi="Cambria" w:cstheme="majorHAnsi"/>
+          <w:b/>
+          <w:bCs/>
+          <w:sz w:val="24"/>
+          <w:szCs w:val="24"/>
+        </w:rPr>
+        <w:t>Jumlah kelas dan sebutkan kelas yang digunakan</w:t>
+      </w:r>
+    </w:p>
+    <w:p>
+      <w:pPr>
+        <w:spacing w:before="240"/>
+        <w:ind w:left="1134"/>
+        <w:rPr>
+          <w:rFonts w:ascii="Cambria" w:hAnsi="Cambria" w:cstheme="majorHAnsi"/>
+          <w:b/>
+          <w:bCs/>
+          <w:sz w:val="24"/>
+          <w:szCs w:val="24"/>
+        </w:rPr>
+      </w:pPr>
+      <w:r>
+        <w:rPr>
+          <w:rFonts w:ascii="Cambria" w:hAnsi="Cambria" w:cstheme="majorHAnsi"/>
+          <w:sz w:val="24"/>
+          <w:szCs w:val="24"/>
+        </w:rPr>
+        <w:t xml:space="preserve">Terdapat 4 kelas pada data </w:t>
+      </w:r>
+      <w:r>
+        <w:rPr>
+          <w:rFonts w:ascii="Cambria" w:hAnsi="Cambria" w:cstheme="majorHAnsi"/>
+          <w:sz w:val="24"/>
+          <w:szCs w:val="24"/>
+        </w:rPr>
+        <w:t xml:space="preserve">BCI Competition </w:t>
+      </w:r>
+      <w:r>
+        <w:rPr>
+          <w:rFonts w:ascii="Cambria" w:hAnsi="Cambria" w:cstheme="majorHAnsi"/>
+          <w:sz w:val="24"/>
+          <w:szCs w:val="24"/>
+        </w:rPr>
+        <w:t>2a</w:t>
+      </w:r>
+      <w:r>
+        <w:rPr>
+          <w:rFonts w:ascii="Cambria" w:hAnsi="Cambria" w:cstheme="majorHAnsi"/>
+          <w:sz w:val="24"/>
+          <w:szCs w:val="24"/>
+        </w:rPr>
+        <w:t>, dengan isi</w:t>
+      </w:r>
+      <w:r>
+        <w:rPr>
+          <w:rFonts w:ascii="Cambria" w:hAnsi="Cambria" w:cstheme="majorHAnsi"/>
           <w:sz w:val="24"/>
           <w:szCs w:val="24"/>
         </w:rPr>
         <w:t xml:space="preserve"> </w:t>
       </w:r>
-      <w:proofErr w:type="spellStart"/>
-      <w:r>
-        <w:rPr>
-          <w:rFonts w:ascii="Cambria" w:hAnsi="Cambria" w:cs="Times New Roman"/>
-          <w:b/>
-          <w:bCs/>
-          <w:sz w:val="24"/>
-          <w:szCs w:val="24"/>
-        </w:rPr>
-        <w:t>dituliskan</w:t>
-      </w:r>
-      <w:proofErr w:type="spellEnd"/>
-      <w:r>
-        <w:rPr>
-          <w:rFonts w:ascii="Cambria" w:hAnsi="Cambria" w:cs="Times New Roman"/>
-          <w:b/>
-          <w:bCs/>
+      <w:r>
+        <w:rPr>
+          <w:rFonts w:ascii="Cambria" w:hAnsi="Cambria" w:cstheme="majorHAnsi"/>
+          <w:sz w:val="24"/>
+          <w:szCs w:val="24"/>
+        </w:rPr>
+        <w:t>ke</w:t>
+      </w:r>
+      <w:r>
+        <w:rPr>
+          <w:rFonts w:ascii="Cambria" w:hAnsi="Cambria" w:cstheme="majorHAnsi"/>
+          <w:sz w:val="24"/>
+          <w:szCs w:val="24"/>
+        </w:rPr>
+        <w:t xml:space="preserve">las </w:t>
+      </w:r>
+      <w:r>
+        <w:rPr>
+          <w:rFonts w:ascii="Cambria" w:hAnsi="Cambria" w:cstheme="majorHAnsi"/>
+          <w:sz w:val="24"/>
+          <w:szCs w:val="24"/>
+        </w:rPr>
+        <w:t xml:space="preserve">diantaranya ialah </w:t>
+      </w:r>
+      <w:r>
+        <w:rPr>
+          <w:rFonts w:ascii="Cambria" w:hAnsi="Cambria" w:cstheme="majorHAnsi"/>
+          <w:sz w:val="24"/>
+          <w:szCs w:val="24"/>
+        </w:rPr>
+        <w:t>Tangan Kanan</w:t>
+      </w:r>
+      <w:r>
+        <w:rPr>
+          <w:rFonts w:ascii="Cambria" w:hAnsi="Cambria" w:cstheme="majorHAnsi"/>
           <w:sz w:val="24"/>
           <w:szCs w:val="24"/>
         </w:rPr>
         <w:t xml:space="preserve">, </w:t>
       </w:r>
-      <w:proofErr w:type="spellStart"/>
-      <w:r>
-        <w:rPr>
-          <w:rFonts w:ascii="Cambria" w:hAnsi="Cambria" w:cs="Times New Roman"/>
-          <w:b/>
-          <w:bCs/>
-          <w:sz w:val="24"/>
-          <w:szCs w:val="24"/>
-        </w:rPr>
-        <w:t>jika</w:t>
-      </w:r>
-      <w:proofErr w:type="spellEnd"/>
-      <w:r>
-        <w:rPr>
-          <w:rFonts w:ascii="Cambria" w:hAnsi="Cambria" w:cs="Times New Roman"/>
-          <w:b/>
-          <w:bCs/>
+      <w:r>
+        <w:rPr>
+          <w:rFonts w:ascii="Cambria" w:hAnsi="Cambria" w:cstheme="majorHAnsi"/>
+          <w:sz w:val="24"/>
+          <w:szCs w:val="24"/>
+        </w:rPr>
+        <w:t>Tangan Kiri</w:t>
+      </w:r>
+      <w:r>
+        <w:rPr>
+          <w:rFonts w:ascii="Cambria" w:hAnsi="Cambria" w:cstheme="majorHAnsi"/>
+          <w:sz w:val="24"/>
+          <w:szCs w:val="24"/>
+        </w:rPr>
+        <w:t xml:space="preserve">, </w:t>
+      </w:r>
+      <w:r>
+        <w:rPr>
+          <w:rFonts w:ascii="Cambria" w:hAnsi="Cambria" w:cstheme="majorHAnsi"/>
+          <w:sz w:val="24"/>
+          <w:szCs w:val="24"/>
+        </w:rPr>
+        <w:t>Kaki</w:t>
+      </w:r>
+      <w:r>
+        <w:rPr>
+          <w:rFonts w:ascii="Cambria" w:hAnsi="Cambria" w:cstheme="majorHAnsi"/>
+          <w:sz w:val="24"/>
+          <w:szCs w:val="24"/>
+        </w:rPr>
+        <w:t xml:space="preserve"> dan </w:t>
+      </w:r>
+      <w:r>
+        <w:rPr>
+          <w:rFonts w:ascii="Cambria" w:hAnsi="Cambria" w:cstheme="majorHAnsi"/>
+          <w:sz w:val="24"/>
+          <w:szCs w:val="24"/>
+        </w:rPr>
+        <w:t>Lidah</w:t>
+      </w:r>
+      <w:r>
+        <w:rPr>
+          <w:rFonts w:ascii="Cambria" w:hAnsi="Cambria" w:cstheme="majorHAnsi"/>
           <w:sz w:val="24"/>
           <w:szCs w:val="24"/>
         </w:rPr>
         <w:t xml:space="preserve"> </w:t>
       </w:r>
-      <w:proofErr w:type="spellStart"/>
-      <w:r>
-        <w:rPr>
-          <w:rFonts w:ascii="Cambria" w:hAnsi="Cambria" w:cs="Times New Roman"/>
-          <w:b/>
-          <w:bCs/>
-          <w:sz w:val="24"/>
-          <w:szCs w:val="24"/>
-        </w:rPr>
-        <w:t>merekam</w:t>
-      </w:r>
-      <w:proofErr w:type="spellEnd"/>
-      <w:r>
-        <w:rPr>
-          <w:rFonts w:ascii="Cambria" w:hAnsi="Cambria" w:cs="Times New Roman"/>
-          <w:b/>
-          <w:bCs/>
+      <w:r>
+        <w:rPr>
+          <w:rFonts w:ascii="Cambria" w:hAnsi="Cambria" w:cstheme="majorHAnsi"/>
+          <w:sz w:val="24"/>
+          <w:szCs w:val="24"/>
+        </w:rPr>
+        <w:fldChar w:fldCharType="begin" w:fldLock="1"/>
+      </w:r>
+      <w:r>
+        <w:rPr>
+          <w:rFonts w:ascii="Cambria" w:hAnsi="Cambria" w:cstheme="majorHAnsi"/>
+          <w:sz w:val="24"/>
+          <w:szCs w:val="24"/>
+        </w:rPr>
+        <w:instrText>ADDIN CSL_CITATION {"citationItems":[{"id":"ITEM-1","itemData":{"DOI":"10.1016/j.future.2019.06.027","ISSN":"0167739X","abstract":"Electroencephalography (EEG) motor imagery (MI) signals have recently gained a lot of attention as these signals encode a person's intent of performing an action. Researchers have used MI signals to help disabled persons, control devices such as wheelchairs and even for autonomous driving. Hence decoding these signals accurately is important for a Brain–Computer interface (BCI) system. But EEG decoding is a challenging task because of its complexity, dynamic nature and low signal to noise ratio. Convolution neural network (CNN) has shown that it can extract spatial and temporal features from EEG, but in order to learn the dynamic correlations present in MI signals, we need improved CNN models. CNN can extract good features with both shallow and deep models pointing to the fact that, at different levels relevant features can be extracted. Fusion of multiple CNN models has not been experimented for EEG data. In this work, we propose a multi-layer CNNs method for fusing CNNs with different characteristics and architectures to improve EEG MI classification accuracy. Our method utilizes different convolutional features to capture spatial and temporal features from raw EEG data. We demonstrate that our novel MCNN and CCNN fusion methods outperforms all the state-of-the-art machine learning and deep learning techniques for EEG classification. We have performed various experiments to evaluate the performance of the proposed CNN fusion method on public datasets. The proposed MCNN method achieves 75.7% and 95.4% on the BCI Competition IV-2a dataset and the High Gamma Dataset respectively. The proposed CCNN method based on autoencoder cross-encoding achieves more than 10% improvement for cross-subject EEG classification.","author":[{"dropping-particle":"","family":"Amin","given":"Syed Umar","non-dropping-particle":"","parse-names":false,"suffix":""},{"dropping-particle":"","family":"Alsulaiman","given":"Mansour","non-dropping-particle":"","parse-names":false,"suffix":""},{"dropping-particle":"","family":"Muhammad","given":"Ghulam","non-dropping-particle":"","parse-names":false,"suffix":""},{"dropping-particle":"","family":"Mekhtiche","given":"Mohamed Amine","non-dropping-particle":"","parse-names":false,"suffix":""},{"dropping-particle":"","family":"Shamim Hossain","given":"M.","non-dropping-particle":"","parse-names":false,"suffix":""}],"container-title":"Future Generation Computer Systems","id":"ITEM-1","issued":{"date-parts":[["2019"]]},"page":"542-554","publisher":"Elsevier B.V.","title":"Deep Learning for EEG motor imagery classification based on multi-layer CNNs feature fusion","type":"article-journal","volume":"101"},"uris":["http://www.mendeley.com/documents/?uuid=bd6a4741-1c1c-4e1c-971d-b3a3767e20af"]}],"mendeley":{"formattedCitation":"[1]","plainTextFormattedCitation":"[1]","previouslyFormattedCitation":"[1]"},"properties":{"noteIndex":0},"schema":"https://github.com/citation-style-language/schema/raw/master/csl-citation.json"}</w:instrText>
+      </w:r>
+      <w:r>
+        <w:rPr>
+          <w:rFonts w:ascii="Cambria" w:hAnsi="Cambria" w:cstheme="majorHAnsi"/>
+          <w:sz w:val="24"/>
+          <w:szCs w:val="24"/>
+        </w:rPr>
+        <w:fldChar w:fldCharType="separate"/>
+      </w:r>
+      <w:r>
+        <w:rPr>
+          <w:rFonts w:ascii="Cambria" w:hAnsi="Cambria" w:cstheme="majorHAnsi"/>
+          <w:noProof/>
+          <w:sz w:val="24"/>
+          <w:szCs w:val="24"/>
+        </w:rPr>
+        <w:t>[1]</w:t>
+      </w:r>
+      <w:r>
+        <w:rPr>
+          <w:rFonts w:ascii="Cambria" w:hAnsi="Cambria" w:cstheme="majorHAnsi"/>
+          <w:sz w:val="24"/>
+          <w:szCs w:val="24"/>
+        </w:rPr>
+        <w:fldChar w:fldCharType="end"/>
+      </w:r>
+      <w:r>
+        <w:rPr>
+          <w:rFonts w:ascii="Cambria" w:hAnsi="Cambria" w:cstheme="majorHAnsi"/>
           <w:sz w:val="24"/>
           <w:szCs w:val="24"/>
         </w:rPr>
         <w:t xml:space="preserve"> </w:t>
       </w:r>
-      <w:proofErr w:type="spellStart"/>
-      <w:r>
-        <w:rPr>
-          <w:rFonts w:ascii="Cambria" w:hAnsi="Cambria" w:cs="Times New Roman"/>
-          <w:b/>
-          <w:bCs/>
-          <w:sz w:val="24"/>
-          <w:szCs w:val="24"/>
-        </w:rPr>
-        <w:t>sendiri</w:t>
-      </w:r>
-      <w:proofErr w:type="spellEnd"/>
-      <w:r>
-        <w:rPr>
-          <w:rFonts w:ascii="Cambria" w:hAnsi="Cambria" w:cs="Times New Roman"/>
-          <w:b/>
-          <w:bCs/>
+      <w:r>
+        <w:rPr>
+          <w:rFonts w:ascii="Cambria" w:hAnsi="Cambria" w:cstheme="majorHAnsi"/>
+          <w:sz w:val="24"/>
+          <w:szCs w:val="24"/>
+        </w:rPr>
+        <w:fldChar w:fldCharType="begin" w:fldLock="1"/>
+      </w:r>
+      <w:r>
+        <w:rPr>
+          <w:rFonts w:ascii="Cambria" w:hAnsi="Cambria" w:cstheme="majorHAnsi"/>
+          <w:sz w:val="24"/>
+          <w:szCs w:val="24"/>
+        </w:rPr>
+        <w:instrText>ADDIN CSL_CITATION {"citationItems":[{"id":"ITEM-1","itemData":{"DOI":"10.1016/j.bspc.2020.101845","ISSN":"1746-8094","author":[{"dropping-particle":"","family":"Wang","given":"Li","non-dropping-particle":"","parse-names":false,"suffix":""},{"dropping-particle":"","family":"Huang","given":"Weijian","non-dropping-particle":"","parse-names":false,"suffix":""},{"dropping-particle":"","family":"Yang","given":"Zhao","non-dropping-particle":"","parse-names":false,"suffix":""},{"dropping-particle":"","family":"Zhang","given":"Chun","non-dropping-particle":"","parse-names":false,"suffix":""}],"container-title":"Biomedical Signal Processing and Control","id":"ITEM-1","issued":{"date-parts":[["2020"]]},"page":"101845","publisher":"Elsevier Ltd","title":"Biomedical Signal Processing and Control Temporal-spatial-frequency depth extraction of brain-computer interface based on mental tasks","type":"article-journal","volume":"58"},"uris":["http://www.mendeley.com/documents/?uuid=3e7d8bf1-8bdf-403d-b9e3-b71fa83493df"]}],"mendeley":{"formattedCitation":"[2]","plainTextFormattedCitation":"[2]","previouslyFormattedCitation":"[2]"},"properties":{"noteIndex":0},"schema":"https://github.com/citation-style-language/schema/raw/master/csl-citation.json"}</w:instrText>
+      </w:r>
+      <w:r>
+        <w:rPr>
+          <w:rFonts w:ascii="Cambria" w:hAnsi="Cambria" w:cstheme="majorHAnsi"/>
+          <w:sz w:val="24"/>
+          <w:szCs w:val="24"/>
+        </w:rPr>
+        <w:fldChar w:fldCharType="separate"/>
+      </w:r>
+      <w:r>
+        <w:rPr>
+          <w:rFonts w:ascii="Cambria" w:hAnsi="Cambria" w:cstheme="majorHAnsi"/>
+          <w:noProof/>
+          <w:sz w:val="24"/>
+          <w:szCs w:val="24"/>
+        </w:rPr>
+        <w:t>[2]</w:t>
+      </w:r>
+      <w:r>
+        <w:rPr>
+          <w:rFonts w:ascii="Cambria" w:hAnsi="Cambria" w:cstheme="majorHAnsi"/>
+          <w:sz w:val="24"/>
+          <w:szCs w:val="24"/>
+        </w:rPr>
+        <w:fldChar w:fldCharType="end"/>
+      </w:r>
+      <w:r>
+        <w:rPr>
+          <w:rFonts w:ascii="Cambria" w:hAnsi="Cambria" w:cstheme="majorHAnsi"/>
           <w:sz w:val="24"/>
           <w:szCs w:val="24"/>
         </w:rPr>
         <w:t xml:space="preserve"> </w:t>
       </w:r>
-      <w:proofErr w:type="spellStart"/>
-      <w:r>
-        <w:rPr>
-          <w:rFonts w:ascii="Cambria" w:hAnsi="Cambria" w:cs="Times New Roman"/>
-          <w:b/>
-          <w:bCs/>
-          <w:sz w:val="24"/>
-          <w:szCs w:val="24"/>
-        </w:rPr>
-        <w:t>tuliskan</w:t>
-      </w:r>
-      <w:proofErr w:type="spellEnd"/>
-      <w:r>
-        <w:rPr>
-          <w:rFonts w:ascii="Cambria" w:hAnsi="Cambria" w:cs="Times New Roman"/>
-          <w:b/>
-          <w:bCs/>
-          <w:sz w:val="24"/>
-          <w:szCs w:val="24"/>
-        </w:rPr>
-        <w:t>).</w:t>
-      </w:r>
-    </w:p>
-    <w:p>
-      <w:pPr>
-        <w:pStyle w:val="ListParagraph"/>
-        <w:ind w:left="1134"/>
-        <w:rPr>
-          <w:rFonts w:ascii="Cambria" w:hAnsi="Cambria" w:cs="Times New Roman"/>
-          <w:sz w:val="24"/>
-          <w:szCs w:val="24"/>
-        </w:rPr>
-      </w:pPr>
+      <w:r>
+        <w:rPr>
+          <w:rFonts w:ascii="Cambria" w:hAnsi="Cambria" w:cstheme="majorHAnsi"/>
+          <w:sz w:val="24"/>
+          <w:szCs w:val="24"/>
+        </w:rPr>
+        <w:fldChar w:fldCharType="begin" w:fldLock="1"/>
+      </w:r>
+      <w:r>
+        <w:rPr>
+          <w:rFonts w:ascii="Cambria" w:hAnsi="Cambria" w:cstheme="majorHAnsi"/>
+          <w:sz w:val="24"/>
+          <w:szCs w:val="24"/>
+        </w:rPr>
+        <w:instrText>ADDIN CSL_CITATION {"citationItems":[{"id":"ITEM-1","itemData":{"author":[{"dropping-particle":"","family":"Zhang","given":"Ruilong","non-dropping-particle":"","parse-names":false,"suffix":""},{"dropping-particle":"","family":"Zong","given":"Qun","non-dropping-particle":"","parse-names":false,"suffix":""},{"dropping-particle":"","family":"Dou","given":"Liqian","non-dropping-particle":"","parse-names":false,"suffix":""},{"dropping-particle":"","family":"Zhao","given":"Xinyi","non-dropping-particle":"","parse-names":false,"suffix":""},{"dropping-particle":"","family":"Tang","given":"Yifan","non-dropping-particle":"","parse-names":false,"suffix":""},{"dropping-particle":"","family":"Li","given":"Zhiyu","non-dropping-particle":"","parse-names":false,"suffix":""}],"id":"ITEM-1","issue":"August 2020","issued":{"date-parts":[["2021"]]},"publisher":"Elsevier Ltd","title":"Biomedical Signal Processing and Control Hybrid deep neural network using transfer learning for EEG motor imagery decoding","type":"article-journal","volume":"63"},"uris":["http://www.mendeley.com/documents/?uuid=ca20a515-99d0-4900-8811-49a546080b5f"]}],"mendeley":{"formattedCitation":"[3]","plainTextFormattedCitation":"[3]","previouslyFormattedCitation":"[3]"},"properties":{"noteIndex":0},"schema":"https://github.com/citation-style-language/schema/raw/master/csl-citation.json"}</w:instrText>
+      </w:r>
+      <w:r>
+        <w:rPr>
+          <w:rFonts w:ascii="Cambria" w:hAnsi="Cambria" w:cstheme="majorHAnsi"/>
+          <w:sz w:val="24"/>
+          <w:szCs w:val="24"/>
+        </w:rPr>
+        <w:fldChar w:fldCharType="separate"/>
+      </w:r>
+      <w:r>
+        <w:rPr>
+          <w:rFonts w:ascii="Cambria" w:hAnsi="Cambria" w:cstheme="majorHAnsi"/>
+          <w:noProof/>
+          <w:sz w:val="24"/>
+          <w:szCs w:val="24"/>
+        </w:rPr>
+        <w:t>[3]</w:t>
+      </w:r>
+      <w:r>
+        <w:rPr>
+          <w:rFonts w:ascii="Cambria" w:hAnsi="Cambria" w:cstheme="majorHAnsi"/>
+          <w:sz w:val="24"/>
+          <w:szCs w:val="24"/>
+        </w:rPr>
+        <w:fldChar w:fldCharType="end"/>
+      </w:r>
     </w:p>
     <w:p>
       <w:pPr>
@@ -2336,470 +1963,189 @@
         </w:numPr>
         <w:ind w:left="1134"/>
         <w:rPr>
-          <w:rFonts w:ascii="Cambria" w:hAnsi="Cambria" w:cs="Times New Roman"/>
-          <w:b/>
-          <w:bCs/>
-          <w:sz w:val="24"/>
-          <w:szCs w:val="24"/>
-        </w:rPr>
-      </w:pPr>
-      <w:proofErr w:type="spellStart"/>
-      <w:r>
-        <w:rPr>
-          <w:rFonts w:ascii="Cambria" w:hAnsi="Cambria" w:cs="Times New Roman"/>
-          <w:b/>
-          <w:bCs/>
-          <w:sz w:val="24"/>
-          <w:szCs w:val="24"/>
-        </w:rPr>
-        <w:t>Jumlah</w:t>
-      </w:r>
-      <w:proofErr w:type="spellEnd"/>
-      <w:r>
-        <w:rPr>
-          <w:rFonts w:ascii="Cambria" w:hAnsi="Cambria" w:cs="Times New Roman"/>
-          <w:b/>
-          <w:bCs/>
+          <w:rFonts w:ascii="Cambria" w:hAnsi="Cambria" w:cstheme="majorHAnsi"/>
+          <w:b/>
+          <w:bCs/>
+          <w:sz w:val="24"/>
+          <w:szCs w:val="24"/>
+        </w:rPr>
+      </w:pPr>
+      <w:r>
+        <w:rPr>
+          <w:rFonts w:ascii="Cambria" w:hAnsi="Cambria" w:cstheme="majorHAnsi"/>
+          <w:b/>
+          <w:bCs/>
+          <w:sz w:val="24"/>
+          <w:szCs w:val="24"/>
+        </w:rPr>
+        <w:t>Dimensi data misalnya ukuran tiap durasi waktu satu set data, kanal (sinyal EEG), stimulasi (jika ada, khusus sinyal EEG).</w:t>
+      </w:r>
+    </w:p>
+    <w:p>
+      <w:pPr>
+        <w:ind w:left="1134"/>
+        <w:jc w:val="both"/>
+        <w:rPr>
+          <w:rFonts w:ascii="Cambria" w:hAnsi="Cambria" w:cstheme="majorHAnsi"/>
+          <w:sz w:val="24"/>
+          <w:szCs w:val="24"/>
+        </w:rPr>
+      </w:pPr>
+      <w:r>
+        <w:rPr>
+          <w:rFonts w:ascii="Cambria" w:hAnsi="Cambria" w:cstheme="majorHAnsi"/>
+          <w:sz w:val="24"/>
+          <w:szCs w:val="24"/>
+        </w:rPr>
+        <w:t>Menggunakan 22 kanal dengan frekuensi sampling sebesar 250Hz, disegmentasi dengan waktu 2 detik menghasilkan 250Hz x 22 kanal x 2 detik = 11,000 titik data pada setiap segmen, dan total 9 subyek x 4 kelas x 2 perulangan = 64 set data.</w:t>
+      </w:r>
+      <w:r>
+        <w:rPr>
+          <w:rFonts w:ascii="Cambria" w:hAnsi="Cambria" w:cstheme="majorHAnsi"/>
           <w:sz w:val="24"/>
           <w:szCs w:val="24"/>
         </w:rPr>
         <w:t xml:space="preserve"> </w:t>
       </w:r>
-      <w:proofErr w:type="spellStart"/>
-      <w:r>
-        <w:rPr>
-          <w:rFonts w:ascii="Cambria" w:hAnsi="Cambria" w:cs="Times New Roman"/>
-          <w:b/>
-          <w:bCs/>
-          <w:sz w:val="24"/>
-          <w:szCs w:val="24"/>
-        </w:rPr>
-        <w:t>kelas</w:t>
-      </w:r>
-      <w:proofErr w:type="spellEnd"/>
-      <w:r>
-        <w:rPr>
-          <w:rFonts w:ascii="Cambria" w:hAnsi="Cambria" w:cs="Times New Roman"/>
-          <w:b/>
-          <w:bCs/>
-          <w:sz w:val="24"/>
-          <w:szCs w:val="24"/>
-        </w:rPr>
-        <w:t xml:space="preserve"> dan </w:t>
-      </w:r>
-      <w:proofErr w:type="spellStart"/>
-      <w:r>
-        <w:rPr>
-          <w:rFonts w:ascii="Cambria" w:hAnsi="Cambria" w:cs="Times New Roman"/>
-          <w:b/>
-          <w:bCs/>
-          <w:sz w:val="24"/>
-          <w:szCs w:val="24"/>
-        </w:rPr>
-        <w:t>sebutkan</w:t>
-      </w:r>
-      <w:proofErr w:type="spellEnd"/>
-      <w:r>
-        <w:rPr>
-          <w:rFonts w:ascii="Cambria" w:hAnsi="Cambria" w:cs="Times New Roman"/>
-          <w:b/>
-          <w:bCs/>
+      <w:r>
+        <w:rPr>
+          <w:rFonts w:ascii="Cambria" w:hAnsi="Cambria" w:cstheme="majorHAnsi"/>
+          <w:sz w:val="24"/>
+          <w:szCs w:val="24"/>
+        </w:rPr>
+        <w:fldChar w:fldCharType="begin" w:fldLock="1"/>
+      </w:r>
+      <w:r>
+        <w:rPr>
+          <w:rFonts w:ascii="Cambria" w:hAnsi="Cambria" w:cstheme="majorHAnsi"/>
+          <w:sz w:val="24"/>
+          <w:szCs w:val="24"/>
+        </w:rPr>
+        <w:instrText>ADDIN CSL_CITATION {"citationItems":[{"id":"ITEM-1","itemData":{"DOI":"10.1016/j.future.2019.06.027","ISSN":"0167739X","abstract":"Electroencephalography (EEG) motor imagery (MI) signals have recently gained a lot of attention as these signals encode a person's intent of performing an action. Researchers have used MI signals to help disabled persons, control devices such as wheelchairs and even for autonomous driving. Hence decoding these signals accurately is important for a Brain–Computer interface (BCI) system. But EEG decoding is a challenging task because of its complexity, dynamic nature and low signal to noise ratio. Convolution neural network (CNN) has shown that it can extract spatial and temporal features from EEG, but in order to learn the dynamic correlations present in MI signals, we need improved CNN models. CNN can extract good features with both shallow and deep models pointing to the fact that, at different levels relevant features can be extracted. Fusion of multiple CNN models has not been experimented for EEG data. In this work, we propose a multi-layer CNNs method for fusing CNNs with different characteristics and architectures to improve EEG MI classification accuracy. Our method utilizes different convolutional features to capture spatial and temporal features from raw EEG data. We demonstrate that our novel MCNN and CCNN fusion methods outperforms all the state-of-the-art machine learning and deep learning techniques for EEG classification. We have performed various experiments to evaluate the performance of the proposed CNN fusion method on public datasets. The proposed MCNN method achieves 75.7% and 95.4% on the BCI Competition IV-2a dataset and the High Gamma Dataset respectively. The proposed CCNN method based on autoencoder cross-encoding achieves more than 10% improvement for cross-subject EEG classification.","author":[{"dropping-particle":"","family":"Amin","given":"Syed Umar","non-dropping-particle":"","parse-names":false,"suffix":""},{"dropping-particle":"","family":"Alsulaiman","given":"Mansour","non-dropping-particle":"","parse-names":false,"suffix":""},{"dropping-particle":"","family":"Muhammad","given":"Ghulam","non-dropping-particle":"","parse-names":false,"suffix":""},{"dropping-particle":"","family":"Mekhtiche","given":"Mohamed Amine","non-dropping-particle":"","parse-names":false,"suffix":""},{"dropping-particle":"","family":"Shamim Hossain","given":"M.","non-dropping-particle":"","parse-names":false,"suffix":""}],"container-title":"Future Generation Computer Systems","id":"ITEM-1","issued":{"date-parts":[["2019"]]},"page":"542-554","publisher":"Elsevier B.V.","title":"Deep Learning for EEG motor imagery classification based on multi-layer CNNs feature fusion","type":"article-journal","volume":"101"},"uris":["http://www.mendeley.com/documents/?uuid=bd6a4741-1c1c-4e1c-971d-b3a3767e20af"]}],"mendeley":{"formattedCitation":"[1]","plainTextFormattedCitation":"[1]","previouslyFormattedCitation":"[1]"},"properties":{"noteIndex":0},"schema":"https://github.com/citation-style-language/schema/raw/master/csl-citation.json"}</w:instrText>
+      </w:r>
+      <w:r>
+        <w:rPr>
+          <w:rFonts w:ascii="Cambria" w:hAnsi="Cambria" w:cstheme="majorHAnsi"/>
+          <w:sz w:val="24"/>
+          <w:szCs w:val="24"/>
+        </w:rPr>
+        <w:fldChar w:fldCharType="separate"/>
+      </w:r>
+      <w:r>
+        <w:rPr>
+          <w:rFonts w:ascii="Cambria" w:hAnsi="Cambria" w:cstheme="majorHAnsi"/>
+          <w:noProof/>
+          <w:sz w:val="24"/>
+          <w:szCs w:val="24"/>
+        </w:rPr>
+        <w:t>[1]</w:t>
+      </w:r>
+      <w:r>
+        <w:rPr>
+          <w:rFonts w:ascii="Cambria" w:hAnsi="Cambria" w:cstheme="majorHAnsi"/>
+          <w:sz w:val="24"/>
+          <w:szCs w:val="24"/>
+        </w:rPr>
+        <w:fldChar w:fldCharType="end"/>
+      </w:r>
+      <w:r>
+        <w:rPr>
+          <w:rFonts w:ascii="Cambria" w:hAnsi="Cambria" w:cstheme="majorHAnsi"/>
           <w:sz w:val="24"/>
           <w:szCs w:val="24"/>
         </w:rPr>
         <w:t xml:space="preserve"> </w:t>
       </w:r>
-      <w:proofErr w:type="spellStart"/>
-      <w:r>
-        <w:rPr>
-          <w:rFonts w:ascii="Cambria" w:hAnsi="Cambria" w:cs="Times New Roman"/>
-          <w:b/>
-          <w:bCs/>
-          <w:sz w:val="24"/>
-          <w:szCs w:val="24"/>
-        </w:rPr>
-        <w:t>kelas</w:t>
-      </w:r>
-      <w:proofErr w:type="spellEnd"/>
-      <w:r>
-        <w:rPr>
-          <w:rFonts w:ascii="Cambria" w:hAnsi="Cambria" w:cs="Times New Roman"/>
-          <w:b/>
-          <w:bCs/>
-          <w:sz w:val="24"/>
-          <w:szCs w:val="24"/>
-        </w:rPr>
-        <w:t xml:space="preserve"> yang </w:t>
-      </w:r>
-      <w:proofErr w:type="spellStart"/>
-      <w:r>
-        <w:rPr>
-          <w:rFonts w:ascii="Cambria" w:hAnsi="Cambria" w:cs="Times New Roman"/>
-          <w:b/>
-          <w:bCs/>
-          <w:sz w:val="24"/>
-          <w:szCs w:val="24"/>
-        </w:rPr>
-        <w:t>digunakan</w:t>
-      </w:r>
-      <w:proofErr w:type="spellEnd"/>
-    </w:p>
-    <w:p>
-      <w:pPr>
-        <w:pStyle w:val="ListParagraph"/>
-        <w:ind w:left="1134"/>
-        <w:rPr>
-          <w:rFonts w:ascii="Cambria" w:hAnsi="Cambria" w:cs="Times New Roman"/>
-          <w:sz w:val="24"/>
-          <w:szCs w:val="24"/>
-        </w:rPr>
-      </w:pPr>
-    </w:p>
-    <w:p>
-      <w:pPr>
-        <w:pStyle w:val="ListParagraph"/>
-        <w:numPr>
-          <w:ilvl w:val="1"/>
-          <w:numId w:val="1"/>
-        </w:numPr>
-        <w:ind w:left="1134"/>
-        <w:rPr>
-          <w:rFonts w:ascii="Cambria" w:hAnsi="Cambria" w:cs="Times New Roman"/>
-          <w:b/>
-          <w:bCs/>
-          <w:sz w:val="24"/>
-          <w:szCs w:val="24"/>
-        </w:rPr>
-      </w:pPr>
-      <w:proofErr w:type="spellStart"/>
-      <w:r>
-        <w:rPr>
-          <w:rFonts w:ascii="Cambria" w:hAnsi="Cambria" w:cs="Times New Roman"/>
-          <w:b/>
-          <w:bCs/>
-          <w:sz w:val="24"/>
-          <w:szCs w:val="24"/>
-        </w:rPr>
-        <w:t>Dimensi</w:t>
-      </w:r>
-      <w:proofErr w:type="spellEnd"/>
-      <w:r>
-        <w:rPr>
-          <w:rFonts w:ascii="Cambria" w:hAnsi="Cambria" w:cs="Times New Roman"/>
-          <w:b/>
-          <w:bCs/>
-          <w:sz w:val="24"/>
-          <w:szCs w:val="24"/>
-        </w:rPr>
-        <w:t xml:space="preserve"> data </w:t>
-      </w:r>
-      <w:proofErr w:type="spellStart"/>
-      <w:r>
-        <w:rPr>
-          <w:rFonts w:ascii="Cambria" w:hAnsi="Cambria" w:cs="Times New Roman"/>
-          <w:b/>
-          <w:bCs/>
-          <w:sz w:val="24"/>
-          <w:szCs w:val="24"/>
-        </w:rPr>
-        <w:t>misalnya</w:t>
-      </w:r>
-      <w:proofErr w:type="spellEnd"/>
-      <w:r>
-        <w:rPr>
-          <w:rFonts w:ascii="Cambria" w:hAnsi="Cambria" w:cs="Times New Roman"/>
-          <w:b/>
-          <w:bCs/>
+      <w:r>
+        <w:rPr>
+          <w:rFonts w:ascii="Cambria" w:hAnsi="Cambria" w:cstheme="majorHAnsi"/>
+          <w:sz w:val="24"/>
+          <w:szCs w:val="24"/>
+        </w:rPr>
+        <w:fldChar w:fldCharType="begin" w:fldLock="1"/>
+      </w:r>
+      <w:r>
+        <w:rPr>
+          <w:rFonts w:ascii="Cambria" w:hAnsi="Cambria" w:cstheme="majorHAnsi"/>
+          <w:sz w:val="24"/>
+          <w:szCs w:val="24"/>
+        </w:rPr>
+        <w:instrText>ADDIN CSL_CITATION {"citationItems":[{"id":"ITEM-1","itemData":{"DOI":"10.1016/j.bspc.2020.101845","ISSN":"1746-8094","author":[{"dropping-particle":"","family":"Wang","given":"Li","non-dropping-particle":"","parse-names":false,"suffix":""},{"dropping-particle":"","family":"Huang","given":"Weijian","non-dropping-particle":"","parse-names":false,"suffix":""},{"dropping-particle":"","family":"Yang","given":"Zhao","non-dropping-particle":"","parse-names":false,"suffix":""},{"dropping-particle":"","family":"Zhang","given":"Chun","non-dropping-particle":"","parse-names":false,"suffix":""}],"container-title":"Biomedical Signal Processing and Control","id":"ITEM-1","issued":{"date-parts":[["2020"]]},"page":"101845","publisher":"Elsevier Ltd","title":"Biomedical Signal Processing and Control Temporal-spatial-frequency depth extraction of brain-computer interface based on mental tasks","type":"article-journal","volume":"58"},"uris":["http://www.mendeley.com/documents/?uuid=3e7d8bf1-8bdf-403d-b9e3-b71fa83493df"]}],"mendeley":{"formattedCitation":"[2]","plainTextFormattedCitation":"[2]","previouslyFormattedCitation":"[2]"},"properties":{"noteIndex":0},"schema":"https://github.com/citation-style-language/schema/raw/master/csl-citation.json"}</w:instrText>
+      </w:r>
+      <w:r>
+        <w:rPr>
+          <w:rFonts w:ascii="Cambria" w:hAnsi="Cambria" w:cstheme="majorHAnsi"/>
+          <w:sz w:val="24"/>
+          <w:szCs w:val="24"/>
+        </w:rPr>
+        <w:fldChar w:fldCharType="separate"/>
+      </w:r>
+      <w:r>
+        <w:rPr>
+          <w:rFonts w:ascii="Cambria" w:hAnsi="Cambria" w:cstheme="majorHAnsi"/>
+          <w:noProof/>
+          <w:sz w:val="24"/>
+          <w:szCs w:val="24"/>
+        </w:rPr>
+        <w:t>[2]</w:t>
+      </w:r>
+      <w:r>
+        <w:rPr>
+          <w:rFonts w:ascii="Cambria" w:hAnsi="Cambria" w:cstheme="majorHAnsi"/>
+          <w:sz w:val="24"/>
+          <w:szCs w:val="24"/>
+        </w:rPr>
+        <w:fldChar w:fldCharType="end"/>
+      </w:r>
+      <w:r>
+        <w:rPr>
+          <w:rFonts w:ascii="Cambria" w:hAnsi="Cambria" w:cstheme="majorHAnsi"/>
           <w:sz w:val="24"/>
           <w:szCs w:val="24"/>
         </w:rPr>
         <w:t xml:space="preserve"> </w:t>
       </w:r>
-      <w:proofErr w:type="spellStart"/>
-      <w:r>
-        <w:rPr>
-          <w:rFonts w:ascii="Cambria" w:hAnsi="Cambria" w:cs="Times New Roman"/>
-          <w:b/>
-          <w:bCs/>
-          <w:sz w:val="24"/>
-          <w:szCs w:val="24"/>
-        </w:rPr>
-        <w:t>ukuran</w:t>
-      </w:r>
-      <w:proofErr w:type="spellEnd"/>
-      <w:r>
-        <w:rPr>
-          <w:rFonts w:ascii="Cambria" w:hAnsi="Cambria" w:cs="Times New Roman"/>
-          <w:b/>
-          <w:bCs/>
-          <w:sz w:val="24"/>
-          <w:szCs w:val="24"/>
-        </w:rPr>
-        <w:t xml:space="preserve"> </w:t>
-      </w:r>
-      <w:proofErr w:type="spellStart"/>
-      <w:r>
-        <w:rPr>
-          <w:rFonts w:ascii="Cambria" w:hAnsi="Cambria" w:cs="Times New Roman"/>
-          <w:b/>
-          <w:bCs/>
-          <w:sz w:val="24"/>
-          <w:szCs w:val="24"/>
-        </w:rPr>
-        <w:t>tiap</w:t>
-      </w:r>
-      <w:proofErr w:type="spellEnd"/>
-      <w:r>
-        <w:rPr>
-          <w:rFonts w:ascii="Cambria" w:hAnsi="Cambria" w:cs="Times New Roman"/>
-          <w:b/>
-          <w:bCs/>
-          <w:sz w:val="24"/>
-          <w:szCs w:val="24"/>
-        </w:rPr>
-        <w:t xml:space="preserve"> </w:t>
-      </w:r>
-      <w:proofErr w:type="spellStart"/>
-      <w:r>
-        <w:rPr>
-          <w:rFonts w:ascii="Cambria" w:hAnsi="Cambria" w:cs="Times New Roman"/>
-          <w:b/>
-          <w:bCs/>
-          <w:sz w:val="24"/>
-          <w:szCs w:val="24"/>
-        </w:rPr>
-        <w:t>durasi</w:t>
-      </w:r>
-      <w:proofErr w:type="spellEnd"/>
-      <w:r>
-        <w:rPr>
-          <w:rFonts w:ascii="Cambria" w:hAnsi="Cambria" w:cs="Times New Roman"/>
-          <w:b/>
-          <w:bCs/>
-          <w:sz w:val="24"/>
-          <w:szCs w:val="24"/>
-        </w:rPr>
-        <w:t xml:space="preserve"> </w:t>
-      </w:r>
-      <w:proofErr w:type="spellStart"/>
-      <w:r>
-        <w:rPr>
-          <w:rFonts w:ascii="Cambria" w:hAnsi="Cambria" w:cs="Times New Roman"/>
-          <w:b/>
-          <w:bCs/>
-          <w:sz w:val="24"/>
-          <w:szCs w:val="24"/>
-        </w:rPr>
-        <w:t>waktu</w:t>
-      </w:r>
-      <w:proofErr w:type="spellEnd"/>
-      <w:r>
-        <w:rPr>
-          <w:rFonts w:ascii="Cambria" w:hAnsi="Cambria" w:cs="Times New Roman"/>
-          <w:b/>
-          <w:bCs/>
-          <w:sz w:val="24"/>
-          <w:szCs w:val="24"/>
-        </w:rPr>
-        <w:t xml:space="preserve"> </w:t>
-      </w:r>
-      <w:proofErr w:type="spellStart"/>
-      <w:r>
-        <w:rPr>
-          <w:rFonts w:ascii="Cambria" w:hAnsi="Cambria" w:cs="Times New Roman"/>
-          <w:b/>
-          <w:bCs/>
-          <w:sz w:val="24"/>
-          <w:szCs w:val="24"/>
-        </w:rPr>
-        <w:t>satu</w:t>
-      </w:r>
-      <w:proofErr w:type="spellEnd"/>
-      <w:r>
-        <w:rPr>
-          <w:rFonts w:ascii="Cambria" w:hAnsi="Cambria" w:cs="Times New Roman"/>
-          <w:b/>
-          <w:bCs/>
-          <w:sz w:val="24"/>
-          <w:szCs w:val="24"/>
-        </w:rPr>
-        <w:t xml:space="preserve"> set data, </w:t>
-      </w:r>
-      <w:proofErr w:type="spellStart"/>
-      <w:r>
-        <w:rPr>
-          <w:rFonts w:ascii="Cambria" w:hAnsi="Cambria" w:cs="Times New Roman"/>
-          <w:b/>
-          <w:bCs/>
-          <w:sz w:val="24"/>
-          <w:szCs w:val="24"/>
-        </w:rPr>
-        <w:t>kanal</w:t>
-      </w:r>
-      <w:proofErr w:type="spellEnd"/>
-      <w:r>
-        <w:rPr>
-          <w:rFonts w:ascii="Cambria" w:hAnsi="Cambria" w:cs="Times New Roman"/>
-          <w:b/>
-          <w:bCs/>
-          <w:sz w:val="24"/>
-          <w:szCs w:val="24"/>
-        </w:rPr>
-        <w:t xml:space="preserve"> (</w:t>
-      </w:r>
-      <w:proofErr w:type="spellStart"/>
-      <w:r>
-        <w:rPr>
-          <w:rFonts w:ascii="Cambria" w:hAnsi="Cambria" w:cs="Times New Roman"/>
-          <w:b/>
-          <w:bCs/>
-          <w:sz w:val="24"/>
-          <w:szCs w:val="24"/>
-        </w:rPr>
-        <w:t>sinyal</w:t>
-      </w:r>
-      <w:proofErr w:type="spellEnd"/>
-      <w:r>
-        <w:rPr>
-          <w:rFonts w:ascii="Cambria" w:hAnsi="Cambria" w:cs="Times New Roman"/>
-          <w:b/>
-          <w:bCs/>
-          <w:sz w:val="24"/>
-          <w:szCs w:val="24"/>
-        </w:rPr>
-        <w:t xml:space="preserve"> EEG), </w:t>
-      </w:r>
-      <w:proofErr w:type="spellStart"/>
-      <w:r>
-        <w:rPr>
-          <w:rFonts w:ascii="Cambria" w:hAnsi="Cambria" w:cs="Times New Roman"/>
-          <w:b/>
-          <w:bCs/>
-          <w:sz w:val="24"/>
-          <w:szCs w:val="24"/>
-        </w:rPr>
-        <w:t>stimulasi</w:t>
-      </w:r>
-      <w:proofErr w:type="spellEnd"/>
-      <w:r>
-        <w:rPr>
-          <w:rFonts w:ascii="Cambria" w:hAnsi="Cambria" w:cs="Times New Roman"/>
-          <w:b/>
-          <w:bCs/>
-          <w:sz w:val="24"/>
-          <w:szCs w:val="24"/>
-        </w:rPr>
-        <w:t xml:space="preserve"> (</w:t>
-      </w:r>
-      <w:proofErr w:type="spellStart"/>
-      <w:r>
-        <w:rPr>
-          <w:rFonts w:ascii="Cambria" w:hAnsi="Cambria" w:cs="Times New Roman"/>
-          <w:b/>
-          <w:bCs/>
-          <w:sz w:val="24"/>
-          <w:szCs w:val="24"/>
-        </w:rPr>
-        <w:t>jika</w:t>
-      </w:r>
-      <w:proofErr w:type="spellEnd"/>
-      <w:r>
-        <w:rPr>
-          <w:rFonts w:ascii="Cambria" w:hAnsi="Cambria" w:cs="Times New Roman"/>
-          <w:b/>
-          <w:bCs/>
-          <w:sz w:val="24"/>
-          <w:szCs w:val="24"/>
-        </w:rPr>
-        <w:t xml:space="preserve"> </w:t>
-      </w:r>
-      <w:proofErr w:type="spellStart"/>
-      <w:r>
-        <w:rPr>
-          <w:rFonts w:ascii="Cambria" w:hAnsi="Cambria" w:cs="Times New Roman"/>
-          <w:b/>
-          <w:bCs/>
-          <w:sz w:val="24"/>
-          <w:szCs w:val="24"/>
-        </w:rPr>
-        <w:t>ada</w:t>
-      </w:r>
-      <w:proofErr w:type="spellEnd"/>
-      <w:r>
-        <w:rPr>
-          <w:rFonts w:ascii="Cambria" w:hAnsi="Cambria" w:cs="Times New Roman"/>
-          <w:b/>
-          <w:bCs/>
-          <w:sz w:val="24"/>
-          <w:szCs w:val="24"/>
-        </w:rPr>
-        <w:t xml:space="preserve">, </w:t>
-      </w:r>
-      <w:proofErr w:type="spellStart"/>
-      <w:r>
-        <w:rPr>
-          <w:rFonts w:ascii="Cambria" w:hAnsi="Cambria" w:cs="Times New Roman"/>
-          <w:b/>
-          <w:bCs/>
-          <w:sz w:val="24"/>
-          <w:szCs w:val="24"/>
-        </w:rPr>
-        <w:t>khusus</w:t>
-      </w:r>
-      <w:proofErr w:type="spellEnd"/>
-      <w:r>
-        <w:rPr>
-          <w:rFonts w:ascii="Cambria" w:hAnsi="Cambria" w:cs="Times New Roman"/>
-          <w:b/>
-          <w:bCs/>
-          <w:sz w:val="24"/>
-          <w:szCs w:val="24"/>
-        </w:rPr>
-        <w:t xml:space="preserve"> </w:t>
-      </w:r>
-      <w:proofErr w:type="spellStart"/>
-      <w:r>
-        <w:rPr>
-          <w:rFonts w:ascii="Cambria" w:hAnsi="Cambria" w:cs="Times New Roman"/>
-          <w:b/>
-          <w:bCs/>
-          <w:sz w:val="24"/>
-          <w:szCs w:val="24"/>
-        </w:rPr>
-        <w:t>sinyal</w:t>
-      </w:r>
-      <w:proofErr w:type="spellEnd"/>
-      <w:r>
-        <w:rPr>
-          <w:rFonts w:ascii="Cambria" w:hAnsi="Cambria" w:cs="Times New Roman"/>
-          <w:b/>
-          <w:bCs/>
-          <w:sz w:val="24"/>
-          <w:szCs w:val="24"/>
-        </w:rPr>
-        <w:t xml:space="preserve"> EEG).</w:t>
-      </w:r>
-    </w:p>
-    <w:p>
-      <w:pPr>
-        <w:pStyle w:val="ListParagraph"/>
-        <w:rPr>
-          <w:rFonts w:ascii="Cambria" w:hAnsi="Cambria" w:cs="Times New Roman"/>
-          <w:sz w:val="24"/>
-          <w:szCs w:val="24"/>
-        </w:rPr>
-      </w:pPr>
-    </w:p>
-    <w:p>
-      <w:pPr>
-        <w:pStyle w:val="ListParagraph"/>
-        <w:ind w:left="1134"/>
-        <w:rPr>
-          <w:rFonts w:ascii="Cambria" w:hAnsi="Cambria" w:cs="Times New Roman"/>
-          <w:sz w:val="24"/>
-          <w:szCs w:val="24"/>
-        </w:rPr>
-      </w:pPr>
+      <w:r>
+        <w:rPr>
+          <w:rFonts w:ascii="Cambria" w:hAnsi="Cambria" w:cstheme="majorHAnsi"/>
+          <w:sz w:val="24"/>
+          <w:szCs w:val="24"/>
+        </w:rPr>
+        <w:fldChar w:fldCharType="begin" w:fldLock="1"/>
+      </w:r>
+      <w:r>
+        <w:rPr>
+          <w:rFonts w:ascii="Cambria" w:hAnsi="Cambria" w:cstheme="majorHAnsi"/>
+          <w:sz w:val="24"/>
+          <w:szCs w:val="24"/>
+        </w:rPr>
+        <w:instrText>ADDIN CSL_CITATION {"citationItems":[{"id":"ITEM-1","itemData":{"author":[{"dropping-particle":"","family":"Zhang","given":"Ruilong","non-dropping-particle":"","parse-names":false,"suffix":""},{"dropping-particle":"","family":"Zong","given":"Qun","non-dropping-particle":"","parse-names":false,"suffix":""},{"dropping-particle":"","family":"Dou","given":"Liqian","non-dropping-particle":"","parse-names":false,"suffix":""},{"dropping-particle":"","family":"Zhao","given":"Xinyi","non-dropping-particle":"","parse-names":false,"suffix":""},{"dropping-particle":"","family":"Tang","given":"Yifan","non-dropping-particle":"","parse-names":false,"suffix":""},{"dropping-particle":"","family":"Li","given":"Zhiyu","non-dropping-particle":"","parse-names":false,"suffix":""}],"id":"ITEM-1","issue":"August 2020","issued":{"date-parts":[["2021"]]},"publisher":"Elsevier Ltd","title":"Biomedical Signal Processing and Control Hybrid deep neural network using transfer learning for EEG motor imagery decoding","type":"article-journal","volume":"63"},"uris":["http://www.mendeley.com/documents/?uuid=ca20a515-99d0-4900-8811-49a546080b5f"]}],"mendeley":{"formattedCitation":"[3]","plainTextFormattedCitation":"[3]","previouslyFormattedCitation":"[3]"},"properties":{"noteIndex":0},"schema":"https://github.com/citation-style-language/schema/raw/master/csl-citation.json"}</w:instrText>
+      </w:r>
+      <w:r>
+        <w:rPr>
+          <w:rFonts w:ascii="Cambria" w:hAnsi="Cambria" w:cstheme="majorHAnsi"/>
+          <w:sz w:val="24"/>
+          <w:szCs w:val="24"/>
+        </w:rPr>
+        <w:fldChar w:fldCharType="separate"/>
+      </w:r>
+      <w:r>
+        <w:rPr>
+          <w:rFonts w:ascii="Cambria" w:hAnsi="Cambria" w:cstheme="majorHAnsi"/>
+          <w:noProof/>
+          <w:sz w:val="24"/>
+          <w:szCs w:val="24"/>
+        </w:rPr>
+        <w:t>[3]</w:t>
+      </w:r>
+      <w:r>
+        <w:rPr>
+          <w:rFonts w:ascii="Cambria" w:hAnsi="Cambria" w:cstheme="majorHAnsi"/>
+          <w:sz w:val="24"/>
+          <w:szCs w:val="24"/>
+        </w:rPr>
+        <w:fldChar w:fldCharType="end"/>
+      </w:r>
     </w:p>
     <w:p>
       <w:pPr>
@@ -2816,7 +2162,6 @@
           <w:szCs w:val="24"/>
         </w:rPr>
       </w:pPr>
-      <w:proofErr w:type="spellStart"/>
       <w:r>
         <w:rPr>
           <w:rFonts w:ascii="Cambria" w:hAnsi="Cambria" w:cs="Times New Roman"/>
@@ -2825,184 +2170,7 @@
           <w:sz w:val="24"/>
           <w:szCs w:val="24"/>
         </w:rPr>
-        <w:t>Metode-metode</w:t>
-      </w:r>
-      <w:proofErr w:type="spellEnd"/>
-      <w:r>
-        <w:rPr>
-          <w:rFonts w:ascii="Cambria" w:hAnsi="Cambria" w:cs="Times New Roman"/>
-          <w:b/>
-          <w:bCs/>
-          <w:sz w:val="24"/>
-          <w:szCs w:val="24"/>
-        </w:rPr>
-        <w:t xml:space="preserve"> yang </w:t>
-      </w:r>
-      <w:proofErr w:type="spellStart"/>
-      <w:r>
-        <w:rPr>
-          <w:rFonts w:ascii="Cambria" w:hAnsi="Cambria" w:cs="Times New Roman"/>
-          <w:b/>
-          <w:bCs/>
-          <w:sz w:val="24"/>
-          <w:szCs w:val="24"/>
-        </w:rPr>
-        <w:t>digunakan</w:t>
-      </w:r>
-      <w:proofErr w:type="spellEnd"/>
-      <w:r>
-        <w:rPr>
-          <w:rFonts w:ascii="Cambria" w:hAnsi="Cambria" w:cs="Times New Roman"/>
-          <w:b/>
-          <w:bCs/>
-          <w:sz w:val="24"/>
-          <w:szCs w:val="24"/>
-        </w:rPr>
-        <w:t xml:space="preserve"> (</w:t>
-      </w:r>
-      <w:proofErr w:type="spellStart"/>
-      <w:r>
-        <w:rPr>
-          <w:rFonts w:ascii="Cambria" w:hAnsi="Cambria" w:cs="Times New Roman"/>
-          <w:b/>
-          <w:bCs/>
-          <w:sz w:val="24"/>
-          <w:szCs w:val="24"/>
-        </w:rPr>
-        <w:t>uraikan</w:t>
-      </w:r>
-      <w:proofErr w:type="spellEnd"/>
-      <w:r>
-        <w:rPr>
-          <w:rFonts w:ascii="Cambria" w:hAnsi="Cambria" w:cs="Times New Roman"/>
-          <w:b/>
-          <w:bCs/>
-          <w:sz w:val="24"/>
-          <w:szCs w:val="24"/>
-        </w:rPr>
-        <w:t xml:space="preserve"> </w:t>
-      </w:r>
-      <w:proofErr w:type="spellStart"/>
-      <w:r>
-        <w:rPr>
-          <w:rFonts w:ascii="Cambria" w:hAnsi="Cambria" w:cs="Times New Roman"/>
-          <w:b/>
-          <w:bCs/>
-          <w:sz w:val="24"/>
-          <w:szCs w:val="24"/>
-        </w:rPr>
-        <w:t>tiap</w:t>
-      </w:r>
-      <w:proofErr w:type="spellEnd"/>
-      <w:r>
-        <w:rPr>
-          <w:rFonts w:ascii="Cambria" w:hAnsi="Cambria" w:cs="Times New Roman"/>
-          <w:b/>
-          <w:bCs/>
-          <w:sz w:val="24"/>
-          <w:szCs w:val="24"/>
-        </w:rPr>
-        <w:t xml:space="preserve"> </w:t>
-      </w:r>
-      <w:proofErr w:type="spellStart"/>
-      <w:r>
-        <w:rPr>
-          <w:rFonts w:ascii="Cambria" w:hAnsi="Cambria" w:cs="Times New Roman"/>
-          <w:b/>
-          <w:bCs/>
-          <w:sz w:val="24"/>
-          <w:szCs w:val="24"/>
-        </w:rPr>
-        <w:t>bagian</w:t>
-      </w:r>
-      <w:proofErr w:type="spellEnd"/>
-      <w:r>
-        <w:rPr>
-          <w:rFonts w:ascii="Cambria" w:hAnsi="Cambria" w:cs="Times New Roman"/>
-          <w:b/>
-          <w:bCs/>
-          <w:sz w:val="24"/>
-          <w:szCs w:val="24"/>
-        </w:rPr>
-        <w:t xml:space="preserve"> </w:t>
-      </w:r>
-      <w:proofErr w:type="spellStart"/>
-      <w:proofErr w:type="gramStart"/>
-      <w:r>
-        <w:rPr>
-          <w:rFonts w:ascii="Cambria" w:hAnsi="Cambria" w:cs="Times New Roman"/>
-          <w:b/>
-          <w:bCs/>
-          <w:sz w:val="24"/>
-          <w:szCs w:val="24"/>
-        </w:rPr>
-        <w:t>metode</w:t>
-      </w:r>
-      <w:proofErr w:type="spellEnd"/>
-      <w:r>
-        <w:rPr>
-          <w:rFonts w:ascii="Cambria" w:hAnsi="Cambria" w:cs="Times New Roman"/>
-          <w:b/>
-          <w:bCs/>
-          <w:sz w:val="24"/>
-          <w:szCs w:val="24"/>
-        </w:rPr>
-        <w:t xml:space="preserve"> :</w:t>
-      </w:r>
-      <w:proofErr w:type="gramEnd"/>
-      <w:r>
-        <w:rPr>
-          <w:rFonts w:ascii="Cambria" w:hAnsi="Cambria" w:cs="Times New Roman"/>
-          <w:b/>
-          <w:bCs/>
-          <w:sz w:val="24"/>
-          <w:szCs w:val="24"/>
-        </w:rPr>
-        <w:t xml:space="preserve"> </w:t>
-      </w:r>
-      <w:proofErr w:type="spellStart"/>
-      <w:r>
-        <w:rPr>
-          <w:rFonts w:ascii="Cambria" w:hAnsi="Cambria" w:cs="Times New Roman"/>
-          <w:b/>
-          <w:bCs/>
-          <w:sz w:val="24"/>
-          <w:szCs w:val="24"/>
-        </w:rPr>
-        <w:t>ekstraksi</w:t>
-      </w:r>
-      <w:proofErr w:type="spellEnd"/>
-      <w:r>
-        <w:rPr>
-          <w:rFonts w:ascii="Cambria" w:hAnsi="Cambria" w:cs="Times New Roman"/>
-          <w:b/>
-          <w:bCs/>
-          <w:sz w:val="24"/>
-          <w:szCs w:val="24"/>
-        </w:rPr>
-        <w:t xml:space="preserve"> dan </w:t>
-      </w:r>
-      <w:proofErr w:type="spellStart"/>
-      <w:r>
-        <w:rPr>
-          <w:rFonts w:ascii="Cambria" w:hAnsi="Cambria" w:cs="Times New Roman"/>
-          <w:b/>
-          <w:bCs/>
-          <w:sz w:val="24"/>
-          <w:szCs w:val="24"/>
-        </w:rPr>
-        <w:t>identifikasi</w:t>
-      </w:r>
-      <w:proofErr w:type="spellEnd"/>
-      <w:r>
-        <w:rPr>
-          <w:rFonts w:ascii="Cambria" w:hAnsi="Cambria" w:cs="Times New Roman"/>
-          <w:b/>
-          <w:bCs/>
-          <w:sz w:val="24"/>
-          <w:szCs w:val="24"/>
-        </w:rPr>
-        <w:t>)</w:t>
+        <w:t>Metode-metode yang digunakan (uraikan tiap bagian metode : ekstraksi dan identifikasi)</w:t>
       </w:r>
     </w:p>
     <w:p>
@@ -3020,7 +2188,6 @@
           <w:szCs w:val="24"/>
         </w:rPr>
       </w:pPr>
-      <w:proofErr w:type="spellStart"/>
       <w:r>
         <w:rPr>
           <w:rFonts w:ascii="Cambria" w:hAnsi="Cambria" w:cs="Times New Roman"/>
@@ -3029,18 +2196,211 @@
           <w:sz w:val="24"/>
           <w:szCs w:val="24"/>
         </w:rPr>
-        <w:t>Pra</w:t>
-      </w:r>
-      <w:proofErr w:type="spellEnd"/>
-      <w:r>
-        <w:rPr>
-          <w:rFonts w:ascii="Cambria" w:hAnsi="Cambria" w:cs="Times New Roman"/>
-          <w:b/>
-          <w:bCs/>
-          <w:sz w:val="24"/>
-          <w:szCs w:val="24"/>
-        </w:rPr>
-        <w:t xml:space="preserve"> proses </w:t>
+        <w:t xml:space="preserve">Pra proses </w:t>
+      </w:r>
+    </w:p>
+    <w:p>
+      <w:pPr>
+        <w:ind w:left="1211"/>
+        <w:jc w:val="both"/>
+        <w:rPr>
+          <w:rFonts w:ascii="Times New Roman" w:hAnsi="Times New Roman" w:cs="Times New Roman"/>
+          <w:sz w:val="24"/>
+          <w:szCs w:val="24"/>
+        </w:rPr>
+      </w:pPr>
+      <w:r>
+        <w:rPr>
+          <w:rFonts w:ascii="Times New Roman" w:hAnsi="Times New Roman" w:cs="Times New Roman"/>
+          <w:sz w:val="24"/>
+          <w:szCs w:val="24"/>
+        </w:rPr>
+        <w:t>Melakukan filter data menjadi 2 pita frekuensi yaitu alpha dan beta, hal itu karena penggunaan pita frekuensi yang berbeda menunjukan respon yang berbeda pada setiap subjek untuk diklasifikasikan, dan penggunaan pira frekuensi alpha, beta dan gamma menunjukan respon terbaik dalam klasfikasi motor imagery</w:t>
+      </w:r>
+      <w:r>
+        <w:rPr>
+          <w:rFonts w:ascii="Times New Roman" w:hAnsi="Times New Roman" w:cs="Times New Roman"/>
+          <w:sz w:val="24"/>
+          <w:szCs w:val="24"/>
+        </w:rPr>
+        <w:t xml:space="preserve">. </w:t>
+      </w:r>
+      <w:r>
+        <w:rPr>
+          <w:rFonts w:ascii="Times New Roman" w:hAnsi="Times New Roman" w:cs="Times New Roman"/>
+          <w:sz w:val="24"/>
+          <w:szCs w:val="24"/>
+        </w:rPr>
+        <w:fldChar w:fldCharType="begin" w:fldLock="1"/>
+      </w:r>
+      <w:r>
+        <w:rPr>
+          <w:rFonts w:ascii="Times New Roman" w:hAnsi="Times New Roman" w:cs="Times New Roman"/>
+          <w:sz w:val="24"/>
+          <w:szCs w:val="24"/>
+        </w:rPr>
+        <w:instrText>ADDIN CSL_CITATION {"citationItems":[{"id":"ITEM-1","itemData":{"DOI":"10.1016/j.future.2019.06.027","ISSN":"0167739X","abstract":"Electroencephalography (EEG) motor imagery (MI) signals have recently gained a lot of attention as these signals encode a person's intent of performing an action. Researchers have used MI signals to help disabled persons, control devices such as wheelchairs and even for autonomous driving. Hence decoding these signals accurately is important for a Brain–Computer interface (BCI) system. But EEG decoding is a challenging task because of its complexity, dynamic nature and low signal to noise ratio. Convolution neural network (CNN) has shown that it can extract spatial and temporal features from EEG, but in order to learn the dynamic correlations present in MI signals, we need improved CNN models. CNN can extract good features with both shallow and deep models pointing to the fact that, at different levels relevant features can be extracted. Fusion of multiple CNN models has not been experimented for EEG data. In this work, we propose a multi-layer CNNs method for fusing CNNs with different characteristics and architectures to improve EEG MI classification accuracy. Our method utilizes different convolutional features to capture spatial and temporal features from raw EEG data. We demonstrate that our novel MCNN and CCNN fusion methods outperforms all the state-of-the-art machine learning and deep learning techniques for EEG classification. We have performed various experiments to evaluate the performance of the proposed CNN fusion method on public datasets. The proposed MCNN method achieves 75.7% and 95.4% on the BCI Competition IV-2a dataset and the High Gamma Dataset respectively. The proposed CCNN method based on autoencoder cross-encoding achieves more than 10% improvement for cross-subject EEG classification.","author":[{"dropping-particle":"","family":"Amin","given":"Syed Umar","non-dropping-particle":"","parse-names":false,"suffix":""},{"dropping-particle":"","family":"Alsulaiman","given":"Mansour","non-dropping-particle":"","parse-names":false,"suffix":""},{"dropping-particle":"","family":"Muhammad","given":"Ghulam","non-dropping-particle":"","parse-names":false,"suffix":""},{"dropping-particle":"","family":"Mekhtiche","given":"Mohamed Amine","non-dropping-particle":"","parse-names":false,"suffix":""},{"dropping-particle":"","family":"Shamim Hossain","given":"M.","non-dropping-particle":"","parse-names":false,"suffix":""}],"container-title":"Future Generation Computer Systems","id":"ITEM-1","issued":{"date-parts":[["2019"]]},"page":"542-554","publisher":"Elsevier B.V.","title":"Deep Learning for EEG motor imagery classification based on multi-layer CNNs feature fusion","type":"article-journal","volume":"101"},"uris":["http://www.mendeley.com/documents/?uuid=bd6a4741-1c1c-4e1c-971d-b3a3767e20af"]}],"mendeley":{"formattedCitation":"[1]","plainTextFormattedCitation":"[1]","previouslyFormattedCitation":"[1]"},"properties":{"noteIndex":0},"schema":"https://github.com/citation-style-language/schema/raw/master/csl-citation.json"}</w:instrText>
+      </w:r>
+      <w:r>
+        <w:rPr>
+          <w:rFonts w:ascii="Times New Roman" w:hAnsi="Times New Roman" w:cs="Times New Roman"/>
+          <w:sz w:val="24"/>
+          <w:szCs w:val="24"/>
+        </w:rPr>
+        <w:fldChar w:fldCharType="separate"/>
+      </w:r>
+      <w:r>
+        <w:rPr>
+          <w:rFonts w:ascii="Times New Roman" w:hAnsi="Times New Roman" w:cs="Times New Roman"/>
+          <w:noProof/>
+          <w:sz w:val="24"/>
+          <w:szCs w:val="24"/>
+        </w:rPr>
+        <w:t>[1]</w:t>
+      </w:r>
+      <w:r>
+        <w:rPr>
+          <w:rFonts w:ascii="Times New Roman" w:hAnsi="Times New Roman" w:cs="Times New Roman"/>
+          <w:sz w:val="24"/>
+          <w:szCs w:val="24"/>
+        </w:rPr>
+        <w:fldChar w:fldCharType="end"/>
+      </w:r>
+    </w:p>
+    <w:p>
+      <w:pPr>
+        <w:ind w:left="1211"/>
+        <w:jc w:val="both"/>
+        <w:rPr>
+          <w:rFonts w:ascii="Times New Roman" w:hAnsi="Times New Roman" w:cs="Times New Roman"/>
+          <w:sz w:val="24"/>
+          <w:szCs w:val="24"/>
+        </w:rPr>
+      </w:pPr>
+      <w:r>
+        <w:rPr>
+          <w:rFonts w:ascii="Times New Roman" w:hAnsi="Times New Roman" w:cs="Times New Roman"/>
+          <w:sz w:val="24"/>
+          <w:szCs w:val="24"/>
+        </w:rPr>
+        <w:t>Informasi EEG yang berguna didistribusikan atau poto dalam theta (4-8Hz), ˛alpha 1 (8-10Hz), ˛alpha 2 (10-13Hz), beta 1 (13-20Hz) dan beta 2 (20-30Hz) gelombang, untuk meningkatkan rasio signal-to- noise, sinyal EEG disaring oleh filter band-pass Butterworth</w:t>
+      </w:r>
+      <w:r>
+        <w:rPr>
+          <w:rFonts w:ascii="Times New Roman" w:hAnsi="Times New Roman" w:cs="Times New Roman"/>
+          <w:sz w:val="24"/>
+          <w:szCs w:val="24"/>
+        </w:rPr>
+        <w:t xml:space="preserve">. </w:t>
+      </w:r>
+      <w:r>
+        <w:rPr>
+          <w:rFonts w:ascii="Times New Roman" w:hAnsi="Times New Roman" w:cs="Times New Roman"/>
+          <w:sz w:val="24"/>
+          <w:szCs w:val="24"/>
+        </w:rPr>
+        <w:fldChar w:fldCharType="begin" w:fldLock="1"/>
+      </w:r>
+      <w:r>
+        <w:rPr>
+          <w:rFonts w:ascii="Times New Roman" w:hAnsi="Times New Roman" w:cs="Times New Roman"/>
+          <w:sz w:val="24"/>
+          <w:szCs w:val="24"/>
+        </w:rPr>
+        <w:instrText>ADDIN CSL_CITATION {"citationItems":[{"id":"ITEM-1","itemData":{"DOI":"10.1016/j.bspc.2020.101845","ISSN":"1746-8094","author":[{"dropping-particle":"","family":"Wang","given":"Li","non-dropping-particle":"","parse-names":false,"suffix":""},{"dropping-particle":"","family":"Huang","given":"Weijian","non-dropping-particle":"","parse-names":false,"suffix":""},{"dropping-particle":"","family":"Yang","given":"Zhao","non-dropping-particle":"","parse-names":false,"suffix":""},{"dropping-particle":"","family":"Zhang","given":"Chun","non-dropping-particle":"","parse-names":false,"suffix":""}],"container-title":"Biomedical Signal Processing and Control","id":"ITEM-1","issued":{"date-parts":[["2020"]]},"page":"101845","publisher":"Elsevier Ltd","title":"Biomedical Signal Processing and Control Temporal-spatial-frequency depth extraction of brain-computer interface based on mental tasks","type":"article-journal","volume":"58"},"uris":["http://www.mendeley.com/documents/?uuid=3e7d8bf1-8bdf-403d-b9e3-b71fa83493df"]}],"mendeley":{"formattedCitation":"[2]","plainTextFormattedCitation":"[2]","previouslyFormattedCitation":"[2]"},"properties":{"noteIndex":0},"schema":"https://github.com/citation-style-language/schema/raw/master/csl-citation.json"}</w:instrText>
+      </w:r>
+      <w:r>
+        <w:rPr>
+          <w:rFonts w:ascii="Times New Roman" w:hAnsi="Times New Roman" w:cs="Times New Roman"/>
+          <w:sz w:val="24"/>
+          <w:szCs w:val="24"/>
+        </w:rPr>
+        <w:fldChar w:fldCharType="separate"/>
+      </w:r>
+      <w:r>
+        <w:rPr>
+          <w:rFonts w:ascii="Times New Roman" w:hAnsi="Times New Roman" w:cs="Times New Roman"/>
+          <w:noProof/>
+          <w:sz w:val="24"/>
+          <w:szCs w:val="24"/>
+        </w:rPr>
+        <w:t>[2]</w:t>
+      </w:r>
+      <w:r>
+        <w:rPr>
+          <w:rFonts w:ascii="Times New Roman" w:hAnsi="Times New Roman" w:cs="Times New Roman"/>
+          <w:sz w:val="24"/>
+          <w:szCs w:val="24"/>
+        </w:rPr>
+        <w:fldChar w:fldCharType="end"/>
+      </w:r>
+    </w:p>
+    <w:p>
+      <w:pPr>
+        <w:ind w:left="1211"/>
+        <w:jc w:val="both"/>
+        <w:rPr>
+          <w:rFonts w:ascii="Times New Roman" w:hAnsi="Times New Roman" w:cs="Times New Roman"/>
+          <w:sz w:val="24"/>
+          <w:szCs w:val="24"/>
+        </w:rPr>
+      </w:pPr>
+      <w:r>
+        <w:rPr>
+          <w:rFonts w:ascii="Times New Roman" w:hAnsi="Times New Roman" w:cs="Times New Roman"/>
+          <w:sz w:val="24"/>
+          <w:szCs w:val="24"/>
+        </w:rPr>
+        <w:t>Pada tahap pra proses terdapat penggunaan metode OVR-FBCSP, metode ini merupakan salah satu varian algoritma FBCSP yang dapat menangani Motor Imagery multi-kelas, didalamnya sinyal disaring dengan menggunakan filter bank dengan sembilan filter subbandpass, filter ini merupakan tipe II Chebyshev yang dimulai dari 4 Hz dan dengan subbandwidth 4 Hz (4-8 Hz, 8-12 Hz, ...). menghasilkan 4 kelas OVR-FBCSP, dengan menggabungkan empat filter CSP one-versus-rest (OVR), digunakan untuk menghitung setiap output dari bank filter. dan pada bagian akhir sinyal yang ditransformasikan secara spasial.</w:t>
+      </w:r>
+      <w:r>
+        <w:rPr>
+          <w:rFonts w:ascii="Times New Roman" w:hAnsi="Times New Roman" w:cs="Times New Roman"/>
+          <w:sz w:val="24"/>
+          <w:szCs w:val="24"/>
+        </w:rPr>
+        <w:fldChar w:fldCharType="begin" w:fldLock="1"/>
+      </w:r>
+      <w:r>
+        <w:rPr>
+          <w:rFonts w:ascii="Times New Roman" w:hAnsi="Times New Roman" w:cs="Times New Roman"/>
+          <w:sz w:val="24"/>
+          <w:szCs w:val="24"/>
+        </w:rPr>
+        <w:instrText>ADDIN CSL_CITATION {"citationItems":[{"id":"ITEM-1","itemData":{"author":[{"dropping-particle":"","family":"Zhang","given":"Ruilong","non-dropping-particle":"","parse-names":false,"suffix":""},{"dropping-particle":"","family":"Zong","given":"Qun","non-dropping-particle":"","parse-names":false,"suffix":""},{"dropping-particle":"","family":"Dou","given":"Liqian","non-dropping-particle":"","parse-names":false,"suffix":""},{"dropping-particle":"","family":"Zhao","given":"Xinyi","non-dropping-particle":"","parse-names":false,"suffix":""},{"dropping-particle":"","family":"Tang","given":"Yifan","non-dropping-particle":"","parse-names":false,"suffix":""},{"dropping-particle":"","family":"Li","given":"Zhiyu","non-dropping-particle":"","parse-names":false,"suffix":""}],"id":"ITEM-1","issue":"August 2020","issued":{"date-parts":[["2021"]]},"publisher":"Elsevier Ltd","title":"Biomedical Signal Processing and Control Hybrid deep neural network using transfer learning for EEG motor imagery decoding","type":"article-journal","volume":"63"},"uris":["http://www.mendeley.com/documents/?uuid=ca20a515-99d0-4900-8811-49a546080b5f"]}],"mendeley":{"formattedCitation":"[3]","plainTextFormattedCitation":"[3]","previouslyFormattedCitation":"[3]"},"properties":{"noteIndex":0},"schema":"https://github.com/citation-style-language/schema/raw/master/csl-citation.json"}</w:instrText>
+      </w:r>
+      <w:r>
+        <w:rPr>
+          <w:rFonts w:ascii="Times New Roman" w:hAnsi="Times New Roman" w:cs="Times New Roman"/>
+          <w:sz w:val="24"/>
+          <w:szCs w:val="24"/>
+        </w:rPr>
+        <w:fldChar w:fldCharType="separate"/>
+      </w:r>
+      <w:r>
+        <w:rPr>
+          <w:rFonts w:ascii="Times New Roman" w:hAnsi="Times New Roman" w:cs="Times New Roman"/>
+          <w:noProof/>
+          <w:sz w:val="24"/>
+          <w:szCs w:val="24"/>
+        </w:rPr>
+        <w:t>[3]</w:t>
+      </w:r>
+      <w:r>
+        <w:rPr>
+          <w:rFonts w:ascii="Times New Roman" w:hAnsi="Times New Roman" w:cs="Times New Roman"/>
+          <w:sz w:val="24"/>
+          <w:szCs w:val="24"/>
+        </w:rPr>
+        <w:fldChar w:fldCharType="end"/>
+      </w:r>
+      <w:r>
+        <w:rPr>
+          <w:rFonts w:ascii="Times New Roman" w:hAnsi="Times New Roman" w:cs="Times New Roman"/>
+          <w:sz w:val="24"/>
+          <w:szCs w:val="24"/>
+        </w:rPr>
+        <w:t xml:space="preserve"> </w:t>
       </w:r>
     </w:p>
     <w:p>
@@ -3069,7 +2429,6 @@
           <w:szCs w:val="24"/>
         </w:rPr>
       </w:pPr>
-      <w:proofErr w:type="spellStart"/>
       <w:r>
         <w:rPr>
           <w:rFonts w:ascii="Cambria" w:hAnsi="Cambria" w:cs="Times New Roman"/>
@@ -3078,404 +2437,197 @@
           <w:sz w:val="24"/>
           <w:szCs w:val="24"/>
         </w:rPr>
-        <w:t>Metode</w:t>
-      </w:r>
-      <w:proofErr w:type="spellEnd"/>
-      <w:r>
-        <w:rPr>
-          <w:rFonts w:ascii="Cambria" w:hAnsi="Cambria" w:cs="Times New Roman"/>
-          <w:b/>
-          <w:bCs/>
-          <w:sz w:val="24"/>
-          <w:szCs w:val="24"/>
-        </w:rPr>
-        <w:t xml:space="preserve"> </w:t>
-      </w:r>
-      <w:proofErr w:type="spellStart"/>
-      <w:r>
-        <w:rPr>
-          <w:rFonts w:ascii="Cambria" w:hAnsi="Cambria" w:cs="Times New Roman"/>
-          <w:b/>
-          <w:bCs/>
-          <w:sz w:val="24"/>
-          <w:szCs w:val="24"/>
-        </w:rPr>
-        <w:t>ekstraksi</w:t>
-      </w:r>
-      <w:proofErr w:type="spellEnd"/>
-      <w:r>
-        <w:rPr>
-          <w:rFonts w:ascii="Cambria" w:hAnsi="Cambria" w:cs="Times New Roman"/>
-          <w:b/>
-          <w:bCs/>
-          <w:sz w:val="24"/>
-          <w:szCs w:val="24"/>
-        </w:rPr>
-        <w:t xml:space="preserve"> </w:t>
-      </w:r>
-      <w:proofErr w:type="spellStart"/>
-      <w:r>
-        <w:rPr>
-          <w:rFonts w:ascii="Cambria" w:hAnsi="Cambria" w:cs="Times New Roman"/>
-          <w:b/>
-          <w:bCs/>
-          <w:sz w:val="24"/>
-          <w:szCs w:val="24"/>
-        </w:rPr>
-        <w:t>sinyal</w:t>
-      </w:r>
-      <w:proofErr w:type="spellEnd"/>
-      <w:r>
-        <w:rPr>
-          <w:rFonts w:ascii="Cambria" w:hAnsi="Cambria" w:cs="Times New Roman"/>
-          <w:b/>
-          <w:bCs/>
-          <w:sz w:val="24"/>
-          <w:szCs w:val="24"/>
-        </w:rPr>
-        <w:t xml:space="preserve">, </w:t>
-      </w:r>
-      <w:proofErr w:type="spellStart"/>
-      <w:r>
-        <w:rPr>
-          <w:rFonts w:ascii="Cambria" w:hAnsi="Cambria" w:cs="Times New Roman"/>
-          <w:b/>
-          <w:bCs/>
-          <w:sz w:val="24"/>
-          <w:szCs w:val="24"/>
-        </w:rPr>
-        <w:t>penanganan</w:t>
-      </w:r>
-      <w:proofErr w:type="spellEnd"/>
-      <w:r>
-        <w:rPr>
-          <w:rFonts w:ascii="Cambria" w:hAnsi="Cambria" w:cs="Times New Roman"/>
-          <w:b/>
-          <w:bCs/>
-          <w:sz w:val="24"/>
-          <w:szCs w:val="24"/>
-        </w:rPr>
-        <w:t xml:space="preserve"> </w:t>
-      </w:r>
-      <w:proofErr w:type="spellStart"/>
-      <w:r>
-        <w:rPr>
-          <w:rFonts w:ascii="Cambria" w:hAnsi="Cambria" w:cs="Times New Roman"/>
-          <w:b/>
-          <w:bCs/>
-          <w:sz w:val="24"/>
-          <w:szCs w:val="24"/>
-        </w:rPr>
-        <w:t>kanal</w:t>
-      </w:r>
-      <w:proofErr w:type="spellEnd"/>
-      <w:r>
-        <w:rPr>
-          <w:rFonts w:ascii="Cambria" w:hAnsi="Cambria" w:cs="Times New Roman"/>
-          <w:b/>
-          <w:bCs/>
-          <w:sz w:val="24"/>
-          <w:szCs w:val="24"/>
-        </w:rPr>
-        <w:t xml:space="preserve">, dan </w:t>
-      </w:r>
-      <w:proofErr w:type="spellStart"/>
-      <w:r>
-        <w:rPr>
-          <w:rFonts w:ascii="Cambria" w:hAnsi="Cambria" w:cs="Times New Roman"/>
-          <w:b/>
-          <w:bCs/>
-          <w:sz w:val="24"/>
-          <w:szCs w:val="24"/>
-        </w:rPr>
-        <w:t>identifikasi</w:t>
-      </w:r>
-      <w:proofErr w:type="spellEnd"/>
-      <w:r>
-        <w:rPr>
-          <w:rFonts w:ascii="Cambria" w:hAnsi="Cambria" w:cs="Times New Roman"/>
-          <w:b/>
-          <w:bCs/>
-          <w:sz w:val="24"/>
-          <w:szCs w:val="24"/>
-        </w:rPr>
-        <w:t xml:space="preserve"> (</w:t>
-      </w:r>
-      <w:proofErr w:type="spellStart"/>
-      <w:r>
-        <w:rPr>
-          <w:rFonts w:ascii="Cambria" w:hAnsi="Cambria" w:cs="Times New Roman"/>
-          <w:b/>
-          <w:bCs/>
-          <w:sz w:val="24"/>
-          <w:szCs w:val="24"/>
-        </w:rPr>
-        <w:t>khusus</w:t>
-      </w:r>
-      <w:proofErr w:type="spellEnd"/>
-      <w:r>
-        <w:rPr>
-          <w:rFonts w:ascii="Cambria" w:hAnsi="Cambria" w:cs="Times New Roman"/>
-          <w:b/>
-          <w:bCs/>
-          <w:sz w:val="24"/>
-          <w:szCs w:val="24"/>
-        </w:rPr>
-        <w:t xml:space="preserve"> </w:t>
-      </w:r>
-      <w:proofErr w:type="spellStart"/>
-      <w:r>
-        <w:rPr>
-          <w:rFonts w:ascii="Cambria" w:hAnsi="Cambria" w:cs="Times New Roman"/>
-          <w:b/>
-          <w:bCs/>
-          <w:sz w:val="24"/>
-          <w:szCs w:val="24"/>
-        </w:rPr>
-        <w:t>sinyal</w:t>
-      </w:r>
-      <w:proofErr w:type="spellEnd"/>
-      <w:r>
-        <w:rPr>
-          <w:rFonts w:ascii="Cambria" w:hAnsi="Cambria" w:cs="Times New Roman"/>
-          <w:b/>
-          <w:bCs/>
-          <w:sz w:val="24"/>
-          <w:szCs w:val="24"/>
-        </w:rPr>
-        <w:t xml:space="preserve"> EEG), </w:t>
-      </w:r>
-      <w:proofErr w:type="spellStart"/>
-      <w:r>
-        <w:rPr>
-          <w:rFonts w:ascii="Cambria" w:hAnsi="Cambria" w:cs="Times New Roman"/>
-          <w:b/>
-          <w:bCs/>
-          <w:sz w:val="24"/>
-          <w:szCs w:val="24"/>
-        </w:rPr>
-        <w:t>metode</w:t>
-      </w:r>
-      <w:proofErr w:type="spellEnd"/>
-      <w:r>
-        <w:rPr>
-          <w:rFonts w:ascii="Cambria" w:hAnsi="Cambria" w:cs="Times New Roman"/>
-          <w:b/>
-          <w:bCs/>
-          <w:sz w:val="24"/>
-          <w:szCs w:val="24"/>
-        </w:rPr>
-        <w:t xml:space="preserve"> </w:t>
-      </w:r>
-      <w:proofErr w:type="spellStart"/>
-      <w:r>
-        <w:rPr>
-          <w:rFonts w:ascii="Cambria" w:hAnsi="Cambria" w:cs="Times New Roman"/>
-          <w:b/>
-          <w:bCs/>
-          <w:sz w:val="24"/>
-          <w:szCs w:val="24"/>
-        </w:rPr>
-        <w:t>identifikasi</w:t>
-      </w:r>
-      <w:proofErr w:type="spellEnd"/>
-      <w:r>
-        <w:rPr>
-          <w:rFonts w:ascii="Cambria" w:hAnsi="Cambria" w:cs="Times New Roman"/>
-          <w:b/>
-          <w:bCs/>
-          <w:sz w:val="24"/>
-          <w:szCs w:val="24"/>
-        </w:rPr>
-        <w:t xml:space="preserve"> </w:t>
-      </w:r>
-      <w:proofErr w:type="spellStart"/>
-      <w:r>
-        <w:rPr>
-          <w:rFonts w:ascii="Cambria" w:hAnsi="Cambria" w:cs="Times New Roman"/>
-          <w:b/>
-          <w:bCs/>
-          <w:sz w:val="24"/>
-          <w:szCs w:val="24"/>
-        </w:rPr>
-        <w:t>arah</w:t>
-      </w:r>
-      <w:proofErr w:type="spellEnd"/>
-      <w:r>
-        <w:rPr>
-          <w:rFonts w:ascii="Cambria" w:hAnsi="Cambria" w:cs="Times New Roman"/>
-          <w:b/>
-          <w:bCs/>
-          <w:sz w:val="24"/>
-          <w:szCs w:val="24"/>
-        </w:rPr>
-        <w:t xml:space="preserve"> </w:t>
-      </w:r>
-      <w:proofErr w:type="spellStart"/>
-      <w:r>
-        <w:rPr>
-          <w:rFonts w:ascii="Cambria" w:hAnsi="Cambria" w:cs="Times New Roman"/>
-          <w:b/>
-          <w:bCs/>
-          <w:sz w:val="24"/>
-          <w:szCs w:val="24"/>
-        </w:rPr>
-        <w:t>spasial</w:t>
-      </w:r>
-      <w:proofErr w:type="spellEnd"/>
-      <w:r>
-        <w:rPr>
-          <w:rFonts w:ascii="Cambria" w:hAnsi="Cambria" w:cs="Times New Roman"/>
-          <w:b/>
-          <w:bCs/>
-          <w:sz w:val="24"/>
-          <w:szCs w:val="24"/>
-        </w:rPr>
-        <w:t xml:space="preserve"> dan </w:t>
-      </w:r>
-      <w:proofErr w:type="spellStart"/>
-      <w:r>
-        <w:rPr>
-          <w:rFonts w:ascii="Cambria" w:hAnsi="Cambria" w:cs="Times New Roman"/>
-          <w:b/>
-          <w:bCs/>
-          <w:sz w:val="24"/>
-          <w:szCs w:val="24"/>
-        </w:rPr>
-        <w:t>arah</w:t>
-      </w:r>
-      <w:proofErr w:type="spellEnd"/>
-      <w:r>
-        <w:rPr>
-          <w:rFonts w:ascii="Cambria" w:hAnsi="Cambria" w:cs="Times New Roman"/>
-          <w:b/>
-          <w:bCs/>
-          <w:sz w:val="24"/>
-          <w:szCs w:val="24"/>
-        </w:rPr>
-        <w:t xml:space="preserve"> temporal (video, </w:t>
-      </w:r>
-      <w:proofErr w:type="spellStart"/>
-      <w:r>
-        <w:rPr>
-          <w:rFonts w:ascii="Cambria" w:hAnsi="Cambria" w:cs="Times New Roman"/>
-          <w:b/>
-          <w:bCs/>
-          <w:sz w:val="24"/>
-          <w:szCs w:val="24"/>
-        </w:rPr>
-        <w:t>dapat</w:t>
-      </w:r>
-      <w:proofErr w:type="spellEnd"/>
-      <w:r>
-        <w:rPr>
-          <w:rFonts w:ascii="Cambria" w:hAnsi="Cambria" w:cs="Times New Roman"/>
-          <w:b/>
-          <w:bCs/>
-          <w:sz w:val="24"/>
-          <w:szCs w:val="24"/>
-        </w:rPr>
-        <w:t xml:space="preserve"> </w:t>
-      </w:r>
-      <w:proofErr w:type="spellStart"/>
-      <w:r>
-        <w:rPr>
-          <w:rFonts w:ascii="Cambria" w:hAnsi="Cambria" w:cs="Times New Roman"/>
-          <w:b/>
-          <w:bCs/>
-          <w:sz w:val="24"/>
-          <w:szCs w:val="24"/>
-        </w:rPr>
-        <w:t>disederhanakan</w:t>
-      </w:r>
-      <w:proofErr w:type="spellEnd"/>
-      <w:r>
-        <w:rPr>
-          <w:rFonts w:ascii="Cambria" w:hAnsi="Cambria" w:cs="Times New Roman"/>
-          <w:b/>
-          <w:bCs/>
-          <w:sz w:val="24"/>
-          <w:szCs w:val="24"/>
-        </w:rPr>
-        <w:t xml:space="preserve">), </w:t>
-      </w:r>
-      <w:proofErr w:type="spellStart"/>
-      <w:r>
-        <w:rPr>
-          <w:rFonts w:ascii="Cambria" w:hAnsi="Cambria" w:cs="Times New Roman"/>
-          <w:b/>
-          <w:bCs/>
-          <w:sz w:val="24"/>
-          <w:szCs w:val="24"/>
-        </w:rPr>
-        <w:t>metode</w:t>
-      </w:r>
-      <w:proofErr w:type="spellEnd"/>
-      <w:r>
-        <w:rPr>
-          <w:rFonts w:ascii="Cambria" w:hAnsi="Cambria" w:cs="Times New Roman"/>
-          <w:b/>
-          <w:bCs/>
-          <w:sz w:val="24"/>
-          <w:szCs w:val="24"/>
-        </w:rPr>
-        <w:t xml:space="preserve"> </w:t>
-      </w:r>
-      <w:proofErr w:type="spellStart"/>
-      <w:r>
-        <w:rPr>
-          <w:rFonts w:ascii="Cambria" w:hAnsi="Cambria" w:cs="Times New Roman"/>
-          <w:b/>
-          <w:bCs/>
-          <w:sz w:val="24"/>
-          <w:szCs w:val="24"/>
-        </w:rPr>
-        <w:t>prediksi</w:t>
-      </w:r>
-      <w:proofErr w:type="spellEnd"/>
-      <w:r>
-        <w:rPr>
-          <w:rFonts w:ascii="Cambria" w:hAnsi="Cambria" w:cs="Times New Roman"/>
-          <w:b/>
-          <w:bCs/>
-          <w:sz w:val="24"/>
-          <w:szCs w:val="24"/>
-        </w:rPr>
-        <w:t xml:space="preserve"> (</w:t>
-      </w:r>
-      <w:proofErr w:type="spellStart"/>
-      <w:r>
-        <w:rPr>
-          <w:rFonts w:ascii="Cambria" w:hAnsi="Cambria" w:cs="Times New Roman"/>
-          <w:b/>
-          <w:bCs/>
-          <w:sz w:val="24"/>
-          <w:szCs w:val="24"/>
-        </w:rPr>
-        <w:t>cuaca</w:t>
-      </w:r>
-      <w:proofErr w:type="spellEnd"/>
-      <w:r>
-        <w:rPr>
-          <w:rFonts w:ascii="Cambria" w:hAnsi="Cambria" w:cs="Times New Roman"/>
-          <w:b/>
-          <w:bCs/>
-          <w:sz w:val="24"/>
-          <w:szCs w:val="24"/>
-        </w:rPr>
-        <w:t>)</w:t>
-      </w:r>
-    </w:p>
-    <w:p>
-      <w:pPr>
-        <w:pStyle w:val="ListParagraph"/>
-        <w:ind w:left="1070"/>
-        <w:rPr>
-          <w:rFonts w:ascii="Cambria" w:hAnsi="Cambria" w:cs="Times New Roman"/>
-          <w:sz w:val="24"/>
-          <w:szCs w:val="24"/>
-        </w:rPr>
-      </w:pPr>
+        <w:t>Metode ekstraksi sinyal, penanganan kanal, dan identifikasi (khusus sinyal EEG), metode identifikasi arah spasial dan arah temporal (video, dapat disederhanakan), metode prediksi (cuaca)</w:t>
+      </w:r>
+    </w:p>
+    <w:p>
+      <w:pPr>
+        <w:ind w:left="1211"/>
+        <w:jc w:val="both"/>
+        <w:rPr>
+          <w:rFonts w:ascii="Times New Roman" w:hAnsi="Times New Roman" w:cs="Times New Roman"/>
+          <w:sz w:val="24"/>
+          <w:szCs w:val="24"/>
+        </w:rPr>
+      </w:pPr>
+      <w:r>
+        <w:rPr>
+          <w:rFonts w:ascii="Times New Roman" w:hAnsi="Times New Roman" w:cs="Times New Roman"/>
+          <w:sz w:val="24"/>
+          <w:szCs w:val="24"/>
+        </w:rPr>
+        <w:t xml:space="preserve">Ekstraksi fitur menggunaakan CNN multi layer dimana sinyal akan masuk pada 4 CNN yang memiliki arsitektur yang berbeda, pada CNN pertama hanya memiliki satu pooling, pada CNN kedua memiliki dua pooling dan begitu pula seterusnya </w:t>
+      </w:r>
+      <w:r>
+        <w:rPr>
+          <w:rFonts w:ascii="Times New Roman" w:hAnsi="Times New Roman" w:cs="Times New Roman"/>
+          <w:sz w:val="24"/>
+          <w:szCs w:val="24"/>
+        </w:rPr>
+        <w:lastRenderedPageBreak/>
+        <w:t xml:space="preserve">sampai CNN ke empat, dalam CNN konvolusi pertama dilakukan diseluruh sample waktu (temporal) dan konvolusi kedua dilakukan di semua saluran channel (sparsial). Hasil luaran dari seluruh CNN (1-4) akan gabungkan dengan congkat, kemudian masuk pada klassifikasi dengan 2 tipe yaitu dengan Multi Layer Perceptron dan tipe lainnya adalah menggunakan autoencoder, penamaan CNN yang menggunakan klasifikasi MPL dinamakan dengan MCNN dan penamaan CNN dengan klasifikasi autoencoder dinamakan dengan CCNN. </w:t>
+      </w:r>
+      <w:r>
+        <w:rPr>
+          <w:rFonts w:ascii="Times New Roman" w:hAnsi="Times New Roman" w:cs="Times New Roman"/>
+          <w:sz w:val="24"/>
+          <w:szCs w:val="24"/>
+        </w:rPr>
+        <w:fldChar w:fldCharType="begin" w:fldLock="1"/>
+      </w:r>
+      <w:r>
+        <w:rPr>
+          <w:rFonts w:ascii="Times New Roman" w:hAnsi="Times New Roman" w:cs="Times New Roman"/>
+          <w:sz w:val="24"/>
+          <w:szCs w:val="24"/>
+        </w:rPr>
+        <w:instrText>ADDIN CSL_CITATION {"citationItems":[{"id":"ITEM-1","itemData":{"DOI":"10.1016/j.future.2019.06.027","ISSN":"0167739X","abstract":"Electroencephalography (EEG) motor imagery (MI) signals have recently gained a lot of attention as these signals encode a person's intent of performing an action. Researchers have used MI signals to help disabled persons, control devices such as wheelchairs and even for autonomous driving. Hence decoding these signals accurately is important for a Brain–Computer interface (BCI) system. But EEG decoding is a challenging task because of its complexity, dynamic nature and low signal to noise ratio. Convolution neural network (CNN) has shown that it can extract spatial and temporal features from EEG, but in order to learn the dynamic correlations present in MI signals, we need improved CNN models. CNN can extract good features with both shallow and deep models pointing to the fact that, at different levels relevant features can be extracted. Fusion of multiple CNN models has not been experimented for EEG data. In this work, we propose a multi-layer CNNs method for fusing CNNs with different characteristics and architectures to improve EEG MI classification accuracy. Our method utilizes different convolutional features to capture spatial and temporal features from raw EEG data. We demonstrate that our novel MCNN and CCNN fusion methods outperforms all the state-of-the-art machine learning and deep learning techniques for EEG classification. We have performed various experiments to evaluate the performance of the proposed CNN fusion method on public datasets. The proposed MCNN method achieves 75.7% and 95.4% on the BCI Competition IV-2a dataset and the High Gamma Dataset respectively. The proposed CCNN method based on autoencoder cross-encoding achieves more than 10% improvement for cross-subject EEG classification.","author":[{"dropping-particle":"","family":"Amin","given":"Syed Umar","non-dropping-particle":"","parse-names":false,"suffix":""},{"dropping-particle":"","family":"Alsulaiman","given":"Mansour","non-dropping-particle":"","parse-names":false,"suffix":""},{"dropping-particle":"","family":"Muhammad","given":"Ghulam","non-dropping-particle":"","parse-names":false,"suffix":""},{"dropping-particle":"","family":"Mekhtiche","given":"Mohamed Amine","non-dropping-particle":"","parse-names":false,"suffix":""},{"dropping-particle":"","family":"Shamim Hossain","given":"M.","non-dropping-particle":"","parse-names":false,"suffix":""}],"container-title":"Future Generation Computer Systems","id":"ITEM-1","issued":{"date-parts":[["2019"]]},"page":"542-554","publisher":"Elsevier B.V.","title":"Deep Learning for EEG motor imagery classification based on multi-layer CNNs feature fusion","type":"article-journal","volume":"101"},"uris":["http://www.mendeley.com/documents/?uuid=bd6a4741-1c1c-4e1c-971d-b3a3767e20af"]}],"mendeley":{"formattedCitation":"[1]","plainTextFormattedCitation":"[1]","previouslyFormattedCitation":"[1]"},"properties":{"noteIndex":0},"schema":"https://github.com/citation-style-language/schema/raw/master/csl-citation.json"}</w:instrText>
+      </w:r>
+      <w:r>
+        <w:rPr>
+          <w:rFonts w:ascii="Times New Roman" w:hAnsi="Times New Roman" w:cs="Times New Roman"/>
+          <w:sz w:val="24"/>
+          <w:szCs w:val="24"/>
+        </w:rPr>
+        <w:fldChar w:fldCharType="separate"/>
+      </w:r>
+      <w:r>
+        <w:rPr>
+          <w:rFonts w:ascii="Times New Roman" w:hAnsi="Times New Roman" w:cs="Times New Roman"/>
+          <w:noProof/>
+          <w:sz w:val="24"/>
+          <w:szCs w:val="24"/>
+        </w:rPr>
+        <w:t>[1]</w:t>
+      </w:r>
+      <w:r>
+        <w:rPr>
+          <w:rFonts w:ascii="Times New Roman" w:hAnsi="Times New Roman" w:cs="Times New Roman"/>
+          <w:sz w:val="24"/>
+          <w:szCs w:val="24"/>
+        </w:rPr>
+        <w:fldChar w:fldCharType="end"/>
+      </w:r>
+    </w:p>
+    <w:p>
+      <w:pPr>
+        <w:ind w:left="1211"/>
+        <w:jc w:val="both"/>
+        <w:rPr>
+          <w:rFonts w:ascii="Times New Roman" w:hAnsi="Times New Roman" w:cs="Times New Roman"/>
+          <w:sz w:val="24"/>
+          <w:szCs w:val="24"/>
+        </w:rPr>
+      </w:pPr>
+      <w:r>
+        <w:rPr>
+          <w:rFonts w:ascii="Times New Roman" w:hAnsi="Times New Roman" w:cs="Times New Roman"/>
+          <w:sz w:val="24"/>
+          <w:szCs w:val="24"/>
+        </w:rPr>
+        <w:t>Metode ekstraksi sinyal menggunakan CNN, dimana dalam pengunaannya mencoba dengan 2 varian CNN, kedua varian arsitektur CNN yang digunakan diantaranya ialah Compact CNN dan Shallow CNN, metode ekstraksi sinyal ini merupakan ekstraski spasial dari sinyal EEG, kemudian hasil dari CNN akan menjadi nilai masuk pada metode selanjutnya yaitu LSTM (RNN), metode LSTM (RNN) merupakan metode identifikasi untuk mendapatkan kelas dengan bantuan Fully Connected (FC) dan fungsi aktivasi softmax. Penamaan untuk penggunaan metode Compact CNN dan LSTM menjadi Series Compact Convolusional Recurent Nueral Network (SCCRNN) dan untuk Shallow CNN dan LSTM menjadi Series Shallow Convolusional Recurent Nueral Network (SSCRNN), Selain penggunaan kedua series tersebut terdapat kombinasi antara hasil luaran dari LSTM dan ekstarsi fitur dari CNN, keduanya dikombinasikan pada FC untuk diindetifikasi, kombinasi ini dinamakan dengan PSCCRNN dan PSSCRNN, dimana huruf P tersebut ialah parallel.</w:t>
+      </w:r>
+      <w:r>
+        <w:rPr>
+          <w:rFonts w:ascii="Times New Roman" w:hAnsi="Times New Roman" w:cs="Times New Roman"/>
+          <w:sz w:val="24"/>
+          <w:szCs w:val="24"/>
+        </w:rPr>
+        <w:fldChar w:fldCharType="begin" w:fldLock="1"/>
+      </w:r>
+      <w:r>
+        <w:rPr>
+          <w:rFonts w:ascii="Times New Roman" w:hAnsi="Times New Roman" w:cs="Times New Roman"/>
+          <w:sz w:val="24"/>
+          <w:szCs w:val="24"/>
+        </w:rPr>
+        <w:instrText>ADDIN CSL_CITATION {"citationItems":[{"id":"ITEM-1","itemData":{"DOI":"10.1016/j.bspc.2020.101845","ISSN":"1746-8094","author":[{"dropping-particle":"","family":"Wang","given":"Li","non-dropping-particle":"","parse-names":false,"suffix":""},{"dropping-particle":"","family":"Huang","given":"Weijian","non-dropping-particle":"","parse-names":false,"suffix":""},{"dropping-particle":"","family":"Yang","given":"Zhao","non-dropping-particle":"","parse-names":false,"suffix":""},{"dropping-particle":"","family":"Zhang","given":"Chun","non-dropping-particle":"","parse-names":false,"suffix":""}],"container-title":"Biomedical Signal Processing and Control","id":"ITEM-1","issued":{"date-parts":[["2020"]]},"page":"101845","publisher":"Elsevier Ltd","title":"Biomedical Signal Processing and Control Temporal-spatial-frequency depth extraction of brain-computer interface based on mental tasks","type":"article-journal","volume":"58"},"uris":["http://www.mendeley.com/documents/?uuid=3e7d8bf1-8bdf-403d-b9e3-b71fa83493df"]}],"mendeley":{"formattedCitation":"[2]","plainTextFormattedCitation":"[2]","previouslyFormattedCitation":"[2]"},"properties":{"noteIndex":0},"schema":"https://github.com/citation-style-language/schema/raw/master/csl-citation.json"}</w:instrText>
+      </w:r>
+      <w:r>
+        <w:rPr>
+          <w:rFonts w:ascii="Times New Roman" w:hAnsi="Times New Roman" w:cs="Times New Roman"/>
+          <w:sz w:val="24"/>
+          <w:szCs w:val="24"/>
+        </w:rPr>
+        <w:fldChar w:fldCharType="separate"/>
+      </w:r>
+      <w:r>
+        <w:rPr>
+          <w:rFonts w:ascii="Times New Roman" w:hAnsi="Times New Roman" w:cs="Times New Roman"/>
+          <w:noProof/>
+          <w:sz w:val="24"/>
+          <w:szCs w:val="24"/>
+        </w:rPr>
+        <w:t>[2]</w:t>
+      </w:r>
+      <w:r>
+        <w:rPr>
+          <w:rFonts w:ascii="Times New Roman" w:hAnsi="Times New Roman" w:cs="Times New Roman"/>
+          <w:sz w:val="24"/>
+          <w:szCs w:val="24"/>
+        </w:rPr>
+        <w:fldChar w:fldCharType="end"/>
+      </w:r>
+    </w:p>
+    <w:p>
+      <w:pPr>
+        <w:ind w:left="1211"/>
+        <w:jc w:val="both"/>
+        <w:rPr>
+          <w:rFonts w:ascii="Times New Roman" w:hAnsi="Times New Roman" w:cs="Times New Roman"/>
+          <w:sz w:val="24"/>
+          <w:szCs w:val="24"/>
+        </w:rPr>
+      </w:pPr>
+      <w:r>
+        <w:rPr>
+          <w:rFonts w:ascii="Times New Roman" w:hAnsi="Times New Roman" w:cs="Times New Roman"/>
+          <w:sz w:val="24"/>
+          <w:szCs w:val="24"/>
+        </w:rPr>
+        <w:t xml:space="preserve">Metode Ekstraksi fitur spatial yang digunakan ialah CNN, namun penggunaan CNN ini tidak sebatas hanya satu kali, hal ini karena hasil luaran dari CNN pertama (Ekstraksi spatial) akan masuk pada LSTM (RNN) dan CNN ke dua. Dimana pada CNN kedua berfungsi untuk mencari kembali fitur spatial, dan pada LSTM berfungsi untuk mendapatkan fitur temporal. Kedua fitur yang telah didapatkan tersebut kemudian digabungkan dan masuk pada Fully Connected (FC) untuk diklasifikasikan, dalam FC terdapat fine tune training sebagai transfer learning. Penamaan keseluruhan metode ini ialah Hybrid Deep Neural Network – Transfer Learning (HDNN-TL) </w:t>
+      </w:r>
+      <w:r>
+        <w:rPr>
+          <w:rFonts w:ascii="Times New Roman" w:hAnsi="Times New Roman" w:cs="Times New Roman"/>
+          <w:sz w:val="24"/>
+          <w:szCs w:val="24"/>
+        </w:rPr>
+        <w:fldChar w:fldCharType="begin" w:fldLock="1"/>
+      </w:r>
+      <w:r>
+        <w:rPr>
+          <w:rFonts w:ascii="Times New Roman" w:hAnsi="Times New Roman" w:cs="Times New Roman"/>
+          <w:sz w:val="24"/>
+          <w:szCs w:val="24"/>
+        </w:rPr>
+        <w:instrText>ADDIN CSL_CITATION {"citationItems":[{"id":"ITEM-1","itemData":{"author":[{"dropping-particle":"","family":"Zhang","given":"Ruilong","non-dropping-particle":"","parse-names":false,"suffix":""},{"dropping-particle":"","family":"Zong","given":"Qun","non-dropping-particle":"","parse-names":false,"suffix":""},{"dropping-particle":"","family":"Dou","given":"Liqian","non-dropping-particle":"","parse-names":false,"suffix":""},{"dropping-particle":"","family":"Zhao","given":"Xinyi","non-dropping-particle":"","parse-names":false,"suffix":""},{"dropping-particle":"","family":"Tang","given":"Yifan","non-dropping-particle":"","parse-names":false,"suffix":""},{"dropping-particle":"","family":"Li","given":"Zhiyu","non-dropping-particle":"","parse-names":false,"suffix":""}],"id":"ITEM-1","issue":"August 2020","issued":{"date-parts":[["2021"]]},"publisher":"Elsevier Ltd","title":"Biomedical Signal Processing and Control Hybrid deep neural network using transfer learning for EEG motor imagery decoding","type":"article-journal","volume":"63"},"uris":["http://www.mendeley.com/documents/?uuid=ca20a515-99d0-4900-8811-49a546080b5f"]}],"mendeley":{"formattedCitation":"[3]","plainTextFormattedCitation":"[3]","previouslyFormattedCitation":"[3]"},"properties":{"noteIndex":0},"schema":"https://github.com/citation-style-language/schema/raw/master/csl-citation.json"}</w:instrText>
+      </w:r>
+      <w:r>
+        <w:rPr>
+          <w:rFonts w:ascii="Times New Roman" w:hAnsi="Times New Roman" w:cs="Times New Roman"/>
+          <w:sz w:val="24"/>
+          <w:szCs w:val="24"/>
+        </w:rPr>
+        <w:fldChar w:fldCharType="separate"/>
+      </w:r>
+      <w:r>
+        <w:rPr>
+          <w:rFonts w:ascii="Times New Roman" w:hAnsi="Times New Roman" w:cs="Times New Roman"/>
+          <w:noProof/>
+          <w:sz w:val="24"/>
+          <w:szCs w:val="24"/>
+        </w:rPr>
+        <w:t>[3]</w:t>
+      </w:r>
+      <w:r>
+        <w:rPr>
+          <w:rFonts w:ascii="Times New Roman" w:hAnsi="Times New Roman" w:cs="Times New Roman"/>
+          <w:sz w:val="24"/>
+          <w:szCs w:val="24"/>
+        </w:rPr>
+        <w:fldChar w:fldCharType="end"/>
+      </w:r>
     </w:p>
     <w:p>
       <w:pPr>
@@ -3500,11 +2652,298 @@
           <w:sz w:val="24"/>
           <w:szCs w:val="24"/>
         </w:rPr>
+        <w:t>Hasil yang diujikan yang meliputi semua eksperimen yang dilakukan penelitian dalam paper tersebut.</w:t>
+      </w:r>
+    </w:p>
+    <w:p>
+      <w:pPr>
+        <w:ind w:left="720"/>
+        <w:jc w:val="both"/>
+        <w:rPr>
+          <w:rFonts w:ascii="Times New Roman" w:hAnsi="Times New Roman" w:cs="Times New Roman"/>
+          <w:sz w:val="24"/>
+          <w:szCs w:val="24"/>
+        </w:rPr>
+      </w:pPr>
+      <w:r>
+        <w:rPr>
+          <w:rFonts w:ascii="Times New Roman" w:hAnsi="Times New Roman" w:cs="Times New Roman"/>
+          <w:sz w:val="24"/>
+          <w:szCs w:val="24"/>
+        </w:rPr>
+        <w:t>Hasil pengujian didapatkan bahwa penggunaan MCNN dalam klasifikasi mendapatkan nilai akurasi mencapai 75,7% dan 95,4%, hasil ini didapatkan dengan beberapa kali pengujian, pertama dalam menentukan penggunaan banyaknya CNN dalam penggabungan fitur, hasil yang dicapai  adalah nilai akurasi terus meningkat pada CNN dengan pooling ke 4 (CNN-4), kemudian pengujian klasifikasi terhadap kombinasi penggabungan fitur, selain itu terdapat pengujian terhadap setiap subjek dan didapatkan bahwa nilai rata-rata terbaik ditunjukan oleh metode MCNN, sama hal nya dengan pengujian terhadap hasil klassifikasi dimana nilai tertinggi dimiliki oleh MCNN, namun walaupun menghasilkan nilai akurasi yang baik penggunaan MCNN ini memiliki waktu yang jauh lebih lama dari pada metode lainnya.</w:t>
+      </w:r>
+      <w:r>
+        <w:rPr>
+          <w:rFonts w:ascii="Times New Roman" w:hAnsi="Times New Roman" w:cs="Times New Roman"/>
+          <w:sz w:val="24"/>
+          <w:szCs w:val="24"/>
+        </w:rPr>
+        <w:t xml:space="preserve"> </w:t>
+      </w:r>
+      <w:r>
+        <w:rPr>
+          <w:rFonts w:ascii="Times New Roman" w:hAnsi="Times New Roman" w:cs="Times New Roman"/>
+          <w:sz w:val="24"/>
+          <w:szCs w:val="24"/>
+        </w:rPr>
+        <w:fldChar w:fldCharType="begin" w:fldLock="1"/>
+      </w:r>
+      <w:r>
+        <w:rPr>
+          <w:rFonts w:ascii="Times New Roman" w:hAnsi="Times New Roman" w:cs="Times New Roman"/>
+          <w:sz w:val="24"/>
+          <w:szCs w:val="24"/>
+        </w:rPr>
+        <w:instrText>ADDIN CSL_CITATION {"citationItems":[{"id":"ITEM-1","itemData":{"DOI":"10.1016/j.future.2019.06.027","ISSN":"0167739X","abstract":"Electroencephalography (EEG) motor imagery (MI) signals have recently gained a lot of attention as these signals encode a person's intent of performing an action. Researchers have used MI signals to help disabled persons, control devices such as wheelchairs and even for autonomous driving. Hence decoding these signals accurately is important for a Brain–Computer interface (BCI) system. But EEG decoding is a challenging task because of its complexity, dynamic nature and low signal to noise ratio. Convolution neural network (CNN) has shown that it can extract spatial and temporal features from EEG, but in order to learn the dynamic correlations present in MI signals, we need improved CNN models. CNN can extract good features with both shallow and deep models pointing to the fact that, at different levels relevant features can be extracted. Fusion of multiple CNN models has not been experimented for EEG data. In this work, we propose a multi-layer CNNs method for fusing CNNs with different characteristics and architectures to improve EEG MI classification accuracy. Our method utilizes different convolutional features to capture spatial and temporal features from raw EEG data. We demonstrate that our novel MCNN and CCNN fusion methods outperforms all the state-of-the-art machine learning and deep learning techniques for EEG classification. We have performed various experiments to evaluate the performance of the proposed CNN fusion method on public datasets. The proposed MCNN method achieves 75.7% and 95.4% on the BCI Competition IV-2a dataset and the High Gamma Dataset respectively. The proposed CCNN method based on autoencoder cross-encoding achieves more than 10% improvement for cross-subject EEG classification.","author":[{"dropping-particle":"","family":"Amin","given":"Syed Umar","non-dropping-particle":"","parse-names":false,"suffix":""},{"dropping-particle":"","family":"Alsulaiman","given":"Mansour","non-dropping-particle":"","parse-names":false,"suffix":""},{"dropping-particle":"","family":"Muhammad","given":"Ghulam","non-dropping-particle":"","parse-names":false,"suffix":""},{"dropping-particle":"","family":"Mekhtiche","given":"Mohamed Amine","non-dropping-particle":"","parse-names":false,"suffix":""},{"dropping-particle":"","family":"Shamim Hossain","given":"M.","non-dropping-particle":"","parse-names":false,"suffix":""}],"container-title":"Future Generation Computer Systems","id":"ITEM-1","issued":{"date-parts":[["2019"]]},"page":"542-554","publisher":"Elsevier B.V.","title":"Deep Learning for EEG motor imagery classification based on multi-layer CNNs feature fusion","type":"article-journal","volume":"101"},"uris":["http://www.mendeley.com/documents/?uuid=bd6a4741-1c1c-4e1c-971d-b3a3767e20af"]}],"mendeley":{"formattedCitation":"[1]","plainTextFormattedCitation":"[1]","previouslyFormattedCitation":"[1]"},"properties":{"noteIndex":0},"schema":"https://github.com/citation-style-language/schema/raw/master/csl-citation.json"}</w:instrText>
+      </w:r>
+      <w:r>
+        <w:rPr>
+          <w:rFonts w:ascii="Times New Roman" w:hAnsi="Times New Roman" w:cs="Times New Roman"/>
+          <w:sz w:val="24"/>
+          <w:szCs w:val="24"/>
+        </w:rPr>
+        <w:fldChar w:fldCharType="separate"/>
+      </w:r>
+      <w:r>
+        <w:rPr>
+          <w:rFonts w:ascii="Times New Roman" w:hAnsi="Times New Roman" w:cs="Times New Roman"/>
+          <w:noProof/>
+          <w:sz w:val="24"/>
+          <w:szCs w:val="24"/>
+        </w:rPr>
+        <w:t>[1]</w:t>
+      </w:r>
+      <w:r>
+        <w:rPr>
+          <w:rFonts w:ascii="Times New Roman" w:hAnsi="Times New Roman" w:cs="Times New Roman"/>
+          <w:sz w:val="24"/>
+          <w:szCs w:val="24"/>
+        </w:rPr>
+        <w:fldChar w:fldCharType="end"/>
+      </w:r>
+    </w:p>
+    <w:p>
+      <w:pPr>
+        <w:ind w:left="720"/>
+        <w:jc w:val="both"/>
+        <w:rPr>
+          <w:rFonts w:ascii="Times New Roman" w:hAnsi="Times New Roman" w:cs="Times New Roman"/>
+          <w:sz w:val="24"/>
+          <w:szCs w:val="24"/>
+        </w:rPr>
+      </w:pPr>
+      <w:r>
+        <w:rPr>
+          <w:rFonts w:ascii="Times New Roman" w:hAnsi="Times New Roman" w:cs="Times New Roman"/>
+          <w:sz w:val="24"/>
+          <w:szCs w:val="24"/>
+        </w:rPr>
+        <w:t xml:space="preserve">Hasil akurasi tertinggi didapatkan oleh series SCCRNN, dengan Membandingkan dua jenis CNN, hasil rata-rata </w:t>
+      </w:r>
+      <w:r>
+        <w:rPr>
+          <w:rFonts w:ascii="Times New Roman" w:hAnsi="Times New Roman" w:cs="Times New Roman"/>
+          <w:sz w:val="24"/>
+          <w:szCs w:val="24"/>
+        </w:rPr>
+        <w:t xml:space="preserve">Shallow </w:t>
+      </w:r>
+      <w:r>
+        <w:rPr>
+          <w:rFonts w:ascii="Times New Roman" w:hAnsi="Times New Roman" w:cs="Times New Roman"/>
+          <w:sz w:val="24"/>
+          <w:szCs w:val="24"/>
+        </w:rPr>
+        <w:t xml:space="preserve">CNN lebih rendah dari </w:t>
+      </w:r>
+      <w:r>
+        <w:rPr>
+          <w:rFonts w:ascii="Times New Roman" w:hAnsi="Times New Roman" w:cs="Times New Roman"/>
+          <w:sz w:val="24"/>
+          <w:szCs w:val="24"/>
+        </w:rPr>
+        <w:t>C</w:t>
+      </w:r>
+      <w:r>
+        <w:rPr>
+          <w:rFonts w:ascii="Times New Roman" w:hAnsi="Times New Roman" w:cs="Times New Roman"/>
+          <w:sz w:val="24"/>
+          <w:szCs w:val="24"/>
+        </w:rPr>
+        <w:t>ompa</w:t>
+      </w:r>
+      <w:r>
+        <w:rPr>
+          <w:rFonts w:ascii="Times New Roman" w:hAnsi="Times New Roman" w:cs="Times New Roman"/>
+          <w:sz w:val="24"/>
+          <w:szCs w:val="24"/>
+        </w:rPr>
+        <w:t>ct</w:t>
+      </w:r>
+      <w:r>
+        <w:rPr>
+          <w:rFonts w:ascii="Times New Roman" w:hAnsi="Times New Roman" w:cs="Times New Roman"/>
+          <w:sz w:val="24"/>
+          <w:szCs w:val="24"/>
+        </w:rPr>
+        <w:t xml:space="preserve"> CNN. Alasannya </w:t>
+      </w:r>
+      <w:r>
+        <w:rPr>
+          <w:rFonts w:ascii="Times New Roman" w:hAnsi="Times New Roman" w:cs="Times New Roman"/>
+          <w:sz w:val="24"/>
+          <w:szCs w:val="24"/>
+        </w:rPr>
         <w:lastRenderedPageBreak/>
-        <w:t xml:space="preserve">Hasil yang </w:t>
-      </w:r>
-      <w:proofErr w:type="spellStart"/>
-      <w:r>
+        <w:t>adalah kuantitas data pelatihan kecil, dan tidak mudah untuk mencapai solusi optimal untuk</w:t>
+      </w:r>
+      <w:r>
+        <w:rPr>
+          <w:rFonts w:ascii="Times New Roman" w:hAnsi="Times New Roman" w:cs="Times New Roman"/>
+          <w:sz w:val="24"/>
+          <w:szCs w:val="24"/>
+        </w:rPr>
+        <w:t xml:space="preserve"> Shallow</w:t>
+      </w:r>
+      <w:r>
+        <w:rPr>
+          <w:rFonts w:ascii="Times New Roman" w:hAnsi="Times New Roman" w:cs="Times New Roman"/>
+          <w:sz w:val="24"/>
+          <w:szCs w:val="24"/>
+        </w:rPr>
+        <w:t xml:space="preserve"> CNN.</w:t>
+      </w:r>
+      <w:r>
+        <w:rPr>
+          <w:rFonts w:ascii="Times New Roman" w:hAnsi="Times New Roman" w:cs="Times New Roman"/>
+          <w:sz w:val="24"/>
+          <w:szCs w:val="24"/>
+        </w:rPr>
+        <w:t xml:space="preserve"> selain dengan metode-metode yang digunakan perbandingan juga dilakukan dengan CSP dan SVM namun hasil akurasi rata-rata yang didapatkan tidak lebih tinggi dibanding dengan metode-metode yang disusulkan, pengujian ini dilakukan secara langsung pada seluruh data namun dilakukan pada setiap subyek</w:t>
+      </w:r>
+      <w:r>
+        <w:rPr>
+          <w:rFonts w:ascii="Times New Roman" w:hAnsi="Times New Roman" w:cs="Times New Roman"/>
+          <w:sz w:val="24"/>
+          <w:szCs w:val="24"/>
+        </w:rPr>
+        <w:t xml:space="preserve">. </w:t>
+      </w:r>
+      <w:r>
+        <w:rPr>
+          <w:rFonts w:ascii="Times New Roman" w:hAnsi="Times New Roman" w:cs="Times New Roman"/>
+          <w:sz w:val="24"/>
+          <w:szCs w:val="24"/>
+        </w:rPr>
+        <w:fldChar w:fldCharType="begin" w:fldLock="1"/>
+      </w:r>
+      <w:r>
+        <w:rPr>
+          <w:rFonts w:ascii="Times New Roman" w:hAnsi="Times New Roman" w:cs="Times New Roman"/>
+          <w:sz w:val="24"/>
+          <w:szCs w:val="24"/>
+        </w:rPr>
+        <w:instrText>ADDIN CSL_CITATION {"citationItems":[{"id":"ITEM-1","itemData":{"DOI":"10.1016/j.bspc.2020.101845","ISSN":"1746-8094","author":[{"dropping-particle":"","family":"Wang","given":"Li","non-dropping-particle":"","parse-names":false,"suffix":""},{"dropping-particle":"","family":"Huang","given":"Weijian","non-dropping-particle":"","parse-names":false,"suffix":""},{"dropping-particle":"","family":"Yang","given":"Zhao","non-dropping-particle":"","parse-names":false,"suffix":""},{"dropping-particle":"","family":"Zhang","given":"Chun","non-dropping-particle":"","parse-names":false,"suffix":""}],"container-title":"Biomedical Signal Processing and Control","id":"ITEM-1","issued":{"date-parts":[["2020"]]},"page":"101845","publisher":"Elsevier Ltd","title":"Biomedical Signal Processing and Control Temporal-spatial-frequency depth extraction of brain-computer interface based on mental tasks","type":"article-journal","volume":"58"},"uris":["http://www.mendeley.com/documents/?uuid=3e7d8bf1-8bdf-403d-b9e3-b71fa83493df"]}],"mendeley":{"formattedCitation":"[2]","plainTextFormattedCitation":"[2]","previouslyFormattedCitation":"[2]"},"properties":{"noteIndex":0},"schema":"https://github.com/citation-style-language/schema/raw/master/csl-citation.json"}</w:instrText>
+      </w:r>
+      <w:r>
+        <w:rPr>
+          <w:rFonts w:ascii="Times New Roman" w:hAnsi="Times New Roman" w:cs="Times New Roman"/>
+          <w:sz w:val="24"/>
+          <w:szCs w:val="24"/>
+        </w:rPr>
+        <w:fldChar w:fldCharType="separate"/>
+      </w:r>
+      <w:r>
+        <w:rPr>
+          <w:rFonts w:ascii="Times New Roman" w:hAnsi="Times New Roman" w:cs="Times New Roman"/>
+          <w:noProof/>
+          <w:sz w:val="24"/>
+          <w:szCs w:val="24"/>
+        </w:rPr>
+        <w:t>[2]</w:t>
+      </w:r>
+      <w:r>
+        <w:rPr>
+          <w:rFonts w:ascii="Times New Roman" w:hAnsi="Times New Roman" w:cs="Times New Roman"/>
+          <w:sz w:val="24"/>
+          <w:szCs w:val="24"/>
+        </w:rPr>
+        <w:fldChar w:fldCharType="end"/>
+      </w:r>
+    </w:p>
+    <w:p>
+      <w:pPr>
+        <w:ind w:left="720"/>
+        <w:jc w:val="both"/>
+        <w:rPr>
+          <w:rFonts w:ascii="Times New Roman" w:hAnsi="Times New Roman" w:cs="Times New Roman"/>
+          <w:sz w:val="24"/>
+          <w:szCs w:val="24"/>
+        </w:rPr>
+      </w:pPr>
+      <w:r>
+        <w:rPr>
+          <w:rFonts w:ascii="Times New Roman" w:hAnsi="Times New Roman" w:cs="Times New Roman"/>
+          <w:sz w:val="24"/>
+          <w:szCs w:val="24"/>
+        </w:rPr>
+        <w:t>Dalam pengujian terdapat dilakukan perbandingan antara penggunaan HDNN-TL dan HDNN tanpa TL, hasilnya ialah HDDN-TL memberikan nilai pada pengujian yang lebih tinggi untuk tiap obyek, selain itu penggunaan banyaknya sampel cukup berpengaruh pada akurasi, dimana semakin banyak sampel yang digunakan menghasilkan akurasi yang semakin tinggi pada setiap obyek. walupun sudah menghasilkan nilai yang lebih baik dari HDNN tetapi masih terdapat nilai yang belum lebih baik dari penelitian sebelumnya tepatnya pada obyek ke 2, 3 ,4 ,5 dan 7.</w:t>
+      </w:r>
+      <w:r>
+        <w:rPr>
+          <w:rFonts w:ascii="Times New Roman" w:hAnsi="Times New Roman" w:cs="Times New Roman"/>
+          <w:sz w:val="24"/>
+          <w:szCs w:val="24"/>
+        </w:rPr>
+        <w:t xml:space="preserve"> </w:t>
+      </w:r>
+      <w:r>
+        <w:rPr>
+          <w:rFonts w:ascii="Times New Roman" w:hAnsi="Times New Roman" w:cs="Times New Roman"/>
+          <w:sz w:val="24"/>
+          <w:szCs w:val="24"/>
+        </w:rPr>
+        <w:fldChar w:fldCharType="begin" w:fldLock="1"/>
+      </w:r>
+      <w:r>
+        <w:rPr>
+          <w:rFonts w:ascii="Times New Roman" w:hAnsi="Times New Roman" w:cs="Times New Roman"/>
+          <w:sz w:val="24"/>
+          <w:szCs w:val="24"/>
+        </w:rPr>
+        <w:instrText>ADDIN CSL_CITATION {"citationItems":[{"id":"ITEM-1","itemData":{"author":[{"dropping-particle":"","family":"Zhang","given":"Ruilong","non-dropping-particle":"","parse-names":false,"suffix":""},{"dropping-particle":"","family":"Zong","given":"Qun","non-dropping-particle":"","parse-names":false,"suffix":""},{"dropping-particle":"","family":"Dou","given":"Liqian","non-dropping-particle":"","parse-names":false,"suffix":""},{"dropping-particle":"","family":"Zhao","given":"Xinyi","non-dropping-particle":"","parse-names":false,"suffix":""},{"dropping-particle":"","family":"Tang","given":"Yifan","non-dropping-particle":"","parse-names":false,"suffix":""},{"dropping-particle":"","family":"Li","given":"Zhiyu","non-dropping-particle":"","parse-names":false,"suffix":""}],"id":"ITEM-1","issue":"August 2020","issued":{"date-parts":[["2021"]]},"publisher":"Elsevier Ltd","title":"Biomedical Signal Processing and Control Hybrid deep neural network using transfer learning for EEG motor imagery decoding","type":"article-journal","volume":"63"},"uris":["http://www.mendeley.com/documents/?uuid=ca20a515-99d0-4900-8811-49a546080b5f"]}],"mendeley":{"formattedCitation":"[3]","plainTextFormattedCitation":"[3]","previouslyFormattedCitation":"[3]"},"properties":{"noteIndex":0},"schema":"https://github.com/citation-style-language/schema/raw/master/csl-citation.json"}</w:instrText>
+      </w:r>
+      <w:r>
+        <w:rPr>
+          <w:rFonts w:ascii="Times New Roman" w:hAnsi="Times New Roman" w:cs="Times New Roman"/>
+          <w:sz w:val="24"/>
+          <w:szCs w:val="24"/>
+        </w:rPr>
+        <w:fldChar w:fldCharType="separate"/>
+      </w:r>
+      <w:r>
+        <w:rPr>
+          <w:rFonts w:ascii="Times New Roman" w:hAnsi="Times New Roman" w:cs="Times New Roman"/>
+          <w:noProof/>
+          <w:sz w:val="24"/>
+          <w:szCs w:val="24"/>
+        </w:rPr>
+        <w:t>[3]</w:t>
+      </w:r>
+      <w:r>
+        <w:rPr>
+          <w:rFonts w:ascii="Times New Roman" w:hAnsi="Times New Roman" w:cs="Times New Roman"/>
+          <w:sz w:val="24"/>
+          <w:szCs w:val="24"/>
+        </w:rPr>
+        <w:fldChar w:fldCharType="end"/>
+      </w:r>
+    </w:p>
+    <w:p>
+      <w:pPr>
+        <w:pStyle w:val="ListParagraph"/>
+        <w:ind w:left="786"/>
         <w:rPr>
           <w:rFonts w:ascii="Cambria" w:hAnsi="Cambria" w:cs="Times New Roman"/>
           <w:b/>
@@ -3512,173 +2951,7 @@
           <w:sz w:val="24"/>
           <w:szCs w:val="24"/>
         </w:rPr>
-        <w:t>diujikan</w:t>
-      </w:r>
-      <w:proofErr w:type="spellEnd"/>
-      <w:r>
-        <w:rPr>
-          <w:rFonts w:ascii="Cambria" w:hAnsi="Cambria" w:cs="Times New Roman"/>
-          <w:b/>
-          <w:bCs/>
-          <w:sz w:val="24"/>
-          <w:szCs w:val="24"/>
-        </w:rPr>
-        <w:t xml:space="preserve"> yang </w:t>
-      </w:r>
-      <w:proofErr w:type="spellStart"/>
-      <w:r>
-        <w:rPr>
-          <w:rFonts w:ascii="Cambria" w:hAnsi="Cambria" w:cs="Times New Roman"/>
-          <w:b/>
-          <w:bCs/>
-          <w:sz w:val="24"/>
-          <w:szCs w:val="24"/>
-        </w:rPr>
-        <w:t>meliputi</w:t>
-      </w:r>
-      <w:proofErr w:type="spellEnd"/>
-      <w:r>
-        <w:rPr>
-          <w:rFonts w:ascii="Cambria" w:hAnsi="Cambria" w:cs="Times New Roman"/>
-          <w:b/>
-          <w:bCs/>
-          <w:sz w:val="24"/>
-          <w:szCs w:val="24"/>
-        </w:rPr>
-        <w:t xml:space="preserve"> </w:t>
-      </w:r>
-      <w:proofErr w:type="spellStart"/>
-      <w:r>
-        <w:rPr>
-          <w:rFonts w:ascii="Cambria" w:hAnsi="Cambria" w:cs="Times New Roman"/>
-          <w:b/>
-          <w:bCs/>
-          <w:sz w:val="24"/>
-          <w:szCs w:val="24"/>
-        </w:rPr>
-        <w:t>semua</w:t>
-      </w:r>
-      <w:proofErr w:type="spellEnd"/>
-      <w:r>
-        <w:rPr>
-          <w:rFonts w:ascii="Cambria" w:hAnsi="Cambria" w:cs="Times New Roman"/>
-          <w:b/>
-          <w:bCs/>
-          <w:sz w:val="24"/>
-          <w:szCs w:val="24"/>
-        </w:rPr>
-        <w:t xml:space="preserve"> </w:t>
-      </w:r>
-      <w:proofErr w:type="spellStart"/>
-      <w:r>
-        <w:rPr>
-          <w:rFonts w:ascii="Cambria" w:hAnsi="Cambria" w:cs="Times New Roman"/>
-          <w:b/>
-          <w:bCs/>
-          <w:sz w:val="24"/>
-          <w:szCs w:val="24"/>
-        </w:rPr>
-        <w:t>eksperimen</w:t>
-      </w:r>
-      <w:proofErr w:type="spellEnd"/>
-      <w:r>
-        <w:rPr>
-          <w:rFonts w:ascii="Cambria" w:hAnsi="Cambria" w:cs="Times New Roman"/>
-          <w:b/>
-          <w:bCs/>
-          <w:sz w:val="24"/>
-          <w:szCs w:val="24"/>
-        </w:rPr>
-        <w:t xml:space="preserve"> yang </w:t>
-      </w:r>
-      <w:proofErr w:type="spellStart"/>
-      <w:r>
-        <w:rPr>
-          <w:rFonts w:ascii="Cambria" w:hAnsi="Cambria" w:cs="Times New Roman"/>
-          <w:b/>
-          <w:bCs/>
-          <w:sz w:val="24"/>
-          <w:szCs w:val="24"/>
-        </w:rPr>
-        <w:t>dilakukan</w:t>
-      </w:r>
-      <w:proofErr w:type="spellEnd"/>
-      <w:r>
-        <w:rPr>
-          <w:rFonts w:ascii="Cambria" w:hAnsi="Cambria" w:cs="Times New Roman"/>
-          <w:b/>
-          <w:bCs/>
-          <w:sz w:val="24"/>
-          <w:szCs w:val="24"/>
-        </w:rPr>
-        <w:t xml:space="preserve"> </w:t>
-      </w:r>
-      <w:proofErr w:type="spellStart"/>
-      <w:r>
-        <w:rPr>
-          <w:rFonts w:ascii="Cambria" w:hAnsi="Cambria" w:cs="Times New Roman"/>
-          <w:b/>
-          <w:bCs/>
-          <w:sz w:val="24"/>
-          <w:szCs w:val="24"/>
-        </w:rPr>
-        <w:t>penelitian</w:t>
-      </w:r>
-      <w:proofErr w:type="spellEnd"/>
-      <w:r>
-        <w:rPr>
-          <w:rFonts w:ascii="Cambria" w:hAnsi="Cambria" w:cs="Times New Roman"/>
-          <w:b/>
-          <w:bCs/>
-          <w:sz w:val="24"/>
-          <w:szCs w:val="24"/>
-        </w:rPr>
-        <w:t xml:space="preserve"> </w:t>
-      </w:r>
-      <w:proofErr w:type="spellStart"/>
-      <w:r>
-        <w:rPr>
-          <w:rFonts w:ascii="Cambria" w:hAnsi="Cambria" w:cs="Times New Roman"/>
-          <w:b/>
-          <w:bCs/>
-          <w:sz w:val="24"/>
-          <w:szCs w:val="24"/>
-        </w:rPr>
-        <w:t>dalam</w:t>
-      </w:r>
-      <w:proofErr w:type="spellEnd"/>
-      <w:r>
-        <w:rPr>
-          <w:rFonts w:ascii="Cambria" w:hAnsi="Cambria" w:cs="Times New Roman"/>
-          <w:b/>
-          <w:bCs/>
-          <w:sz w:val="24"/>
-          <w:szCs w:val="24"/>
-        </w:rPr>
-        <w:t xml:space="preserve"> paper </w:t>
-      </w:r>
-      <w:proofErr w:type="spellStart"/>
-      <w:r>
-        <w:rPr>
-          <w:rFonts w:ascii="Cambria" w:hAnsi="Cambria" w:cs="Times New Roman"/>
-          <w:b/>
-          <w:bCs/>
-          <w:sz w:val="24"/>
-          <w:szCs w:val="24"/>
-        </w:rPr>
-        <w:t>tersebut</w:t>
-      </w:r>
-      <w:proofErr w:type="spellEnd"/>
-      <w:r>
-        <w:rPr>
-          <w:rFonts w:ascii="Cambria" w:hAnsi="Cambria" w:cs="Times New Roman"/>
-          <w:b/>
-          <w:bCs/>
-          <w:sz w:val="24"/>
-          <w:szCs w:val="24"/>
-        </w:rPr>
-        <w:t>.</w:t>
-      </w:r>
+      </w:pPr>
     </w:p>
     <w:p>
       <w:pPr>
@@ -3706,7 +2979,6 @@
           <w:szCs w:val="24"/>
         </w:rPr>
       </w:pPr>
-      <w:proofErr w:type="spellStart"/>
       <w:r>
         <w:rPr>
           <w:rFonts w:ascii="Cambria" w:hAnsi="Cambria" w:cs="Times New Roman"/>
@@ -3715,150 +2987,7 @@
           <w:sz w:val="24"/>
           <w:szCs w:val="24"/>
         </w:rPr>
-        <w:t>Literatur</w:t>
-      </w:r>
-      <w:proofErr w:type="spellEnd"/>
-      <w:r>
-        <w:rPr>
-          <w:rFonts w:ascii="Cambria" w:hAnsi="Cambria" w:cs="Times New Roman"/>
-          <w:b/>
-          <w:bCs/>
-          <w:sz w:val="24"/>
-          <w:szCs w:val="24"/>
-        </w:rPr>
-        <w:t xml:space="preserve"> Review </w:t>
-      </w:r>
-      <w:proofErr w:type="spellStart"/>
-      <w:r>
-        <w:rPr>
-          <w:rFonts w:ascii="Cambria" w:hAnsi="Cambria" w:cs="Times New Roman"/>
-          <w:b/>
-          <w:bCs/>
-          <w:sz w:val="24"/>
-          <w:szCs w:val="24"/>
-        </w:rPr>
-        <w:t>atas</w:t>
-      </w:r>
-      <w:proofErr w:type="spellEnd"/>
-      <w:r>
-        <w:rPr>
-          <w:rFonts w:ascii="Cambria" w:hAnsi="Cambria" w:cs="Times New Roman"/>
-          <w:b/>
-          <w:bCs/>
-          <w:sz w:val="24"/>
-          <w:szCs w:val="24"/>
-        </w:rPr>
-        <w:t xml:space="preserve"> paper yang </w:t>
-      </w:r>
-      <w:proofErr w:type="spellStart"/>
-      <w:r>
-        <w:rPr>
-          <w:rFonts w:ascii="Cambria" w:hAnsi="Cambria" w:cs="Times New Roman"/>
-          <w:b/>
-          <w:bCs/>
-          <w:sz w:val="24"/>
-          <w:szCs w:val="24"/>
-        </w:rPr>
-        <w:t>terjaring</w:t>
-      </w:r>
-      <w:proofErr w:type="spellEnd"/>
-      <w:r>
-        <w:rPr>
-          <w:rFonts w:ascii="Cambria" w:hAnsi="Cambria" w:cs="Times New Roman"/>
-          <w:b/>
-          <w:bCs/>
-          <w:sz w:val="24"/>
-          <w:szCs w:val="24"/>
-        </w:rPr>
-        <w:t xml:space="preserve"> </w:t>
-      </w:r>
-      <w:proofErr w:type="spellStart"/>
-      <w:r>
-        <w:rPr>
-          <w:rFonts w:ascii="Cambria" w:hAnsi="Cambria" w:cs="Times New Roman"/>
-          <w:b/>
-          <w:bCs/>
-          <w:sz w:val="24"/>
-          <w:szCs w:val="24"/>
-        </w:rPr>
-        <w:t>dalam</w:t>
-      </w:r>
-      <w:proofErr w:type="spellEnd"/>
-      <w:r>
-        <w:rPr>
-          <w:rFonts w:ascii="Cambria" w:hAnsi="Cambria" w:cs="Times New Roman"/>
-          <w:b/>
-          <w:bCs/>
-          <w:sz w:val="24"/>
-          <w:szCs w:val="24"/>
-        </w:rPr>
-        <w:t xml:space="preserve"> </w:t>
-      </w:r>
-      <w:proofErr w:type="spellStart"/>
-      <w:r>
-        <w:rPr>
-          <w:rFonts w:ascii="Cambria" w:hAnsi="Cambria" w:cs="Times New Roman"/>
-          <w:b/>
-          <w:bCs/>
-          <w:sz w:val="24"/>
-          <w:szCs w:val="24"/>
-        </w:rPr>
-        <w:t>bentuk</w:t>
-      </w:r>
-      <w:proofErr w:type="spellEnd"/>
-      <w:r>
-        <w:rPr>
-          <w:rFonts w:ascii="Cambria" w:hAnsi="Cambria" w:cs="Times New Roman"/>
-          <w:b/>
-          <w:bCs/>
-          <w:sz w:val="24"/>
-          <w:szCs w:val="24"/>
-        </w:rPr>
-        <w:t xml:space="preserve"> </w:t>
-      </w:r>
-      <w:proofErr w:type="spellStart"/>
-      <w:r>
-        <w:rPr>
-          <w:rFonts w:ascii="Cambria" w:hAnsi="Cambria" w:cs="Times New Roman"/>
-          <w:b/>
-          <w:bCs/>
-          <w:sz w:val="24"/>
-          <w:szCs w:val="24"/>
-        </w:rPr>
-        <w:t>narasi</w:t>
-      </w:r>
-      <w:proofErr w:type="spellEnd"/>
-      <w:r>
-        <w:rPr>
-          <w:rFonts w:ascii="Cambria" w:hAnsi="Cambria" w:cs="Times New Roman"/>
-          <w:b/>
-          <w:bCs/>
-          <w:sz w:val="24"/>
-          <w:szCs w:val="24"/>
-        </w:rPr>
-        <w:t xml:space="preserve"> yang </w:t>
-      </w:r>
-      <w:proofErr w:type="spellStart"/>
-      <w:r>
-        <w:rPr>
-          <w:rFonts w:ascii="Cambria" w:hAnsi="Cambria" w:cs="Times New Roman"/>
-          <w:b/>
-          <w:bCs/>
-          <w:sz w:val="24"/>
-          <w:szCs w:val="24"/>
-        </w:rPr>
-        <w:t>terbagi</w:t>
-      </w:r>
-      <w:proofErr w:type="spellEnd"/>
-      <w:r>
-        <w:rPr>
-          <w:rFonts w:ascii="Cambria" w:hAnsi="Cambria" w:cs="Times New Roman"/>
-          <w:b/>
-          <w:bCs/>
-          <w:sz w:val="24"/>
-          <w:szCs w:val="24"/>
-        </w:rPr>
-        <w:t>:</w:t>
+        <w:t>Literatur Review atas paper yang terjaring dalam bentuk narasi yang terbagi:</w:t>
       </w:r>
     </w:p>
     <w:p>
@@ -3896,20 +3025,8 @@
           <w:sz w:val="24"/>
           <w:szCs w:val="24"/>
         </w:rPr>
-        <w:t xml:space="preserve">Daftar </w:t>
-      </w:r>
-      <w:proofErr w:type="spellStart"/>
-      <w:r>
-        <w:rPr>
-          <w:rFonts w:ascii="Cambria" w:hAnsi="Cambria" w:cs="Times New Roman"/>
-          <w:b/>
-          <w:bCs/>
-          <w:sz w:val="24"/>
-          <w:szCs w:val="24"/>
-        </w:rPr>
-        <w:t>Referensi</w:t>
-      </w:r>
-      <w:proofErr w:type="spellEnd"/>
+        <w:t>Daftar Referensi</w:t>
+      </w:r>
     </w:p>
     <w:p>
       <w:pPr>
@@ -3930,6 +3047,147 @@
         <w:autoSpaceDN w:val="0"/>
         <w:adjustRightInd w:val="0"/>
         <w:spacing w:line="240" w:lineRule="auto"/>
+        <w:ind w:left="640" w:hanging="640"/>
+        <w:rPr>
+          <w:rFonts w:ascii="Cambria" w:hAnsi="Cambria" w:cs="Times New Roman"/>
+          <w:noProof/>
+          <w:sz w:val="24"/>
+          <w:szCs w:val="24"/>
+        </w:rPr>
+      </w:pPr>
+      <w:r>
+        <w:rPr>
+          <w:rFonts w:ascii="Cambria" w:hAnsi="Cambria" w:cs="Times New Roman"/>
+          <w:b/>
+          <w:bCs/>
+          <w:sz w:val="24"/>
+          <w:szCs w:val="24"/>
+        </w:rPr>
+        <w:fldChar w:fldCharType="begin" w:fldLock="1"/>
+      </w:r>
+      <w:r>
+        <w:rPr>
+          <w:rFonts w:ascii="Cambria" w:hAnsi="Cambria" w:cs="Times New Roman"/>
+          <w:b/>
+          <w:bCs/>
+          <w:sz w:val="24"/>
+          <w:szCs w:val="24"/>
+        </w:rPr>
+        <w:instrText xml:space="preserve">ADDIN Mendeley Bibliography CSL_BIBLIOGRAPHY </w:instrText>
+      </w:r>
+      <w:r>
+        <w:rPr>
+          <w:rFonts w:ascii="Cambria" w:hAnsi="Cambria" w:cs="Times New Roman"/>
+          <w:b/>
+          <w:bCs/>
+          <w:sz w:val="24"/>
+          <w:szCs w:val="24"/>
+        </w:rPr>
+        <w:fldChar w:fldCharType="separate"/>
+      </w:r>
+      <w:r>
+        <w:rPr>
+          <w:rFonts w:ascii="Cambria" w:hAnsi="Cambria" w:cs="Times New Roman"/>
+          <w:noProof/>
+          <w:sz w:val="24"/>
+          <w:szCs w:val="24"/>
+        </w:rPr>
+        <w:t>[1]</w:t>
+      </w:r>
+      <w:r>
+        <w:rPr>
+          <w:rFonts w:ascii="Cambria" w:hAnsi="Cambria" w:cs="Times New Roman"/>
+          <w:noProof/>
+          <w:sz w:val="24"/>
+          <w:szCs w:val="24"/>
+        </w:rPr>
+        <w:tab/>
+        <w:t xml:space="preserve">S. U. Amin, M. Alsulaiman, G. Muhammad, M. A. Mekhtiche, and M. Shamim Hossain, “Deep Learning for EEG motor imagery classification based on multi-layer CNNs feature fusion,” </w:t>
+      </w:r>
+      <w:r>
+        <w:rPr>
+          <w:rFonts w:ascii="Cambria" w:hAnsi="Cambria" w:cs="Times New Roman"/>
+          <w:i/>
+          <w:iCs/>
+          <w:noProof/>
+          <w:sz w:val="24"/>
+          <w:szCs w:val="24"/>
+        </w:rPr>
+        <w:t>Future Generation Computer Systems</w:t>
+      </w:r>
+      <w:r>
+        <w:rPr>
+          <w:rFonts w:ascii="Cambria" w:hAnsi="Cambria" w:cs="Times New Roman"/>
+          <w:noProof/>
+          <w:sz w:val="24"/>
+          <w:szCs w:val="24"/>
+        </w:rPr>
+        <w:t>, vol. 101, pp. 542–554, 2019, doi: 10.1016/j.future.2019.06.027.</w:t>
+      </w:r>
+    </w:p>
+    <w:p>
+      <w:pPr>
+        <w:widowControl w:val="0"/>
+        <w:autoSpaceDE w:val="0"/>
+        <w:autoSpaceDN w:val="0"/>
+        <w:adjustRightInd w:val="0"/>
+        <w:spacing w:line="240" w:lineRule="auto"/>
+        <w:ind w:left="640" w:hanging="640"/>
+        <w:rPr>
+          <w:rFonts w:ascii="Cambria" w:hAnsi="Cambria" w:cs="Times New Roman"/>
+          <w:noProof/>
+          <w:sz w:val="24"/>
+          <w:szCs w:val="24"/>
+        </w:rPr>
+      </w:pPr>
+      <w:r>
+        <w:rPr>
+          <w:rFonts w:ascii="Cambria" w:hAnsi="Cambria" w:cs="Times New Roman"/>
+          <w:noProof/>
+          <w:sz w:val="24"/>
+          <w:szCs w:val="24"/>
+        </w:rPr>
+        <w:t>[2]</w:t>
+      </w:r>
+      <w:r>
+        <w:rPr>
+          <w:rFonts w:ascii="Cambria" w:hAnsi="Cambria" w:cs="Times New Roman"/>
+          <w:noProof/>
+          <w:sz w:val="24"/>
+          <w:szCs w:val="24"/>
+        </w:rPr>
+        <w:tab/>
+        <w:t xml:space="preserve">L. Wang, W. Huang, Z. Yang, and C. Zhang, “Biomedical Signal Processing and Control Temporal-spatial-frequency depth extraction of brain-computer interface based on mental tasks,” </w:t>
+      </w:r>
+      <w:r>
+        <w:rPr>
+          <w:rFonts w:ascii="Cambria" w:hAnsi="Cambria" w:cs="Times New Roman"/>
+          <w:i/>
+          <w:iCs/>
+          <w:noProof/>
+          <w:sz w:val="24"/>
+          <w:szCs w:val="24"/>
+        </w:rPr>
+        <w:t>Biomedical Signal Processing and Control</w:t>
+      </w:r>
+      <w:r>
+        <w:rPr>
+          <w:rFonts w:ascii="Cambria" w:hAnsi="Cambria" w:cs="Times New Roman"/>
+          <w:noProof/>
+          <w:sz w:val="24"/>
+          <w:szCs w:val="24"/>
+        </w:rPr>
+        <w:t>, vol. 58, p. 101845, 2020, doi: 10.1016/j.bspc.2020.101845.</w:t>
+      </w:r>
+    </w:p>
+    <w:p>
+      <w:pPr>
+        <w:widowControl w:val="0"/>
+        <w:autoSpaceDE w:val="0"/>
+        <w:autoSpaceDN w:val="0"/>
+        <w:adjustRightInd w:val="0"/>
+        <w:spacing w:line="240" w:lineRule="auto"/>
+        <w:ind w:left="640" w:hanging="640"/>
         <w:rPr>
           <w:rFonts w:ascii="Cambria" w:hAnsi="Cambria"/>
           <w:noProof/>
@@ -3939,32 +3197,11 @@
       <w:r>
         <w:rPr>
           <w:rFonts w:ascii="Cambria" w:hAnsi="Cambria" w:cs="Times New Roman"/>
-          <w:b/>
-          <w:bCs/>
-          <w:sz w:val="24"/>
-          <w:szCs w:val="24"/>
-        </w:rPr>
-        <w:fldChar w:fldCharType="begin" w:fldLock="1"/>
-      </w:r>
-      <w:r>
-        <w:rPr>
-          <w:rFonts w:ascii="Cambria" w:hAnsi="Cambria" w:cs="Times New Roman"/>
-          <w:b/>
-          <w:bCs/>
-          <w:sz w:val="24"/>
-          <w:szCs w:val="24"/>
-        </w:rPr>
-        <w:instrText xml:space="preserve">ADDIN Mendeley Bibliography CSL_BIBLIOGRAPHY </w:instrText>
-      </w:r>
-      <w:r>
-        <w:rPr>
-          <w:rFonts w:ascii="Cambria" w:hAnsi="Cambria" w:cs="Times New Roman"/>
-          <w:b/>
-          <w:bCs/>
-          <w:sz w:val="24"/>
-          <w:szCs w:val="24"/>
-        </w:rPr>
-        <w:fldChar w:fldCharType="separate"/>
+          <w:noProof/>
+          <w:sz w:val="24"/>
+          <w:szCs w:val="24"/>
+        </w:rPr>
+        <w:t>[3]</w:t>
       </w:r>
       <w:r>
         <w:rPr>
@@ -3973,7 +3210,8 @@
           <w:sz w:val="24"/>
           <w:szCs w:val="24"/>
         </w:rPr>
-        <w:t>Use the "Insert Citation" button to add citations to this document.</w:t>
+        <w:tab/>
+        <w:t>R. Zhang, Q. Zong, L. Dou, X. Zhao, Y. Tang, and Z. Li, “Biomedical Signal Processing and Control Hybrid deep neural network using transfer learning for EEG motor imagery decoding,” vol. 63, no. August 2020, 2021.</w:t>
       </w:r>
     </w:p>
     <w:p>
@@ -4024,7 +3262,6 @@
           <w:szCs w:val="24"/>
         </w:rPr>
       </w:pPr>
-      <w:proofErr w:type="spellStart"/>
       <w:r>
         <w:rPr>
           <w:rFonts w:ascii="Cambria" w:hAnsi="Cambria" w:cs="Times New Roman"/>
@@ -4033,18 +3270,7 @@
           <w:sz w:val="24"/>
           <w:szCs w:val="24"/>
         </w:rPr>
-        <w:t>Kelompok</w:t>
-      </w:r>
-      <w:proofErr w:type="spellEnd"/>
-      <w:r>
-        <w:rPr>
-          <w:rFonts w:ascii="Cambria" w:hAnsi="Cambria" w:cs="Times New Roman"/>
-          <w:b/>
-          <w:bCs/>
-          <w:sz w:val="24"/>
-          <w:szCs w:val="24"/>
-        </w:rPr>
-        <w:t xml:space="preserve"> </w:t>
+        <w:t xml:space="preserve">Kelompok </w:t>
       </w:r>
     </w:p>
     <w:p>
@@ -4166,23 +3392,13 @@
                 <w:szCs w:val="24"/>
               </w:rPr>
             </w:pPr>
-            <w:proofErr w:type="spellStart"/>
             <w:r>
               <w:rPr>
                 <w:rFonts w:ascii="Cambria" w:hAnsi="Cambria" w:cs="Times New Roman"/>
                 <w:sz w:val="24"/>
                 <w:szCs w:val="24"/>
               </w:rPr>
-              <w:t>Satrio</w:t>
-            </w:r>
-            <w:proofErr w:type="spellEnd"/>
-            <w:r>
-              <w:rPr>
-                <w:rFonts w:ascii="Cambria" w:hAnsi="Cambria" w:cs="Times New Roman"/>
-                <w:sz w:val="24"/>
-                <w:szCs w:val="24"/>
-              </w:rPr>
-              <w:t xml:space="preserve"> Ananda</w:t>
+              <w:t>Satrio Ananda</w:t>
             </w:r>
           </w:p>
         </w:tc>
@@ -4200,6 +3416,56 @@
                 <w:szCs w:val="24"/>
               </w:rPr>
             </w:pPr>
+            <w:r>
+              <w:rPr>
+                <w:rFonts w:ascii="Cambria" w:hAnsi="Cambria" w:cs="Times New Roman"/>
+                <w:b/>
+                <w:bCs/>
+                <w:sz w:val="24"/>
+                <w:szCs w:val="24"/>
+              </w:rPr>
+              <w:fldChar w:fldCharType="begin" w:fldLock="1"/>
+            </w:r>
+            <w:r>
+              <w:rPr>
+                <w:rFonts w:ascii="Cambria" w:hAnsi="Cambria" w:cs="Times New Roman"/>
+                <w:b/>
+                <w:bCs/>
+                <w:sz w:val="24"/>
+                <w:szCs w:val="24"/>
+              </w:rPr>
+              <w:instrText>ADDIN CSL_CITATION {"citationItems":[{"id":"ITEM-1","itemData":{"DOI":"10.1016/j.future.2019.06.027","ISSN":"0167739X","abstract":"Electroencephalography (EEG) motor imagery (MI) signals have recently gained a lot of attention as these signals encode a person's intent of performing an action. Researchers have used MI signals to help disabled persons, control devices such as wheelchairs and even for autonomous driving. Hence decoding these signals accurately is important for a Brain–Computer interface (BCI) system. But EEG decoding is a challenging task because of its complexity, dynamic nature and low signal to noise ratio. Convolution neural network (CNN) has shown that it can extract spatial and temporal features from EEG, but in order to learn the dynamic correlations present in MI signals, we need improved CNN models. CNN can extract good features with both shallow and deep models pointing to the fact that, at different levels relevant features can be extracted. Fusion of multiple CNN models has not been experimented for EEG data. In this work, we propose a multi-layer CNNs method for fusing CNNs with different characteristics and architectures to improve EEG MI classification accuracy. Our method utilizes different convolutional features to capture spatial and temporal features from raw EEG data. We demonstrate that our novel MCNN and CCNN fusion methods outperforms all the state-of-the-art machine learning and deep learning techniques for EEG classification. We have performed various experiments to evaluate the performance of the proposed CNN fusion method on public datasets. The proposed MCNN method achieves 75.7% and 95.4% on the BCI Competition IV-2a dataset and the High Gamma Dataset respectively. The proposed CCNN method based on autoencoder cross-encoding achieves more than 10% improvement for cross-subject EEG classification.","author":[{"dropping-particle":"","family":"Amin","given":"Syed Umar","non-dropping-particle":"","parse-names":false,"suffix":""},{"dropping-particle":"","family":"Alsulaiman","given":"Mansour","non-dropping-particle":"","parse-names":false,"suffix":""},{"dropping-particle":"","family":"Muhammad","given":"Ghulam","non-dropping-particle":"","parse-names":false,"suffix":""},{"dropping-particle":"","family":"Mekhtiche","given":"Mohamed Amine","non-dropping-particle":"","parse-names":false,"suffix":""},{"dropping-particle":"","family":"Shamim Hossain","given":"M.","non-dropping-particle":"","parse-names":false,"suffix":""}],"container-title":"Future Generation Computer Systems","id":"ITEM-1","issued":{"date-parts":[["2019"]]},"page":"542-554","publisher":"Elsevier B.V.","title":"Deep Learning for EEG motor imagery classification based on multi-layer CNNs feature fusion","type":"article-journal","volume":"101"},"uris":["http://www.mendeley.com/documents/?uuid=bd6a4741-1c1c-4e1c-971d-b3a3767e20af"]},{"id":"ITEM-2","itemData":{"DOI":"10.1016/j.bspc.2020.101845","ISSN":"1746-8094","author":[{"dropping-particle":"","family":"Wang","given":"Li","non-dropping-particle":"","parse-names":false,"suffix":""},{"dropping-particle":"","family":"Huang","given":"Weijian","non-dropping-particle":"","parse-names":false,"suffix":""},{"dropping-particle":"","family":"Yang","given":"Zhao","non-dropping-particle":"","parse-names":false,"suffix":""},{"dropping-particle":"","family":"Zhang","given":"Chun","non-dropping-particle":"","parse-names":false,"suffix":""}],"container-title":"Biomedical Signal Processing and Control","id":"ITEM-2","issued":{"date-parts":[["2020"]]},"page":"101845","publisher":"Elsevier Ltd","title":"Biomedical Signal Processing and Control Temporal-spatial-frequency depth extraction of brain-computer interface based on mental tasks","type":"article-journal","volume":"58"},"uris":["http://www.mendeley.com/documents/?uuid=3e7d8bf1-8bdf-403d-b9e3-b71fa83493df"]},{"id":"ITEM-3","itemData":{"author":[{"dropping-particle":"","family":"Zhang","given":"Ruilong","non-dropping-particle":"","parse-names":false,"suffix":""},{"dropping-particle":"","family":"Zong","given":"Qun","non-dropping-particle":"","parse-names":false,"suffix":""},{"dropping-particle":"","family":"Dou","given":"Liqian","non-dropping-particle":"","parse-names":false,"suffix":""},{"dropping-particle":"","family":"Zhao","given":"Xinyi","non-dropping-particle":"","parse-names":false,"suffix":""},{"dropping-particle":"","family":"Tang","given":"Yifan","non-dropping-particle":"","parse-names":false,"suffix":""},{"dropping-particle":"","family":"Li","given":"Zhiyu","non-dropping-particle":"","parse-names":false,"suffix":""}],"id":"ITEM-3","issue":"August 2020","issued":{"date-parts":[["2021"]]},"publisher":"Elsevier Ltd","title":"Biomedical Signal Processing and Control Hybrid deep neural network using transfer learning for EEG motor imagery decoding","type":"article-journal","volume":"63"},"uris":["http://www.mendeley.com/documents/?uuid=ca20a515-99d0-4900-8811-49a546080b5f"]}],"mendeley":{"formattedCitation":"[1]–[3]","plainTextFormattedCitation":"[1]–[3]"},"properties":{"noteIndex":0},"schema":"https://github.com/citation-style-language/schema/raw/master/csl-citation.json"}</w:instrText>
+            </w:r>
+            <w:r>
+              <w:rPr>
+                <w:rFonts w:ascii="Cambria" w:hAnsi="Cambria" w:cs="Times New Roman"/>
+                <w:b/>
+                <w:bCs/>
+                <w:sz w:val="24"/>
+                <w:szCs w:val="24"/>
+              </w:rPr>
+              <w:fldChar w:fldCharType="separate"/>
+            </w:r>
+            <w:r>
+              <w:rPr>
+                <w:rFonts w:ascii="Cambria" w:hAnsi="Cambria" w:cs="Times New Roman"/>
+                <w:bCs/>
+                <w:noProof/>
+                <w:sz w:val="24"/>
+                <w:szCs w:val="24"/>
+              </w:rPr>
+              <w:t>[1]–[3]</w:t>
+            </w:r>
+            <w:r>
+              <w:rPr>
+                <w:rFonts w:ascii="Cambria" w:hAnsi="Cambria" w:cs="Times New Roman"/>
+                <w:b/>
+                <w:bCs/>
+                <w:sz w:val="24"/>
+                <w:szCs w:val="24"/>
+              </w:rPr>
+              <w:fldChar w:fldCharType="end"/>
+            </w:r>
           </w:p>
         </w:tc>
         <w:tc>
@@ -4288,34 +3554,14 @@
                 <w:szCs w:val="24"/>
               </w:rPr>
             </w:pPr>
-            <w:proofErr w:type="spellStart"/>
             <w:r>
               <w:rPr>
                 <w:rFonts w:ascii="Cambria" w:hAnsi="Cambria" w:cs="Times New Roman"/>
                 <w:sz w:val="24"/>
                 <w:szCs w:val="24"/>
               </w:rPr>
-              <w:t>Diyas</w:t>
+              <w:t>Diyas Ishlahuddin</w:t>
             </w:r>
-            <w:proofErr w:type="spellEnd"/>
-            <w:r>
-              <w:rPr>
-                <w:rFonts w:ascii="Cambria" w:hAnsi="Cambria" w:cs="Times New Roman"/>
-                <w:sz w:val="24"/>
-                <w:szCs w:val="24"/>
-              </w:rPr>
-              <w:t xml:space="preserve"> </w:t>
-            </w:r>
-            <w:proofErr w:type="spellStart"/>
-            <w:r>
-              <w:rPr>
-                <w:rFonts w:ascii="Cambria" w:hAnsi="Cambria" w:cs="Times New Roman"/>
-                <w:sz w:val="24"/>
-                <w:szCs w:val="24"/>
-              </w:rPr>
-              <w:t>Ishlahuddin</w:t>
-            </w:r>
-            <w:proofErr w:type="spellEnd"/>
           </w:p>
         </w:tc>
         <w:tc>
@@ -4431,7 +3677,7 @@
       </w:pPr>
     </w:p>
     <w:sectPr>
-      <w:footerReference w:type="default" r:id="rId10"/>
+      <w:footerReference w:type="default" r:id="rId11"/>
       <w:pgSz w:w="11906" w:h="16838" w:code="9"/>
       <w:pgMar w:top="1440" w:right="1440" w:bottom="1440" w:left="1440" w:header="708" w:footer="708" w:gutter="0"/>
       <w:pgNumType w:start="1"/>
@@ -4477,6 +3723,7 @@
         <w:docPartUnique/>
       </w:docPartObj>
     </w:sdtPr>
+    <w:sdtEndPr/>
     <w:sdtContent>
       <w:p>
         <w:pPr>
@@ -4498,6 +3745,7 @@
         <w:docPartUnique/>
       </w:docPartObj>
     </w:sdtPr>
+    <w:sdtEndPr/>
     <w:sdtContent>
       <w:p>
         <w:pPr>
@@ -4745,7 +3993,7 @@
         <w:ind w:left="1211" w:hanging="360"/>
       </w:pPr>
     </w:lvl>
-    <w:lvl w:ilvl="2" w:tplc="3809001B" w:tentative="1">
+    <w:lvl w:ilvl="2" w:tplc="3809001B">
       <w:start w:val="1"/>
       <w:numFmt w:val="lowerRoman"/>
       <w:lvlText w:val="%3."/>
@@ -4831,7 +4079,7 @@
         <w:ind w:left="1440" w:hanging="360"/>
       </w:pPr>
     </w:lvl>
-    <w:lvl w:ilvl="2" w:tplc="3809001B" w:tentative="1">
+    <w:lvl w:ilvl="2" w:tplc="3809001B">
       <w:start w:val="1"/>
       <w:numFmt w:val="lowerRoman"/>
       <w:lvlText w:val="%3."/>
@@ -5006,7 +4254,7 @@
         <w:ind w:left="1440" w:hanging="360"/>
       </w:pPr>
     </w:lvl>
-    <w:lvl w:ilvl="2" w:tplc="0409001B" w:tentative="1">
+    <w:lvl w:ilvl="2" w:tplc="0409001B">
       <w:start w:val="1"/>
       <w:numFmt w:val="lowerRoman"/>
       <w:lvlText w:val="%3."/>
@@ -5015,7 +4263,7 @@
         <w:ind w:left="2160" w:hanging="180"/>
       </w:pPr>
     </w:lvl>
-    <w:lvl w:ilvl="3" w:tplc="0409000F" w:tentative="1">
+    <w:lvl w:ilvl="3" w:tplc="0409000F">
       <w:start w:val="1"/>
       <w:numFmt w:val="decimal"/>
       <w:lvlText w:val="%4."/>
@@ -5095,7 +4343,7 @@
         <w:ind w:left="786" w:hanging="360"/>
       </w:pPr>
     </w:lvl>
-    <w:lvl w:ilvl="2" w:tplc="0409001B" w:tentative="1">
+    <w:lvl w:ilvl="2" w:tplc="0409001B">
       <w:start w:val="1"/>
       <w:numFmt w:val="lowerRoman"/>
       <w:lvlText w:val="%3."/>
@@ -5859,6 +5107,954 @@
 </w:styles>
 </file>
 
+<file path=word/charts/chart1.xml><?xml version="1.0" encoding="utf-8"?>
+<c:chartSpace xmlns:c="http://schemas.openxmlformats.org/drawingml/2006/chart" xmlns:a="http://schemas.openxmlformats.org/drawingml/2006/main" xmlns:r="http://schemas.openxmlformats.org/officeDocument/2006/relationships" xmlns:c16r2="http://schemas.microsoft.com/office/drawing/2015/06/chart">
+  <c:date1904 val="0"/>
+  <c:lang val="en-US"/>
+  <c:roundedCorners val="0"/>
+  <mc:AlternateContent xmlns:mc="http://schemas.openxmlformats.org/markup-compatibility/2006">
+    <mc:Choice xmlns:c14="http://schemas.microsoft.com/office/drawing/2007/8/2/chart" Requires="c14">
+      <c14:style val="102"/>
+    </mc:Choice>
+    <mc:Fallback>
+      <c:style val="2"/>
+    </mc:Fallback>
+  </mc:AlternateContent>
+  <c:chart>
+    <c:title>
+      <c:tx>
+        <c:rich>
+          <a:bodyPr rot="0" spcFirstLastPara="1" vertOverflow="ellipsis" vert="horz" wrap="square" anchor="ctr" anchorCtr="1"/>
+          <a:lstStyle/>
+          <a:p>
+            <a:pPr>
+              <a:defRPr sz="1400" b="0" i="0" u="none" strike="noStrike" kern="1200" spc="0" baseline="0">
+                <a:solidFill>
+                  <a:schemeClr val="tx1">
+                    <a:lumMod val="65000"/>
+                    <a:lumOff val="35000"/>
+                  </a:schemeClr>
+                </a:solidFill>
+                <a:latin typeface="+mn-lt"/>
+                <a:ea typeface="+mn-ea"/>
+                <a:cs typeface="+mn-cs"/>
+              </a:defRPr>
+            </a:pPr>
+            <a:r>
+              <a:rPr lang="en-US"/>
+              <a:t>Sciene Direct</a:t>
+            </a:r>
+          </a:p>
+        </c:rich>
+      </c:tx>
+      <c:overlay val="0"/>
+      <c:spPr>
+        <a:noFill/>
+        <a:ln>
+          <a:noFill/>
+        </a:ln>
+        <a:effectLst/>
+      </c:spPr>
+      <c:txPr>
+        <a:bodyPr rot="0" spcFirstLastPara="1" vertOverflow="ellipsis" vert="horz" wrap="square" anchor="ctr" anchorCtr="1"/>
+        <a:lstStyle/>
+        <a:p>
+          <a:pPr>
+            <a:defRPr sz="1400" b="0" i="0" u="none" strike="noStrike" kern="1200" spc="0" baseline="0">
+              <a:solidFill>
+                <a:schemeClr val="tx1">
+                  <a:lumMod val="65000"/>
+                  <a:lumOff val="35000"/>
+                </a:schemeClr>
+              </a:solidFill>
+              <a:latin typeface="+mn-lt"/>
+              <a:ea typeface="+mn-ea"/>
+              <a:cs typeface="+mn-cs"/>
+            </a:defRPr>
+          </a:pPr>
+          <a:endParaRPr lang="en-US"/>
+        </a:p>
+      </c:txPr>
+    </c:title>
+    <c:autoTitleDeleted val="0"/>
+    <c:plotArea>
+      <c:layout/>
+      <c:lineChart>
+        <c:grouping val="standard"/>
+        <c:varyColors val="0"/>
+        <c:ser>
+          <c:idx val="0"/>
+          <c:order val="0"/>
+          <c:tx>
+            <c:strRef>
+              <c:f>Sheet1!$B$1</c:f>
+              <c:strCache>
+                <c:ptCount val="1"/>
+                <c:pt idx="0">
+                  <c:v>Total</c:v>
+                </c:pt>
+              </c:strCache>
+            </c:strRef>
+          </c:tx>
+          <c:spPr>
+            <a:ln w="28575" cap="rnd">
+              <a:solidFill>
+                <a:schemeClr val="accent1"/>
+              </a:solidFill>
+              <a:round/>
+            </a:ln>
+            <a:effectLst/>
+          </c:spPr>
+          <c:marker>
+            <c:symbol val="none"/>
+          </c:marker>
+          <c:cat>
+            <c:numRef>
+              <c:f>Sheet1!$A$2:$A$12</c:f>
+              <c:numCache>
+                <c:formatCode>General</c:formatCode>
+                <c:ptCount val="11"/>
+                <c:pt idx="0">
+                  <c:v>2012</c:v>
+                </c:pt>
+                <c:pt idx="1">
+                  <c:v>2013</c:v>
+                </c:pt>
+                <c:pt idx="2">
+                  <c:v>2014</c:v>
+                </c:pt>
+                <c:pt idx="3">
+                  <c:v>2015</c:v>
+                </c:pt>
+                <c:pt idx="4">
+                  <c:v>2016</c:v>
+                </c:pt>
+                <c:pt idx="5">
+                  <c:v>2017</c:v>
+                </c:pt>
+                <c:pt idx="6">
+                  <c:v>2018</c:v>
+                </c:pt>
+                <c:pt idx="7">
+                  <c:v>2019</c:v>
+                </c:pt>
+                <c:pt idx="8">
+                  <c:v>2020</c:v>
+                </c:pt>
+                <c:pt idx="9">
+                  <c:v>2021</c:v>
+                </c:pt>
+                <c:pt idx="10">
+                  <c:v>2022</c:v>
+                </c:pt>
+              </c:numCache>
+            </c:numRef>
+          </c:cat>
+          <c:val>
+            <c:numRef>
+              <c:f>Sheet1!$B$2:$B$12</c:f>
+              <c:numCache>
+                <c:formatCode>General</c:formatCode>
+                <c:ptCount val="11"/>
+                <c:pt idx="0">
+                  <c:v>2</c:v>
+                </c:pt>
+                <c:pt idx="1">
+                  <c:v>3</c:v>
+                </c:pt>
+                <c:pt idx="2">
+                  <c:v>1</c:v>
+                </c:pt>
+                <c:pt idx="3">
+                  <c:v>9</c:v>
+                </c:pt>
+                <c:pt idx="4">
+                  <c:v>8</c:v>
+                </c:pt>
+                <c:pt idx="5">
+                  <c:v>22</c:v>
+                </c:pt>
+                <c:pt idx="6">
+                  <c:v>35</c:v>
+                </c:pt>
+                <c:pt idx="7">
+                  <c:v>61</c:v>
+                </c:pt>
+                <c:pt idx="8">
+                  <c:v>130</c:v>
+                </c:pt>
+                <c:pt idx="9">
+                  <c:v>131</c:v>
+                </c:pt>
+                <c:pt idx="10">
+                  <c:v>1</c:v>
+                </c:pt>
+              </c:numCache>
+            </c:numRef>
+          </c:val>
+          <c:smooth val="0"/>
+          <c:extLst>
+            <c:ext xmlns:c16="http://schemas.microsoft.com/office/drawing/2014/chart" uri="{C3380CC4-5D6E-409C-BE32-E72D297353CC}">
+              <c16:uniqueId val="{00000000-9CD1-449A-ABAA-06D7491D3E45}"/>
+            </c:ext>
+          </c:extLst>
+        </c:ser>
+        <c:dLbls>
+          <c:showLegendKey val="0"/>
+          <c:showVal val="0"/>
+          <c:showCatName val="0"/>
+          <c:showSerName val="0"/>
+          <c:showPercent val="0"/>
+          <c:showBubbleSize val="0"/>
+        </c:dLbls>
+        <c:smooth val="0"/>
+        <c:axId val="480963584"/>
+        <c:axId val="480961616"/>
+      </c:lineChart>
+      <c:catAx>
+        <c:axId val="480963584"/>
+        <c:scaling>
+          <c:orientation val="minMax"/>
+        </c:scaling>
+        <c:delete val="0"/>
+        <c:axPos val="b"/>
+        <c:numFmt formatCode="General" sourceLinked="1"/>
+        <c:majorTickMark val="none"/>
+        <c:minorTickMark val="none"/>
+        <c:tickLblPos val="nextTo"/>
+        <c:spPr>
+          <a:noFill/>
+          <a:ln w="9525" cap="flat" cmpd="sng" algn="ctr">
+            <a:solidFill>
+              <a:schemeClr val="tx1">
+                <a:lumMod val="15000"/>
+                <a:lumOff val="85000"/>
+              </a:schemeClr>
+            </a:solidFill>
+            <a:round/>
+          </a:ln>
+          <a:effectLst/>
+        </c:spPr>
+        <c:txPr>
+          <a:bodyPr rot="-60000000" spcFirstLastPara="1" vertOverflow="ellipsis" vert="horz" wrap="square" anchor="ctr" anchorCtr="1"/>
+          <a:lstStyle/>
+          <a:p>
+            <a:pPr>
+              <a:defRPr sz="900" b="0" i="0" u="none" strike="noStrike" kern="1200" baseline="0">
+                <a:solidFill>
+                  <a:schemeClr val="tx1">
+                    <a:lumMod val="65000"/>
+                    <a:lumOff val="35000"/>
+                  </a:schemeClr>
+                </a:solidFill>
+                <a:latin typeface="+mn-lt"/>
+                <a:ea typeface="+mn-ea"/>
+                <a:cs typeface="+mn-cs"/>
+              </a:defRPr>
+            </a:pPr>
+            <a:endParaRPr lang="en-US"/>
+          </a:p>
+        </c:txPr>
+        <c:crossAx val="480961616"/>
+        <c:crosses val="autoZero"/>
+        <c:auto val="1"/>
+        <c:lblAlgn val="ctr"/>
+        <c:lblOffset val="100"/>
+        <c:noMultiLvlLbl val="0"/>
+      </c:catAx>
+      <c:valAx>
+        <c:axId val="480961616"/>
+        <c:scaling>
+          <c:orientation val="minMax"/>
+        </c:scaling>
+        <c:delete val="0"/>
+        <c:axPos val="l"/>
+        <c:majorGridlines>
+          <c:spPr>
+            <a:ln w="9525" cap="flat" cmpd="sng" algn="ctr">
+              <a:solidFill>
+                <a:schemeClr val="tx1">
+                  <a:lumMod val="15000"/>
+                  <a:lumOff val="85000"/>
+                </a:schemeClr>
+              </a:solidFill>
+              <a:round/>
+            </a:ln>
+            <a:effectLst/>
+          </c:spPr>
+        </c:majorGridlines>
+        <c:numFmt formatCode="General" sourceLinked="1"/>
+        <c:majorTickMark val="none"/>
+        <c:minorTickMark val="none"/>
+        <c:tickLblPos val="nextTo"/>
+        <c:spPr>
+          <a:noFill/>
+          <a:ln>
+            <a:noFill/>
+          </a:ln>
+          <a:effectLst/>
+        </c:spPr>
+        <c:txPr>
+          <a:bodyPr rot="-60000000" spcFirstLastPara="1" vertOverflow="ellipsis" vert="horz" wrap="square" anchor="ctr" anchorCtr="1"/>
+          <a:lstStyle/>
+          <a:p>
+            <a:pPr>
+              <a:defRPr sz="900" b="0" i="0" u="none" strike="noStrike" kern="1200" baseline="0">
+                <a:solidFill>
+                  <a:schemeClr val="tx1">
+                    <a:lumMod val="65000"/>
+                    <a:lumOff val="35000"/>
+                  </a:schemeClr>
+                </a:solidFill>
+                <a:latin typeface="+mn-lt"/>
+                <a:ea typeface="+mn-ea"/>
+                <a:cs typeface="+mn-cs"/>
+              </a:defRPr>
+            </a:pPr>
+            <a:endParaRPr lang="en-US"/>
+          </a:p>
+        </c:txPr>
+        <c:crossAx val="480963584"/>
+        <c:crosses val="autoZero"/>
+        <c:crossBetween val="between"/>
+      </c:valAx>
+      <c:spPr>
+        <a:noFill/>
+        <a:ln>
+          <a:noFill/>
+        </a:ln>
+        <a:effectLst/>
+      </c:spPr>
+    </c:plotArea>
+    <c:legend>
+      <c:legendPos val="b"/>
+      <c:overlay val="0"/>
+      <c:spPr>
+        <a:noFill/>
+        <a:ln>
+          <a:noFill/>
+        </a:ln>
+        <a:effectLst/>
+      </c:spPr>
+      <c:txPr>
+        <a:bodyPr rot="0" spcFirstLastPara="1" vertOverflow="ellipsis" vert="horz" wrap="square" anchor="ctr" anchorCtr="1"/>
+        <a:lstStyle/>
+        <a:p>
+          <a:pPr>
+            <a:defRPr sz="900" b="0" i="0" u="none" strike="noStrike" kern="1200" baseline="0">
+              <a:solidFill>
+                <a:schemeClr val="tx1">
+                  <a:lumMod val="65000"/>
+                  <a:lumOff val="35000"/>
+                </a:schemeClr>
+              </a:solidFill>
+              <a:latin typeface="+mn-lt"/>
+              <a:ea typeface="+mn-ea"/>
+              <a:cs typeface="+mn-cs"/>
+            </a:defRPr>
+          </a:pPr>
+          <a:endParaRPr lang="en-US"/>
+        </a:p>
+      </c:txPr>
+    </c:legend>
+    <c:plotVisOnly val="1"/>
+    <c:dispBlanksAs val="gap"/>
+    <c:extLst>
+      <c:ext xmlns:c16r3="http://schemas.microsoft.com/office/drawing/2017/03/chart" uri="{56B9EC1D-385E-4148-901F-78D8002777C0}">
+        <c16r3:dataDisplayOptions16>
+          <c16r3:dispNaAsBlank val="1"/>
+        </c16r3:dataDisplayOptions16>
+      </c:ext>
+    </c:extLst>
+    <c:showDLblsOverMax val="0"/>
+  </c:chart>
+  <c:spPr>
+    <a:solidFill>
+      <a:schemeClr val="bg1"/>
+    </a:solidFill>
+    <a:ln w="9525" cap="flat" cmpd="sng" algn="ctr">
+      <a:solidFill>
+        <a:schemeClr val="tx1">
+          <a:lumMod val="15000"/>
+          <a:lumOff val="85000"/>
+        </a:schemeClr>
+      </a:solidFill>
+      <a:round/>
+    </a:ln>
+    <a:effectLst/>
+  </c:spPr>
+  <c:txPr>
+    <a:bodyPr/>
+    <a:lstStyle/>
+    <a:p>
+      <a:pPr>
+        <a:defRPr/>
+      </a:pPr>
+      <a:endParaRPr lang="en-US"/>
+    </a:p>
+  </c:txPr>
+  <c:externalData r:id="rId3">
+    <c:autoUpdate val="0"/>
+  </c:externalData>
+</c:chartSpace>
+</file>
+
+<file path=word/charts/colors1.xml><?xml version="1.0" encoding="utf-8"?>
+<cs:colorStyle xmlns:cs="http://schemas.microsoft.com/office/drawing/2012/chartStyle" xmlns:a="http://schemas.openxmlformats.org/drawingml/2006/main" meth="cycle" id="10">
+  <a:schemeClr val="accent1"/>
+  <a:schemeClr val="accent2"/>
+  <a:schemeClr val="accent3"/>
+  <a:schemeClr val="accent4"/>
+  <a:schemeClr val="accent5"/>
+  <a:schemeClr val="accent6"/>
+  <cs:variation/>
+  <cs:variation>
+    <a:lumMod val="60000"/>
+  </cs:variation>
+  <cs:variation>
+    <a:lumMod val="80000"/>
+    <a:lumOff val="20000"/>
+  </cs:variation>
+  <cs:variation>
+    <a:lumMod val="80000"/>
+  </cs:variation>
+  <cs:variation>
+    <a:lumMod val="60000"/>
+    <a:lumOff val="40000"/>
+  </cs:variation>
+  <cs:variation>
+    <a:lumMod val="50000"/>
+  </cs:variation>
+  <cs:variation>
+    <a:lumMod val="70000"/>
+    <a:lumOff val="30000"/>
+  </cs:variation>
+  <cs:variation>
+    <a:lumMod val="70000"/>
+  </cs:variation>
+  <cs:variation>
+    <a:lumMod val="50000"/>
+    <a:lumOff val="50000"/>
+  </cs:variation>
+</cs:colorStyle>
+</file>
+
+<file path=word/charts/style1.xml><?xml version="1.0" encoding="utf-8"?>
+<cs:chartStyle xmlns:cs="http://schemas.microsoft.com/office/drawing/2012/chartStyle" xmlns:a="http://schemas.openxmlformats.org/drawingml/2006/main" id="227">
+  <cs:axisTitle>
+    <cs:lnRef idx="0"/>
+    <cs:fillRef idx="0"/>
+    <cs:effectRef idx="0"/>
+    <cs:fontRef idx="minor">
+      <a:schemeClr val="tx1">
+        <a:lumMod val="65000"/>
+        <a:lumOff val="35000"/>
+      </a:schemeClr>
+    </cs:fontRef>
+    <cs:defRPr sz="1000" kern="1200"/>
+  </cs:axisTitle>
+  <cs:categoryAxis>
+    <cs:lnRef idx="0"/>
+    <cs:fillRef idx="0"/>
+    <cs:effectRef idx="0"/>
+    <cs:fontRef idx="minor">
+      <a:schemeClr val="tx1">
+        <a:lumMod val="65000"/>
+        <a:lumOff val="35000"/>
+      </a:schemeClr>
+    </cs:fontRef>
+    <cs:spPr>
+      <a:ln w="9525" cap="flat" cmpd="sng" algn="ctr">
+        <a:solidFill>
+          <a:schemeClr val="tx1">
+            <a:lumMod val="15000"/>
+            <a:lumOff val="85000"/>
+          </a:schemeClr>
+        </a:solidFill>
+        <a:round/>
+      </a:ln>
+    </cs:spPr>
+    <cs:defRPr sz="900" kern="1200"/>
+  </cs:categoryAxis>
+  <cs:chartArea mods="allowNoFillOverride allowNoLineOverride">
+    <cs:lnRef idx="0"/>
+    <cs:fillRef idx="0"/>
+    <cs:effectRef idx="0"/>
+    <cs:fontRef idx="minor">
+      <a:schemeClr val="tx1"/>
+    </cs:fontRef>
+    <cs:spPr>
+      <a:solidFill>
+        <a:schemeClr val="bg1"/>
+      </a:solidFill>
+      <a:ln w="9525" cap="flat" cmpd="sng" algn="ctr">
+        <a:solidFill>
+          <a:schemeClr val="tx1">
+            <a:lumMod val="15000"/>
+            <a:lumOff val="85000"/>
+          </a:schemeClr>
+        </a:solidFill>
+        <a:round/>
+      </a:ln>
+    </cs:spPr>
+    <cs:defRPr sz="1000" kern="1200"/>
+  </cs:chartArea>
+  <cs:dataLabel>
+    <cs:lnRef idx="0"/>
+    <cs:fillRef idx="0"/>
+    <cs:effectRef idx="0"/>
+    <cs:fontRef idx="minor">
+      <a:schemeClr val="tx1">
+        <a:lumMod val="75000"/>
+        <a:lumOff val="25000"/>
+      </a:schemeClr>
+    </cs:fontRef>
+    <cs:defRPr sz="900" kern="1200"/>
+  </cs:dataLabel>
+  <cs:dataLabelCallout>
+    <cs:lnRef idx="0"/>
+    <cs:fillRef idx="0"/>
+    <cs:effectRef idx="0"/>
+    <cs:fontRef idx="minor">
+      <a:schemeClr val="dk1">
+        <a:lumMod val="65000"/>
+        <a:lumOff val="35000"/>
+      </a:schemeClr>
+    </cs:fontRef>
+    <cs:spPr>
+      <a:solidFill>
+        <a:schemeClr val="lt1"/>
+      </a:solidFill>
+      <a:ln>
+        <a:solidFill>
+          <a:schemeClr val="dk1">
+            <a:lumMod val="25000"/>
+            <a:lumOff val="75000"/>
+          </a:schemeClr>
+        </a:solidFill>
+      </a:ln>
+    </cs:spPr>
+    <cs:defRPr sz="900" kern="1200"/>
+    <cs:bodyPr rot="0" spcFirstLastPara="1" vertOverflow="clip" horzOverflow="clip" vert="horz" wrap="square" lIns="36576" tIns="18288" rIns="36576" bIns="18288" anchor="ctr" anchorCtr="1">
+      <a:spAutoFit/>
+    </cs:bodyPr>
+  </cs:dataLabelCallout>
+  <cs:dataPoint>
+    <cs:lnRef idx="0"/>
+    <cs:fillRef idx="1">
+      <cs:styleClr val="auto"/>
+    </cs:fillRef>
+    <cs:effectRef idx="0"/>
+    <cs:fontRef idx="minor">
+      <a:schemeClr val="tx1"/>
+    </cs:fontRef>
+    <cs:spPr>
+      <a:solidFill>
+        <a:schemeClr val="phClr"/>
+      </a:solidFill>
+    </cs:spPr>
+  </cs:dataPoint>
+  <cs:dataPoint3D>
+    <cs:lnRef idx="0"/>
+    <cs:fillRef idx="1">
+      <cs:styleClr val="auto"/>
+    </cs:fillRef>
+    <cs:effectRef idx="0"/>
+    <cs:fontRef idx="minor">
+      <a:schemeClr val="tx1"/>
+    </cs:fontRef>
+    <cs:spPr>
+      <a:solidFill>
+        <a:schemeClr val="phClr"/>
+      </a:solidFill>
+    </cs:spPr>
+  </cs:dataPoint3D>
+  <cs:dataPointLine>
+    <cs:lnRef idx="0">
+      <cs:styleClr val="auto"/>
+    </cs:lnRef>
+    <cs:fillRef idx="1"/>
+    <cs:effectRef idx="0"/>
+    <cs:fontRef idx="minor">
+      <a:schemeClr val="tx1"/>
+    </cs:fontRef>
+    <cs:spPr>
+      <a:ln w="28575" cap="rnd">
+        <a:solidFill>
+          <a:schemeClr val="phClr"/>
+        </a:solidFill>
+        <a:round/>
+      </a:ln>
+    </cs:spPr>
+  </cs:dataPointLine>
+  <cs:dataPointMarker>
+    <cs:lnRef idx="0">
+      <cs:styleClr val="auto"/>
+    </cs:lnRef>
+    <cs:fillRef idx="1">
+      <cs:styleClr val="auto"/>
+    </cs:fillRef>
+    <cs:effectRef idx="0"/>
+    <cs:fontRef idx="minor">
+      <a:schemeClr val="tx1"/>
+    </cs:fontRef>
+    <cs:spPr>
+      <a:solidFill>
+        <a:schemeClr val="phClr"/>
+      </a:solidFill>
+      <a:ln w="9525">
+        <a:solidFill>
+          <a:schemeClr val="phClr"/>
+        </a:solidFill>
+      </a:ln>
+    </cs:spPr>
+  </cs:dataPointMarker>
+  <cs:dataPointMarkerLayout symbol="circle" size="5"/>
+  <cs:dataPointWireframe>
+    <cs:lnRef idx="0">
+      <cs:styleClr val="auto"/>
+    </cs:lnRef>
+    <cs:fillRef idx="1"/>
+    <cs:effectRef idx="0"/>
+    <cs:fontRef idx="minor">
+      <a:schemeClr val="tx1"/>
+    </cs:fontRef>
+    <cs:spPr>
+      <a:ln w="9525" cap="rnd">
+        <a:solidFill>
+          <a:schemeClr val="phClr"/>
+        </a:solidFill>
+        <a:round/>
+      </a:ln>
+    </cs:spPr>
+  </cs:dataPointWireframe>
+  <cs:dataTable>
+    <cs:lnRef idx="0"/>
+    <cs:fillRef idx="0"/>
+    <cs:effectRef idx="0"/>
+    <cs:fontRef idx="minor">
+      <a:schemeClr val="tx1">
+        <a:lumMod val="65000"/>
+        <a:lumOff val="35000"/>
+      </a:schemeClr>
+    </cs:fontRef>
+    <cs:spPr>
+      <a:noFill/>
+      <a:ln w="9525" cap="flat" cmpd="sng" algn="ctr">
+        <a:solidFill>
+          <a:schemeClr val="tx1">
+            <a:lumMod val="15000"/>
+            <a:lumOff val="85000"/>
+          </a:schemeClr>
+        </a:solidFill>
+        <a:round/>
+      </a:ln>
+    </cs:spPr>
+    <cs:defRPr sz="900" kern="1200"/>
+  </cs:dataTable>
+  <cs:downBar>
+    <cs:lnRef idx="0"/>
+    <cs:fillRef idx="0"/>
+    <cs:effectRef idx="0"/>
+    <cs:fontRef idx="minor">
+      <a:schemeClr val="dk1"/>
+    </cs:fontRef>
+    <cs:spPr>
+      <a:solidFill>
+        <a:schemeClr val="dk1">
+          <a:lumMod val="65000"/>
+          <a:lumOff val="35000"/>
+        </a:schemeClr>
+      </a:solidFill>
+      <a:ln w="9525">
+        <a:solidFill>
+          <a:schemeClr val="tx1">
+            <a:lumMod val="65000"/>
+            <a:lumOff val="35000"/>
+          </a:schemeClr>
+        </a:solidFill>
+      </a:ln>
+    </cs:spPr>
+  </cs:downBar>
+  <cs:dropLine>
+    <cs:lnRef idx="0"/>
+    <cs:fillRef idx="0"/>
+    <cs:effectRef idx="0"/>
+    <cs:fontRef idx="minor">
+      <a:schemeClr val="tx1"/>
+    </cs:fontRef>
+    <cs:spPr>
+      <a:ln w="9525" cap="flat" cmpd="sng" algn="ctr">
+        <a:solidFill>
+          <a:schemeClr val="tx1">
+            <a:lumMod val="35000"/>
+            <a:lumOff val="65000"/>
+          </a:schemeClr>
+        </a:solidFill>
+        <a:round/>
+      </a:ln>
+    </cs:spPr>
+  </cs:dropLine>
+  <cs:errorBar>
+    <cs:lnRef idx="0"/>
+    <cs:fillRef idx="0"/>
+    <cs:effectRef idx="0"/>
+    <cs:fontRef idx="minor">
+      <a:schemeClr val="tx1"/>
+    </cs:fontRef>
+    <cs:spPr>
+      <a:ln w="9525" cap="flat" cmpd="sng" algn="ctr">
+        <a:solidFill>
+          <a:schemeClr val="tx1">
+            <a:lumMod val="65000"/>
+            <a:lumOff val="35000"/>
+          </a:schemeClr>
+        </a:solidFill>
+        <a:round/>
+      </a:ln>
+    </cs:spPr>
+  </cs:errorBar>
+  <cs:floor>
+    <cs:lnRef idx="0"/>
+    <cs:fillRef idx="0"/>
+    <cs:effectRef idx="0"/>
+    <cs:fontRef idx="minor">
+      <a:schemeClr val="tx1"/>
+    </cs:fontRef>
+    <cs:spPr>
+      <a:noFill/>
+      <a:ln>
+        <a:noFill/>
+      </a:ln>
+    </cs:spPr>
+  </cs:floor>
+  <cs:gridlineMajor>
+    <cs:lnRef idx="0"/>
+    <cs:fillRef idx="0"/>
+    <cs:effectRef idx="0"/>
+    <cs:fontRef idx="minor">
+      <a:schemeClr val="tx1"/>
+    </cs:fontRef>
+    <cs:spPr>
+      <a:ln w="9525" cap="flat" cmpd="sng" algn="ctr">
+        <a:solidFill>
+          <a:schemeClr val="tx1">
+            <a:lumMod val="15000"/>
+            <a:lumOff val="85000"/>
+          </a:schemeClr>
+        </a:solidFill>
+        <a:round/>
+      </a:ln>
+    </cs:spPr>
+  </cs:gridlineMajor>
+  <cs:gridlineMinor>
+    <cs:lnRef idx="0"/>
+    <cs:fillRef idx="0"/>
+    <cs:effectRef idx="0"/>
+    <cs:fontRef idx="minor">
+      <a:schemeClr val="tx1"/>
+    </cs:fontRef>
+    <cs:spPr>
+      <a:ln w="9525" cap="flat" cmpd="sng" algn="ctr">
+        <a:solidFill>
+          <a:schemeClr val="tx1">
+            <a:lumMod val="5000"/>
+            <a:lumOff val="95000"/>
+          </a:schemeClr>
+        </a:solidFill>
+        <a:round/>
+      </a:ln>
+    </cs:spPr>
+  </cs:gridlineMinor>
+  <cs:hiLoLine>
+    <cs:lnRef idx="0"/>
+    <cs:fillRef idx="0"/>
+    <cs:effectRef idx="0"/>
+    <cs:fontRef idx="minor">
+      <a:schemeClr val="tx1"/>
+    </cs:fontRef>
+    <cs:spPr>
+      <a:ln w="9525" cap="flat" cmpd="sng" algn="ctr">
+        <a:solidFill>
+          <a:schemeClr val="tx1">
+            <a:lumMod val="75000"/>
+            <a:lumOff val="25000"/>
+          </a:schemeClr>
+        </a:solidFill>
+        <a:round/>
+      </a:ln>
+    </cs:spPr>
+  </cs:hiLoLine>
+  <cs:leaderLine>
+    <cs:lnRef idx="0"/>
+    <cs:fillRef idx="0"/>
+    <cs:effectRef idx="0"/>
+    <cs:fontRef idx="minor">
+      <a:schemeClr val="tx1"/>
+    </cs:fontRef>
+    <cs:spPr>
+      <a:ln w="9525" cap="flat" cmpd="sng" algn="ctr">
+        <a:solidFill>
+          <a:schemeClr val="tx1">
+            <a:lumMod val="35000"/>
+            <a:lumOff val="65000"/>
+          </a:schemeClr>
+        </a:solidFill>
+        <a:round/>
+      </a:ln>
+    </cs:spPr>
+  </cs:leaderLine>
+  <cs:legend>
+    <cs:lnRef idx="0"/>
+    <cs:fillRef idx="0"/>
+    <cs:effectRef idx="0"/>
+    <cs:fontRef idx="minor">
+      <a:schemeClr val="tx1">
+        <a:lumMod val="65000"/>
+        <a:lumOff val="35000"/>
+      </a:schemeClr>
+    </cs:fontRef>
+    <cs:defRPr sz="900" kern="1200"/>
+  </cs:legend>
+  <cs:plotArea mods="allowNoFillOverride allowNoLineOverride">
+    <cs:lnRef idx="0"/>
+    <cs:fillRef idx="0"/>
+    <cs:effectRef idx="0"/>
+    <cs:fontRef idx="minor">
+      <a:schemeClr val="tx1"/>
+    </cs:fontRef>
+  </cs:plotArea>
+  <cs:plotArea3D mods="allowNoFillOverride allowNoLineOverride">
+    <cs:lnRef idx="0"/>
+    <cs:fillRef idx="0"/>
+    <cs:effectRef idx="0"/>
+    <cs:fontRef idx="minor">
+      <a:schemeClr val="tx1"/>
+    </cs:fontRef>
+  </cs:plotArea3D>
+  <cs:seriesAxis>
+    <cs:lnRef idx="0"/>
+    <cs:fillRef idx="0"/>
+    <cs:effectRef idx="0"/>
+    <cs:fontRef idx="minor">
+      <a:schemeClr val="tx1">
+        <a:lumMod val="65000"/>
+        <a:lumOff val="35000"/>
+      </a:schemeClr>
+    </cs:fontRef>
+    <cs:defRPr sz="900" kern="1200"/>
+  </cs:seriesAxis>
+  <cs:seriesLine>
+    <cs:lnRef idx="0"/>
+    <cs:fillRef idx="0"/>
+    <cs:effectRef idx="0"/>
+    <cs:fontRef idx="minor">
+      <a:schemeClr val="tx1"/>
+    </cs:fontRef>
+    <cs:spPr>
+      <a:ln w="9525" cap="flat" cmpd="sng" algn="ctr">
+        <a:solidFill>
+          <a:schemeClr val="tx1">
+            <a:lumMod val="35000"/>
+            <a:lumOff val="65000"/>
+          </a:schemeClr>
+        </a:solidFill>
+        <a:round/>
+      </a:ln>
+    </cs:spPr>
+  </cs:seriesLine>
+  <cs:title>
+    <cs:lnRef idx="0"/>
+    <cs:fillRef idx="0"/>
+    <cs:effectRef idx="0"/>
+    <cs:fontRef idx="minor">
+      <a:schemeClr val="tx1">
+        <a:lumMod val="65000"/>
+        <a:lumOff val="35000"/>
+      </a:schemeClr>
+    </cs:fontRef>
+    <cs:defRPr sz="1400" b="0" kern="1200" spc="0" baseline="0"/>
+  </cs:title>
+  <cs:trendline>
+    <cs:lnRef idx="0">
+      <cs:styleClr val="auto"/>
+    </cs:lnRef>
+    <cs:fillRef idx="0"/>
+    <cs:effectRef idx="0"/>
+    <cs:fontRef idx="minor">
+      <a:schemeClr val="tx1"/>
+    </cs:fontRef>
+    <cs:spPr>
+      <a:ln w="19050" cap="rnd">
+        <a:solidFill>
+          <a:schemeClr val="phClr"/>
+        </a:solidFill>
+        <a:prstDash val="sysDot"/>
+      </a:ln>
+    </cs:spPr>
+  </cs:trendline>
+  <cs:trendlineLabel>
+    <cs:lnRef idx="0"/>
+    <cs:fillRef idx="0"/>
+    <cs:effectRef idx="0"/>
+    <cs:fontRef idx="minor">
+      <a:schemeClr val="tx1">
+        <a:lumMod val="65000"/>
+        <a:lumOff val="35000"/>
+      </a:schemeClr>
+    </cs:fontRef>
+    <cs:defRPr sz="900" kern="1200"/>
+  </cs:trendlineLabel>
+  <cs:upBar>
+    <cs:lnRef idx="0"/>
+    <cs:fillRef idx="0"/>
+    <cs:effectRef idx="0"/>
+    <cs:fontRef idx="minor">
+      <a:schemeClr val="dk1"/>
+    </cs:fontRef>
+    <cs:spPr>
+      <a:solidFill>
+        <a:schemeClr val="lt1"/>
+      </a:solidFill>
+      <a:ln w="9525">
+        <a:solidFill>
+          <a:schemeClr val="tx1">
+            <a:lumMod val="15000"/>
+            <a:lumOff val="85000"/>
+          </a:schemeClr>
+        </a:solidFill>
+      </a:ln>
+    </cs:spPr>
+  </cs:upBar>
+  <cs:valueAxis>
+    <cs:lnRef idx="0"/>
+    <cs:fillRef idx="0"/>
+    <cs:effectRef idx="0"/>
+    <cs:fontRef idx="minor">
+      <a:schemeClr val="tx1">
+        <a:lumMod val="65000"/>
+        <a:lumOff val="35000"/>
+      </a:schemeClr>
+    </cs:fontRef>
+    <cs:defRPr sz="900" kern="1200"/>
+  </cs:valueAxis>
+  <cs:wall>
+    <cs:lnRef idx="0"/>
+    <cs:fillRef idx="0"/>
+    <cs:effectRef idx="0"/>
+    <cs:fontRef idx="minor">
+      <a:schemeClr val="tx1"/>
+    </cs:fontRef>
+    <cs:spPr>
+      <a:noFill/>
+      <a:ln>
+        <a:noFill/>
+      </a:ln>
+    </cs:spPr>
+  </cs:wall>
+</cs:chartStyle>
+</file>
+
 <file path=word/theme/theme1.xml><?xml version="1.0" encoding="utf-8"?>
 <a:theme xmlns:a="http://schemas.openxmlformats.org/drawingml/2006/main" name="Office Theme">
   <a:themeElements>

--- a/Review Paper Brain Computer Interface.docx
+++ b/Review Paper Brain Computer Interface.docx
@@ -14931,6 +14931,921 @@
     </w:p>
     <w:p>
       <w:pPr>
+        <w:spacing w:line="276" w:lineRule="auto"/>
+        <w:ind w:left="1211"/>
+        <w:jc w:val="both"/>
+        <w:rPr>
+          <w:rFonts w:ascii="Times New Roman" w:hAnsi="Times New Roman" w:cs="Times New Roman"/>
+          <w:sz w:val="24"/>
+          <w:szCs w:val="24"/>
+        </w:rPr>
+      </w:pPr>
+      <w:r>
+        <w:rPr>
+          <w:rFonts w:ascii="Times New Roman" w:hAnsi="Times New Roman" w:cs="Times New Roman"/>
+          <w:sz w:val="24"/>
+          <w:szCs w:val="24"/>
+        </w:rPr>
+        <w:fldChar w:fldCharType="begin" w:fldLock="1"/>
+      </w:r>
+      <w:r>
+        <w:rPr>
+          <w:rFonts w:ascii="Times New Roman" w:hAnsi="Times New Roman" w:cs="Times New Roman"/>
+          <w:sz w:val="24"/>
+          <w:szCs w:val="24"/>
+        </w:rPr>
+        <w:instrText>ADDIN CSL_CITATION {"citationItems":[{"id":"ITEM-1","itemData":{"DOI":"10.1109/ACCESS.2019.2933049","ISSN":"21693536","abstract":"Electroencephalography-based brain computer interface systems could provide alternative communication methods for severely disabled people who cannot use their neuromuscular systems. The P300 signal is one of the event related potentials that are used for brain computer interface systems. The most important performance parameter of a P300 based brain computer interface system is information transfer rate that is calculated by using classification accuracy and P300 signal detection time. Moreover, P300 speller has a very critical role for classification accuracy and information transfer rate in a P300 based brain computer interface. Although most of studies are about row column based P300 speller in literature, region based P300 speller proved that has higher classification accuracy than row column based one. There are very few studies about region based P300 speller. This study aims to investigate methods for obtaining higher classification accuracy and information transfer rate with using region based P300 speller that constituted audio and visual stimulus. This is the first research that using audio and visual stimulus for a region based P300 speller in literature. Previous studies about region based P300 spellers focused on spellers with only visual stimulus types. Our new paradigm presents region based P300 spellers with only audio, only visual, and audio-visual stimuli. Audio-visual P300 speller structure is the newest model for region based spellers. The subject focused on the desired character stimulus. We used the stepwise linear discriminant analysis method for classification that either included the desired P300 signal or not. According to stepwise linear discriminant analysis, the mean classification accuracy value of the experiment was 90.31% with the audio-visual region based P300 speller. With this new paradigm, classification accuracy in the audio-visual P300 speller was improved 15.69% and 66,99% according to the visual only and audio only P300 speller that we used in the experiments, respectively.","author":[{"dropping-particle":"","family":"Oralhan","given":"Zeki","non-dropping-particle":"","parse-names":false,"suffix":""}],"container-title":"IEEE Access","id":"ITEM-1","issued":{"date-parts":[["2019"]]},"page":"106618-106627","publisher":"IEEE","title":"A New Paradigm for Region-Based P300 Speller in Brain Computer Interface","type":"article-journal","volume":"7"},"uris":["http://www.mendeley.com/documents/?uuid=4d486a96-82c1-4acc-9d41-9e5de42ea729"]}],"mendeley":{"formattedCitation":"[4]","plainTextFormattedCitation":"[4]","previouslyFormattedCitation":"[4]"},"properties":{"noteIndex":0},"schema":"https://github.com/citation-style-language/schema/raw/master/csl-citation.json"}</w:instrText>
+      </w:r>
+      <w:r>
+        <w:rPr>
+          <w:rFonts w:ascii="Times New Roman" w:hAnsi="Times New Roman" w:cs="Times New Roman"/>
+          <w:sz w:val="24"/>
+          <w:szCs w:val="24"/>
+        </w:rPr>
+        <w:fldChar w:fldCharType="separate"/>
+      </w:r>
+      <w:r>
+        <w:rPr>
+          <w:rFonts w:ascii="Times New Roman" w:hAnsi="Times New Roman" w:cs="Times New Roman"/>
+          <w:noProof/>
+          <w:sz w:val="24"/>
+          <w:szCs w:val="24"/>
+        </w:rPr>
+        <w:t>[4]</w:t>
+      </w:r>
+      <w:r>
+        <w:rPr>
+          <w:rFonts w:ascii="Times New Roman" w:hAnsi="Times New Roman" w:cs="Times New Roman"/>
+          <w:sz w:val="24"/>
+          <w:szCs w:val="24"/>
+        </w:rPr>
+        <w:fldChar w:fldCharType="end"/>
+      </w:r>
+      <w:r>
+        <w:rPr>
+          <w:rFonts w:ascii="Times New Roman" w:hAnsi="Times New Roman" w:cs="Times New Roman"/>
+          <w:sz w:val="24"/>
+          <w:szCs w:val="24"/>
+        </w:rPr>
+        <w:t xml:space="preserve"> </w:t>
+      </w:r>
+      <w:proofErr w:type="spellStart"/>
+      <w:r>
+        <w:rPr>
+          <w:rFonts w:ascii="Times New Roman" w:hAnsi="Times New Roman" w:cs="Times New Roman"/>
+          <w:sz w:val="24"/>
+          <w:szCs w:val="24"/>
+        </w:rPr>
+        <w:t>Untuk</w:t>
+      </w:r>
+      <w:proofErr w:type="spellEnd"/>
+      <w:r>
+        <w:rPr>
+          <w:rFonts w:ascii="Times New Roman" w:hAnsi="Times New Roman" w:cs="Times New Roman"/>
+          <w:sz w:val="24"/>
+          <w:szCs w:val="24"/>
+        </w:rPr>
+        <w:t xml:space="preserve"> </w:t>
+      </w:r>
+      <w:proofErr w:type="spellStart"/>
+      <w:r>
+        <w:rPr>
+          <w:rFonts w:ascii="Times New Roman" w:hAnsi="Times New Roman" w:cs="Times New Roman"/>
+          <w:sz w:val="24"/>
+          <w:szCs w:val="24"/>
+        </w:rPr>
+        <w:t>melakukan</w:t>
+      </w:r>
+      <w:proofErr w:type="spellEnd"/>
+      <w:r>
+        <w:rPr>
+          <w:rFonts w:ascii="Times New Roman" w:hAnsi="Times New Roman" w:cs="Times New Roman"/>
+          <w:sz w:val="24"/>
+          <w:szCs w:val="24"/>
+        </w:rPr>
+        <w:t xml:space="preserve"> </w:t>
+      </w:r>
+      <w:proofErr w:type="spellStart"/>
+      <w:r>
+        <w:rPr>
+          <w:rFonts w:ascii="Times New Roman" w:hAnsi="Times New Roman" w:cs="Times New Roman"/>
+          <w:sz w:val="24"/>
+          <w:szCs w:val="24"/>
+        </w:rPr>
+        <w:t>klasifikasi</w:t>
+      </w:r>
+      <w:proofErr w:type="spellEnd"/>
+      <w:r>
+        <w:rPr>
+          <w:rFonts w:ascii="Times New Roman" w:hAnsi="Times New Roman" w:cs="Times New Roman"/>
+          <w:sz w:val="24"/>
+          <w:szCs w:val="24"/>
+        </w:rPr>
+        <w:t xml:space="preserve"> </w:t>
+      </w:r>
+      <w:proofErr w:type="spellStart"/>
+      <w:r>
+        <w:rPr>
+          <w:rFonts w:ascii="Times New Roman" w:hAnsi="Times New Roman" w:cs="Times New Roman"/>
+          <w:sz w:val="24"/>
+          <w:szCs w:val="24"/>
+        </w:rPr>
+        <w:t>sinyal</w:t>
+      </w:r>
+      <w:proofErr w:type="spellEnd"/>
+      <w:r>
+        <w:rPr>
+          <w:rFonts w:ascii="Times New Roman" w:hAnsi="Times New Roman" w:cs="Times New Roman"/>
+          <w:sz w:val="24"/>
+          <w:szCs w:val="24"/>
+        </w:rPr>
+        <w:t xml:space="preserve"> dan </w:t>
+      </w:r>
+      <w:proofErr w:type="spellStart"/>
+      <w:r>
+        <w:rPr>
+          <w:rFonts w:ascii="Times New Roman" w:hAnsi="Times New Roman" w:cs="Times New Roman"/>
+          <w:sz w:val="24"/>
+          <w:szCs w:val="24"/>
+        </w:rPr>
+        <w:t>pemberian</w:t>
+      </w:r>
+      <w:proofErr w:type="spellEnd"/>
+      <w:r>
+        <w:rPr>
+          <w:rFonts w:ascii="Times New Roman" w:hAnsi="Times New Roman" w:cs="Times New Roman"/>
+          <w:sz w:val="24"/>
+          <w:szCs w:val="24"/>
+        </w:rPr>
+        <w:t xml:space="preserve"> </w:t>
+      </w:r>
+      <w:proofErr w:type="spellStart"/>
+      <w:r>
+        <w:rPr>
+          <w:rFonts w:ascii="Times New Roman" w:hAnsi="Times New Roman" w:cs="Times New Roman"/>
+          <w:sz w:val="24"/>
+          <w:szCs w:val="24"/>
+        </w:rPr>
+        <w:t>bobot</w:t>
+      </w:r>
+      <w:proofErr w:type="spellEnd"/>
+      <w:r>
+        <w:rPr>
+          <w:rFonts w:ascii="Times New Roman" w:hAnsi="Times New Roman" w:cs="Times New Roman"/>
+          <w:sz w:val="24"/>
+          <w:szCs w:val="24"/>
+        </w:rPr>
+        <w:t xml:space="preserve"> </w:t>
+      </w:r>
+      <w:proofErr w:type="spellStart"/>
+      <w:r>
+        <w:rPr>
+          <w:rFonts w:ascii="Times New Roman" w:hAnsi="Times New Roman" w:cs="Times New Roman"/>
+          <w:sz w:val="24"/>
+          <w:szCs w:val="24"/>
+        </w:rPr>
+        <w:t>untuk</w:t>
+      </w:r>
+      <w:proofErr w:type="spellEnd"/>
+      <w:r>
+        <w:rPr>
+          <w:rFonts w:ascii="Times New Roman" w:hAnsi="Times New Roman" w:cs="Times New Roman"/>
+          <w:sz w:val="24"/>
+          <w:szCs w:val="24"/>
+        </w:rPr>
+        <w:t xml:space="preserve"> </w:t>
+      </w:r>
+      <w:proofErr w:type="spellStart"/>
+      <w:r>
+        <w:rPr>
+          <w:rFonts w:ascii="Times New Roman" w:hAnsi="Times New Roman" w:cs="Times New Roman"/>
+          <w:sz w:val="24"/>
+          <w:szCs w:val="24"/>
+        </w:rPr>
+        <w:t>maka</w:t>
+      </w:r>
+      <w:proofErr w:type="spellEnd"/>
+      <w:r>
+        <w:rPr>
+          <w:rFonts w:ascii="Times New Roman" w:hAnsi="Times New Roman" w:cs="Times New Roman"/>
+          <w:sz w:val="24"/>
+          <w:szCs w:val="24"/>
+        </w:rPr>
+        <w:t xml:space="preserve"> </w:t>
+      </w:r>
+      <w:proofErr w:type="spellStart"/>
+      <w:r>
+        <w:rPr>
+          <w:rFonts w:ascii="Times New Roman" w:hAnsi="Times New Roman" w:cs="Times New Roman"/>
+          <w:sz w:val="24"/>
+          <w:szCs w:val="24"/>
+        </w:rPr>
+        <w:t>digunakan</w:t>
+      </w:r>
+      <w:proofErr w:type="spellEnd"/>
+      <w:r>
+        <w:rPr>
+          <w:rFonts w:ascii="Times New Roman" w:hAnsi="Times New Roman" w:cs="Times New Roman"/>
+          <w:sz w:val="24"/>
+          <w:szCs w:val="24"/>
+        </w:rPr>
+        <w:t xml:space="preserve"> Stepwise Linear Discriminant Analysis (SWLDA). SWLDA </w:t>
+      </w:r>
+      <w:proofErr w:type="spellStart"/>
+      <w:r>
+        <w:rPr>
+          <w:rFonts w:ascii="Times New Roman" w:hAnsi="Times New Roman" w:cs="Times New Roman"/>
+          <w:sz w:val="24"/>
+          <w:szCs w:val="24"/>
+        </w:rPr>
+        <w:t>merupakan</w:t>
+      </w:r>
+      <w:proofErr w:type="spellEnd"/>
+      <w:r>
+        <w:rPr>
+          <w:rFonts w:ascii="Times New Roman" w:hAnsi="Times New Roman" w:cs="Times New Roman"/>
+          <w:sz w:val="24"/>
+          <w:szCs w:val="24"/>
+        </w:rPr>
+        <w:t xml:space="preserve"> </w:t>
+      </w:r>
+      <w:proofErr w:type="spellStart"/>
+      <w:r>
+        <w:rPr>
+          <w:rFonts w:ascii="Times New Roman" w:hAnsi="Times New Roman" w:cs="Times New Roman"/>
+          <w:sz w:val="24"/>
+          <w:szCs w:val="24"/>
+        </w:rPr>
+        <w:t>ekstensi</w:t>
+      </w:r>
+      <w:proofErr w:type="spellEnd"/>
+      <w:r>
+        <w:rPr>
+          <w:rFonts w:ascii="Times New Roman" w:hAnsi="Times New Roman" w:cs="Times New Roman"/>
+          <w:sz w:val="24"/>
+          <w:szCs w:val="24"/>
+        </w:rPr>
+        <w:t xml:space="preserve"> </w:t>
+      </w:r>
+      <w:proofErr w:type="spellStart"/>
+      <w:r>
+        <w:rPr>
+          <w:rFonts w:ascii="Times New Roman" w:hAnsi="Times New Roman" w:cs="Times New Roman"/>
+          <w:sz w:val="24"/>
+          <w:szCs w:val="24"/>
+        </w:rPr>
+        <w:t>dari</w:t>
+      </w:r>
+      <w:proofErr w:type="spellEnd"/>
+      <w:r>
+        <w:rPr>
+          <w:rFonts w:ascii="Times New Roman" w:hAnsi="Times New Roman" w:cs="Times New Roman"/>
+          <w:sz w:val="24"/>
+          <w:szCs w:val="24"/>
+        </w:rPr>
+        <w:t xml:space="preserve"> Fisher’s Linear Discriminant Analysis. SWLDA </w:t>
+      </w:r>
+      <w:proofErr w:type="spellStart"/>
+      <w:r>
+        <w:rPr>
+          <w:rFonts w:ascii="Times New Roman" w:hAnsi="Times New Roman" w:cs="Times New Roman"/>
+          <w:sz w:val="24"/>
+          <w:szCs w:val="24"/>
+        </w:rPr>
+        <w:t>akan</w:t>
+      </w:r>
+      <w:proofErr w:type="spellEnd"/>
+      <w:r>
+        <w:rPr>
+          <w:rFonts w:ascii="Times New Roman" w:hAnsi="Times New Roman" w:cs="Times New Roman"/>
+          <w:sz w:val="24"/>
+          <w:szCs w:val="24"/>
+        </w:rPr>
+        <w:t xml:space="preserve"> </w:t>
+      </w:r>
+      <w:proofErr w:type="spellStart"/>
+      <w:r>
+        <w:rPr>
+          <w:rFonts w:ascii="Times New Roman" w:hAnsi="Times New Roman" w:cs="Times New Roman"/>
+          <w:sz w:val="24"/>
+          <w:szCs w:val="24"/>
+        </w:rPr>
+        <w:t>memberikan</w:t>
+      </w:r>
+      <w:proofErr w:type="spellEnd"/>
+      <w:r>
+        <w:rPr>
+          <w:rFonts w:ascii="Times New Roman" w:hAnsi="Times New Roman" w:cs="Times New Roman"/>
+          <w:sz w:val="24"/>
+          <w:szCs w:val="24"/>
+        </w:rPr>
+        <w:t xml:space="preserve"> </w:t>
+      </w:r>
+      <w:proofErr w:type="spellStart"/>
+      <w:r>
+        <w:rPr>
+          <w:rFonts w:ascii="Times New Roman" w:hAnsi="Times New Roman" w:cs="Times New Roman"/>
+          <w:sz w:val="24"/>
+          <w:szCs w:val="24"/>
+        </w:rPr>
+        <w:t>nilai</w:t>
+      </w:r>
+      <w:proofErr w:type="spellEnd"/>
+      <w:r>
+        <w:rPr>
+          <w:rFonts w:ascii="Times New Roman" w:hAnsi="Times New Roman" w:cs="Times New Roman"/>
+          <w:sz w:val="24"/>
+          <w:szCs w:val="24"/>
+        </w:rPr>
+        <w:t xml:space="preserve"> </w:t>
+      </w:r>
+      <w:proofErr w:type="spellStart"/>
+      <w:r>
+        <w:rPr>
+          <w:rFonts w:ascii="Times New Roman" w:hAnsi="Times New Roman" w:cs="Times New Roman"/>
+          <w:sz w:val="24"/>
+          <w:szCs w:val="24"/>
+        </w:rPr>
+        <w:t>akurasi</w:t>
+      </w:r>
+      <w:proofErr w:type="spellEnd"/>
+      <w:r>
+        <w:rPr>
+          <w:rFonts w:ascii="Times New Roman" w:hAnsi="Times New Roman" w:cs="Times New Roman"/>
+          <w:sz w:val="24"/>
+          <w:szCs w:val="24"/>
+        </w:rPr>
+        <w:t xml:space="preserve"> </w:t>
+      </w:r>
+      <w:proofErr w:type="spellStart"/>
+      <w:r>
+        <w:rPr>
+          <w:rFonts w:ascii="Times New Roman" w:hAnsi="Times New Roman" w:cs="Times New Roman"/>
+          <w:sz w:val="24"/>
+          <w:szCs w:val="24"/>
+        </w:rPr>
+        <w:t>klasifikasi</w:t>
+      </w:r>
+      <w:proofErr w:type="spellEnd"/>
+      <w:r>
+        <w:rPr>
+          <w:rFonts w:ascii="Times New Roman" w:hAnsi="Times New Roman" w:cs="Times New Roman"/>
+          <w:sz w:val="24"/>
+          <w:szCs w:val="24"/>
+        </w:rPr>
+        <w:t xml:space="preserve"> </w:t>
+      </w:r>
+      <w:proofErr w:type="spellStart"/>
+      <w:r>
+        <w:rPr>
+          <w:rFonts w:ascii="Times New Roman" w:hAnsi="Times New Roman" w:cs="Times New Roman"/>
+          <w:sz w:val="24"/>
+          <w:szCs w:val="24"/>
+        </w:rPr>
+        <w:t>sinyal</w:t>
+      </w:r>
+      <w:proofErr w:type="spellEnd"/>
+      <w:r>
+        <w:rPr>
+          <w:rFonts w:ascii="Times New Roman" w:hAnsi="Times New Roman" w:cs="Times New Roman"/>
+          <w:sz w:val="24"/>
+          <w:szCs w:val="24"/>
+        </w:rPr>
+        <w:t xml:space="preserve"> yang </w:t>
+      </w:r>
+      <w:proofErr w:type="spellStart"/>
+      <w:r>
+        <w:rPr>
+          <w:rFonts w:ascii="Times New Roman" w:hAnsi="Times New Roman" w:cs="Times New Roman"/>
+          <w:sz w:val="24"/>
+          <w:szCs w:val="24"/>
+        </w:rPr>
+        <w:t>tinggi</w:t>
+      </w:r>
+      <w:proofErr w:type="spellEnd"/>
+      <w:r>
+        <w:rPr>
+          <w:rFonts w:ascii="Times New Roman" w:hAnsi="Times New Roman" w:cs="Times New Roman"/>
+          <w:sz w:val="24"/>
+          <w:szCs w:val="24"/>
+        </w:rPr>
+        <w:t xml:space="preserve"> </w:t>
+      </w:r>
+      <w:proofErr w:type="spellStart"/>
+      <w:r>
+        <w:rPr>
+          <w:rFonts w:ascii="Times New Roman" w:hAnsi="Times New Roman" w:cs="Times New Roman"/>
+          <w:sz w:val="24"/>
+          <w:szCs w:val="24"/>
+        </w:rPr>
+        <w:t>menggunakan</w:t>
+      </w:r>
+      <w:proofErr w:type="spellEnd"/>
+      <w:r>
+        <w:rPr>
+          <w:rFonts w:ascii="Times New Roman" w:hAnsi="Times New Roman" w:cs="Times New Roman"/>
+          <w:sz w:val="24"/>
+          <w:szCs w:val="24"/>
+        </w:rPr>
+        <w:t xml:space="preserve"> P300 </w:t>
+      </w:r>
+      <w:proofErr w:type="spellStart"/>
+      <w:r>
+        <w:rPr>
+          <w:rFonts w:ascii="Times New Roman" w:hAnsi="Times New Roman" w:cs="Times New Roman"/>
+          <w:sz w:val="24"/>
+          <w:szCs w:val="24"/>
+        </w:rPr>
+        <w:t>untuk</w:t>
+      </w:r>
+      <w:proofErr w:type="spellEnd"/>
+      <w:r>
+        <w:rPr>
+          <w:rFonts w:ascii="Times New Roman" w:hAnsi="Times New Roman" w:cs="Times New Roman"/>
+          <w:sz w:val="24"/>
+          <w:szCs w:val="24"/>
+        </w:rPr>
+        <w:t xml:space="preserve"> </w:t>
+      </w:r>
+      <w:proofErr w:type="spellStart"/>
+      <w:r>
+        <w:rPr>
+          <w:rFonts w:ascii="Times New Roman" w:hAnsi="Times New Roman" w:cs="Times New Roman"/>
+          <w:sz w:val="24"/>
+          <w:szCs w:val="24"/>
+        </w:rPr>
+        <w:t>aplikasi</w:t>
+      </w:r>
+      <w:proofErr w:type="spellEnd"/>
+      <w:r>
+        <w:rPr>
+          <w:rFonts w:ascii="Times New Roman" w:hAnsi="Times New Roman" w:cs="Times New Roman"/>
+          <w:sz w:val="24"/>
+          <w:szCs w:val="24"/>
+        </w:rPr>
+        <w:t xml:space="preserve"> BCI. </w:t>
+      </w:r>
+      <w:r>
+        <w:rPr>
+          <w:rFonts w:ascii="Times New Roman" w:hAnsi="Times New Roman" w:cs="Times New Roman"/>
+          <w:sz w:val="24"/>
+          <w:szCs w:val="24"/>
+        </w:rPr>
+        <w:t xml:space="preserve">SWLDA </w:t>
+      </w:r>
+      <w:proofErr w:type="spellStart"/>
+      <w:r>
+        <w:rPr>
+          <w:rFonts w:ascii="Times New Roman" w:hAnsi="Times New Roman" w:cs="Times New Roman"/>
+          <w:sz w:val="24"/>
+          <w:szCs w:val="24"/>
+        </w:rPr>
+        <w:t>akan</w:t>
+      </w:r>
+      <w:proofErr w:type="spellEnd"/>
+      <w:r>
+        <w:rPr>
+          <w:rFonts w:ascii="Times New Roman" w:hAnsi="Times New Roman" w:cs="Times New Roman"/>
+          <w:sz w:val="24"/>
+          <w:szCs w:val="24"/>
+        </w:rPr>
+        <w:t xml:space="preserve"> </w:t>
+      </w:r>
+      <w:proofErr w:type="spellStart"/>
+      <w:r>
+        <w:rPr>
+          <w:rFonts w:ascii="Times New Roman" w:hAnsi="Times New Roman" w:cs="Times New Roman"/>
+          <w:sz w:val="24"/>
+          <w:szCs w:val="24"/>
+        </w:rPr>
+        <w:t>memilih</w:t>
+      </w:r>
+      <w:proofErr w:type="spellEnd"/>
+      <w:r>
+        <w:rPr>
+          <w:rFonts w:ascii="Times New Roman" w:hAnsi="Times New Roman" w:cs="Times New Roman"/>
+          <w:sz w:val="24"/>
+          <w:szCs w:val="24"/>
+        </w:rPr>
+        <w:t xml:space="preserve"> </w:t>
+      </w:r>
+      <w:proofErr w:type="spellStart"/>
+      <w:r>
+        <w:rPr>
+          <w:rFonts w:ascii="Times New Roman" w:hAnsi="Times New Roman" w:cs="Times New Roman"/>
+          <w:sz w:val="24"/>
+          <w:szCs w:val="24"/>
+        </w:rPr>
+        <w:t>fungsi</w:t>
+      </w:r>
+      <w:proofErr w:type="spellEnd"/>
+      <w:r>
+        <w:rPr>
+          <w:rFonts w:ascii="Times New Roman" w:hAnsi="Times New Roman" w:cs="Times New Roman"/>
+          <w:sz w:val="24"/>
+          <w:szCs w:val="24"/>
+        </w:rPr>
+        <w:t xml:space="preserve"> </w:t>
+      </w:r>
+      <w:proofErr w:type="spellStart"/>
+      <w:r>
+        <w:rPr>
+          <w:rFonts w:ascii="Times New Roman" w:hAnsi="Times New Roman" w:cs="Times New Roman"/>
+          <w:sz w:val="24"/>
+          <w:szCs w:val="24"/>
+        </w:rPr>
+        <w:t>diskriminan</w:t>
+      </w:r>
+      <w:proofErr w:type="spellEnd"/>
+      <w:r>
+        <w:rPr>
+          <w:rFonts w:ascii="Times New Roman" w:hAnsi="Times New Roman" w:cs="Times New Roman"/>
+          <w:sz w:val="24"/>
+          <w:szCs w:val="24"/>
+        </w:rPr>
+        <w:t xml:space="preserve"> yang </w:t>
+      </w:r>
+      <w:proofErr w:type="spellStart"/>
+      <w:r>
+        <w:rPr>
+          <w:rFonts w:ascii="Times New Roman" w:hAnsi="Times New Roman" w:cs="Times New Roman"/>
+          <w:sz w:val="24"/>
+          <w:szCs w:val="24"/>
+        </w:rPr>
+        <w:t>sesuai</w:t>
+      </w:r>
+      <w:proofErr w:type="spellEnd"/>
+      <w:r>
+        <w:rPr>
+          <w:rFonts w:ascii="Times New Roman" w:hAnsi="Times New Roman" w:cs="Times New Roman"/>
+          <w:sz w:val="24"/>
+          <w:szCs w:val="24"/>
+        </w:rPr>
+        <w:t xml:space="preserve"> dengan </w:t>
+      </w:r>
+      <w:proofErr w:type="spellStart"/>
+      <w:r>
+        <w:rPr>
+          <w:rFonts w:ascii="Times New Roman" w:hAnsi="Times New Roman" w:cs="Times New Roman"/>
+          <w:sz w:val="24"/>
+          <w:szCs w:val="24"/>
+        </w:rPr>
+        <w:t>menambahkan</w:t>
+      </w:r>
+      <w:proofErr w:type="spellEnd"/>
+      <w:r>
+        <w:rPr>
+          <w:rFonts w:ascii="Times New Roman" w:hAnsi="Times New Roman" w:cs="Times New Roman"/>
+          <w:sz w:val="24"/>
+          <w:szCs w:val="24"/>
+        </w:rPr>
+        <w:t xml:space="preserve"> </w:t>
+      </w:r>
+      <w:proofErr w:type="spellStart"/>
+      <w:r>
+        <w:rPr>
+          <w:rFonts w:ascii="Times New Roman" w:hAnsi="Times New Roman" w:cs="Times New Roman"/>
+          <w:sz w:val="24"/>
+          <w:szCs w:val="24"/>
+        </w:rPr>
+        <w:t>kanal</w:t>
+      </w:r>
+      <w:proofErr w:type="spellEnd"/>
+      <w:r>
+        <w:rPr>
+          <w:rFonts w:ascii="Times New Roman" w:hAnsi="Times New Roman" w:cs="Times New Roman"/>
+          <w:sz w:val="24"/>
+          <w:szCs w:val="24"/>
+        </w:rPr>
+        <w:t xml:space="preserve"> yang </w:t>
+      </w:r>
+      <w:proofErr w:type="spellStart"/>
+      <w:r>
+        <w:rPr>
+          <w:rFonts w:ascii="Times New Roman" w:hAnsi="Times New Roman" w:cs="Times New Roman"/>
+          <w:sz w:val="24"/>
+          <w:szCs w:val="24"/>
+        </w:rPr>
+        <w:t>spesifik</w:t>
+      </w:r>
+      <w:proofErr w:type="spellEnd"/>
+      <w:r>
+        <w:rPr>
+          <w:rFonts w:ascii="Times New Roman" w:hAnsi="Times New Roman" w:cs="Times New Roman"/>
+          <w:sz w:val="24"/>
+          <w:szCs w:val="24"/>
+        </w:rPr>
+        <w:t xml:space="preserve"> dan </w:t>
+      </w:r>
+      <w:proofErr w:type="spellStart"/>
+      <w:r>
+        <w:rPr>
+          <w:rFonts w:ascii="Times New Roman" w:hAnsi="Times New Roman" w:cs="Times New Roman"/>
+          <w:sz w:val="24"/>
+          <w:szCs w:val="24"/>
+        </w:rPr>
+        <w:t>informasi</w:t>
+      </w:r>
+      <w:proofErr w:type="spellEnd"/>
+      <w:r>
+        <w:rPr>
+          <w:rFonts w:ascii="Times New Roman" w:hAnsi="Times New Roman" w:cs="Times New Roman"/>
+          <w:sz w:val="24"/>
+          <w:szCs w:val="24"/>
+        </w:rPr>
+        <w:t xml:space="preserve"> </w:t>
+      </w:r>
+      <w:proofErr w:type="spellStart"/>
+      <w:r>
+        <w:rPr>
+          <w:rFonts w:ascii="Times New Roman" w:hAnsi="Times New Roman" w:cs="Times New Roman"/>
+          <w:sz w:val="24"/>
+          <w:szCs w:val="24"/>
+        </w:rPr>
+        <w:t>waktu</w:t>
+      </w:r>
+      <w:proofErr w:type="spellEnd"/>
+      <w:r>
+        <w:rPr>
+          <w:rFonts w:ascii="Times New Roman" w:hAnsi="Times New Roman" w:cs="Times New Roman"/>
+          <w:sz w:val="24"/>
+          <w:szCs w:val="24"/>
+        </w:rPr>
+        <w:t xml:space="preserve"> domain amplitude </w:t>
+      </w:r>
+      <w:proofErr w:type="spellStart"/>
+      <w:r>
+        <w:rPr>
+          <w:rFonts w:ascii="Times New Roman" w:hAnsi="Times New Roman" w:cs="Times New Roman"/>
+          <w:sz w:val="24"/>
+          <w:szCs w:val="24"/>
+        </w:rPr>
+        <w:t>kedalam</w:t>
+      </w:r>
+      <w:proofErr w:type="spellEnd"/>
+      <w:r>
+        <w:rPr>
+          <w:rFonts w:ascii="Times New Roman" w:hAnsi="Times New Roman" w:cs="Times New Roman"/>
+          <w:sz w:val="24"/>
+          <w:szCs w:val="24"/>
+        </w:rPr>
+        <w:t xml:space="preserve"> </w:t>
+      </w:r>
+      <w:proofErr w:type="spellStart"/>
+      <w:r>
+        <w:rPr>
+          <w:rFonts w:ascii="Times New Roman" w:hAnsi="Times New Roman" w:cs="Times New Roman"/>
+          <w:sz w:val="24"/>
+          <w:szCs w:val="24"/>
+        </w:rPr>
+        <w:t>persamaan</w:t>
+      </w:r>
+      <w:proofErr w:type="spellEnd"/>
+      <w:r>
+        <w:rPr>
+          <w:rFonts w:ascii="Times New Roman" w:hAnsi="Times New Roman" w:cs="Times New Roman"/>
+          <w:sz w:val="24"/>
+          <w:szCs w:val="24"/>
+        </w:rPr>
+        <w:t xml:space="preserve"> linear. </w:t>
+      </w:r>
+      <w:proofErr w:type="spellStart"/>
+      <w:r>
+        <w:rPr>
+          <w:rFonts w:ascii="Times New Roman" w:hAnsi="Times New Roman" w:cs="Times New Roman"/>
+          <w:sz w:val="24"/>
+          <w:szCs w:val="24"/>
+        </w:rPr>
+        <w:t>Koefisien</w:t>
+      </w:r>
+      <w:proofErr w:type="spellEnd"/>
+      <w:r>
+        <w:rPr>
+          <w:rFonts w:ascii="Times New Roman" w:hAnsi="Times New Roman" w:cs="Times New Roman"/>
+          <w:sz w:val="24"/>
+          <w:szCs w:val="24"/>
+        </w:rPr>
+        <w:t xml:space="preserve"> </w:t>
+      </w:r>
+      <w:proofErr w:type="spellStart"/>
+      <w:r>
+        <w:rPr>
+          <w:rFonts w:ascii="Times New Roman" w:hAnsi="Times New Roman" w:cs="Times New Roman"/>
+          <w:sz w:val="24"/>
+          <w:szCs w:val="24"/>
+        </w:rPr>
+        <w:t>dari</w:t>
+      </w:r>
+      <w:proofErr w:type="spellEnd"/>
+      <w:r>
+        <w:rPr>
+          <w:rFonts w:ascii="Times New Roman" w:hAnsi="Times New Roman" w:cs="Times New Roman"/>
+          <w:sz w:val="24"/>
+          <w:szCs w:val="24"/>
+        </w:rPr>
+        <w:t xml:space="preserve"> </w:t>
+      </w:r>
+      <w:proofErr w:type="spellStart"/>
+      <w:r>
+        <w:rPr>
+          <w:rFonts w:ascii="Times New Roman" w:hAnsi="Times New Roman" w:cs="Times New Roman"/>
+          <w:sz w:val="24"/>
+          <w:szCs w:val="24"/>
+        </w:rPr>
+        <w:t>fungsi</w:t>
+      </w:r>
+      <w:proofErr w:type="spellEnd"/>
+      <w:r>
+        <w:rPr>
+          <w:rFonts w:ascii="Times New Roman" w:hAnsi="Times New Roman" w:cs="Times New Roman"/>
+          <w:sz w:val="24"/>
+          <w:szCs w:val="24"/>
+        </w:rPr>
+        <w:t xml:space="preserve"> </w:t>
+      </w:r>
+      <w:proofErr w:type="spellStart"/>
+      <w:r>
+        <w:rPr>
+          <w:rFonts w:ascii="Times New Roman" w:hAnsi="Times New Roman" w:cs="Times New Roman"/>
+          <w:sz w:val="24"/>
+          <w:szCs w:val="24"/>
+        </w:rPr>
+        <w:t>diskriminan</w:t>
+      </w:r>
+      <w:proofErr w:type="spellEnd"/>
+      <w:r>
+        <w:rPr>
+          <w:rFonts w:ascii="Times New Roman" w:hAnsi="Times New Roman" w:cs="Times New Roman"/>
+          <w:sz w:val="24"/>
+          <w:szCs w:val="24"/>
+        </w:rPr>
+        <w:t xml:space="preserve"> </w:t>
+      </w:r>
+      <w:proofErr w:type="spellStart"/>
+      <w:r>
+        <w:rPr>
+          <w:rFonts w:ascii="Times New Roman" w:hAnsi="Times New Roman" w:cs="Times New Roman"/>
+          <w:sz w:val="24"/>
+          <w:szCs w:val="24"/>
+        </w:rPr>
+        <w:t>ditentukan</w:t>
+      </w:r>
+      <w:proofErr w:type="spellEnd"/>
+      <w:r>
+        <w:rPr>
+          <w:rFonts w:ascii="Times New Roman" w:hAnsi="Times New Roman" w:cs="Times New Roman"/>
+          <w:sz w:val="24"/>
+          <w:szCs w:val="24"/>
+        </w:rPr>
+        <w:t xml:space="preserve"> </w:t>
+      </w:r>
+      <w:proofErr w:type="spellStart"/>
+      <w:r>
+        <w:rPr>
+          <w:rFonts w:ascii="Times New Roman" w:hAnsi="Times New Roman" w:cs="Times New Roman"/>
+          <w:sz w:val="24"/>
+          <w:szCs w:val="24"/>
+        </w:rPr>
+        <w:t>menggunakan</w:t>
+      </w:r>
+      <w:proofErr w:type="spellEnd"/>
+      <w:r>
+        <w:rPr>
+          <w:rFonts w:ascii="Times New Roman" w:hAnsi="Times New Roman" w:cs="Times New Roman"/>
+          <w:sz w:val="24"/>
+          <w:szCs w:val="24"/>
+        </w:rPr>
+        <w:t xml:space="preserve"> dataset </w:t>
+      </w:r>
+      <w:proofErr w:type="spellStart"/>
+      <w:r>
+        <w:rPr>
+          <w:rFonts w:ascii="Times New Roman" w:hAnsi="Times New Roman" w:cs="Times New Roman"/>
+          <w:sz w:val="24"/>
+          <w:szCs w:val="24"/>
+        </w:rPr>
+        <w:t>latih</w:t>
+      </w:r>
+      <w:proofErr w:type="spellEnd"/>
+      <w:r>
+        <w:rPr>
+          <w:rFonts w:ascii="Times New Roman" w:hAnsi="Times New Roman" w:cs="Times New Roman"/>
+          <w:sz w:val="24"/>
+          <w:szCs w:val="24"/>
+        </w:rPr>
+        <w:t xml:space="preserve">. </w:t>
+      </w:r>
+      <w:proofErr w:type="spellStart"/>
+      <w:r>
+        <w:rPr>
+          <w:rFonts w:ascii="Times New Roman" w:hAnsi="Times New Roman" w:cs="Times New Roman"/>
+          <w:sz w:val="24"/>
+          <w:szCs w:val="24"/>
+        </w:rPr>
+        <w:t>Penelitian</w:t>
+      </w:r>
+      <w:proofErr w:type="spellEnd"/>
+      <w:r>
+        <w:rPr>
+          <w:rFonts w:ascii="Times New Roman" w:hAnsi="Times New Roman" w:cs="Times New Roman"/>
+          <w:sz w:val="24"/>
+          <w:szCs w:val="24"/>
+        </w:rPr>
+        <w:t xml:space="preserve"> </w:t>
+      </w:r>
+      <w:proofErr w:type="spellStart"/>
+      <w:r>
+        <w:rPr>
+          <w:rFonts w:ascii="Times New Roman" w:hAnsi="Times New Roman" w:cs="Times New Roman"/>
+          <w:sz w:val="24"/>
+          <w:szCs w:val="24"/>
+        </w:rPr>
+        <w:t>ini</w:t>
+      </w:r>
+      <w:proofErr w:type="spellEnd"/>
+      <w:r>
+        <w:rPr>
+          <w:rFonts w:ascii="Times New Roman" w:hAnsi="Times New Roman" w:cs="Times New Roman"/>
+          <w:sz w:val="24"/>
+          <w:szCs w:val="24"/>
+        </w:rPr>
+        <w:t xml:space="preserve"> </w:t>
+      </w:r>
+      <w:proofErr w:type="spellStart"/>
+      <w:r>
+        <w:rPr>
+          <w:rFonts w:ascii="Times New Roman" w:hAnsi="Times New Roman" w:cs="Times New Roman"/>
+          <w:sz w:val="24"/>
+          <w:szCs w:val="24"/>
+        </w:rPr>
+        <w:t>menggunakan</w:t>
+      </w:r>
+      <w:proofErr w:type="spellEnd"/>
+      <w:r>
+        <w:rPr>
+          <w:rFonts w:ascii="Times New Roman" w:hAnsi="Times New Roman" w:cs="Times New Roman"/>
+          <w:sz w:val="24"/>
+          <w:szCs w:val="24"/>
+        </w:rPr>
+        <w:t xml:space="preserve"> 400 </w:t>
+      </w:r>
+      <w:proofErr w:type="spellStart"/>
+      <w:r>
+        <w:rPr>
+          <w:rFonts w:ascii="Times New Roman" w:hAnsi="Times New Roman" w:cs="Times New Roman"/>
+          <w:sz w:val="24"/>
+          <w:szCs w:val="24"/>
+        </w:rPr>
+        <w:t>poin</w:t>
+      </w:r>
+      <w:proofErr w:type="spellEnd"/>
+      <w:r>
+        <w:rPr>
+          <w:rFonts w:ascii="Times New Roman" w:hAnsi="Times New Roman" w:cs="Times New Roman"/>
+          <w:sz w:val="24"/>
+          <w:szCs w:val="24"/>
+        </w:rPr>
+        <w:t xml:space="preserve"> dataset </w:t>
+      </w:r>
+      <w:proofErr w:type="spellStart"/>
+      <w:r>
+        <w:rPr>
+          <w:rFonts w:ascii="Times New Roman" w:hAnsi="Times New Roman" w:cs="Times New Roman"/>
+          <w:sz w:val="24"/>
+          <w:szCs w:val="24"/>
+        </w:rPr>
+        <w:t>untuk</w:t>
+      </w:r>
+      <w:proofErr w:type="spellEnd"/>
+      <w:r>
+        <w:rPr>
+          <w:rFonts w:ascii="Times New Roman" w:hAnsi="Times New Roman" w:cs="Times New Roman"/>
+          <w:sz w:val="24"/>
+          <w:szCs w:val="24"/>
+        </w:rPr>
+        <w:t xml:space="preserve"> proses </w:t>
+      </w:r>
+      <w:proofErr w:type="spellStart"/>
+      <w:r>
+        <w:rPr>
+          <w:rFonts w:ascii="Times New Roman" w:hAnsi="Times New Roman" w:cs="Times New Roman"/>
+          <w:sz w:val="24"/>
+          <w:szCs w:val="24"/>
+        </w:rPr>
+        <w:t>klasifikasi</w:t>
+      </w:r>
+      <w:proofErr w:type="spellEnd"/>
+      <w:r>
+        <w:rPr>
+          <w:rFonts w:ascii="Times New Roman" w:hAnsi="Times New Roman" w:cs="Times New Roman"/>
+          <w:sz w:val="24"/>
+          <w:szCs w:val="24"/>
+        </w:rPr>
+        <w:t xml:space="preserve">. </w:t>
+      </w:r>
+    </w:p>
+    <w:p>
+      <w:pPr>
         <w:pStyle w:val="ListParagraph"/>
         <w:numPr>
           <w:ilvl w:val="0"/>
@@ -16842,6 +17757,7 @@
           <w:sz w:val="24"/>
           <w:szCs w:val="24"/>
         </w:rPr>
+        <w:lastRenderedPageBreak/>
         <w:t>Alasannya</w:t>
       </w:r>
       <w:proofErr w:type="spellEnd"/>
@@ -17983,7 +18899,6 @@
           <w:sz w:val="24"/>
           <w:szCs w:val="24"/>
         </w:rPr>
-        <w:lastRenderedPageBreak/>
         <w:t>berpengaruh</w:t>
       </w:r>
       <w:proofErr w:type="spellEnd"/>
@@ -18570,6 +19485,1521 @@
           <w:szCs w:val="24"/>
         </w:rPr>
         <w:t xml:space="preserve"> 2, 3 ,4 ,5 dan 7. </w:t>
+      </w:r>
+    </w:p>
+    <w:p>
+      <w:pPr>
+        <w:spacing w:line="276" w:lineRule="auto"/>
+        <w:ind w:left="720"/>
+        <w:jc w:val="both"/>
+        <w:rPr>
+          <w:rFonts w:ascii="Times New Roman" w:hAnsi="Times New Roman" w:cs="Times New Roman"/>
+          <w:sz w:val="24"/>
+          <w:szCs w:val="24"/>
+        </w:rPr>
+      </w:pPr>
+      <w:r>
+        <w:rPr>
+          <w:rFonts w:ascii="Times New Roman" w:hAnsi="Times New Roman" w:cs="Times New Roman"/>
+          <w:sz w:val="24"/>
+          <w:szCs w:val="24"/>
+        </w:rPr>
+        <w:fldChar w:fldCharType="begin" w:fldLock="1"/>
+      </w:r>
+      <w:r>
+        <w:rPr>
+          <w:rFonts w:ascii="Times New Roman" w:hAnsi="Times New Roman" w:cs="Times New Roman"/>
+          <w:sz w:val="24"/>
+          <w:szCs w:val="24"/>
+        </w:rPr>
+        <w:instrText>ADDIN CSL_CITATION {"citationItems":[{"id":"ITEM-1","itemData":{"DOI":"10.1109/ACCESS.2019.2933049","ISSN":"21693536","abstract":"Electroencephalography-based brain computer interface systems could provide alternative communication methods for severely disabled people who cannot use their neuromuscular systems. The P300 signal is one of the event related potentials that are used for brain computer interface systems. The most important performance parameter of a P300 based brain computer interface system is information transfer rate that is calculated by using classification accuracy and P300 signal detection time. Moreover, P300 speller has a very critical role for classification accuracy and information transfer rate in a P300 based brain computer interface. Although most of studies are about row column based P300 speller in literature, region based P300 speller proved that has higher classification accuracy than row column based one. There are very few studies about region based P300 speller. This study aims to investigate methods for obtaining higher classification accuracy and information transfer rate with using region based P300 speller that constituted audio and visual stimulus. This is the first research that using audio and visual stimulus for a region based P300 speller in literature. Previous studies about region based P300 spellers focused on spellers with only visual stimulus types. Our new paradigm presents region based P300 spellers with only audio, only visual, and audio-visual stimuli. Audio-visual P300 speller structure is the newest model for region based spellers. The subject focused on the desired character stimulus. We used the stepwise linear discriminant analysis method for classification that either included the desired P300 signal or not. According to stepwise linear discriminant analysis, the mean classification accuracy value of the experiment was 90.31% with the audio-visual region based P300 speller. With this new paradigm, classification accuracy in the audio-visual P300 speller was improved 15.69% and 66,99% according to the visual only and audio only P300 speller that we used in the experiments, respectively.","author":[{"dropping-particle":"","family":"Oralhan","given":"Zeki","non-dropping-particle":"","parse-names":false,"suffix":""}],"container-title":"IEEE Access","id":"ITEM-1","issued":{"date-parts":[["2019"]]},"page":"106618-106627","publisher":"IEEE","title":"A New Paradigm for Region-Based P300 Speller in Brain Computer Interface","type":"article-journal","volume":"7"},"uris":["http://www.mendeley.com/documents/?uuid=4d486a96-82c1-4acc-9d41-9e5de42ea729"]}],"mendeley":{"formattedCitation":"[4]","plainTextFormattedCitation":"[4]"},"properties":{"noteIndex":0},"schema":"https://github.com/citation-style-language/schema/raw/master/csl-citation.json"}</w:instrText>
+      </w:r>
+      <w:r>
+        <w:rPr>
+          <w:rFonts w:ascii="Times New Roman" w:hAnsi="Times New Roman" w:cs="Times New Roman"/>
+          <w:sz w:val="24"/>
+          <w:szCs w:val="24"/>
+        </w:rPr>
+        <w:fldChar w:fldCharType="separate"/>
+      </w:r>
+      <w:r>
+        <w:rPr>
+          <w:rFonts w:ascii="Times New Roman" w:hAnsi="Times New Roman" w:cs="Times New Roman"/>
+          <w:noProof/>
+          <w:sz w:val="24"/>
+          <w:szCs w:val="24"/>
+        </w:rPr>
+        <w:t>[4]</w:t>
+      </w:r>
+      <w:r>
+        <w:rPr>
+          <w:rFonts w:ascii="Times New Roman" w:hAnsi="Times New Roman" w:cs="Times New Roman"/>
+          <w:sz w:val="24"/>
+          <w:szCs w:val="24"/>
+        </w:rPr>
+        <w:fldChar w:fldCharType="end"/>
+      </w:r>
+      <w:r>
+        <w:rPr>
+          <w:rFonts w:ascii="Times New Roman" w:hAnsi="Times New Roman" w:cs="Times New Roman"/>
+          <w:sz w:val="24"/>
+          <w:szCs w:val="24"/>
+        </w:rPr>
+        <w:t xml:space="preserve"> Data yang </w:t>
+      </w:r>
+      <w:proofErr w:type="spellStart"/>
+      <w:r>
+        <w:rPr>
+          <w:rFonts w:ascii="Times New Roman" w:hAnsi="Times New Roman" w:cs="Times New Roman"/>
+          <w:sz w:val="24"/>
+          <w:szCs w:val="24"/>
+        </w:rPr>
+        <w:t>didapat</w:t>
+      </w:r>
+      <w:proofErr w:type="spellEnd"/>
+      <w:r>
+        <w:rPr>
+          <w:rFonts w:ascii="Times New Roman" w:hAnsi="Times New Roman" w:cs="Times New Roman"/>
+          <w:sz w:val="24"/>
+          <w:szCs w:val="24"/>
+        </w:rPr>
+        <w:t xml:space="preserve"> </w:t>
+      </w:r>
+      <w:proofErr w:type="spellStart"/>
+      <w:r>
+        <w:rPr>
+          <w:rFonts w:ascii="Times New Roman" w:hAnsi="Times New Roman" w:cs="Times New Roman"/>
+          <w:sz w:val="24"/>
+          <w:szCs w:val="24"/>
+        </w:rPr>
+        <w:t>dari</w:t>
+      </w:r>
+      <w:proofErr w:type="spellEnd"/>
+      <w:r>
+        <w:rPr>
+          <w:rFonts w:ascii="Times New Roman" w:hAnsi="Times New Roman" w:cs="Times New Roman"/>
+          <w:sz w:val="24"/>
+          <w:szCs w:val="24"/>
+        </w:rPr>
+        <w:t xml:space="preserve"> </w:t>
+      </w:r>
+      <w:proofErr w:type="spellStart"/>
+      <w:r>
+        <w:rPr>
+          <w:rFonts w:ascii="Times New Roman" w:hAnsi="Times New Roman" w:cs="Times New Roman"/>
+          <w:sz w:val="24"/>
+          <w:szCs w:val="24"/>
+        </w:rPr>
+        <w:t>semua</w:t>
+      </w:r>
+      <w:proofErr w:type="spellEnd"/>
+      <w:r>
+        <w:rPr>
+          <w:rFonts w:ascii="Times New Roman" w:hAnsi="Times New Roman" w:cs="Times New Roman"/>
+          <w:sz w:val="24"/>
+          <w:szCs w:val="24"/>
+        </w:rPr>
+        <w:t xml:space="preserve"> </w:t>
+      </w:r>
+      <w:proofErr w:type="spellStart"/>
+      <w:r>
+        <w:rPr>
+          <w:rFonts w:ascii="Times New Roman" w:hAnsi="Times New Roman" w:cs="Times New Roman"/>
+          <w:sz w:val="24"/>
+          <w:szCs w:val="24"/>
+        </w:rPr>
+        <w:t>subjek</w:t>
+      </w:r>
+      <w:proofErr w:type="spellEnd"/>
+      <w:r>
+        <w:rPr>
+          <w:rFonts w:ascii="Times New Roman" w:hAnsi="Times New Roman" w:cs="Times New Roman"/>
+          <w:sz w:val="24"/>
+          <w:szCs w:val="24"/>
+        </w:rPr>
+        <w:t xml:space="preserve"> </w:t>
+      </w:r>
+      <w:proofErr w:type="spellStart"/>
+      <w:r>
+        <w:rPr>
+          <w:rFonts w:ascii="Times New Roman" w:hAnsi="Times New Roman" w:cs="Times New Roman"/>
+          <w:sz w:val="24"/>
+          <w:szCs w:val="24"/>
+        </w:rPr>
+        <w:t>dikumpulkan</w:t>
+      </w:r>
+      <w:proofErr w:type="spellEnd"/>
+      <w:r>
+        <w:rPr>
+          <w:rFonts w:ascii="Times New Roman" w:hAnsi="Times New Roman" w:cs="Times New Roman"/>
+          <w:sz w:val="24"/>
+          <w:szCs w:val="24"/>
+        </w:rPr>
+        <w:t xml:space="preserve"> </w:t>
+      </w:r>
+      <w:proofErr w:type="spellStart"/>
+      <w:r>
+        <w:rPr>
+          <w:rFonts w:ascii="Times New Roman" w:hAnsi="Times New Roman" w:cs="Times New Roman"/>
+          <w:sz w:val="24"/>
+          <w:szCs w:val="24"/>
+        </w:rPr>
+        <w:t>lalu</w:t>
+      </w:r>
+      <w:proofErr w:type="spellEnd"/>
+      <w:r>
+        <w:rPr>
+          <w:rFonts w:ascii="Times New Roman" w:hAnsi="Times New Roman" w:cs="Times New Roman"/>
+          <w:sz w:val="24"/>
+          <w:szCs w:val="24"/>
+        </w:rPr>
+        <w:t xml:space="preserve"> </w:t>
+      </w:r>
+      <w:proofErr w:type="spellStart"/>
+      <w:r>
+        <w:rPr>
+          <w:rFonts w:ascii="Times New Roman" w:hAnsi="Times New Roman" w:cs="Times New Roman"/>
+          <w:sz w:val="24"/>
+          <w:szCs w:val="24"/>
+        </w:rPr>
+        <w:t>dianalisis</w:t>
+      </w:r>
+      <w:proofErr w:type="spellEnd"/>
+      <w:r>
+        <w:rPr>
+          <w:rFonts w:ascii="Times New Roman" w:hAnsi="Times New Roman" w:cs="Times New Roman"/>
+          <w:sz w:val="24"/>
+          <w:szCs w:val="24"/>
+        </w:rPr>
+        <w:t xml:space="preserve">. Hasil </w:t>
+      </w:r>
+      <w:proofErr w:type="spellStart"/>
+      <w:r>
+        <w:rPr>
+          <w:rFonts w:ascii="Times New Roman" w:hAnsi="Times New Roman" w:cs="Times New Roman"/>
+          <w:sz w:val="24"/>
+          <w:szCs w:val="24"/>
+        </w:rPr>
+        <w:t>klasifikasi</w:t>
+      </w:r>
+      <w:proofErr w:type="spellEnd"/>
+      <w:r>
+        <w:rPr>
+          <w:rFonts w:ascii="Times New Roman" w:hAnsi="Times New Roman" w:cs="Times New Roman"/>
+          <w:sz w:val="24"/>
+          <w:szCs w:val="24"/>
+        </w:rPr>
+        <w:t xml:space="preserve"> </w:t>
+      </w:r>
+      <w:proofErr w:type="spellStart"/>
+      <w:r>
+        <w:rPr>
+          <w:rFonts w:ascii="Times New Roman" w:hAnsi="Times New Roman" w:cs="Times New Roman"/>
+          <w:sz w:val="24"/>
+          <w:szCs w:val="24"/>
+        </w:rPr>
+        <w:t>dari</w:t>
+      </w:r>
+      <w:proofErr w:type="spellEnd"/>
+      <w:r>
+        <w:rPr>
+          <w:rFonts w:ascii="Times New Roman" w:hAnsi="Times New Roman" w:cs="Times New Roman"/>
+          <w:sz w:val="24"/>
+          <w:szCs w:val="24"/>
+        </w:rPr>
+        <w:t xml:space="preserve"> </w:t>
+      </w:r>
+      <w:proofErr w:type="spellStart"/>
+      <w:r>
+        <w:rPr>
+          <w:rFonts w:ascii="Times New Roman" w:hAnsi="Times New Roman" w:cs="Times New Roman"/>
+          <w:sz w:val="24"/>
+          <w:szCs w:val="24"/>
+        </w:rPr>
+        <w:t>delapan</w:t>
+      </w:r>
+      <w:proofErr w:type="spellEnd"/>
+      <w:r>
+        <w:rPr>
+          <w:rFonts w:ascii="Times New Roman" w:hAnsi="Times New Roman" w:cs="Times New Roman"/>
+          <w:sz w:val="24"/>
+          <w:szCs w:val="24"/>
+        </w:rPr>
+        <w:t xml:space="preserve"> </w:t>
+      </w:r>
+      <w:proofErr w:type="spellStart"/>
+      <w:r>
+        <w:rPr>
+          <w:rFonts w:ascii="Times New Roman" w:hAnsi="Times New Roman" w:cs="Times New Roman"/>
+          <w:sz w:val="24"/>
+          <w:szCs w:val="24"/>
+        </w:rPr>
+        <w:t>buah</w:t>
+      </w:r>
+      <w:proofErr w:type="spellEnd"/>
+      <w:r>
+        <w:rPr>
+          <w:rFonts w:ascii="Times New Roman" w:hAnsi="Times New Roman" w:cs="Times New Roman"/>
+          <w:sz w:val="24"/>
+          <w:szCs w:val="24"/>
+        </w:rPr>
+        <w:t xml:space="preserve"> </w:t>
+      </w:r>
+      <w:proofErr w:type="spellStart"/>
+      <w:r>
+        <w:rPr>
+          <w:rFonts w:ascii="Times New Roman" w:hAnsi="Times New Roman" w:cs="Times New Roman"/>
+          <w:sz w:val="24"/>
+          <w:szCs w:val="24"/>
+        </w:rPr>
+        <w:t>sequen</w:t>
+      </w:r>
+      <w:proofErr w:type="spellEnd"/>
+      <w:r>
+        <w:rPr>
+          <w:rFonts w:ascii="Times New Roman" w:hAnsi="Times New Roman" w:cs="Times New Roman"/>
+          <w:sz w:val="24"/>
+          <w:szCs w:val="24"/>
+        </w:rPr>
+        <w:t xml:space="preserve"> </w:t>
+      </w:r>
+      <w:proofErr w:type="spellStart"/>
+      <w:r>
+        <w:rPr>
+          <w:rFonts w:ascii="Times New Roman" w:hAnsi="Times New Roman" w:cs="Times New Roman"/>
+          <w:sz w:val="24"/>
+          <w:szCs w:val="24"/>
+        </w:rPr>
+        <w:t>disimpan</w:t>
+      </w:r>
+      <w:proofErr w:type="spellEnd"/>
+      <w:r>
+        <w:rPr>
+          <w:rFonts w:ascii="Times New Roman" w:hAnsi="Times New Roman" w:cs="Times New Roman"/>
+          <w:sz w:val="24"/>
+          <w:szCs w:val="24"/>
+        </w:rPr>
+        <w:t xml:space="preserve"> </w:t>
+      </w:r>
+      <w:proofErr w:type="spellStart"/>
+      <w:r>
+        <w:rPr>
+          <w:rFonts w:ascii="Times New Roman" w:hAnsi="Times New Roman" w:cs="Times New Roman"/>
+          <w:sz w:val="24"/>
+          <w:szCs w:val="24"/>
+        </w:rPr>
+        <w:t>dalam</w:t>
+      </w:r>
+      <w:proofErr w:type="spellEnd"/>
+      <w:r>
+        <w:rPr>
+          <w:rFonts w:ascii="Times New Roman" w:hAnsi="Times New Roman" w:cs="Times New Roman"/>
+          <w:sz w:val="24"/>
+          <w:szCs w:val="24"/>
+        </w:rPr>
+        <w:t xml:space="preserve"> </w:t>
+      </w:r>
+      <w:proofErr w:type="spellStart"/>
+      <w:r>
+        <w:rPr>
+          <w:rFonts w:ascii="Times New Roman" w:hAnsi="Times New Roman" w:cs="Times New Roman"/>
+          <w:sz w:val="24"/>
+          <w:szCs w:val="24"/>
+        </w:rPr>
+        <w:t>matrik</w:t>
+      </w:r>
+      <w:proofErr w:type="spellEnd"/>
+      <w:r>
+        <w:rPr>
+          <w:rFonts w:ascii="Times New Roman" w:hAnsi="Times New Roman" w:cs="Times New Roman"/>
+          <w:sz w:val="24"/>
+          <w:szCs w:val="24"/>
+        </w:rPr>
+        <w:t xml:space="preserve"> </w:t>
+      </w:r>
+      <w:proofErr w:type="spellStart"/>
+      <w:r>
+        <w:rPr>
+          <w:rFonts w:ascii="Times New Roman" w:hAnsi="Times New Roman" w:cs="Times New Roman"/>
+          <w:sz w:val="24"/>
+          <w:szCs w:val="24"/>
+        </w:rPr>
+        <w:t>untuk</w:t>
+      </w:r>
+      <w:proofErr w:type="spellEnd"/>
+      <w:r>
+        <w:rPr>
+          <w:rFonts w:ascii="Times New Roman" w:hAnsi="Times New Roman" w:cs="Times New Roman"/>
+          <w:sz w:val="24"/>
+          <w:szCs w:val="24"/>
+        </w:rPr>
+        <w:t xml:space="preserve"> </w:t>
+      </w:r>
+      <w:proofErr w:type="spellStart"/>
+      <w:r>
+        <w:rPr>
+          <w:rFonts w:ascii="Times New Roman" w:hAnsi="Times New Roman" w:cs="Times New Roman"/>
+          <w:sz w:val="24"/>
+          <w:szCs w:val="24"/>
+        </w:rPr>
+        <w:t>mendeteksi</w:t>
+      </w:r>
+      <w:proofErr w:type="spellEnd"/>
+      <w:r>
+        <w:rPr>
+          <w:rFonts w:ascii="Times New Roman" w:hAnsi="Times New Roman" w:cs="Times New Roman"/>
+          <w:sz w:val="24"/>
+          <w:szCs w:val="24"/>
+        </w:rPr>
+        <w:t xml:space="preserve"> </w:t>
+      </w:r>
+      <w:proofErr w:type="spellStart"/>
+      <w:r>
+        <w:rPr>
+          <w:rFonts w:ascii="Times New Roman" w:hAnsi="Times New Roman" w:cs="Times New Roman"/>
+          <w:sz w:val="24"/>
+          <w:szCs w:val="24"/>
+        </w:rPr>
+        <w:t>karakter</w:t>
+      </w:r>
+      <w:proofErr w:type="spellEnd"/>
+      <w:r>
+        <w:rPr>
+          <w:rFonts w:ascii="Times New Roman" w:hAnsi="Times New Roman" w:cs="Times New Roman"/>
+          <w:sz w:val="24"/>
+          <w:szCs w:val="24"/>
+        </w:rPr>
+        <w:t xml:space="preserve"> </w:t>
+      </w:r>
+      <w:proofErr w:type="spellStart"/>
+      <w:r>
+        <w:rPr>
+          <w:rFonts w:ascii="Times New Roman" w:hAnsi="Times New Roman" w:cs="Times New Roman"/>
+          <w:sz w:val="24"/>
+          <w:szCs w:val="24"/>
+        </w:rPr>
+        <w:t>huruf</w:t>
+      </w:r>
+      <w:proofErr w:type="spellEnd"/>
+      <w:r>
+        <w:rPr>
+          <w:rFonts w:ascii="Times New Roman" w:hAnsi="Times New Roman" w:cs="Times New Roman"/>
+          <w:sz w:val="24"/>
+          <w:szCs w:val="24"/>
+        </w:rPr>
+        <w:t xml:space="preserve">. </w:t>
+      </w:r>
+      <w:proofErr w:type="spellStart"/>
+      <w:r>
+        <w:rPr>
+          <w:rFonts w:ascii="Times New Roman" w:hAnsi="Times New Roman" w:cs="Times New Roman"/>
+          <w:sz w:val="24"/>
+          <w:szCs w:val="24"/>
+        </w:rPr>
+        <w:t>Berdasarkan</w:t>
+      </w:r>
+      <w:proofErr w:type="spellEnd"/>
+      <w:r>
+        <w:rPr>
+          <w:rFonts w:ascii="Times New Roman" w:hAnsi="Times New Roman" w:cs="Times New Roman"/>
+          <w:sz w:val="24"/>
+          <w:szCs w:val="24"/>
+        </w:rPr>
+        <w:t xml:space="preserve"> stage </w:t>
+      </w:r>
+      <w:proofErr w:type="spellStart"/>
+      <w:r>
+        <w:rPr>
+          <w:rFonts w:ascii="Times New Roman" w:hAnsi="Times New Roman" w:cs="Times New Roman"/>
+          <w:sz w:val="24"/>
+          <w:szCs w:val="24"/>
+        </w:rPr>
+        <w:t>pertama</w:t>
+      </w:r>
+      <w:proofErr w:type="spellEnd"/>
+      <w:r>
+        <w:rPr>
+          <w:rFonts w:ascii="Times New Roman" w:hAnsi="Times New Roman" w:cs="Times New Roman"/>
+          <w:sz w:val="24"/>
+          <w:szCs w:val="24"/>
+        </w:rPr>
+        <w:t xml:space="preserve"> </w:t>
+      </w:r>
+      <w:proofErr w:type="spellStart"/>
+      <w:r>
+        <w:rPr>
+          <w:rFonts w:ascii="Times New Roman" w:hAnsi="Times New Roman" w:cs="Times New Roman"/>
+          <w:sz w:val="24"/>
+          <w:szCs w:val="24"/>
+        </w:rPr>
+        <w:t>dari</w:t>
+      </w:r>
+      <w:proofErr w:type="spellEnd"/>
+      <w:r>
+        <w:rPr>
+          <w:rFonts w:ascii="Times New Roman" w:hAnsi="Times New Roman" w:cs="Times New Roman"/>
+          <w:sz w:val="24"/>
+          <w:szCs w:val="24"/>
+        </w:rPr>
+        <w:t xml:space="preserve"> P300, </w:t>
+      </w:r>
+      <w:proofErr w:type="spellStart"/>
+      <w:r>
+        <w:rPr>
+          <w:rFonts w:ascii="Times New Roman" w:hAnsi="Times New Roman" w:cs="Times New Roman"/>
+          <w:sz w:val="24"/>
+          <w:szCs w:val="24"/>
+        </w:rPr>
+        <w:t>dihasilkan</w:t>
+      </w:r>
+      <w:proofErr w:type="spellEnd"/>
+      <w:r>
+        <w:rPr>
+          <w:rFonts w:ascii="Times New Roman" w:hAnsi="Times New Roman" w:cs="Times New Roman"/>
+          <w:sz w:val="24"/>
+          <w:szCs w:val="24"/>
+        </w:rPr>
+        <w:t xml:space="preserve"> </w:t>
+      </w:r>
+      <w:proofErr w:type="spellStart"/>
+      <w:r>
+        <w:rPr>
+          <w:rFonts w:ascii="Times New Roman" w:hAnsi="Times New Roman" w:cs="Times New Roman"/>
+          <w:sz w:val="24"/>
+          <w:szCs w:val="24"/>
+        </w:rPr>
+        <w:t>bahwa</w:t>
+      </w:r>
+      <w:proofErr w:type="spellEnd"/>
+      <w:r>
+        <w:rPr>
+          <w:rFonts w:ascii="Times New Roman" w:hAnsi="Times New Roman" w:cs="Times New Roman"/>
+          <w:sz w:val="24"/>
+          <w:szCs w:val="24"/>
+        </w:rPr>
+        <w:t xml:space="preserve"> region </w:t>
+      </w:r>
+      <w:proofErr w:type="spellStart"/>
+      <w:r>
+        <w:rPr>
+          <w:rFonts w:ascii="Times New Roman" w:hAnsi="Times New Roman" w:cs="Times New Roman"/>
+          <w:sz w:val="24"/>
+          <w:szCs w:val="24"/>
+        </w:rPr>
+        <w:t>pertama</w:t>
+      </w:r>
+      <w:proofErr w:type="spellEnd"/>
+      <w:r>
+        <w:rPr>
+          <w:rFonts w:ascii="Times New Roman" w:hAnsi="Times New Roman" w:cs="Times New Roman"/>
+          <w:sz w:val="24"/>
+          <w:szCs w:val="24"/>
+        </w:rPr>
+        <w:t xml:space="preserve"> </w:t>
+      </w:r>
+      <w:proofErr w:type="spellStart"/>
+      <w:r>
+        <w:rPr>
+          <w:rFonts w:ascii="Times New Roman" w:hAnsi="Times New Roman" w:cs="Times New Roman"/>
+          <w:sz w:val="24"/>
+          <w:szCs w:val="24"/>
+        </w:rPr>
+        <w:t>mendapatkan</w:t>
+      </w:r>
+      <w:proofErr w:type="spellEnd"/>
+      <w:r>
+        <w:rPr>
+          <w:rFonts w:ascii="Times New Roman" w:hAnsi="Times New Roman" w:cs="Times New Roman"/>
+          <w:sz w:val="24"/>
+          <w:szCs w:val="24"/>
+        </w:rPr>
+        <w:t xml:space="preserve"> </w:t>
+      </w:r>
+      <w:proofErr w:type="spellStart"/>
+      <w:r>
+        <w:rPr>
+          <w:rFonts w:ascii="Times New Roman" w:hAnsi="Times New Roman" w:cs="Times New Roman"/>
+          <w:sz w:val="24"/>
+          <w:szCs w:val="24"/>
+        </w:rPr>
+        <w:t>nilai</w:t>
+      </w:r>
+      <w:proofErr w:type="spellEnd"/>
+      <w:r>
+        <w:rPr>
+          <w:rFonts w:ascii="Times New Roman" w:hAnsi="Times New Roman" w:cs="Times New Roman"/>
+          <w:sz w:val="24"/>
+          <w:szCs w:val="24"/>
+        </w:rPr>
+        <w:t xml:space="preserve"> </w:t>
+      </w:r>
+      <w:proofErr w:type="spellStart"/>
+      <w:r>
+        <w:rPr>
+          <w:rFonts w:ascii="Times New Roman" w:hAnsi="Times New Roman" w:cs="Times New Roman"/>
+          <w:sz w:val="24"/>
+          <w:szCs w:val="24"/>
+        </w:rPr>
+        <w:t>tertinggi</w:t>
+      </w:r>
+      <w:proofErr w:type="spellEnd"/>
+      <w:r>
+        <w:rPr>
+          <w:rFonts w:ascii="Times New Roman" w:hAnsi="Times New Roman" w:cs="Times New Roman"/>
+          <w:sz w:val="24"/>
+          <w:szCs w:val="24"/>
+        </w:rPr>
+        <w:t xml:space="preserve"> di </w:t>
+      </w:r>
+      <w:proofErr w:type="spellStart"/>
+      <w:r>
+        <w:rPr>
+          <w:rFonts w:ascii="Times New Roman" w:hAnsi="Times New Roman" w:cs="Times New Roman"/>
+          <w:sz w:val="24"/>
+          <w:szCs w:val="24"/>
+        </w:rPr>
+        <w:t>anngka</w:t>
+      </w:r>
+      <w:proofErr w:type="spellEnd"/>
+      <w:r>
+        <w:rPr>
+          <w:rFonts w:ascii="Times New Roman" w:hAnsi="Times New Roman" w:cs="Times New Roman"/>
+          <w:sz w:val="24"/>
+          <w:szCs w:val="24"/>
+        </w:rPr>
+        <w:t xml:space="preserve"> 4 yang </w:t>
+      </w:r>
+      <w:proofErr w:type="spellStart"/>
+      <w:r>
+        <w:rPr>
+          <w:rFonts w:ascii="Times New Roman" w:hAnsi="Times New Roman" w:cs="Times New Roman"/>
+          <w:sz w:val="24"/>
+          <w:szCs w:val="24"/>
+        </w:rPr>
+        <w:t>mengandung</w:t>
+      </w:r>
+      <w:proofErr w:type="spellEnd"/>
+      <w:r>
+        <w:rPr>
+          <w:rFonts w:ascii="Times New Roman" w:hAnsi="Times New Roman" w:cs="Times New Roman"/>
+          <w:sz w:val="24"/>
+          <w:szCs w:val="24"/>
+        </w:rPr>
+        <w:t xml:space="preserve"> </w:t>
+      </w:r>
+      <w:proofErr w:type="spellStart"/>
+      <w:r>
+        <w:rPr>
+          <w:rFonts w:ascii="Times New Roman" w:hAnsi="Times New Roman" w:cs="Times New Roman"/>
+          <w:sz w:val="24"/>
+          <w:szCs w:val="24"/>
+        </w:rPr>
+        <w:t>huruf</w:t>
+      </w:r>
+      <w:proofErr w:type="spellEnd"/>
+      <w:r>
+        <w:rPr>
+          <w:rFonts w:ascii="Times New Roman" w:hAnsi="Times New Roman" w:cs="Times New Roman"/>
+          <w:sz w:val="24"/>
+          <w:szCs w:val="24"/>
+        </w:rPr>
+        <w:t xml:space="preserve"> “A”, “B”, “C”, “D”, “E”, dan “F”. </w:t>
+      </w:r>
+      <w:proofErr w:type="spellStart"/>
+      <w:r>
+        <w:rPr>
+          <w:rFonts w:ascii="Times New Roman" w:hAnsi="Times New Roman" w:cs="Times New Roman"/>
+          <w:sz w:val="24"/>
+          <w:szCs w:val="24"/>
+        </w:rPr>
+        <w:t>lalu</w:t>
+      </w:r>
+      <w:proofErr w:type="spellEnd"/>
+      <w:r>
+        <w:rPr>
+          <w:rFonts w:ascii="Times New Roman" w:hAnsi="Times New Roman" w:cs="Times New Roman"/>
+          <w:sz w:val="24"/>
+          <w:szCs w:val="24"/>
+        </w:rPr>
+        <w:t xml:space="preserve"> region </w:t>
+      </w:r>
+      <w:proofErr w:type="spellStart"/>
+      <w:r>
+        <w:rPr>
+          <w:rFonts w:ascii="Times New Roman" w:hAnsi="Times New Roman" w:cs="Times New Roman"/>
+          <w:sz w:val="24"/>
+          <w:szCs w:val="24"/>
+        </w:rPr>
+        <w:t>dari</w:t>
+      </w:r>
+      <w:proofErr w:type="spellEnd"/>
+      <w:r>
+        <w:rPr>
+          <w:rFonts w:ascii="Times New Roman" w:hAnsi="Times New Roman" w:cs="Times New Roman"/>
+          <w:sz w:val="24"/>
+          <w:szCs w:val="24"/>
+        </w:rPr>
+        <w:t xml:space="preserve"> stage </w:t>
+      </w:r>
+      <w:proofErr w:type="spellStart"/>
+      <w:r>
+        <w:rPr>
+          <w:rFonts w:ascii="Times New Roman" w:hAnsi="Times New Roman" w:cs="Times New Roman"/>
+          <w:sz w:val="24"/>
+          <w:szCs w:val="24"/>
+        </w:rPr>
+        <w:t>pertama</w:t>
+      </w:r>
+      <w:proofErr w:type="spellEnd"/>
+      <w:r>
+        <w:rPr>
+          <w:rFonts w:ascii="Times New Roman" w:hAnsi="Times New Roman" w:cs="Times New Roman"/>
+          <w:sz w:val="24"/>
+          <w:szCs w:val="24"/>
+        </w:rPr>
+        <w:t xml:space="preserve"> </w:t>
+      </w:r>
+      <w:proofErr w:type="spellStart"/>
+      <w:r>
+        <w:rPr>
+          <w:rFonts w:ascii="Times New Roman" w:hAnsi="Times New Roman" w:cs="Times New Roman"/>
+          <w:sz w:val="24"/>
+          <w:szCs w:val="24"/>
+        </w:rPr>
+        <w:t>masuk</w:t>
+      </w:r>
+      <w:proofErr w:type="spellEnd"/>
+      <w:r>
+        <w:rPr>
+          <w:rFonts w:ascii="Times New Roman" w:hAnsi="Times New Roman" w:cs="Times New Roman"/>
+          <w:sz w:val="24"/>
+          <w:szCs w:val="24"/>
+        </w:rPr>
+        <w:t xml:space="preserve"> </w:t>
+      </w:r>
+      <w:proofErr w:type="spellStart"/>
+      <w:r>
+        <w:rPr>
+          <w:rFonts w:ascii="Times New Roman" w:hAnsi="Times New Roman" w:cs="Times New Roman"/>
+          <w:sz w:val="24"/>
+          <w:szCs w:val="24"/>
+        </w:rPr>
+        <w:t>kedalam</w:t>
+      </w:r>
+      <w:proofErr w:type="spellEnd"/>
+      <w:r>
+        <w:rPr>
+          <w:rFonts w:ascii="Times New Roman" w:hAnsi="Times New Roman" w:cs="Times New Roman"/>
+          <w:sz w:val="24"/>
+          <w:szCs w:val="24"/>
+        </w:rPr>
+        <w:t xml:space="preserve"> stage </w:t>
+      </w:r>
+      <w:proofErr w:type="spellStart"/>
+      <w:r>
+        <w:rPr>
+          <w:rFonts w:ascii="Times New Roman" w:hAnsi="Times New Roman" w:cs="Times New Roman"/>
+          <w:sz w:val="24"/>
+          <w:szCs w:val="24"/>
+        </w:rPr>
+        <w:t>kedua</w:t>
+      </w:r>
+      <w:proofErr w:type="spellEnd"/>
+      <w:r>
+        <w:rPr>
+          <w:rFonts w:ascii="Times New Roman" w:hAnsi="Times New Roman" w:cs="Times New Roman"/>
+          <w:sz w:val="24"/>
+          <w:szCs w:val="24"/>
+        </w:rPr>
+        <w:t xml:space="preserve"> yang </w:t>
+      </w:r>
+      <w:proofErr w:type="spellStart"/>
+      <w:r>
+        <w:rPr>
+          <w:rFonts w:ascii="Times New Roman" w:hAnsi="Times New Roman" w:cs="Times New Roman"/>
+          <w:sz w:val="24"/>
+          <w:szCs w:val="24"/>
+        </w:rPr>
+        <w:t>emiliki</w:t>
+      </w:r>
+      <w:proofErr w:type="spellEnd"/>
+      <w:r>
+        <w:rPr>
+          <w:rFonts w:ascii="Times New Roman" w:hAnsi="Times New Roman" w:cs="Times New Roman"/>
+          <w:sz w:val="24"/>
+          <w:szCs w:val="24"/>
+        </w:rPr>
+        <w:t xml:space="preserve"> </w:t>
+      </w:r>
+      <w:proofErr w:type="spellStart"/>
+      <w:r>
+        <w:rPr>
+          <w:rFonts w:ascii="Times New Roman" w:hAnsi="Times New Roman" w:cs="Times New Roman"/>
+          <w:sz w:val="24"/>
+          <w:szCs w:val="24"/>
+        </w:rPr>
+        <w:t>enam</w:t>
+      </w:r>
+      <w:proofErr w:type="spellEnd"/>
+      <w:r>
+        <w:rPr>
+          <w:rFonts w:ascii="Times New Roman" w:hAnsi="Times New Roman" w:cs="Times New Roman"/>
+          <w:sz w:val="24"/>
+          <w:szCs w:val="24"/>
+        </w:rPr>
+        <w:t xml:space="preserve"> </w:t>
+      </w:r>
+      <w:proofErr w:type="spellStart"/>
+      <w:r>
+        <w:rPr>
+          <w:rFonts w:ascii="Times New Roman" w:hAnsi="Times New Roman" w:cs="Times New Roman"/>
+          <w:sz w:val="24"/>
+          <w:szCs w:val="24"/>
+        </w:rPr>
+        <w:t>buah</w:t>
+      </w:r>
+      <w:proofErr w:type="spellEnd"/>
+      <w:r>
+        <w:rPr>
+          <w:rFonts w:ascii="Times New Roman" w:hAnsi="Times New Roman" w:cs="Times New Roman"/>
+          <w:sz w:val="24"/>
+          <w:szCs w:val="24"/>
+        </w:rPr>
+        <w:t xml:space="preserve"> region. </w:t>
+      </w:r>
+      <w:proofErr w:type="spellStart"/>
+      <w:r>
+        <w:rPr>
+          <w:rFonts w:ascii="Times New Roman" w:hAnsi="Times New Roman" w:cs="Times New Roman"/>
+          <w:sz w:val="24"/>
+          <w:szCs w:val="24"/>
+        </w:rPr>
+        <w:t>Berdasarkan</w:t>
+      </w:r>
+      <w:proofErr w:type="spellEnd"/>
+      <w:r>
+        <w:rPr>
+          <w:rFonts w:ascii="Times New Roman" w:hAnsi="Times New Roman" w:cs="Times New Roman"/>
+          <w:sz w:val="24"/>
+          <w:szCs w:val="24"/>
+        </w:rPr>
+        <w:t xml:space="preserve"> stage </w:t>
+      </w:r>
+      <w:proofErr w:type="spellStart"/>
+      <w:r>
+        <w:rPr>
+          <w:rFonts w:ascii="Times New Roman" w:hAnsi="Times New Roman" w:cs="Times New Roman"/>
+          <w:sz w:val="24"/>
+          <w:szCs w:val="24"/>
+        </w:rPr>
+        <w:t>kedua</w:t>
+      </w:r>
+      <w:proofErr w:type="spellEnd"/>
+      <w:r>
+        <w:rPr>
+          <w:rFonts w:ascii="Times New Roman" w:hAnsi="Times New Roman" w:cs="Times New Roman"/>
+          <w:sz w:val="24"/>
+          <w:szCs w:val="24"/>
+        </w:rPr>
+        <w:t xml:space="preserve">, </w:t>
+      </w:r>
+      <w:proofErr w:type="spellStart"/>
+      <w:r>
+        <w:rPr>
+          <w:rFonts w:ascii="Times New Roman" w:hAnsi="Times New Roman" w:cs="Times New Roman"/>
+          <w:sz w:val="24"/>
+          <w:szCs w:val="24"/>
+        </w:rPr>
+        <w:t>didapatkan</w:t>
+      </w:r>
+      <w:proofErr w:type="spellEnd"/>
+      <w:r>
+        <w:rPr>
+          <w:rFonts w:ascii="Times New Roman" w:hAnsi="Times New Roman" w:cs="Times New Roman"/>
+          <w:sz w:val="24"/>
+          <w:szCs w:val="24"/>
+        </w:rPr>
+        <w:t xml:space="preserve"> </w:t>
+      </w:r>
+      <w:proofErr w:type="spellStart"/>
+      <w:r>
+        <w:rPr>
+          <w:rFonts w:ascii="Times New Roman" w:hAnsi="Times New Roman" w:cs="Times New Roman"/>
+          <w:sz w:val="24"/>
+          <w:szCs w:val="24"/>
+        </w:rPr>
+        <w:t>bahwa</w:t>
+      </w:r>
+      <w:proofErr w:type="spellEnd"/>
+      <w:r>
+        <w:rPr>
+          <w:rFonts w:ascii="Times New Roman" w:hAnsi="Times New Roman" w:cs="Times New Roman"/>
+          <w:sz w:val="24"/>
+          <w:szCs w:val="24"/>
+        </w:rPr>
+        <w:t xml:space="preserve"> region </w:t>
+      </w:r>
+      <w:proofErr w:type="spellStart"/>
+      <w:r>
+        <w:rPr>
+          <w:rFonts w:ascii="Times New Roman" w:hAnsi="Times New Roman" w:cs="Times New Roman"/>
+          <w:sz w:val="24"/>
+          <w:szCs w:val="24"/>
+        </w:rPr>
+        <w:t>ketiga</w:t>
+      </w:r>
+      <w:proofErr w:type="spellEnd"/>
+      <w:r>
+        <w:rPr>
+          <w:rFonts w:ascii="Times New Roman" w:hAnsi="Times New Roman" w:cs="Times New Roman"/>
+          <w:sz w:val="24"/>
+          <w:szCs w:val="24"/>
+        </w:rPr>
+        <w:t xml:space="preserve"> </w:t>
+      </w:r>
+      <w:proofErr w:type="spellStart"/>
+      <w:r>
+        <w:rPr>
+          <w:rFonts w:ascii="Times New Roman" w:hAnsi="Times New Roman" w:cs="Times New Roman"/>
+          <w:sz w:val="24"/>
+          <w:szCs w:val="24"/>
+        </w:rPr>
+        <w:t>mendapatkan</w:t>
+      </w:r>
+      <w:proofErr w:type="spellEnd"/>
+      <w:r>
+        <w:rPr>
+          <w:rFonts w:ascii="Times New Roman" w:hAnsi="Times New Roman" w:cs="Times New Roman"/>
+          <w:sz w:val="24"/>
+          <w:szCs w:val="24"/>
+        </w:rPr>
+        <w:t xml:space="preserve"> </w:t>
+      </w:r>
+      <w:proofErr w:type="spellStart"/>
+      <w:r>
+        <w:rPr>
+          <w:rFonts w:ascii="Times New Roman" w:hAnsi="Times New Roman" w:cs="Times New Roman"/>
+          <w:sz w:val="24"/>
+          <w:szCs w:val="24"/>
+        </w:rPr>
+        <w:t>nilai</w:t>
+      </w:r>
+      <w:proofErr w:type="spellEnd"/>
+      <w:r>
+        <w:rPr>
+          <w:rFonts w:ascii="Times New Roman" w:hAnsi="Times New Roman" w:cs="Times New Roman"/>
+          <w:sz w:val="24"/>
+          <w:szCs w:val="24"/>
+        </w:rPr>
+        <w:t xml:space="preserve"> </w:t>
+      </w:r>
+      <w:proofErr w:type="spellStart"/>
+      <w:r>
+        <w:rPr>
+          <w:rFonts w:ascii="Times New Roman" w:hAnsi="Times New Roman" w:cs="Times New Roman"/>
+          <w:sz w:val="24"/>
+          <w:szCs w:val="24"/>
+        </w:rPr>
+        <w:t>terbesar</w:t>
+      </w:r>
+      <w:proofErr w:type="spellEnd"/>
+      <w:r>
+        <w:rPr>
+          <w:rFonts w:ascii="Times New Roman" w:hAnsi="Times New Roman" w:cs="Times New Roman"/>
+          <w:sz w:val="24"/>
+          <w:szCs w:val="24"/>
+        </w:rPr>
+        <w:t xml:space="preserve"> dengan </w:t>
+      </w:r>
+      <w:proofErr w:type="spellStart"/>
+      <w:r>
+        <w:rPr>
+          <w:rFonts w:ascii="Times New Roman" w:hAnsi="Times New Roman" w:cs="Times New Roman"/>
+          <w:sz w:val="24"/>
+          <w:szCs w:val="24"/>
+        </w:rPr>
+        <w:t>nilai</w:t>
+      </w:r>
+      <w:proofErr w:type="spellEnd"/>
+      <w:r>
+        <w:rPr>
+          <w:rFonts w:ascii="Times New Roman" w:hAnsi="Times New Roman" w:cs="Times New Roman"/>
+          <w:sz w:val="24"/>
+          <w:szCs w:val="24"/>
+        </w:rPr>
+        <w:t xml:space="preserve"> 5. </w:t>
+      </w:r>
+      <w:proofErr w:type="spellStart"/>
+      <w:r>
+        <w:rPr>
+          <w:rFonts w:ascii="Times New Roman" w:hAnsi="Times New Roman" w:cs="Times New Roman"/>
+          <w:sz w:val="24"/>
+          <w:szCs w:val="24"/>
+        </w:rPr>
+        <w:t>Maka</w:t>
+      </w:r>
+      <w:proofErr w:type="spellEnd"/>
+      <w:r>
+        <w:rPr>
+          <w:rFonts w:ascii="Times New Roman" w:hAnsi="Times New Roman" w:cs="Times New Roman"/>
+          <w:sz w:val="24"/>
+          <w:szCs w:val="24"/>
+        </w:rPr>
+        <w:t xml:space="preserve"> </w:t>
+      </w:r>
+      <w:proofErr w:type="spellStart"/>
+      <w:r>
+        <w:rPr>
+          <w:rFonts w:ascii="Times New Roman" w:hAnsi="Times New Roman" w:cs="Times New Roman"/>
+          <w:sz w:val="24"/>
+          <w:szCs w:val="24"/>
+        </w:rPr>
+        <w:t>dari</w:t>
+      </w:r>
+      <w:proofErr w:type="spellEnd"/>
+      <w:r>
+        <w:rPr>
+          <w:rFonts w:ascii="Times New Roman" w:hAnsi="Times New Roman" w:cs="Times New Roman"/>
+          <w:sz w:val="24"/>
+          <w:szCs w:val="24"/>
+        </w:rPr>
+        <w:t xml:space="preserve"> </w:t>
+      </w:r>
+      <w:proofErr w:type="spellStart"/>
+      <w:r>
+        <w:rPr>
+          <w:rFonts w:ascii="Times New Roman" w:hAnsi="Times New Roman" w:cs="Times New Roman"/>
+          <w:sz w:val="24"/>
+          <w:szCs w:val="24"/>
+        </w:rPr>
+        <w:t>itu</w:t>
+      </w:r>
+      <w:proofErr w:type="spellEnd"/>
+      <w:r>
+        <w:rPr>
+          <w:rFonts w:ascii="Times New Roman" w:hAnsi="Times New Roman" w:cs="Times New Roman"/>
+          <w:sz w:val="24"/>
+          <w:szCs w:val="24"/>
+        </w:rPr>
+        <w:t xml:space="preserve"> </w:t>
+      </w:r>
+      <w:proofErr w:type="spellStart"/>
+      <w:r>
+        <w:rPr>
+          <w:rFonts w:ascii="Times New Roman" w:hAnsi="Times New Roman" w:cs="Times New Roman"/>
+          <w:sz w:val="24"/>
+          <w:szCs w:val="24"/>
+        </w:rPr>
+        <w:t>dapat</w:t>
+      </w:r>
+      <w:proofErr w:type="spellEnd"/>
+      <w:r>
+        <w:rPr>
+          <w:rFonts w:ascii="Times New Roman" w:hAnsi="Times New Roman" w:cs="Times New Roman"/>
+          <w:sz w:val="24"/>
+          <w:szCs w:val="24"/>
+        </w:rPr>
+        <w:t xml:space="preserve"> </w:t>
+      </w:r>
+      <w:proofErr w:type="spellStart"/>
+      <w:r>
+        <w:rPr>
+          <w:rFonts w:ascii="Times New Roman" w:hAnsi="Times New Roman" w:cs="Times New Roman"/>
+          <w:sz w:val="24"/>
+          <w:szCs w:val="24"/>
+        </w:rPr>
+        <w:t>disimpulkan</w:t>
+      </w:r>
+      <w:proofErr w:type="spellEnd"/>
+      <w:r>
+        <w:rPr>
+          <w:rFonts w:ascii="Times New Roman" w:hAnsi="Times New Roman" w:cs="Times New Roman"/>
+          <w:sz w:val="24"/>
+          <w:szCs w:val="24"/>
+        </w:rPr>
+        <w:t xml:space="preserve"> </w:t>
+      </w:r>
+      <w:proofErr w:type="spellStart"/>
+      <w:r>
+        <w:rPr>
+          <w:rFonts w:ascii="Times New Roman" w:hAnsi="Times New Roman" w:cs="Times New Roman"/>
+          <w:sz w:val="24"/>
+          <w:szCs w:val="24"/>
+        </w:rPr>
+        <w:t>bahwa</w:t>
+      </w:r>
+      <w:proofErr w:type="spellEnd"/>
+      <w:r>
+        <w:rPr>
+          <w:rFonts w:ascii="Times New Roman" w:hAnsi="Times New Roman" w:cs="Times New Roman"/>
+          <w:sz w:val="24"/>
+          <w:szCs w:val="24"/>
+        </w:rPr>
+        <w:t xml:space="preserve"> </w:t>
+      </w:r>
+      <w:proofErr w:type="spellStart"/>
+      <w:r>
+        <w:rPr>
+          <w:rFonts w:ascii="Times New Roman" w:hAnsi="Times New Roman" w:cs="Times New Roman"/>
+          <w:sz w:val="24"/>
+          <w:szCs w:val="24"/>
+        </w:rPr>
+        <w:t>huruf</w:t>
+      </w:r>
+      <w:proofErr w:type="spellEnd"/>
+      <w:r>
+        <w:rPr>
+          <w:rFonts w:ascii="Times New Roman" w:hAnsi="Times New Roman" w:cs="Times New Roman"/>
+          <w:sz w:val="24"/>
+          <w:szCs w:val="24"/>
+        </w:rPr>
+        <w:t xml:space="preserve"> yang </w:t>
+      </w:r>
+      <w:proofErr w:type="spellStart"/>
+      <w:r>
+        <w:rPr>
+          <w:rFonts w:ascii="Times New Roman" w:hAnsi="Times New Roman" w:cs="Times New Roman"/>
+          <w:sz w:val="24"/>
+          <w:szCs w:val="24"/>
+        </w:rPr>
+        <w:t>dipilih</w:t>
+      </w:r>
+      <w:proofErr w:type="spellEnd"/>
+      <w:r>
+        <w:rPr>
+          <w:rFonts w:ascii="Times New Roman" w:hAnsi="Times New Roman" w:cs="Times New Roman"/>
+          <w:sz w:val="24"/>
+          <w:szCs w:val="24"/>
+        </w:rPr>
+        <w:t xml:space="preserve"> </w:t>
+      </w:r>
+      <w:proofErr w:type="spellStart"/>
+      <w:r>
+        <w:rPr>
+          <w:rFonts w:ascii="Times New Roman" w:hAnsi="Times New Roman" w:cs="Times New Roman"/>
+          <w:sz w:val="24"/>
+          <w:szCs w:val="24"/>
+        </w:rPr>
+        <w:t>subjek</w:t>
+      </w:r>
+      <w:proofErr w:type="spellEnd"/>
+      <w:r>
+        <w:rPr>
+          <w:rFonts w:ascii="Times New Roman" w:hAnsi="Times New Roman" w:cs="Times New Roman"/>
+          <w:sz w:val="24"/>
+          <w:szCs w:val="24"/>
+        </w:rPr>
+        <w:t xml:space="preserve"> </w:t>
+      </w:r>
+      <w:proofErr w:type="spellStart"/>
+      <w:r>
+        <w:rPr>
+          <w:rFonts w:ascii="Times New Roman" w:hAnsi="Times New Roman" w:cs="Times New Roman"/>
+          <w:sz w:val="24"/>
+          <w:szCs w:val="24"/>
+        </w:rPr>
+        <w:t>adalah</w:t>
+      </w:r>
+      <w:proofErr w:type="spellEnd"/>
+      <w:r>
+        <w:rPr>
+          <w:rFonts w:ascii="Times New Roman" w:hAnsi="Times New Roman" w:cs="Times New Roman"/>
+          <w:sz w:val="24"/>
+          <w:szCs w:val="24"/>
+        </w:rPr>
+        <w:t xml:space="preserve"> </w:t>
+      </w:r>
+      <w:proofErr w:type="spellStart"/>
+      <w:r>
+        <w:rPr>
+          <w:rFonts w:ascii="Times New Roman" w:hAnsi="Times New Roman" w:cs="Times New Roman"/>
+          <w:sz w:val="24"/>
+          <w:szCs w:val="24"/>
+        </w:rPr>
+        <w:t>huruf</w:t>
+      </w:r>
+      <w:proofErr w:type="spellEnd"/>
+      <w:r>
+        <w:rPr>
+          <w:rFonts w:ascii="Times New Roman" w:hAnsi="Times New Roman" w:cs="Times New Roman"/>
+          <w:sz w:val="24"/>
+          <w:szCs w:val="24"/>
+        </w:rPr>
+        <w:t xml:space="preserve"> “C”. </w:t>
+      </w:r>
+      <w:proofErr w:type="spellStart"/>
+      <w:r>
+        <w:rPr>
+          <w:rFonts w:ascii="Times New Roman" w:hAnsi="Times New Roman" w:cs="Times New Roman"/>
+          <w:sz w:val="24"/>
+          <w:szCs w:val="24"/>
+        </w:rPr>
+        <w:t>Niai</w:t>
+      </w:r>
+      <w:proofErr w:type="spellEnd"/>
+      <w:r>
+        <w:rPr>
+          <w:rFonts w:ascii="Times New Roman" w:hAnsi="Times New Roman" w:cs="Times New Roman"/>
+          <w:sz w:val="24"/>
+          <w:szCs w:val="24"/>
+        </w:rPr>
+        <w:t xml:space="preserve"> </w:t>
+      </w:r>
+      <w:proofErr w:type="spellStart"/>
+      <w:r>
+        <w:rPr>
+          <w:rFonts w:ascii="Times New Roman" w:hAnsi="Times New Roman" w:cs="Times New Roman"/>
+          <w:sz w:val="24"/>
+          <w:szCs w:val="24"/>
+        </w:rPr>
+        <w:t>akurasi</w:t>
+      </w:r>
+      <w:proofErr w:type="spellEnd"/>
+      <w:r>
+        <w:rPr>
+          <w:rFonts w:ascii="Times New Roman" w:hAnsi="Times New Roman" w:cs="Times New Roman"/>
+          <w:sz w:val="24"/>
+          <w:szCs w:val="24"/>
+        </w:rPr>
+        <w:t xml:space="preserve"> </w:t>
+      </w:r>
+      <w:proofErr w:type="spellStart"/>
+      <w:r>
+        <w:rPr>
+          <w:rFonts w:ascii="Times New Roman" w:hAnsi="Times New Roman" w:cs="Times New Roman"/>
+          <w:sz w:val="24"/>
+          <w:szCs w:val="24"/>
+        </w:rPr>
+        <w:t>klasifikasi</w:t>
+      </w:r>
+      <w:proofErr w:type="spellEnd"/>
+      <w:r>
+        <w:rPr>
+          <w:rFonts w:ascii="Times New Roman" w:hAnsi="Times New Roman" w:cs="Times New Roman"/>
+          <w:sz w:val="24"/>
+          <w:szCs w:val="24"/>
+        </w:rPr>
+        <w:t xml:space="preserve"> rate-rate </w:t>
+      </w:r>
+      <w:proofErr w:type="spellStart"/>
+      <w:r>
+        <w:rPr>
+          <w:rFonts w:ascii="Times New Roman" w:hAnsi="Times New Roman" w:cs="Times New Roman"/>
+          <w:sz w:val="24"/>
+          <w:szCs w:val="24"/>
+        </w:rPr>
+        <w:t>dari</w:t>
+      </w:r>
+      <w:proofErr w:type="spellEnd"/>
+      <w:r>
+        <w:rPr>
+          <w:rFonts w:ascii="Times New Roman" w:hAnsi="Times New Roman" w:cs="Times New Roman"/>
+          <w:sz w:val="24"/>
+          <w:szCs w:val="24"/>
+        </w:rPr>
+        <w:t xml:space="preserve"> mode visual, audio, dan audio-</w:t>
+      </w:r>
+      <w:proofErr w:type="spellStart"/>
+      <w:r>
+        <w:rPr>
+          <w:rFonts w:ascii="Times New Roman" w:hAnsi="Times New Roman" w:cs="Times New Roman"/>
+          <w:sz w:val="24"/>
+          <w:szCs w:val="24"/>
+        </w:rPr>
+        <w:t>vidual</w:t>
+      </w:r>
+      <w:proofErr w:type="spellEnd"/>
+      <w:r>
+        <w:rPr>
+          <w:rFonts w:ascii="Times New Roman" w:hAnsi="Times New Roman" w:cs="Times New Roman"/>
+          <w:sz w:val="24"/>
+          <w:szCs w:val="24"/>
+        </w:rPr>
+        <w:t xml:space="preserve"> (Hybrid) </w:t>
+      </w:r>
+      <w:proofErr w:type="spellStart"/>
+      <w:r>
+        <w:rPr>
+          <w:rFonts w:ascii="Times New Roman" w:hAnsi="Times New Roman" w:cs="Times New Roman"/>
+          <w:sz w:val="24"/>
+          <w:szCs w:val="24"/>
+        </w:rPr>
+        <w:t>berturut-turut</w:t>
+      </w:r>
+      <w:proofErr w:type="spellEnd"/>
+      <w:r>
+        <w:rPr>
+          <w:rFonts w:ascii="Times New Roman" w:hAnsi="Times New Roman" w:cs="Times New Roman"/>
+          <w:sz w:val="24"/>
+          <w:szCs w:val="24"/>
+        </w:rPr>
+        <w:t xml:space="preserve"> </w:t>
+      </w:r>
+      <w:proofErr w:type="spellStart"/>
+      <w:proofErr w:type="gramStart"/>
+      <w:r>
+        <w:rPr>
+          <w:rFonts w:ascii="Times New Roman" w:hAnsi="Times New Roman" w:cs="Times New Roman"/>
+          <w:sz w:val="24"/>
+          <w:szCs w:val="24"/>
+        </w:rPr>
+        <w:t>adalah</w:t>
+      </w:r>
+      <w:proofErr w:type="spellEnd"/>
+      <w:r>
+        <w:rPr>
+          <w:rFonts w:ascii="Times New Roman" w:hAnsi="Times New Roman" w:cs="Times New Roman"/>
+          <w:sz w:val="24"/>
+          <w:szCs w:val="24"/>
+        </w:rPr>
+        <w:t xml:space="preserve">  78</w:t>
+      </w:r>
+      <w:r>
+        <w:rPr>
+          <w:rFonts w:ascii="Times New Roman" w:hAnsi="Times New Roman" w:cs="Times New Roman"/>
+          <w:sz w:val="24"/>
+          <w:szCs w:val="24"/>
+        </w:rPr>
+        <w:t>.</w:t>
+      </w:r>
+      <w:r>
+        <w:rPr>
+          <w:rFonts w:ascii="Times New Roman" w:hAnsi="Times New Roman" w:cs="Times New Roman"/>
+          <w:sz w:val="24"/>
+          <w:szCs w:val="24"/>
+        </w:rPr>
+        <w:t>06</w:t>
+      </w:r>
+      <w:proofErr w:type="gramEnd"/>
+      <w:r>
+        <w:rPr>
+          <w:rFonts w:ascii="Times New Roman" w:hAnsi="Times New Roman" w:cs="Times New Roman"/>
+          <w:sz w:val="24"/>
+          <w:szCs w:val="24"/>
+        </w:rPr>
+        <w:t>%, 54.08%, dan 90.31%</w:t>
+      </w:r>
+      <w:r>
+        <w:rPr>
+          <w:rFonts w:ascii="Times New Roman" w:hAnsi="Times New Roman" w:cs="Times New Roman"/>
+          <w:sz w:val="24"/>
+          <w:szCs w:val="24"/>
+        </w:rPr>
+        <w:t xml:space="preserve">. </w:t>
+      </w:r>
+      <w:r>
+        <w:rPr>
+          <w:rFonts w:ascii="Times New Roman" w:hAnsi="Times New Roman" w:cs="Times New Roman"/>
+          <w:sz w:val="24"/>
+          <w:szCs w:val="24"/>
+        </w:rPr>
+        <w:t xml:space="preserve">Nilai </w:t>
+      </w:r>
+      <w:proofErr w:type="spellStart"/>
+      <w:r>
+        <w:rPr>
+          <w:rFonts w:ascii="Times New Roman" w:hAnsi="Times New Roman" w:cs="Times New Roman"/>
+          <w:sz w:val="24"/>
+          <w:szCs w:val="24"/>
+        </w:rPr>
+        <w:t>akurasi</w:t>
+      </w:r>
+      <w:proofErr w:type="spellEnd"/>
+      <w:r>
+        <w:rPr>
+          <w:rFonts w:ascii="Times New Roman" w:hAnsi="Times New Roman" w:cs="Times New Roman"/>
+          <w:sz w:val="24"/>
+          <w:szCs w:val="24"/>
+        </w:rPr>
+        <w:t xml:space="preserve"> </w:t>
+      </w:r>
+      <w:proofErr w:type="spellStart"/>
+      <w:r>
+        <w:rPr>
+          <w:rFonts w:ascii="Times New Roman" w:hAnsi="Times New Roman" w:cs="Times New Roman"/>
+          <w:sz w:val="24"/>
+          <w:szCs w:val="24"/>
+        </w:rPr>
+        <w:t>klasifikasi</w:t>
+      </w:r>
+      <w:proofErr w:type="spellEnd"/>
+      <w:r>
+        <w:rPr>
+          <w:rFonts w:ascii="Times New Roman" w:hAnsi="Times New Roman" w:cs="Times New Roman"/>
+          <w:sz w:val="24"/>
+          <w:szCs w:val="24"/>
+        </w:rPr>
+        <w:t xml:space="preserve"> dengan mode audio-visual </w:t>
+      </w:r>
+      <w:proofErr w:type="spellStart"/>
+      <w:r>
+        <w:rPr>
+          <w:rFonts w:ascii="Times New Roman" w:hAnsi="Times New Roman" w:cs="Times New Roman"/>
+          <w:sz w:val="24"/>
+          <w:szCs w:val="24"/>
+        </w:rPr>
+        <w:t>menyentuh</w:t>
+      </w:r>
+      <w:proofErr w:type="spellEnd"/>
+      <w:r>
+        <w:rPr>
+          <w:rFonts w:ascii="Times New Roman" w:hAnsi="Times New Roman" w:cs="Times New Roman"/>
+          <w:sz w:val="24"/>
+          <w:szCs w:val="24"/>
+        </w:rPr>
+        <w:t xml:space="preserve"> </w:t>
+      </w:r>
+      <w:proofErr w:type="spellStart"/>
+      <w:r>
+        <w:rPr>
+          <w:rFonts w:ascii="Times New Roman" w:hAnsi="Times New Roman" w:cs="Times New Roman"/>
+          <w:sz w:val="24"/>
+          <w:szCs w:val="24"/>
+        </w:rPr>
+        <w:t>nilai</w:t>
+      </w:r>
+      <w:proofErr w:type="spellEnd"/>
+      <w:r>
+        <w:rPr>
+          <w:rFonts w:ascii="Times New Roman" w:hAnsi="Times New Roman" w:cs="Times New Roman"/>
+          <w:sz w:val="24"/>
+          <w:szCs w:val="24"/>
+        </w:rPr>
+        <w:t xml:space="preserve"> 90%, mode visual </w:t>
+      </w:r>
+      <w:proofErr w:type="spellStart"/>
+      <w:r>
+        <w:rPr>
+          <w:rFonts w:ascii="Times New Roman" w:hAnsi="Times New Roman" w:cs="Times New Roman"/>
+          <w:sz w:val="24"/>
+          <w:szCs w:val="24"/>
+        </w:rPr>
+        <w:t>menyentuh</w:t>
+      </w:r>
+      <w:proofErr w:type="spellEnd"/>
+      <w:r>
+        <w:rPr>
+          <w:rFonts w:ascii="Times New Roman" w:hAnsi="Times New Roman" w:cs="Times New Roman"/>
+          <w:sz w:val="24"/>
+          <w:szCs w:val="24"/>
+        </w:rPr>
+        <w:t xml:space="preserve"> </w:t>
+      </w:r>
+      <w:proofErr w:type="spellStart"/>
+      <w:r>
+        <w:rPr>
+          <w:rFonts w:ascii="Times New Roman" w:hAnsi="Times New Roman" w:cs="Times New Roman"/>
+          <w:sz w:val="24"/>
+          <w:szCs w:val="24"/>
+        </w:rPr>
+        <w:t>nilai</w:t>
+      </w:r>
+      <w:proofErr w:type="spellEnd"/>
+      <w:r>
+        <w:rPr>
+          <w:rFonts w:ascii="Times New Roman" w:hAnsi="Times New Roman" w:cs="Times New Roman"/>
+          <w:sz w:val="24"/>
+          <w:szCs w:val="24"/>
+        </w:rPr>
+        <w:t xml:space="preserve"> 80%, </w:t>
+      </w:r>
+      <w:proofErr w:type="spellStart"/>
+      <w:r>
+        <w:rPr>
+          <w:rFonts w:ascii="Times New Roman" w:hAnsi="Times New Roman" w:cs="Times New Roman"/>
+          <w:sz w:val="24"/>
+          <w:szCs w:val="24"/>
+        </w:rPr>
+        <w:t>sedangkan</w:t>
+      </w:r>
+      <w:proofErr w:type="spellEnd"/>
+      <w:r>
+        <w:rPr>
+          <w:rFonts w:ascii="Times New Roman" w:hAnsi="Times New Roman" w:cs="Times New Roman"/>
+          <w:sz w:val="24"/>
+          <w:szCs w:val="24"/>
+        </w:rPr>
+        <w:t xml:space="preserve"> mode audio </w:t>
+      </w:r>
+      <w:proofErr w:type="spellStart"/>
+      <w:r>
+        <w:rPr>
+          <w:rFonts w:ascii="Times New Roman" w:hAnsi="Times New Roman" w:cs="Times New Roman"/>
+          <w:sz w:val="24"/>
+          <w:szCs w:val="24"/>
+        </w:rPr>
+        <w:t>hanya</w:t>
+      </w:r>
+      <w:proofErr w:type="spellEnd"/>
+      <w:r>
+        <w:rPr>
+          <w:rFonts w:ascii="Times New Roman" w:hAnsi="Times New Roman" w:cs="Times New Roman"/>
+          <w:sz w:val="24"/>
+          <w:szCs w:val="24"/>
+        </w:rPr>
+        <w:t xml:space="preserve"> </w:t>
+      </w:r>
+      <w:proofErr w:type="spellStart"/>
+      <w:r>
+        <w:rPr>
+          <w:rFonts w:ascii="Times New Roman" w:hAnsi="Times New Roman" w:cs="Times New Roman"/>
+          <w:sz w:val="24"/>
+          <w:szCs w:val="24"/>
+        </w:rPr>
+        <w:t>menyentuh</w:t>
+      </w:r>
+      <w:proofErr w:type="spellEnd"/>
+      <w:r>
+        <w:rPr>
+          <w:rFonts w:ascii="Times New Roman" w:hAnsi="Times New Roman" w:cs="Times New Roman"/>
+          <w:sz w:val="24"/>
+          <w:szCs w:val="24"/>
+        </w:rPr>
+        <w:t xml:space="preserve"> </w:t>
+      </w:r>
+      <w:proofErr w:type="spellStart"/>
+      <w:r>
+        <w:rPr>
+          <w:rFonts w:ascii="Times New Roman" w:hAnsi="Times New Roman" w:cs="Times New Roman"/>
+          <w:sz w:val="24"/>
+          <w:szCs w:val="24"/>
+        </w:rPr>
+        <w:t>nilai</w:t>
+      </w:r>
+      <w:proofErr w:type="spellEnd"/>
+      <w:r>
+        <w:rPr>
+          <w:rFonts w:ascii="Times New Roman" w:hAnsi="Times New Roman" w:cs="Times New Roman"/>
+          <w:sz w:val="24"/>
+          <w:szCs w:val="24"/>
+        </w:rPr>
+        <w:t xml:space="preserve"> 60</w:t>
+      </w:r>
+      <w:r>
+        <w:rPr>
+          <w:rFonts w:ascii="Times New Roman" w:hAnsi="Times New Roman" w:cs="Times New Roman"/>
+          <w:sz w:val="24"/>
+          <w:szCs w:val="24"/>
+        </w:rPr>
+        <w:t xml:space="preserve">% </w:t>
+      </w:r>
+      <w:proofErr w:type="spellStart"/>
+      <w:r>
+        <w:rPr>
+          <w:rFonts w:ascii="Times New Roman" w:hAnsi="Times New Roman" w:cs="Times New Roman"/>
+          <w:sz w:val="24"/>
+          <w:szCs w:val="24"/>
+        </w:rPr>
+        <w:t>saja</w:t>
+      </w:r>
+      <w:proofErr w:type="spellEnd"/>
+      <w:r>
+        <w:rPr>
+          <w:rFonts w:ascii="Times New Roman" w:hAnsi="Times New Roman" w:cs="Times New Roman"/>
+          <w:sz w:val="24"/>
+          <w:szCs w:val="24"/>
+        </w:rPr>
+        <w:t xml:space="preserve">. </w:t>
       </w:r>
     </w:p>
     <w:p>
@@ -18817,6 +21247,7 @@
         <w:adjustRightInd w:val="0"/>
         <w:spacing w:line="240" w:lineRule="auto"/>
         <w:ind w:left="640" w:hanging="640"/>
+        <w:jc w:val="both"/>
         <w:rPr>
           <w:rFonts w:ascii="Times New Roman" w:hAnsi="Times New Roman" w:cs="Times New Roman"/>
           <w:noProof/>
@@ -18902,6 +21333,7 @@
         <w:adjustRightInd w:val="0"/>
         <w:spacing w:line="240" w:lineRule="auto"/>
         <w:ind w:left="640" w:hanging="640"/>
+        <w:jc w:val="both"/>
         <w:rPr>
           <w:rFonts w:ascii="Times New Roman" w:hAnsi="Times New Roman" w:cs="Times New Roman"/>
           <w:noProof/>
@@ -18957,6 +21389,7 @@
         <w:adjustRightInd w:val="0"/>
         <w:spacing w:line="240" w:lineRule="auto"/>
         <w:ind w:left="640" w:hanging="640"/>
+        <w:jc w:val="both"/>
         <w:rPr>
           <w:rFonts w:ascii="Times New Roman" w:hAnsi="Times New Roman" w:cs="Times New Roman"/>
           <w:noProof/>
@@ -18992,6 +21425,7 @@
         <w:adjustRightInd w:val="0"/>
         <w:spacing w:line="240" w:lineRule="auto"/>
         <w:ind w:left="640" w:hanging="640"/>
+        <w:jc w:val="both"/>
         <w:rPr>
           <w:rFonts w:ascii="Times New Roman" w:hAnsi="Times New Roman" w:cs="Times New Roman"/>
           <w:noProof/>
@@ -19041,6 +21475,7 @@
     <w:p>
       <w:pPr>
         <w:spacing w:line="276" w:lineRule="auto"/>
+        <w:jc w:val="both"/>
         <w:rPr>
           <w:rFonts w:ascii="Times New Roman" w:hAnsi="Times New Roman" w:cs="Times New Roman"/>
           <w:b/>
@@ -19057,6 +21492,7 @@
           <w:sz w:val="24"/>
           <w:szCs w:val="24"/>
         </w:rPr>
+        <w:lastRenderedPageBreak/>
         <w:fldChar w:fldCharType="end"/>
       </w:r>
     </w:p>
@@ -19398,7 +21834,7 @@
                 <w:sz w:val="24"/>
                 <w:szCs w:val="24"/>
               </w:rPr>
-              <w:instrText>ADDIN CSL_CITATION {"citationItems":[{"id":"ITEM-1","itemData":{"DOI":"10.1109/ACCESS.2019.2933049","ISSN":"21693536","abstract":"Electroencephalography-based brain computer interface systems could provide alternative communication methods for severely disabled people who cannot use their neuromuscular systems. The P300 signal is one of the event related potentials that are used for brain computer interface systems. The most important performance parameter of a P300 based brain computer interface system is information transfer rate that is calculated by using classification accuracy and P300 signal detection time. Moreover, P300 speller has a very critical role for classification accuracy and information transfer rate in a P300 based brain computer interface. Although most of studies are about row column based P300 speller in literature, region based P300 speller proved that has higher classification accuracy than row column based one. There are very few studies about region based P300 speller. This study aims to investigate methods for obtaining higher classification accuracy and information transfer rate with using region based P300 speller that constituted audio and visual stimulus. This is the first research that using audio and visual stimulus for a region based P300 speller in literature. Previous studies about region based P300 spellers focused on spellers with only visual stimulus types. Our new paradigm presents region based P300 spellers with only audio, only visual, and audio-visual stimuli. Audio-visual P300 speller structure is the newest model for region based spellers. The subject focused on the desired character stimulus. We used the stepwise linear discriminant analysis method for classification that either included the desired P300 signal or not. According to stepwise linear discriminant analysis, the mean classification accuracy value of the experiment was 90.31% with the audio-visual region based P300 speller. With this new paradigm, classification accuracy in the audio-visual P300 speller was improved 15.69% and 66,99% according to the visual only and audio only P300 speller that we used in the experiments, respectively.","author":[{"dropping-particle":"","family":"Oralhan","given":"Zeki","non-dropping-particle":"","parse-names":false,"suffix":""}],"container-title":"IEEE Access","id":"ITEM-1","issued":{"date-parts":[["2019"]]},"page":"106618-106627","publisher":"IEEE","title":"A New Paradigm for Region-Based P300 Speller in Brain Computer Interface","type":"article-journal","volume":"7"},"uris":["http://www.mendeley.com/documents/?uuid=4d486a96-82c1-4acc-9d41-9e5de42ea729"]}],"mendeley":{"formattedCitation":"[4]","plainTextFormattedCitation":"[4]"},"properties":{"noteIndex":0},"schema":"https://github.com/citation-style-language/schema/raw/master/csl-citation.json"}</w:instrText>
+              <w:instrText>ADDIN CSL_CITATION {"citationItems":[{"id":"ITEM-1","itemData":{"DOI":"10.1109/ACCESS.2019.2933049","ISSN":"21693536","abstract":"Electroencephalography-based brain computer interface systems could provide alternative communication methods for severely disabled people who cannot use their neuromuscular systems. The P300 signal is one of the event related potentials that are used for brain computer interface systems. The most important performance parameter of a P300 based brain computer interface system is information transfer rate that is calculated by using classification accuracy and P300 signal detection time. Moreover, P300 speller has a very critical role for classification accuracy and information transfer rate in a P300 based brain computer interface. Although most of studies are about row column based P300 speller in literature, region based P300 speller proved that has higher classification accuracy than row column based one. There are very few studies about region based P300 speller. This study aims to investigate methods for obtaining higher classification accuracy and information transfer rate with using region based P300 speller that constituted audio and visual stimulus. This is the first research that using audio and visual stimulus for a region based P300 speller in literature. Previous studies about region based P300 spellers focused on spellers with only visual stimulus types. Our new paradigm presents region based P300 spellers with only audio, only visual, and audio-visual stimuli. Audio-visual P300 speller structure is the newest model for region based spellers. The subject focused on the desired character stimulus. We used the stepwise linear discriminant analysis method for classification that either included the desired P300 signal or not. According to stepwise linear discriminant analysis, the mean classification accuracy value of the experiment was 90.31% with the audio-visual region based P300 speller. With this new paradigm, classification accuracy in the audio-visual P300 speller was improved 15.69% and 66,99% according to the visual only and audio only P300 speller that we used in the experiments, respectively.","author":[{"dropping-particle":"","family":"Oralhan","given":"Zeki","non-dropping-particle":"","parse-names":false,"suffix":""}],"container-title":"IEEE Access","id":"ITEM-1","issued":{"date-parts":[["2019"]]},"page":"106618-106627","publisher":"IEEE","title":"A New Paradigm for Region-Based P300 Speller in Brain Computer Interface","type":"article-journal","volume":"7"},"uris":["http://www.mendeley.com/documents/?uuid=4d486a96-82c1-4acc-9d41-9e5de42ea729"]}],"mendeley":{"formattedCitation":"[4]","plainTextFormattedCitation":"[4]","previouslyFormattedCitation":"[4]"},"properties":{"noteIndex":0},"schema":"https://github.com/citation-style-language/schema/raw/master/csl-citation.json"}</w:instrText>
             </w:r>
             <w:r>
               <w:rPr>

--- a/Review Paper Brain Computer Interface.docx
+++ b/Review Paper Brain Computer Interface.docx
@@ -640,7 +640,6 @@
         <w:t xml:space="preserve"> </w:t>
       </w:r>
       <w:proofErr w:type="spellStart"/>
-      <w:proofErr w:type="gramStart"/>
       <w:r>
         <w:rPr>
           <w:rFonts w:ascii="Times New Roman" w:hAnsi="Times New Roman" w:cs="Times New Roman"/>
@@ -662,7 +661,6 @@
         </w:rPr>
         <w:t xml:space="preserve"> :</w:t>
       </w:r>
-      <w:proofErr w:type="gramEnd"/>
     </w:p>
     <w:tbl>
       <w:tblPr>
@@ -4217,6 +4215,625 @@
     </w:p>
     <w:p>
       <w:pPr>
+        <w:spacing w:line="276" w:lineRule="auto"/>
+        <w:ind w:left="1134"/>
+        <w:jc w:val="both"/>
+        <w:rPr>
+          <w:rFonts w:ascii="Times New Roman" w:hAnsi="Times New Roman" w:cs="Times New Roman"/>
+          <w:sz w:val="24"/>
+          <w:szCs w:val="24"/>
+        </w:rPr>
+      </w:pPr>
+      <w:r>
+        <w:rPr>
+          <w:rFonts w:ascii="Times New Roman" w:hAnsi="Times New Roman" w:cs="Times New Roman"/>
+          <w:sz w:val="24"/>
+          <w:szCs w:val="24"/>
+        </w:rPr>
+        <w:fldChar w:fldCharType="begin" w:fldLock="1"/>
+      </w:r>
+      <w:r>
+        <w:rPr>
+          <w:rFonts w:ascii="Times New Roman" w:hAnsi="Times New Roman" w:cs="Times New Roman"/>
+          <w:sz w:val="24"/>
+          <w:szCs w:val="24"/>
+        </w:rPr>
+        <w:instrText>ADDIN CSL_CITATION {"citationItems":[{"id":"ITEM-1","itemData":{"DOI":"10.1109/ACCESS.2019.2963442","ISSN":"21693536","abstract":"Steady-state visual evoked potentials-based brain-computer interfaces (SSVEP-BCI) has the advantage of high information transfer rate (ITR) and little user training, and it has a high application value in the field of disability assistance and human-computer interaction. Generally SSVEP-BCI requires a personal computer screen (PC) to display several repetitive visual stimuli for inducing the SSVEP response, which reduces its portability and flexibility. Using augmented reality (AR) glasses worn on the head to display the repetitive visual stimuli could solve the above drawbacks, but whether it could achieve the same accuracy as PC screen in the case of reduced brightness and increased interference is unknown. In current study, we firstly designed 4 stimulus layouts and displayed them with Microsoft HoloLens (AR-SSVEP) glasses, comparison analysis showed that the classification accuracies are influenced by the stimulus layout when the stimulus duration is less than 3s. When the stimulus duration exceeds 3s, there is no significant accuracy difference between the 4 layouts. Then we designed a similar experimental paradigm on PC screen (PC-SSVEP) based on the best layout of AR. Classification results showed that AR-SSVEP achieved similar accuracy with PC-SSVEP when the stimulus duration is more than 3s, but when the stimulus duration is less than 2s, the accuracy of AR-SSVEP is lower than PC-SSVEP. Brain topological analysis indicated that the spatial distribution of SSVEP responses is similar, both of which are strongest in the occipital region. Current study indicated that stimulus layout is a key factor when building SSVEP-BCI with AR glasses, especially when the stimulation time is short.","author":[{"dropping-particle":"","family":"Zhao","given":"Xincan","non-dropping-particle":"","parse-names":false,"suffix":""},{"dropping-particle":"","family":"Liu","given":"Chenyang","non-dropping-particle":"","parse-names":false,"suffix":""},{"dropping-particle":"","family":"Xu","given":"Zongxin","non-dropping-particle":"","parse-names":false,"suffix":""},{"dropping-particle":"","family":"Zhang","given":"Lipeng","non-dropping-particle":"","parse-names":false,"suffix":""},{"dropping-particle":"","family":"Zhang","given":"Rui","non-dropping-particle":"","parse-names":false,"suffix":""}],"container-title":"IEEE Access","id":"ITEM-1","issued":{"date-parts":[["2020"]]},"page":"5990-5998","publisher":"IEEE","title":"SSVEP Stimulus Layout Effect on Accuracy of Brain-Computer Interfaces in Augmented Reality Glasses","type":"article-journal","volume":"8"},"uris":["http://www.mendeley.com/documents/?uuid=514e42cf-4e0d-4dac-937f-cd00b425bde7"]}],"mendeley":{"formattedCitation":"[5]","plainTextFormattedCitation":"[5]","previouslyFormattedCitation":"[5]"},"properties":{"noteIndex":0},"schema":"https://github.com/citation-style-language/schema/raw/master/csl-citation.json"}</w:instrText>
+      </w:r>
+      <w:r>
+        <w:rPr>
+          <w:rFonts w:ascii="Times New Roman" w:hAnsi="Times New Roman" w:cs="Times New Roman"/>
+          <w:sz w:val="24"/>
+          <w:szCs w:val="24"/>
+        </w:rPr>
+        <w:fldChar w:fldCharType="separate"/>
+      </w:r>
+      <w:r>
+        <w:rPr>
+          <w:rFonts w:ascii="Times New Roman" w:hAnsi="Times New Roman" w:cs="Times New Roman"/>
+          <w:noProof/>
+          <w:sz w:val="24"/>
+          <w:szCs w:val="24"/>
+        </w:rPr>
+        <w:t>[5]</w:t>
+      </w:r>
+      <w:r>
+        <w:rPr>
+          <w:rFonts w:ascii="Times New Roman" w:hAnsi="Times New Roman" w:cs="Times New Roman"/>
+          <w:sz w:val="24"/>
+          <w:szCs w:val="24"/>
+        </w:rPr>
+        <w:fldChar w:fldCharType="end"/>
+      </w:r>
+      <w:r>
+        <w:rPr>
+          <w:rFonts w:ascii="Times New Roman" w:hAnsi="Times New Roman" w:cs="Times New Roman"/>
+          <w:sz w:val="24"/>
+          <w:szCs w:val="24"/>
+        </w:rPr>
+        <w:t xml:space="preserve"> Data EEG </w:t>
+      </w:r>
+      <w:proofErr w:type="spellStart"/>
+      <w:r>
+        <w:rPr>
+          <w:rFonts w:ascii="Times New Roman" w:hAnsi="Times New Roman" w:cs="Times New Roman"/>
+          <w:sz w:val="24"/>
+          <w:szCs w:val="24"/>
+        </w:rPr>
+        <w:t>diperolah</w:t>
+      </w:r>
+      <w:proofErr w:type="spellEnd"/>
+      <w:r>
+        <w:rPr>
+          <w:rFonts w:ascii="Times New Roman" w:hAnsi="Times New Roman" w:cs="Times New Roman"/>
+          <w:sz w:val="24"/>
+          <w:szCs w:val="24"/>
+        </w:rPr>
+        <w:t xml:space="preserve"> </w:t>
+      </w:r>
+      <w:proofErr w:type="spellStart"/>
+      <w:r>
+        <w:rPr>
+          <w:rFonts w:ascii="Times New Roman" w:hAnsi="Times New Roman" w:cs="Times New Roman"/>
+          <w:sz w:val="24"/>
+          <w:szCs w:val="24"/>
+        </w:rPr>
+        <w:t>dari</w:t>
+      </w:r>
+      <w:proofErr w:type="spellEnd"/>
+      <w:r>
+        <w:rPr>
+          <w:rFonts w:ascii="Times New Roman" w:hAnsi="Times New Roman" w:cs="Times New Roman"/>
+          <w:sz w:val="24"/>
+          <w:szCs w:val="24"/>
+        </w:rPr>
+        <w:t xml:space="preserve"> </w:t>
+      </w:r>
+      <w:proofErr w:type="spellStart"/>
+      <w:r>
+        <w:rPr>
+          <w:rFonts w:ascii="Times New Roman" w:hAnsi="Times New Roman" w:cs="Times New Roman"/>
+          <w:sz w:val="24"/>
+          <w:szCs w:val="24"/>
+        </w:rPr>
+        <w:t>sepuluh</w:t>
+      </w:r>
+      <w:proofErr w:type="spellEnd"/>
+      <w:r>
+        <w:rPr>
+          <w:rFonts w:ascii="Times New Roman" w:hAnsi="Times New Roman" w:cs="Times New Roman"/>
+          <w:sz w:val="24"/>
+          <w:szCs w:val="24"/>
+        </w:rPr>
+        <w:t xml:space="preserve"> orang </w:t>
+      </w:r>
+      <w:proofErr w:type="spellStart"/>
+      <w:r>
+        <w:rPr>
+          <w:rFonts w:ascii="Times New Roman" w:hAnsi="Times New Roman" w:cs="Times New Roman"/>
+          <w:sz w:val="24"/>
+          <w:szCs w:val="24"/>
+        </w:rPr>
+        <w:t>relawan</w:t>
+      </w:r>
+      <w:proofErr w:type="spellEnd"/>
+      <w:r>
+        <w:rPr>
+          <w:rFonts w:ascii="Times New Roman" w:hAnsi="Times New Roman" w:cs="Times New Roman"/>
+          <w:sz w:val="24"/>
+          <w:szCs w:val="24"/>
+        </w:rPr>
+        <w:t xml:space="preserve"> yang </w:t>
+      </w:r>
+      <w:proofErr w:type="spellStart"/>
+      <w:r>
+        <w:rPr>
+          <w:rFonts w:ascii="Times New Roman" w:hAnsi="Times New Roman" w:cs="Times New Roman"/>
+          <w:sz w:val="24"/>
+          <w:szCs w:val="24"/>
+        </w:rPr>
+        <w:t>sehat</w:t>
+      </w:r>
+      <w:proofErr w:type="spellEnd"/>
+      <w:r>
+        <w:rPr>
+          <w:rFonts w:ascii="Times New Roman" w:hAnsi="Times New Roman" w:cs="Times New Roman"/>
+          <w:sz w:val="24"/>
+          <w:szCs w:val="24"/>
+        </w:rPr>
+        <w:t xml:space="preserve"> (</w:t>
+      </w:r>
+      <w:proofErr w:type="spellStart"/>
+      <w:r>
+        <w:rPr>
+          <w:rFonts w:ascii="Times New Roman" w:hAnsi="Times New Roman" w:cs="Times New Roman"/>
+          <w:sz w:val="24"/>
+          <w:szCs w:val="24"/>
+        </w:rPr>
+        <w:t>dua</w:t>
+      </w:r>
+      <w:proofErr w:type="spellEnd"/>
+      <w:r>
+        <w:rPr>
+          <w:rFonts w:ascii="Times New Roman" w:hAnsi="Times New Roman" w:cs="Times New Roman"/>
+          <w:sz w:val="24"/>
+          <w:szCs w:val="24"/>
+        </w:rPr>
+        <w:t xml:space="preserve"> orang </w:t>
+      </w:r>
+      <w:proofErr w:type="spellStart"/>
+      <w:r>
+        <w:rPr>
+          <w:rFonts w:ascii="Times New Roman" w:hAnsi="Times New Roman" w:cs="Times New Roman"/>
+          <w:sz w:val="24"/>
+          <w:szCs w:val="24"/>
+        </w:rPr>
+        <w:t>perempuan</w:t>
+      </w:r>
+      <w:proofErr w:type="spellEnd"/>
+      <w:r>
+        <w:rPr>
+          <w:rFonts w:ascii="Times New Roman" w:hAnsi="Times New Roman" w:cs="Times New Roman"/>
+          <w:sz w:val="24"/>
+          <w:szCs w:val="24"/>
+        </w:rPr>
+        <w:t xml:space="preserve"> dan </w:t>
+      </w:r>
+      <w:proofErr w:type="spellStart"/>
+      <w:r>
+        <w:rPr>
+          <w:rFonts w:ascii="Times New Roman" w:hAnsi="Times New Roman" w:cs="Times New Roman"/>
+          <w:sz w:val="24"/>
+          <w:szCs w:val="24"/>
+        </w:rPr>
+        <w:t>delapan</w:t>
+      </w:r>
+      <w:proofErr w:type="spellEnd"/>
+      <w:r>
+        <w:rPr>
+          <w:rFonts w:ascii="Times New Roman" w:hAnsi="Times New Roman" w:cs="Times New Roman"/>
+          <w:sz w:val="24"/>
+          <w:szCs w:val="24"/>
+        </w:rPr>
+        <w:t xml:space="preserve"> orang </w:t>
+      </w:r>
+      <w:proofErr w:type="spellStart"/>
+      <w:r>
+        <w:rPr>
+          <w:rFonts w:ascii="Times New Roman" w:hAnsi="Times New Roman" w:cs="Times New Roman"/>
+          <w:sz w:val="24"/>
+          <w:szCs w:val="24"/>
+        </w:rPr>
+        <w:t>laki-laki</w:t>
+      </w:r>
+      <w:proofErr w:type="spellEnd"/>
+      <w:r>
+        <w:rPr>
+          <w:rFonts w:ascii="Times New Roman" w:hAnsi="Times New Roman" w:cs="Times New Roman"/>
+          <w:sz w:val="24"/>
+          <w:szCs w:val="24"/>
+        </w:rPr>
+        <w:t xml:space="preserve">) </w:t>
+      </w:r>
+      <w:proofErr w:type="spellStart"/>
+      <w:r>
+        <w:rPr>
+          <w:rFonts w:ascii="Times New Roman" w:hAnsi="Times New Roman" w:cs="Times New Roman"/>
+          <w:sz w:val="24"/>
+          <w:szCs w:val="24"/>
+        </w:rPr>
+        <w:t>berusia</w:t>
+      </w:r>
+      <w:proofErr w:type="spellEnd"/>
+      <w:r>
+        <w:rPr>
+          <w:rFonts w:ascii="Times New Roman" w:hAnsi="Times New Roman" w:cs="Times New Roman"/>
+          <w:sz w:val="24"/>
+          <w:szCs w:val="24"/>
+        </w:rPr>
+        <w:t xml:space="preserve"> 21 </w:t>
+      </w:r>
+      <w:proofErr w:type="spellStart"/>
+      <w:r>
+        <w:rPr>
+          <w:rFonts w:ascii="Times New Roman" w:hAnsi="Times New Roman" w:cs="Times New Roman"/>
+          <w:sz w:val="24"/>
+          <w:szCs w:val="24"/>
+        </w:rPr>
+        <w:t>sampai</w:t>
+      </w:r>
+      <w:proofErr w:type="spellEnd"/>
+      <w:r>
+        <w:rPr>
+          <w:rFonts w:ascii="Times New Roman" w:hAnsi="Times New Roman" w:cs="Times New Roman"/>
+          <w:sz w:val="24"/>
+          <w:szCs w:val="24"/>
+        </w:rPr>
+        <w:t xml:space="preserve"> dengan 26 </w:t>
+      </w:r>
+      <w:proofErr w:type="spellStart"/>
+      <w:r>
+        <w:rPr>
+          <w:rFonts w:ascii="Times New Roman" w:hAnsi="Times New Roman" w:cs="Times New Roman"/>
+          <w:sz w:val="24"/>
+          <w:szCs w:val="24"/>
+        </w:rPr>
+        <w:t>tahun</w:t>
+      </w:r>
+      <w:proofErr w:type="spellEnd"/>
+      <w:r>
+        <w:rPr>
+          <w:rFonts w:ascii="Times New Roman" w:hAnsi="Times New Roman" w:cs="Times New Roman"/>
+          <w:sz w:val="24"/>
+          <w:szCs w:val="24"/>
+        </w:rPr>
+        <w:t xml:space="preserve">. </w:t>
+      </w:r>
+      <w:proofErr w:type="spellStart"/>
+      <w:r>
+        <w:rPr>
+          <w:rFonts w:ascii="Times New Roman" w:hAnsi="Times New Roman" w:cs="Times New Roman"/>
+          <w:sz w:val="24"/>
+          <w:szCs w:val="24"/>
+        </w:rPr>
+        <w:t>Seluruh</w:t>
+      </w:r>
+      <w:proofErr w:type="spellEnd"/>
+      <w:r>
+        <w:rPr>
+          <w:rFonts w:ascii="Times New Roman" w:hAnsi="Times New Roman" w:cs="Times New Roman"/>
+          <w:sz w:val="24"/>
+          <w:szCs w:val="24"/>
+        </w:rPr>
+        <w:t xml:space="preserve"> </w:t>
+      </w:r>
+      <w:proofErr w:type="spellStart"/>
+      <w:r>
+        <w:rPr>
+          <w:rFonts w:ascii="Times New Roman" w:hAnsi="Times New Roman" w:cs="Times New Roman"/>
+          <w:sz w:val="24"/>
+          <w:szCs w:val="24"/>
+        </w:rPr>
+        <w:t>partisipan</w:t>
+      </w:r>
+      <w:proofErr w:type="spellEnd"/>
+      <w:r>
+        <w:rPr>
+          <w:rFonts w:ascii="Times New Roman" w:hAnsi="Times New Roman" w:cs="Times New Roman"/>
+          <w:sz w:val="24"/>
+          <w:szCs w:val="24"/>
+        </w:rPr>
+        <w:t xml:space="preserve"> </w:t>
+      </w:r>
+      <w:proofErr w:type="spellStart"/>
+      <w:r>
+        <w:rPr>
+          <w:rFonts w:ascii="Times New Roman" w:hAnsi="Times New Roman" w:cs="Times New Roman"/>
+          <w:sz w:val="24"/>
+          <w:szCs w:val="24"/>
+        </w:rPr>
+        <w:t>memiliki</w:t>
+      </w:r>
+      <w:proofErr w:type="spellEnd"/>
+      <w:r>
+        <w:rPr>
+          <w:rFonts w:ascii="Times New Roman" w:hAnsi="Times New Roman" w:cs="Times New Roman"/>
+          <w:sz w:val="24"/>
+          <w:szCs w:val="24"/>
+        </w:rPr>
+        <w:t xml:space="preserve"> </w:t>
+      </w:r>
+      <w:proofErr w:type="spellStart"/>
+      <w:r>
+        <w:rPr>
+          <w:rFonts w:ascii="Times New Roman" w:hAnsi="Times New Roman" w:cs="Times New Roman"/>
+          <w:sz w:val="24"/>
+          <w:szCs w:val="24"/>
+        </w:rPr>
+        <w:t>pengelihatan</w:t>
+      </w:r>
+      <w:proofErr w:type="spellEnd"/>
+      <w:r>
+        <w:rPr>
+          <w:rFonts w:ascii="Times New Roman" w:hAnsi="Times New Roman" w:cs="Times New Roman"/>
+          <w:sz w:val="24"/>
+          <w:szCs w:val="24"/>
+        </w:rPr>
+        <w:t xml:space="preserve"> yang </w:t>
+      </w:r>
+      <w:proofErr w:type="spellStart"/>
+      <w:r>
+        <w:rPr>
+          <w:rFonts w:ascii="Times New Roman" w:hAnsi="Times New Roman" w:cs="Times New Roman"/>
+          <w:sz w:val="24"/>
+          <w:szCs w:val="24"/>
+        </w:rPr>
+        <w:t>sehat</w:t>
+      </w:r>
+      <w:proofErr w:type="spellEnd"/>
+      <w:r>
+        <w:rPr>
+          <w:rFonts w:ascii="Times New Roman" w:hAnsi="Times New Roman" w:cs="Times New Roman"/>
+          <w:sz w:val="24"/>
+          <w:szCs w:val="24"/>
+        </w:rPr>
+        <w:t xml:space="preserve">. Masing-masing </w:t>
+      </w:r>
+      <w:proofErr w:type="spellStart"/>
+      <w:r>
+        <w:rPr>
+          <w:rFonts w:ascii="Times New Roman" w:hAnsi="Times New Roman" w:cs="Times New Roman"/>
+          <w:sz w:val="24"/>
+          <w:szCs w:val="24"/>
+        </w:rPr>
+        <w:t>partisipan</w:t>
+      </w:r>
+      <w:proofErr w:type="spellEnd"/>
+      <w:r>
+        <w:rPr>
+          <w:rFonts w:ascii="Times New Roman" w:hAnsi="Times New Roman" w:cs="Times New Roman"/>
+          <w:sz w:val="24"/>
+          <w:szCs w:val="24"/>
+        </w:rPr>
+        <w:t xml:space="preserve"> </w:t>
+      </w:r>
+      <w:proofErr w:type="spellStart"/>
+      <w:r>
+        <w:rPr>
+          <w:rFonts w:ascii="Times New Roman" w:hAnsi="Times New Roman" w:cs="Times New Roman"/>
+          <w:sz w:val="24"/>
+          <w:szCs w:val="24"/>
+        </w:rPr>
+        <w:t>telah</w:t>
+      </w:r>
+      <w:proofErr w:type="spellEnd"/>
+      <w:r>
+        <w:rPr>
+          <w:rFonts w:ascii="Times New Roman" w:hAnsi="Times New Roman" w:cs="Times New Roman"/>
+          <w:sz w:val="24"/>
+          <w:szCs w:val="24"/>
+        </w:rPr>
+        <w:t xml:space="preserve"> </w:t>
+      </w:r>
+      <w:proofErr w:type="spellStart"/>
+      <w:r>
+        <w:rPr>
+          <w:rFonts w:ascii="Times New Roman" w:hAnsi="Times New Roman" w:cs="Times New Roman"/>
+          <w:sz w:val="24"/>
+          <w:szCs w:val="24"/>
+        </w:rPr>
+        <w:t>membacan</w:t>
+      </w:r>
+      <w:proofErr w:type="spellEnd"/>
+      <w:r>
+        <w:rPr>
+          <w:rFonts w:ascii="Times New Roman" w:hAnsi="Times New Roman" w:cs="Times New Roman"/>
+          <w:sz w:val="24"/>
+          <w:szCs w:val="24"/>
+        </w:rPr>
+        <w:t xml:space="preserve"> dan </w:t>
+      </w:r>
+      <w:proofErr w:type="spellStart"/>
+      <w:r>
+        <w:rPr>
+          <w:rFonts w:ascii="Times New Roman" w:hAnsi="Times New Roman" w:cs="Times New Roman"/>
+          <w:sz w:val="24"/>
+          <w:szCs w:val="24"/>
+        </w:rPr>
+        <w:t>menyelesaikan</w:t>
+      </w:r>
+      <w:proofErr w:type="spellEnd"/>
+      <w:r>
+        <w:rPr>
+          <w:rFonts w:ascii="Times New Roman" w:hAnsi="Times New Roman" w:cs="Times New Roman"/>
+          <w:sz w:val="24"/>
+          <w:szCs w:val="24"/>
+        </w:rPr>
+        <w:t xml:space="preserve"> </w:t>
+      </w:r>
+      <w:proofErr w:type="spellStart"/>
+      <w:r>
+        <w:rPr>
+          <w:rFonts w:ascii="Times New Roman" w:hAnsi="Times New Roman" w:cs="Times New Roman"/>
+          <w:sz w:val="24"/>
+          <w:szCs w:val="24"/>
+        </w:rPr>
+        <w:t>formulis</w:t>
+      </w:r>
+      <w:proofErr w:type="spellEnd"/>
+      <w:r>
+        <w:rPr>
+          <w:rFonts w:ascii="Times New Roman" w:hAnsi="Times New Roman" w:cs="Times New Roman"/>
+          <w:sz w:val="24"/>
+          <w:szCs w:val="24"/>
+        </w:rPr>
+        <w:t xml:space="preserve"> </w:t>
+      </w:r>
+      <w:proofErr w:type="spellStart"/>
+      <w:r>
+        <w:rPr>
+          <w:rFonts w:ascii="Times New Roman" w:hAnsi="Times New Roman" w:cs="Times New Roman"/>
+          <w:sz w:val="24"/>
+          <w:szCs w:val="24"/>
+        </w:rPr>
+        <w:t>kesanggupan</w:t>
+      </w:r>
+      <w:proofErr w:type="spellEnd"/>
+      <w:r>
+        <w:rPr>
+          <w:rFonts w:ascii="Times New Roman" w:hAnsi="Times New Roman" w:cs="Times New Roman"/>
+          <w:sz w:val="24"/>
+          <w:szCs w:val="24"/>
+        </w:rPr>
+        <w:t xml:space="preserve"> </w:t>
+      </w:r>
+      <w:proofErr w:type="spellStart"/>
+      <w:r>
+        <w:rPr>
+          <w:rFonts w:ascii="Times New Roman" w:hAnsi="Times New Roman" w:cs="Times New Roman"/>
+          <w:sz w:val="24"/>
+          <w:szCs w:val="24"/>
+        </w:rPr>
+        <w:t>terhadap</w:t>
+      </w:r>
+      <w:proofErr w:type="spellEnd"/>
+      <w:r>
+        <w:rPr>
+          <w:rFonts w:ascii="Times New Roman" w:hAnsi="Times New Roman" w:cs="Times New Roman"/>
+          <w:sz w:val="24"/>
+          <w:szCs w:val="24"/>
+        </w:rPr>
+        <w:t xml:space="preserve"> </w:t>
+      </w:r>
+      <w:proofErr w:type="spellStart"/>
+      <w:r>
+        <w:rPr>
+          <w:rFonts w:ascii="Times New Roman" w:hAnsi="Times New Roman" w:cs="Times New Roman"/>
+          <w:sz w:val="24"/>
+          <w:szCs w:val="24"/>
+        </w:rPr>
+        <w:t>penelitian</w:t>
+      </w:r>
+      <w:proofErr w:type="spellEnd"/>
+      <w:r>
+        <w:rPr>
+          <w:rFonts w:ascii="Times New Roman" w:hAnsi="Times New Roman" w:cs="Times New Roman"/>
+          <w:sz w:val="24"/>
+          <w:szCs w:val="24"/>
+        </w:rPr>
+        <w:t xml:space="preserve"> </w:t>
+      </w:r>
+      <w:proofErr w:type="spellStart"/>
+      <w:r>
+        <w:rPr>
+          <w:rFonts w:ascii="Times New Roman" w:hAnsi="Times New Roman" w:cs="Times New Roman"/>
+          <w:sz w:val="24"/>
+          <w:szCs w:val="24"/>
+        </w:rPr>
+        <w:t>tersebut</w:t>
+      </w:r>
+      <w:proofErr w:type="spellEnd"/>
+      <w:r>
+        <w:rPr>
+          <w:rFonts w:ascii="Times New Roman" w:hAnsi="Times New Roman" w:cs="Times New Roman"/>
+          <w:sz w:val="24"/>
+          <w:szCs w:val="24"/>
+        </w:rPr>
+        <w:t xml:space="preserve">. </w:t>
+      </w:r>
+      <w:proofErr w:type="spellStart"/>
+      <w:r>
+        <w:rPr>
+          <w:rFonts w:ascii="Times New Roman" w:hAnsi="Times New Roman" w:cs="Times New Roman"/>
+          <w:sz w:val="24"/>
+          <w:szCs w:val="24"/>
+        </w:rPr>
+        <w:t>Sinyal</w:t>
+      </w:r>
+      <w:proofErr w:type="spellEnd"/>
+      <w:r>
+        <w:rPr>
+          <w:rFonts w:ascii="Times New Roman" w:hAnsi="Times New Roman" w:cs="Times New Roman"/>
+          <w:sz w:val="24"/>
+          <w:szCs w:val="24"/>
+        </w:rPr>
+        <w:t xml:space="preserve"> EEG </w:t>
+      </w:r>
+      <w:proofErr w:type="spellStart"/>
+      <w:r>
+        <w:rPr>
+          <w:rFonts w:ascii="Times New Roman" w:hAnsi="Times New Roman" w:cs="Times New Roman"/>
+          <w:sz w:val="24"/>
+          <w:szCs w:val="24"/>
+        </w:rPr>
+        <w:t>direkam</w:t>
+      </w:r>
+      <w:proofErr w:type="spellEnd"/>
+      <w:r>
+        <w:rPr>
+          <w:rFonts w:ascii="Times New Roman" w:hAnsi="Times New Roman" w:cs="Times New Roman"/>
+          <w:sz w:val="24"/>
+          <w:szCs w:val="24"/>
+        </w:rPr>
+        <w:t xml:space="preserve"> </w:t>
+      </w:r>
+      <w:proofErr w:type="spellStart"/>
+      <w:r>
+        <w:rPr>
+          <w:rFonts w:ascii="Times New Roman" w:hAnsi="Times New Roman" w:cs="Times New Roman"/>
+          <w:sz w:val="24"/>
+          <w:szCs w:val="24"/>
+        </w:rPr>
+        <w:t>dalam</w:t>
+      </w:r>
+      <w:proofErr w:type="spellEnd"/>
+      <w:r>
+        <w:rPr>
+          <w:rFonts w:ascii="Times New Roman" w:hAnsi="Times New Roman" w:cs="Times New Roman"/>
+          <w:sz w:val="24"/>
+          <w:szCs w:val="24"/>
+        </w:rPr>
+        <w:t xml:space="preserve"> </w:t>
+      </w:r>
+      <w:proofErr w:type="spellStart"/>
+      <w:r>
+        <w:rPr>
+          <w:rFonts w:ascii="Times New Roman" w:hAnsi="Times New Roman" w:cs="Times New Roman"/>
+          <w:sz w:val="24"/>
+          <w:szCs w:val="24"/>
+        </w:rPr>
+        <w:t>kabin</w:t>
+      </w:r>
+      <w:proofErr w:type="spellEnd"/>
+      <w:r>
+        <w:rPr>
+          <w:rFonts w:ascii="Times New Roman" w:hAnsi="Times New Roman" w:cs="Times New Roman"/>
+          <w:sz w:val="24"/>
+          <w:szCs w:val="24"/>
+        </w:rPr>
+        <w:t xml:space="preserve"> yang </w:t>
+      </w:r>
+      <w:proofErr w:type="spellStart"/>
+      <w:r>
+        <w:rPr>
+          <w:rFonts w:ascii="Times New Roman" w:hAnsi="Times New Roman" w:cs="Times New Roman"/>
+          <w:sz w:val="24"/>
+          <w:szCs w:val="24"/>
+        </w:rPr>
+        <w:t>terlindungi</w:t>
+      </w:r>
+      <w:proofErr w:type="spellEnd"/>
+      <w:r>
+        <w:rPr>
+          <w:rFonts w:ascii="Times New Roman" w:hAnsi="Times New Roman" w:cs="Times New Roman"/>
+          <w:sz w:val="24"/>
+          <w:szCs w:val="24"/>
+        </w:rPr>
+        <w:t xml:space="preserve">. </w:t>
+      </w:r>
+    </w:p>
+    <w:p>
+      <w:pPr>
         <w:pStyle w:val="ListParagraph"/>
         <w:numPr>
           <w:ilvl w:val="1"/>
@@ -4349,6 +4966,7 @@
           <w:sz w:val="24"/>
           <w:szCs w:val="24"/>
         </w:rPr>
+        <w:lastRenderedPageBreak/>
         <w:fldChar w:fldCharType="begin" w:fldLock="1"/>
       </w:r>
       <w:r>
@@ -4815,11 +5433,241 @@
           <w:szCs w:val="24"/>
         </w:rPr>
       </w:pPr>
+      <w:r>
+        <w:rPr>
+          <w:rFonts w:ascii="Times New Roman" w:hAnsi="Times New Roman" w:cs="Times New Roman"/>
+          <w:sz w:val="24"/>
+          <w:szCs w:val="24"/>
+        </w:rPr>
+        <w:fldChar w:fldCharType="begin" w:fldLock="1"/>
+      </w:r>
+      <w:r>
+        <w:rPr>
+          <w:rFonts w:ascii="Times New Roman" w:hAnsi="Times New Roman" w:cs="Times New Roman"/>
+          <w:sz w:val="24"/>
+          <w:szCs w:val="24"/>
+        </w:rPr>
+        <w:instrText>ADDIN CSL_CITATION {"citationItems":[{"id":"ITEM-1","itemData":{"author":[{"dropping-particle":"","family":"Zhang","given":"Ruilong","non-dropping-particle":"","parse-names":false,"suffix":""},{"dropping-particle":"","family":"Zong","given":"Qun","non-dropping-particle":"","parse-names":false,"suffix":""},{"dropping-particle":"","family":"Dou","given":"Liqian","non-dropping-particle":"","parse-names":false,"suffix":""},{"dropping-particle":"","family":"Zhao","given":"Xinyi","non-dropping-particle":"","parse-names":false,"suffix":""},{"dropping-particle":"","family":"Tang","given":"Yifan","non-dropping-particle":"","parse-names":false,"suffix":""},{"dropping-particle":"","family":"Li","given":"Zhiyu","non-dropping-particle":"","parse-names":false,"suffix":""}],"id":"ITEM-1","issue":"August 2020","issued":{"date-parts":[["2021"]]},"publisher":"Elsevier Ltd","title":"Biomedical Signal Processing and Control Hybrid deep neural network using transfer learning for EEG motor imagery decoding","type":"article-journal","volume":"63"},"uris":["http://www.mendeley.com/documents/?uuid=c068783c-c69b-45d8-a540-4f85d4b562bb","http://www.mendeley.com/documents/?uuid=ca20a515-99d0-4900-8811-49a546080b5f"]}],"mendeley":{"formattedCitation":"[3]","plainTextFormattedCitation":"[3]","previouslyFormattedCitation":"[3]"},"properties":{"noteIndex":0},"schema":"https://github.com/citation-style-language/schema/raw/master/csl-citation.json"}</w:instrText>
+      </w:r>
+      <w:r>
+        <w:rPr>
+          <w:rFonts w:ascii="Times New Roman" w:hAnsi="Times New Roman" w:cs="Times New Roman"/>
+          <w:sz w:val="24"/>
+          <w:szCs w:val="24"/>
+        </w:rPr>
+        <w:fldChar w:fldCharType="separate"/>
+      </w:r>
+      <w:r>
+        <w:rPr>
+          <w:rFonts w:ascii="Times New Roman" w:hAnsi="Times New Roman" w:cs="Times New Roman"/>
+          <w:noProof/>
+          <w:sz w:val="24"/>
+          <w:szCs w:val="24"/>
+        </w:rPr>
+        <w:t>[3]</w:t>
+      </w:r>
+      <w:r>
+        <w:rPr>
+          <w:rFonts w:ascii="Times New Roman" w:hAnsi="Times New Roman" w:cs="Times New Roman"/>
+          <w:sz w:val="24"/>
+          <w:szCs w:val="24"/>
+        </w:rPr>
+        <w:fldChar w:fldCharType="end"/>
+      </w:r>
+      <w:r>
+        <w:rPr>
+          <w:rFonts w:ascii="Times New Roman" w:hAnsi="Times New Roman" w:cs="Times New Roman"/>
+          <w:sz w:val="24"/>
+          <w:szCs w:val="24"/>
+        </w:rPr>
+        <w:t xml:space="preserve"> </w:t>
+      </w:r>
+      <w:proofErr w:type="spellStart"/>
+      <w:r>
+        <w:rPr>
+          <w:rFonts w:ascii="Times New Roman" w:hAnsi="Times New Roman" w:cs="Times New Roman"/>
+          <w:sz w:val="24"/>
+          <w:szCs w:val="24"/>
+        </w:rPr>
+        <w:t>Terdapat</w:t>
+      </w:r>
+      <w:proofErr w:type="spellEnd"/>
+      <w:r>
+        <w:rPr>
+          <w:rFonts w:ascii="Times New Roman" w:hAnsi="Times New Roman" w:cs="Times New Roman"/>
+          <w:sz w:val="24"/>
+          <w:szCs w:val="24"/>
+        </w:rPr>
+        <w:t xml:space="preserve"> 4 </w:t>
+      </w:r>
+      <w:proofErr w:type="spellStart"/>
+      <w:r>
+        <w:rPr>
+          <w:rFonts w:ascii="Times New Roman" w:hAnsi="Times New Roman" w:cs="Times New Roman"/>
+          <w:sz w:val="24"/>
+          <w:szCs w:val="24"/>
+        </w:rPr>
+        <w:t>kelas</w:t>
+      </w:r>
+      <w:proofErr w:type="spellEnd"/>
+      <w:r>
+        <w:rPr>
+          <w:rFonts w:ascii="Times New Roman" w:hAnsi="Times New Roman" w:cs="Times New Roman"/>
+          <w:sz w:val="24"/>
+          <w:szCs w:val="24"/>
+        </w:rPr>
+        <w:t xml:space="preserve"> pada data BCI Competition 2a, dengan </w:t>
+      </w:r>
+      <w:proofErr w:type="spellStart"/>
+      <w:r>
+        <w:rPr>
+          <w:rFonts w:ascii="Times New Roman" w:hAnsi="Times New Roman" w:cs="Times New Roman"/>
+          <w:sz w:val="24"/>
+          <w:szCs w:val="24"/>
+        </w:rPr>
+        <w:t>isi</w:t>
+      </w:r>
+      <w:proofErr w:type="spellEnd"/>
+      <w:r>
+        <w:rPr>
+          <w:rFonts w:ascii="Times New Roman" w:hAnsi="Times New Roman" w:cs="Times New Roman"/>
+          <w:sz w:val="24"/>
+          <w:szCs w:val="24"/>
+        </w:rPr>
+        <w:t xml:space="preserve"> </w:t>
+      </w:r>
+      <w:proofErr w:type="spellStart"/>
+      <w:r>
+        <w:rPr>
+          <w:rFonts w:ascii="Times New Roman" w:hAnsi="Times New Roman" w:cs="Times New Roman"/>
+          <w:sz w:val="24"/>
+          <w:szCs w:val="24"/>
+        </w:rPr>
+        <w:t>kelas</w:t>
+      </w:r>
+      <w:proofErr w:type="spellEnd"/>
+      <w:r>
+        <w:rPr>
+          <w:rFonts w:ascii="Times New Roman" w:hAnsi="Times New Roman" w:cs="Times New Roman"/>
+          <w:sz w:val="24"/>
+          <w:szCs w:val="24"/>
+        </w:rPr>
+        <w:t xml:space="preserve"> </w:t>
+      </w:r>
+      <w:proofErr w:type="spellStart"/>
+      <w:r>
+        <w:rPr>
+          <w:rFonts w:ascii="Times New Roman" w:hAnsi="Times New Roman" w:cs="Times New Roman"/>
+          <w:sz w:val="24"/>
+          <w:szCs w:val="24"/>
+        </w:rPr>
+        <w:t>diantaranya</w:t>
+      </w:r>
+      <w:proofErr w:type="spellEnd"/>
+      <w:r>
+        <w:rPr>
+          <w:rFonts w:ascii="Times New Roman" w:hAnsi="Times New Roman" w:cs="Times New Roman"/>
+          <w:sz w:val="24"/>
+          <w:szCs w:val="24"/>
+        </w:rPr>
+        <w:t xml:space="preserve"> </w:t>
+      </w:r>
+      <w:proofErr w:type="spellStart"/>
+      <w:r>
+        <w:rPr>
+          <w:rFonts w:ascii="Times New Roman" w:hAnsi="Times New Roman" w:cs="Times New Roman"/>
+          <w:sz w:val="24"/>
+          <w:szCs w:val="24"/>
+        </w:rPr>
+        <w:t>ialah</w:t>
+      </w:r>
+      <w:proofErr w:type="spellEnd"/>
+      <w:r>
+        <w:rPr>
+          <w:rFonts w:ascii="Times New Roman" w:hAnsi="Times New Roman" w:cs="Times New Roman"/>
+          <w:sz w:val="24"/>
+          <w:szCs w:val="24"/>
+        </w:rPr>
+        <w:t xml:space="preserve"> </w:t>
+      </w:r>
+      <w:proofErr w:type="spellStart"/>
+      <w:r>
+        <w:rPr>
+          <w:rFonts w:ascii="Times New Roman" w:hAnsi="Times New Roman" w:cs="Times New Roman"/>
+          <w:sz w:val="24"/>
+          <w:szCs w:val="24"/>
+        </w:rPr>
+        <w:t>Tangan</w:t>
+      </w:r>
+      <w:proofErr w:type="spellEnd"/>
+      <w:r>
+        <w:rPr>
+          <w:rFonts w:ascii="Times New Roman" w:hAnsi="Times New Roman" w:cs="Times New Roman"/>
+          <w:sz w:val="24"/>
+          <w:szCs w:val="24"/>
+        </w:rPr>
+        <w:t xml:space="preserve"> </w:t>
+      </w:r>
+      <w:proofErr w:type="spellStart"/>
+      <w:r>
+        <w:rPr>
+          <w:rFonts w:ascii="Times New Roman" w:hAnsi="Times New Roman" w:cs="Times New Roman"/>
+          <w:sz w:val="24"/>
+          <w:szCs w:val="24"/>
+        </w:rPr>
+        <w:t>Kanan</w:t>
+      </w:r>
+      <w:proofErr w:type="spellEnd"/>
+      <w:r>
+        <w:rPr>
+          <w:rFonts w:ascii="Times New Roman" w:hAnsi="Times New Roman" w:cs="Times New Roman"/>
+          <w:sz w:val="24"/>
+          <w:szCs w:val="24"/>
+        </w:rPr>
+        <w:t xml:space="preserve">, </w:t>
+      </w:r>
+      <w:proofErr w:type="spellStart"/>
+      <w:r>
+        <w:rPr>
+          <w:rFonts w:ascii="Times New Roman" w:hAnsi="Times New Roman" w:cs="Times New Roman"/>
+          <w:sz w:val="24"/>
+          <w:szCs w:val="24"/>
+        </w:rPr>
+        <w:t>Tangan</w:t>
+      </w:r>
+      <w:proofErr w:type="spellEnd"/>
+      <w:r>
+        <w:rPr>
+          <w:rFonts w:ascii="Times New Roman" w:hAnsi="Times New Roman" w:cs="Times New Roman"/>
+          <w:sz w:val="24"/>
+          <w:szCs w:val="24"/>
+        </w:rPr>
+        <w:t xml:space="preserve"> Kiri, Kaki dan </w:t>
+      </w:r>
+      <w:proofErr w:type="spellStart"/>
+      <w:r>
+        <w:rPr>
+          <w:rFonts w:ascii="Times New Roman" w:hAnsi="Times New Roman" w:cs="Times New Roman"/>
+          <w:sz w:val="24"/>
+          <w:szCs w:val="24"/>
+        </w:rPr>
+        <w:t>Lidah</w:t>
+      </w:r>
+      <w:proofErr w:type="spellEnd"/>
+      <w:r>
+        <w:rPr>
+          <w:rFonts w:ascii="Times New Roman" w:hAnsi="Times New Roman" w:cs="Times New Roman"/>
+          <w:sz w:val="24"/>
+          <w:szCs w:val="24"/>
+        </w:rPr>
+        <w:t xml:space="preserve"> </w:t>
+      </w:r>
     </w:p>
     <w:p>
       <w:pPr>
         <w:spacing w:before="240" w:line="276" w:lineRule="auto"/>
         <w:ind w:left="1134"/>
+        <w:jc w:val="both"/>
         <w:rPr>
           <w:rFonts w:ascii="Times New Roman" w:hAnsi="Times New Roman" w:cs="Times New Roman"/>
           <w:sz w:val="24"/>
@@ -4829,6 +5677,8 @@
       <w:r>
         <w:rPr>
           <w:rFonts w:ascii="Times New Roman" w:hAnsi="Times New Roman" w:cs="Times New Roman"/>
+          <w:b/>
+          <w:bCs/>
           <w:sz w:val="24"/>
           <w:szCs w:val="24"/>
         </w:rPr>
@@ -4837,14 +5687,18 @@
       <w:r>
         <w:rPr>
           <w:rFonts w:ascii="Times New Roman" w:hAnsi="Times New Roman" w:cs="Times New Roman"/>
-          <w:sz w:val="24"/>
-          <w:szCs w:val="24"/>
-        </w:rPr>
-        <w:instrText>ADDIN CSL_CITATION {"citationItems":[{"id":"ITEM-1","itemData":{"author":[{"dropping-particle":"","family":"Zhang","given":"Ruilong","non-dropping-particle":"","parse-names":false,"suffix":""},{"dropping-particle":"","family":"Zong","given":"Qun","non-dropping-particle":"","parse-names":false,"suffix":""},{"dropping-particle":"","family":"Dou","given":"Liqian","non-dropping-particle":"","parse-names":false,"suffix":""},{"dropping-particle":"","family":"Zhao","given":"Xinyi","non-dropping-particle":"","parse-names":false,"suffix":""},{"dropping-particle":"","family":"Tang","given":"Yifan","non-dropping-particle":"","parse-names":false,"suffix":""},{"dropping-particle":"","family":"Li","given":"Zhiyu","non-dropping-particle":"","parse-names":false,"suffix":""}],"id":"ITEM-1","issue":"August 2020","issued":{"date-parts":[["2021"]]},"publisher":"Elsevier Ltd","title":"Biomedical Signal Processing and Control Hybrid deep neural network using transfer learning for EEG motor imagery decoding","type":"article-journal","volume":"63"},"uris":["http://www.mendeley.com/documents/?uuid=c068783c-c69b-45d8-a540-4f85d4b562bb","http://www.mendeley.com/documents/?uuid=ca20a515-99d0-4900-8811-49a546080b5f"]}],"mendeley":{"formattedCitation":"[3]","plainTextFormattedCitation":"[3]","previouslyFormattedCitation":"[3]"},"properties":{"noteIndex":0},"schema":"https://github.com/citation-style-language/schema/raw/master/csl-citation.json"}</w:instrText>
-      </w:r>
-      <w:r>
-        <w:rPr>
-          <w:rFonts w:ascii="Times New Roman" w:hAnsi="Times New Roman" w:cs="Times New Roman"/>
+          <w:b/>
+          <w:bCs/>
+          <w:sz w:val="24"/>
+          <w:szCs w:val="24"/>
+        </w:rPr>
+        <w:instrText>ADDIN CSL_CITATION {"citationItems":[{"id":"ITEM-1","itemData":{"DOI":"10.1109/ACCESS.2019.2933049","ISSN":"21693536","abstract":"Electroencephalography-based brain computer interface systems could provide alternative communication methods for severely disabled people who cannot use their neuromuscular systems. The P300 signal is one of the event related potentials that are used for brain computer interface systems. The most important performance parameter of a P300 based brain computer interface system is information transfer rate that is calculated by using classification accuracy and P300 signal detection time. Moreover, P300 speller has a very critical role for classification accuracy and information transfer rate in a P300 based brain computer interface. Although most of studies are about row column based P300 speller in literature, region based P300 speller proved that has higher classification accuracy than row column based one. There are very few studies about region based P300 speller. This study aims to investigate methods for obtaining higher classification accuracy and information transfer rate with using region based P300 speller that constituted audio and visual stimulus. This is the first research that using audio and visual stimulus for a region based P300 speller in literature. Previous studies about region based P300 spellers focused on spellers with only visual stimulus types. Our new paradigm presents region based P300 spellers with only audio, only visual, and audio-visual stimuli. Audio-visual P300 speller structure is the newest model for region based spellers. The subject focused on the desired character stimulus. We used the stepwise linear discriminant analysis method for classification that either included the desired P300 signal or not. According to stepwise linear discriminant analysis, the mean classification accuracy value of the experiment was 90.31% with the audio-visual region based P300 speller. With this new paradigm, classification accuracy in the audio-visual P300 speller was improved 15.69% and 66,99% according to the visual only and audio only P300 speller that we used in the experiments, respectively.","author":[{"dropping-particle":"","family":"Oralhan","given":"Zeki","non-dropping-particle":"","parse-names":false,"suffix":""}],"container-title":"IEEE Access","id":"ITEM-1","issued":{"date-parts":[["2019"]]},"page":"106618-106627","publisher":"IEEE","title":"A New Paradigm for Region-Based P300 Speller in Brain Computer Interface","type":"article-journal","volume":"7"},"uris":["http://www.mendeley.com/documents/?uuid=4d486a96-82c1-4acc-9d41-9e5de42ea729"]}],"mendeley":{"formattedCitation":"[4]","plainTextFormattedCitation":"[4]","previouslyFormattedCitation":"[4]"},"properties":{"noteIndex":0},"schema":"https://github.com/citation-style-language/schema/raw/master/csl-citation.json"}</w:instrText>
+      </w:r>
+      <w:r>
+        <w:rPr>
+          <w:rFonts w:ascii="Times New Roman" w:hAnsi="Times New Roman" w:cs="Times New Roman"/>
+          <w:b/>
+          <w:bCs/>
           <w:sz w:val="24"/>
           <w:szCs w:val="24"/>
         </w:rPr>
@@ -4853,15 +5707,18 @@
       <w:r>
         <w:rPr>
           <w:rFonts w:ascii="Times New Roman" w:hAnsi="Times New Roman" w:cs="Times New Roman"/>
+          <w:bCs/>
           <w:noProof/>
           <w:sz w:val="24"/>
           <w:szCs w:val="24"/>
         </w:rPr>
-        <w:t>[3]</w:t>
-      </w:r>
-      <w:r>
-        <w:rPr>
-          <w:rFonts w:ascii="Times New Roman" w:hAnsi="Times New Roman" w:cs="Times New Roman"/>
+        <w:t>[4]</w:t>
+      </w:r>
+      <w:r>
+        <w:rPr>
+          <w:rFonts w:ascii="Times New Roman" w:hAnsi="Times New Roman" w:cs="Times New Roman"/>
+          <w:b/>
+          <w:bCs/>
           <w:sz w:val="24"/>
           <w:szCs w:val="24"/>
         </w:rPr>
@@ -4870,196 +5727,160 @@
       <w:r>
         <w:rPr>
           <w:rFonts w:ascii="Times New Roman" w:hAnsi="Times New Roman" w:cs="Times New Roman"/>
-          <w:sz w:val="24"/>
-          <w:szCs w:val="24"/>
-        </w:rPr>
-        <w:t xml:space="preserve"> </w:t>
-      </w:r>
-      <w:proofErr w:type="spellStart"/>
-      <w:r>
-        <w:rPr>
-          <w:rFonts w:ascii="Times New Roman" w:hAnsi="Times New Roman" w:cs="Times New Roman"/>
-          <w:sz w:val="24"/>
-          <w:szCs w:val="24"/>
-        </w:rPr>
-        <w:t>Terdapat</w:t>
-      </w:r>
-      <w:proofErr w:type="spellEnd"/>
-      <w:r>
-        <w:rPr>
-          <w:rFonts w:ascii="Times New Roman" w:hAnsi="Times New Roman" w:cs="Times New Roman"/>
-          <w:sz w:val="24"/>
-          <w:szCs w:val="24"/>
-        </w:rPr>
-        <w:t xml:space="preserve"> 4 </w:t>
-      </w:r>
-      <w:proofErr w:type="spellStart"/>
-      <w:r>
-        <w:rPr>
-          <w:rFonts w:ascii="Times New Roman" w:hAnsi="Times New Roman" w:cs="Times New Roman"/>
-          <w:sz w:val="24"/>
-          <w:szCs w:val="24"/>
-        </w:rPr>
-        <w:t>kelas</w:t>
-      </w:r>
-      <w:proofErr w:type="spellEnd"/>
-      <w:r>
-        <w:rPr>
-          <w:rFonts w:ascii="Times New Roman" w:hAnsi="Times New Roman" w:cs="Times New Roman"/>
-          <w:sz w:val="24"/>
-          <w:szCs w:val="24"/>
-        </w:rPr>
-        <w:t xml:space="preserve"> pada data BCI Competition 2a, dengan </w:t>
-      </w:r>
-      <w:proofErr w:type="spellStart"/>
-      <w:r>
-        <w:rPr>
-          <w:rFonts w:ascii="Times New Roman" w:hAnsi="Times New Roman" w:cs="Times New Roman"/>
-          <w:sz w:val="24"/>
-          <w:szCs w:val="24"/>
-        </w:rPr>
-        <w:t>isi</w:t>
-      </w:r>
-      <w:proofErr w:type="spellEnd"/>
-      <w:r>
-        <w:rPr>
-          <w:rFonts w:ascii="Times New Roman" w:hAnsi="Times New Roman" w:cs="Times New Roman"/>
-          <w:sz w:val="24"/>
-          <w:szCs w:val="24"/>
-        </w:rPr>
-        <w:t xml:space="preserve"> </w:t>
-      </w:r>
-      <w:proofErr w:type="spellStart"/>
-      <w:r>
-        <w:rPr>
-          <w:rFonts w:ascii="Times New Roman" w:hAnsi="Times New Roman" w:cs="Times New Roman"/>
-          <w:sz w:val="24"/>
-          <w:szCs w:val="24"/>
-        </w:rPr>
-        <w:t>kelas</w:t>
-      </w:r>
-      <w:proofErr w:type="spellEnd"/>
-      <w:r>
-        <w:rPr>
-          <w:rFonts w:ascii="Times New Roman" w:hAnsi="Times New Roman" w:cs="Times New Roman"/>
-          <w:sz w:val="24"/>
-          <w:szCs w:val="24"/>
-        </w:rPr>
-        <w:t xml:space="preserve"> </w:t>
-      </w:r>
-      <w:proofErr w:type="spellStart"/>
-      <w:r>
-        <w:rPr>
-          <w:rFonts w:ascii="Times New Roman" w:hAnsi="Times New Roman" w:cs="Times New Roman"/>
-          <w:sz w:val="24"/>
-          <w:szCs w:val="24"/>
-        </w:rPr>
-        <w:t>diantaranya</w:t>
-      </w:r>
-      <w:proofErr w:type="spellEnd"/>
-      <w:r>
-        <w:rPr>
-          <w:rFonts w:ascii="Times New Roman" w:hAnsi="Times New Roman" w:cs="Times New Roman"/>
-          <w:sz w:val="24"/>
-          <w:szCs w:val="24"/>
-        </w:rPr>
-        <w:t xml:space="preserve"> </w:t>
-      </w:r>
-      <w:proofErr w:type="spellStart"/>
-      <w:r>
-        <w:rPr>
-          <w:rFonts w:ascii="Times New Roman" w:hAnsi="Times New Roman" w:cs="Times New Roman"/>
-          <w:sz w:val="24"/>
-          <w:szCs w:val="24"/>
-        </w:rPr>
-        <w:t>ialah</w:t>
-      </w:r>
-      <w:proofErr w:type="spellEnd"/>
-      <w:r>
-        <w:rPr>
-          <w:rFonts w:ascii="Times New Roman" w:hAnsi="Times New Roman" w:cs="Times New Roman"/>
-          <w:sz w:val="24"/>
-          <w:szCs w:val="24"/>
-        </w:rPr>
-        <w:t xml:space="preserve"> </w:t>
-      </w:r>
-      <w:proofErr w:type="spellStart"/>
-      <w:r>
-        <w:rPr>
-          <w:rFonts w:ascii="Times New Roman" w:hAnsi="Times New Roman" w:cs="Times New Roman"/>
-          <w:sz w:val="24"/>
-          <w:szCs w:val="24"/>
-        </w:rPr>
-        <w:t>Tangan</w:t>
-      </w:r>
-      <w:proofErr w:type="spellEnd"/>
-      <w:r>
-        <w:rPr>
-          <w:rFonts w:ascii="Times New Roman" w:hAnsi="Times New Roman" w:cs="Times New Roman"/>
-          <w:sz w:val="24"/>
-          <w:szCs w:val="24"/>
-        </w:rPr>
-        <w:t xml:space="preserve"> </w:t>
-      </w:r>
-      <w:proofErr w:type="spellStart"/>
-      <w:r>
-        <w:rPr>
-          <w:rFonts w:ascii="Times New Roman" w:hAnsi="Times New Roman" w:cs="Times New Roman"/>
-          <w:sz w:val="24"/>
-          <w:szCs w:val="24"/>
-        </w:rPr>
-        <w:t>Kanan</w:t>
-      </w:r>
-      <w:proofErr w:type="spellEnd"/>
-      <w:r>
-        <w:rPr>
-          <w:rFonts w:ascii="Times New Roman" w:hAnsi="Times New Roman" w:cs="Times New Roman"/>
-          <w:sz w:val="24"/>
-          <w:szCs w:val="24"/>
-        </w:rPr>
-        <w:t xml:space="preserve">, </w:t>
-      </w:r>
-      <w:proofErr w:type="spellStart"/>
-      <w:r>
-        <w:rPr>
-          <w:rFonts w:ascii="Times New Roman" w:hAnsi="Times New Roman" w:cs="Times New Roman"/>
-          <w:sz w:val="24"/>
-          <w:szCs w:val="24"/>
-        </w:rPr>
-        <w:t>Tangan</w:t>
-      </w:r>
-      <w:proofErr w:type="spellEnd"/>
-      <w:r>
-        <w:rPr>
-          <w:rFonts w:ascii="Times New Roman" w:hAnsi="Times New Roman" w:cs="Times New Roman"/>
-          <w:sz w:val="24"/>
-          <w:szCs w:val="24"/>
-        </w:rPr>
-        <w:t xml:space="preserve"> Kiri, Kaki dan </w:t>
-      </w:r>
-      <w:proofErr w:type="spellStart"/>
-      <w:r>
-        <w:rPr>
-          <w:rFonts w:ascii="Times New Roman" w:hAnsi="Times New Roman" w:cs="Times New Roman"/>
-          <w:sz w:val="24"/>
-          <w:szCs w:val="24"/>
-        </w:rPr>
-        <w:t>Lidah</w:t>
-      </w:r>
-      <w:proofErr w:type="spellEnd"/>
-      <w:r>
-        <w:rPr>
-          <w:rFonts w:ascii="Times New Roman" w:hAnsi="Times New Roman" w:cs="Times New Roman"/>
-          <w:sz w:val="24"/>
-          <w:szCs w:val="24"/>
-        </w:rPr>
-        <w:t xml:space="preserve"> </w:t>
+          <w:b/>
+          <w:bCs/>
+          <w:sz w:val="24"/>
+          <w:szCs w:val="24"/>
+        </w:rPr>
+        <w:t xml:space="preserve"> </w:t>
+      </w:r>
+      <w:r>
+        <w:rPr>
+          <w:rFonts w:ascii="Times New Roman" w:hAnsi="Times New Roman" w:cs="Times New Roman"/>
+          <w:sz w:val="24"/>
+          <w:szCs w:val="24"/>
+        </w:rPr>
+        <w:t xml:space="preserve">Kelas yang </w:t>
+      </w:r>
+      <w:proofErr w:type="spellStart"/>
+      <w:r>
+        <w:rPr>
+          <w:rFonts w:ascii="Times New Roman" w:hAnsi="Times New Roman" w:cs="Times New Roman"/>
+          <w:sz w:val="24"/>
+          <w:szCs w:val="24"/>
+        </w:rPr>
+        <w:t>digunakan</w:t>
+      </w:r>
+      <w:proofErr w:type="spellEnd"/>
+      <w:r>
+        <w:rPr>
+          <w:rFonts w:ascii="Times New Roman" w:hAnsi="Times New Roman" w:cs="Times New Roman"/>
+          <w:sz w:val="24"/>
+          <w:szCs w:val="24"/>
+        </w:rPr>
+        <w:t xml:space="preserve"> pada </w:t>
+      </w:r>
+      <w:proofErr w:type="spellStart"/>
+      <w:r>
+        <w:rPr>
+          <w:rFonts w:ascii="Times New Roman" w:hAnsi="Times New Roman" w:cs="Times New Roman"/>
+          <w:sz w:val="24"/>
+          <w:szCs w:val="24"/>
+        </w:rPr>
+        <w:t>penelitian</w:t>
+      </w:r>
+      <w:proofErr w:type="spellEnd"/>
+      <w:r>
+        <w:rPr>
+          <w:rFonts w:ascii="Times New Roman" w:hAnsi="Times New Roman" w:cs="Times New Roman"/>
+          <w:sz w:val="24"/>
+          <w:szCs w:val="24"/>
+        </w:rPr>
+        <w:t xml:space="preserve"> </w:t>
+      </w:r>
+      <w:proofErr w:type="spellStart"/>
+      <w:r>
+        <w:rPr>
+          <w:rFonts w:ascii="Times New Roman" w:hAnsi="Times New Roman" w:cs="Times New Roman"/>
+          <w:sz w:val="24"/>
+          <w:szCs w:val="24"/>
+        </w:rPr>
+        <w:t>ini</w:t>
+      </w:r>
+      <w:proofErr w:type="spellEnd"/>
+      <w:r>
+        <w:rPr>
+          <w:rFonts w:ascii="Times New Roman" w:hAnsi="Times New Roman" w:cs="Times New Roman"/>
+          <w:sz w:val="24"/>
+          <w:szCs w:val="24"/>
+        </w:rPr>
+        <w:t xml:space="preserve"> </w:t>
+      </w:r>
+      <w:proofErr w:type="spellStart"/>
+      <w:r>
+        <w:rPr>
+          <w:rFonts w:ascii="Times New Roman" w:hAnsi="Times New Roman" w:cs="Times New Roman"/>
+          <w:sz w:val="24"/>
+          <w:szCs w:val="24"/>
+        </w:rPr>
+        <w:t>berjumlah</w:t>
+      </w:r>
+      <w:proofErr w:type="spellEnd"/>
+      <w:r>
+        <w:rPr>
+          <w:rFonts w:ascii="Times New Roman" w:hAnsi="Times New Roman" w:cs="Times New Roman"/>
+          <w:sz w:val="24"/>
+          <w:szCs w:val="24"/>
+        </w:rPr>
+        <w:t xml:space="preserve"> </w:t>
+      </w:r>
+      <w:proofErr w:type="spellStart"/>
+      <w:r>
+        <w:rPr>
+          <w:rFonts w:ascii="Times New Roman" w:hAnsi="Times New Roman" w:cs="Times New Roman"/>
+          <w:sz w:val="24"/>
+          <w:szCs w:val="24"/>
+        </w:rPr>
+        <w:t>tiga</w:t>
+      </w:r>
+      <w:proofErr w:type="spellEnd"/>
+      <w:r>
+        <w:rPr>
+          <w:rFonts w:ascii="Times New Roman" w:hAnsi="Times New Roman" w:cs="Times New Roman"/>
+          <w:sz w:val="24"/>
+          <w:szCs w:val="24"/>
+        </w:rPr>
+        <w:t xml:space="preserve"> </w:t>
+      </w:r>
+      <w:proofErr w:type="spellStart"/>
+      <w:r>
+        <w:rPr>
+          <w:rFonts w:ascii="Times New Roman" w:hAnsi="Times New Roman" w:cs="Times New Roman"/>
+          <w:sz w:val="24"/>
+          <w:szCs w:val="24"/>
+        </w:rPr>
+        <w:t>buah</w:t>
+      </w:r>
+      <w:proofErr w:type="spellEnd"/>
+      <w:r>
+        <w:rPr>
+          <w:rFonts w:ascii="Times New Roman" w:hAnsi="Times New Roman" w:cs="Times New Roman"/>
+          <w:sz w:val="24"/>
+          <w:szCs w:val="24"/>
+        </w:rPr>
+        <w:t xml:space="preserve"> </w:t>
+      </w:r>
+      <w:proofErr w:type="spellStart"/>
+      <w:r>
+        <w:rPr>
+          <w:rFonts w:ascii="Times New Roman" w:hAnsi="Times New Roman" w:cs="Times New Roman"/>
+          <w:sz w:val="24"/>
+          <w:szCs w:val="24"/>
+        </w:rPr>
+        <w:t>yaitu</w:t>
+      </w:r>
+      <w:proofErr w:type="spellEnd"/>
+      <w:r>
+        <w:rPr>
+          <w:rFonts w:ascii="Times New Roman" w:hAnsi="Times New Roman" w:cs="Times New Roman"/>
+          <w:sz w:val="24"/>
+          <w:szCs w:val="24"/>
+        </w:rPr>
+        <w:t xml:space="preserve"> audio, visual dan audio-visual (Hybrid)</w:t>
       </w:r>
     </w:p>
     <w:p>
       <w:pPr>
         <w:spacing w:before="240" w:line="276" w:lineRule="auto"/>
         <w:ind w:left="1134"/>
+        <w:jc w:val="both"/>
+        <w:rPr>
+          <w:rFonts w:ascii="Times New Roman" w:hAnsi="Times New Roman" w:cs="Times New Roman"/>
+          <w:sz w:val="24"/>
+          <w:szCs w:val="24"/>
+        </w:rPr>
+      </w:pPr>
+      <w:r>
         <w:rPr>
           <w:rFonts w:ascii="Times New Roman" w:hAnsi="Times New Roman" w:cs="Times New Roman"/>
           <w:b/>
@@ -5067,7 +5888,8 @@
           <w:sz w:val="24"/>
           <w:szCs w:val="24"/>
         </w:rPr>
-      </w:pPr>
+        <w:fldChar w:fldCharType="begin" w:fldLock="1"/>
+      </w:r>
       <w:r>
         <w:rPr>
           <w:rFonts w:ascii="Times New Roman" w:hAnsi="Times New Roman" w:cs="Times New Roman"/>
@@ -5076,7 +5898,7 @@
           <w:sz w:val="24"/>
           <w:szCs w:val="24"/>
         </w:rPr>
-        <w:fldChar w:fldCharType="begin" w:fldLock="1"/>
+        <w:instrText>ADDIN CSL_CITATION {"citationItems":[{"id":"ITEM-1","itemData":{"DOI":"10.1109/ACCESS.2019.2963442","ISSN":"21693536","abstract":"Steady-state visual evoked potentials-based brain-computer interfaces (SSVEP-BCI) has the advantage of high information transfer rate (ITR) and little user training, and it has a high application value in the field of disability assistance and human-computer interaction. Generally SSVEP-BCI requires a personal computer screen (PC) to display several repetitive visual stimuli for inducing the SSVEP response, which reduces its portability and flexibility. Using augmented reality (AR) glasses worn on the head to display the repetitive visual stimuli could solve the above drawbacks, but whether it could achieve the same accuracy as PC screen in the case of reduced brightness and increased interference is unknown. In current study, we firstly designed 4 stimulus layouts and displayed them with Microsoft HoloLens (AR-SSVEP) glasses, comparison analysis showed that the classification accuracies are influenced by the stimulus layout when the stimulus duration is less than 3s. When the stimulus duration exceeds 3s, there is no significant accuracy difference between the 4 layouts. Then we designed a similar experimental paradigm on PC screen (PC-SSVEP) based on the best layout of AR. Classification results showed that AR-SSVEP achieved similar accuracy with PC-SSVEP when the stimulus duration is more than 3s, but when the stimulus duration is less than 2s, the accuracy of AR-SSVEP is lower than PC-SSVEP. Brain topological analysis indicated that the spatial distribution of SSVEP responses is similar, both of which are strongest in the occipital region. Current study indicated that stimulus layout is a key factor when building SSVEP-BCI with AR glasses, especially when the stimulation time is short.","author":[{"dropping-particle":"","family":"Zhao","given":"Xincan","non-dropping-particle":"","parse-names":false,"suffix":""},{"dropping-particle":"","family":"Liu","given":"Chenyang","non-dropping-particle":"","parse-names":false,"suffix":""},{"dropping-particle":"","family":"Xu","given":"Zongxin","non-dropping-particle":"","parse-names":false,"suffix":""},{"dropping-particle":"","family":"Zhang","given":"Lipeng","non-dropping-particle":"","parse-names":false,"suffix":""},{"dropping-particle":"","family":"Zhang","given":"Rui","non-dropping-particle":"","parse-names":false,"suffix":""}],"container-title":"IEEE Access","id":"ITEM-1","issued":{"date-parts":[["2020"]]},"page":"5990-5998","publisher":"IEEE","title":"SSVEP Stimulus Layout Effect on Accuracy of Brain-Computer Interfaces in Augmented Reality Glasses","type":"article-journal","volume":"8"},"uris":["http://www.mendeley.com/documents/?uuid=514e42cf-4e0d-4dac-937f-cd00b425bde7"]}],"mendeley":{"formattedCitation":"[5]","plainTextFormattedCitation":"[5]","previouslyFormattedCitation":"[5]"},"properties":{"noteIndex":0},"schema":"https://github.com/citation-style-language/schema/raw/master/csl-citation.json"}</w:instrText>
       </w:r>
       <w:r>
         <w:rPr>
@@ -5086,7 +5908,17 @@
           <w:sz w:val="24"/>
           <w:szCs w:val="24"/>
         </w:rPr>
-        <w:instrText>ADDIN CSL_CITATION {"citationItems":[{"id":"ITEM-1","itemData":{"DOI":"10.1109/ACCESS.2019.2933049","ISSN":"21693536","abstract":"Electroencephalography-based brain computer interface systems could provide alternative communication methods for severely disabled people who cannot use their neuromuscular systems. The P300 signal is one of the event related potentials that are used for brain computer interface systems. The most important performance parameter of a P300 based brain computer interface system is information transfer rate that is calculated by using classification accuracy and P300 signal detection time. Moreover, P300 speller has a very critical role for classification accuracy and information transfer rate in a P300 based brain computer interface. Although most of studies are about row column based P300 speller in literature, region based P300 speller proved that has higher classification accuracy than row column based one. There are very few studies about region based P300 speller. This study aims to investigate methods for obtaining higher classification accuracy and information transfer rate with using region based P300 speller that constituted audio and visual stimulus. This is the first research that using audio and visual stimulus for a region based P300 speller in literature. Previous studies about region based P300 spellers focused on spellers with only visual stimulus types. Our new paradigm presents region based P300 spellers with only audio, only visual, and audio-visual stimuli. Audio-visual P300 speller structure is the newest model for region based spellers. The subject focused on the desired character stimulus. We used the stepwise linear discriminant analysis method for classification that either included the desired P300 signal or not. According to stepwise linear discriminant analysis, the mean classification accuracy value of the experiment was 90.31% with the audio-visual region based P300 speller. With this new paradigm, classification accuracy in the audio-visual P300 speller was improved 15.69% and 66,99% according to the visual only and audio only P300 speller that we used in the experiments, respectively.","author":[{"dropping-particle":"","family":"Oralhan","given":"Zeki","non-dropping-particle":"","parse-names":false,"suffix":""}],"container-title":"IEEE Access","id":"ITEM-1","issued":{"date-parts":[["2019"]]},"page":"106618-106627","publisher":"IEEE","title":"A New Paradigm for Region-Based P300 Speller in Brain Computer Interface","type":"article-journal","volume":"7"},"uris":["http://www.mendeley.com/documents/?uuid=4d486a96-82c1-4acc-9d41-9e5de42ea729"]}],"mendeley":{"formattedCitation":"[4]","plainTextFormattedCitation":"[4]","previouslyFormattedCitation":"[4]"},"properties":{"noteIndex":0},"schema":"https://github.com/citation-style-language/schema/raw/master/csl-citation.json"}</w:instrText>
+        <w:fldChar w:fldCharType="separate"/>
+      </w:r>
+      <w:r>
+        <w:rPr>
+          <w:rFonts w:ascii="Times New Roman" w:hAnsi="Times New Roman" w:cs="Times New Roman"/>
+          <w:bCs/>
+          <w:noProof/>
+          <w:sz w:val="24"/>
+          <w:szCs w:val="24"/>
+        </w:rPr>
+        <w:t>[5]</w:t>
       </w:r>
       <w:r>
         <w:rPr>
@@ -5096,17 +5928,7 @@
           <w:sz w:val="24"/>
           <w:szCs w:val="24"/>
         </w:rPr>
-        <w:fldChar w:fldCharType="separate"/>
-      </w:r>
-      <w:r>
-        <w:rPr>
-          <w:rFonts w:ascii="Times New Roman" w:hAnsi="Times New Roman" w:cs="Times New Roman"/>
-          <w:bCs/>
-          <w:noProof/>
-          <w:sz w:val="24"/>
-          <w:szCs w:val="24"/>
-        </w:rPr>
-        <w:t>[4]</w:t>
+        <w:fldChar w:fldCharType="end"/>
       </w:r>
       <w:r>
         <w:rPr>
@@ -5116,124 +5938,78 @@
           <w:sz w:val="24"/>
           <w:szCs w:val="24"/>
         </w:rPr>
-        <w:fldChar w:fldCharType="end"/>
-      </w:r>
-      <w:r>
-        <w:rPr>
-          <w:rFonts w:ascii="Times New Roman" w:hAnsi="Times New Roman" w:cs="Times New Roman"/>
-          <w:b/>
-          <w:bCs/>
-          <w:sz w:val="24"/>
-          <w:szCs w:val="24"/>
-        </w:rPr>
-        <w:t xml:space="preserve"> </w:t>
-      </w:r>
-      <w:r>
-        <w:rPr>
-          <w:rFonts w:ascii="Times New Roman" w:hAnsi="Times New Roman" w:cs="Times New Roman"/>
-          <w:sz w:val="24"/>
-          <w:szCs w:val="24"/>
-        </w:rPr>
-        <w:t xml:space="preserve">Kelas yang </w:t>
-      </w:r>
-      <w:proofErr w:type="spellStart"/>
-      <w:r>
-        <w:rPr>
-          <w:rFonts w:ascii="Times New Roman" w:hAnsi="Times New Roman" w:cs="Times New Roman"/>
-          <w:sz w:val="24"/>
-          <w:szCs w:val="24"/>
-        </w:rPr>
-        <w:t>digunakan</w:t>
-      </w:r>
-      <w:proofErr w:type="spellEnd"/>
-      <w:r>
-        <w:rPr>
-          <w:rFonts w:ascii="Times New Roman" w:hAnsi="Times New Roman" w:cs="Times New Roman"/>
-          <w:sz w:val="24"/>
-          <w:szCs w:val="24"/>
-        </w:rPr>
-        <w:t xml:space="preserve"> pada </w:t>
-      </w:r>
-      <w:proofErr w:type="spellStart"/>
-      <w:r>
-        <w:rPr>
-          <w:rFonts w:ascii="Times New Roman" w:hAnsi="Times New Roman" w:cs="Times New Roman"/>
-          <w:sz w:val="24"/>
-          <w:szCs w:val="24"/>
-        </w:rPr>
-        <w:t>penelitian</w:t>
-      </w:r>
-      <w:proofErr w:type="spellEnd"/>
-      <w:r>
-        <w:rPr>
-          <w:rFonts w:ascii="Times New Roman" w:hAnsi="Times New Roman" w:cs="Times New Roman"/>
-          <w:sz w:val="24"/>
-          <w:szCs w:val="24"/>
-        </w:rPr>
-        <w:t xml:space="preserve"> </w:t>
-      </w:r>
-      <w:proofErr w:type="spellStart"/>
-      <w:r>
-        <w:rPr>
-          <w:rFonts w:ascii="Times New Roman" w:hAnsi="Times New Roman" w:cs="Times New Roman"/>
-          <w:sz w:val="24"/>
-          <w:szCs w:val="24"/>
-        </w:rPr>
-        <w:t>ini</w:t>
-      </w:r>
-      <w:proofErr w:type="spellEnd"/>
-      <w:r>
-        <w:rPr>
-          <w:rFonts w:ascii="Times New Roman" w:hAnsi="Times New Roman" w:cs="Times New Roman"/>
-          <w:sz w:val="24"/>
-          <w:szCs w:val="24"/>
-        </w:rPr>
-        <w:t xml:space="preserve"> </w:t>
-      </w:r>
-      <w:proofErr w:type="spellStart"/>
-      <w:r>
-        <w:rPr>
-          <w:rFonts w:ascii="Times New Roman" w:hAnsi="Times New Roman" w:cs="Times New Roman"/>
-          <w:sz w:val="24"/>
-          <w:szCs w:val="24"/>
-        </w:rPr>
-        <w:t>berjumlah</w:t>
-      </w:r>
-      <w:proofErr w:type="spellEnd"/>
-      <w:r>
-        <w:rPr>
-          <w:rFonts w:ascii="Times New Roman" w:hAnsi="Times New Roman" w:cs="Times New Roman"/>
-          <w:sz w:val="24"/>
-          <w:szCs w:val="24"/>
-        </w:rPr>
-        <w:t xml:space="preserve"> </w:t>
-      </w:r>
-      <w:proofErr w:type="spellStart"/>
-      <w:r>
-        <w:rPr>
-          <w:rFonts w:ascii="Times New Roman" w:hAnsi="Times New Roman" w:cs="Times New Roman"/>
-          <w:sz w:val="24"/>
-          <w:szCs w:val="24"/>
-        </w:rPr>
-        <w:t>tiga</w:t>
-      </w:r>
-      <w:proofErr w:type="spellEnd"/>
-      <w:r>
-        <w:rPr>
-          <w:rFonts w:ascii="Times New Roman" w:hAnsi="Times New Roman" w:cs="Times New Roman"/>
-          <w:sz w:val="24"/>
-          <w:szCs w:val="24"/>
-        </w:rPr>
-        <w:t xml:space="preserve"> </w:t>
-      </w:r>
-      <w:proofErr w:type="spellStart"/>
-      <w:r>
-        <w:rPr>
-          <w:rFonts w:ascii="Times New Roman" w:hAnsi="Times New Roman" w:cs="Times New Roman"/>
-          <w:sz w:val="24"/>
-          <w:szCs w:val="24"/>
-        </w:rPr>
-        <w:t>buah</w:t>
+        <w:t xml:space="preserve"> </w:t>
+      </w:r>
+      <w:proofErr w:type="spellStart"/>
+      <w:r>
+        <w:rPr>
+          <w:rFonts w:ascii="Times New Roman" w:hAnsi="Times New Roman" w:cs="Times New Roman"/>
+          <w:sz w:val="24"/>
+          <w:szCs w:val="24"/>
+        </w:rPr>
+        <w:t>Terdapat</w:t>
+      </w:r>
+      <w:proofErr w:type="spellEnd"/>
+      <w:r>
+        <w:rPr>
+          <w:rFonts w:ascii="Times New Roman" w:hAnsi="Times New Roman" w:cs="Times New Roman"/>
+          <w:sz w:val="24"/>
+          <w:szCs w:val="24"/>
+        </w:rPr>
+        <w:t xml:space="preserve"> </w:t>
+      </w:r>
+      <w:proofErr w:type="spellStart"/>
+      <w:r>
+        <w:rPr>
+          <w:rFonts w:ascii="Times New Roman" w:hAnsi="Times New Roman" w:cs="Times New Roman"/>
+          <w:sz w:val="24"/>
+          <w:szCs w:val="24"/>
+        </w:rPr>
+        <w:t>empat</w:t>
+      </w:r>
+      <w:proofErr w:type="spellEnd"/>
+      <w:r>
+        <w:rPr>
+          <w:rFonts w:ascii="Times New Roman" w:hAnsi="Times New Roman" w:cs="Times New Roman"/>
+          <w:sz w:val="24"/>
+          <w:szCs w:val="24"/>
+        </w:rPr>
+        <w:t xml:space="preserve"> </w:t>
+      </w:r>
+      <w:proofErr w:type="spellStart"/>
+      <w:r>
+        <w:rPr>
+          <w:rFonts w:ascii="Times New Roman" w:hAnsi="Times New Roman" w:cs="Times New Roman"/>
+          <w:sz w:val="24"/>
+          <w:szCs w:val="24"/>
+        </w:rPr>
+        <w:t>b</w:t>
+      </w:r>
+      <w:r>
+        <w:rPr>
+          <w:rFonts w:ascii="Times New Roman" w:hAnsi="Times New Roman" w:cs="Times New Roman"/>
+          <w:sz w:val="24"/>
+          <w:szCs w:val="24"/>
+        </w:rPr>
+        <w:t>uah</w:t>
+      </w:r>
+      <w:proofErr w:type="spellEnd"/>
+      <w:r>
+        <w:rPr>
+          <w:rFonts w:ascii="Times New Roman" w:hAnsi="Times New Roman" w:cs="Times New Roman"/>
+          <w:sz w:val="24"/>
+          <w:szCs w:val="24"/>
+        </w:rPr>
+        <w:t xml:space="preserve"> </w:t>
+      </w:r>
+      <w:proofErr w:type="spellStart"/>
+      <w:r>
+        <w:rPr>
+          <w:rFonts w:ascii="Times New Roman" w:hAnsi="Times New Roman" w:cs="Times New Roman"/>
+          <w:sz w:val="24"/>
+          <w:szCs w:val="24"/>
+        </w:rPr>
+        <w:t>kelas</w:t>
       </w:r>
       <w:proofErr w:type="spellEnd"/>
       <w:r>
@@ -5260,7 +6036,251 @@
           <w:sz w:val="24"/>
           <w:szCs w:val="24"/>
         </w:rPr>
-        <w:t xml:space="preserve"> audio, visual dan audio-visual (Hybrid)</w:t>
+        <w:t xml:space="preserve"> AR-Pos1, </w:t>
+      </w:r>
+      <w:r>
+        <w:rPr>
+          <w:rFonts w:ascii="Times New Roman" w:hAnsi="Times New Roman" w:cs="Times New Roman"/>
+          <w:sz w:val="24"/>
+          <w:szCs w:val="24"/>
+        </w:rPr>
+        <w:t>AR-Pos</w:t>
+      </w:r>
+      <w:r>
+        <w:rPr>
+          <w:rFonts w:ascii="Times New Roman" w:hAnsi="Times New Roman" w:cs="Times New Roman"/>
+          <w:sz w:val="24"/>
+          <w:szCs w:val="24"/>
+        </w:rPr>
+        <w:t xml:space="preserve">2, </w:t>
+      </w:r>
+      <w:r>
+        <w:rPr>
+          <w:rFonts w:ascii="Times New Roman" w:hAnsi="Times New Roman" w:cs="Times New Roman"/>
+          <w:sz w:val="24"/>
+          <w:szCs w:val="24"/>
+        </w:rPr>
+        <w:t>AR-Pos</w:t>
+      </w:r>
+      <w:r>
+        <w:rPr>
+          <w:rFonts w:ascii="Times New Roman" w:hAnsi="Times New Roman" w:cs="Times New Roman"/>
+          <w:sz w:val="24"/>
+          <w:szCs w:val="24"/>
+        </w:rPr>
+        <w:t>3, dan</w:t>
+      </w:r>
+      <w:r>
+        <w:rPr>
+          <w:rFonts w:ascii="Times New Roman" w:hAnsi="Times New Roman" w:cs="Times New Roman"/>
+          <w:sz w:val="24"/>
+          <w:szCs w:val="24"/>
+        </w:rPr>
+        <w:t xml:space="preserve"> </w:t>
+      </w:r>
+      <w:r>
+        <w:rPr>
+          <w:rFonts w:ascii="Times New Roman" w:hAnsi="Times New Roman" w:cs="Times New Roman"/>
+          <w:sz w:val="24"/>
+          <w:szCs w:val="24"/>
+        </w:rPr>
+        <w:t>AR-Pos</w:t>
+      </w:r>
+      <w:r>
+        <w:rPr>
+          <w:rFonts w:ascii="Times New Roman" w:hAnsi="Times New Roman" w:cs="Times New Roman"/>
+          <w:sz w:val="24"/>
+          <w:szCs w:val="24"/>
+        </w:rPr>
+        <w:t>4</w:t>
+      </w:r>
+      <w:r>
+        <w:rPr>
+          <w:rFonts w:ascii="Times New Roman" w:hAnsi="Times New Roman" w:cs="Times New Roman"/>
+          <w:sz w:val="24"/>
+          <w:szCs w:val="24"/>
+        </w:rPr>
+        <w:t xml:space="preserve"> yang </w:t>
+      </w:r>
+      <w:proofErr w:type="spellStart"/>
+      <w:r>
+        <w:rPr>
+          <w:rFonts w:ascii="Times New Roman" w:hAnsi="Times New Roman" w:cs="Times New Roman"/>
+          <w:sz w:val="24"/>
+          <w:szCs w:val="24"/>
+        </w:rPr>
+        <w:t>merepresentasikan</w:t>
+      </w:r>
+      <w:proofErr w:type="spellEnd"/>
+      <w:r>
+        <w:rPr>
+          <w:rFonts w:ascii="Times New Roman" w:hAnsi="Times New Roman" w:cs="Times New Roman"/>
+          <w:sz w:val="24"/>
+          <w:szCs w:val="24"/>
+        </w:rPr>
+        <w:t xml:space="preserve"> </w:t>
+      </w:r>
+      <w:proofErr w:type="spellStart"/>
+      <w:r>
+        <w:rPr>
+          <w:rFonts w:ascii="Times New Roman" w:hAnsi="Times New Roman" w:cs="Times New Roman"/>
+          <w:sz w:val="24"/>
+          <w:szCs w:val="24"/>
+        </w:rPr>
+        <w:t>posisi</w:t>
+      </w:r>
+      <w:proofErr w:type="spellEnd"/>
+      <w:r>
+        <w:rPr>
+          <w:rFonts w:ascii="Times New Roman" w:hAnsi="Times New Roman" w:cs="Times New Roman"/>
+          <w:sz w:val="24"/>
+          <w:szCs w:val="24"/>
+        </w:rPr>
+        <w:t xml:space="preserve"> target yang </w:t>
+      </w:r>
+      <w:proofErr w:type="spellStart"/>
+      <w:r>
+        <w:rPr>
+          <w:rFonts w:ascii="Times New Roman" w:hAnsi="Times New Roman" w:cs="Times New Roman"/>
+          <w:sz w:val="24"/>
+          <w:szCs w:val="24"/>
+        </w:rPr>
+        <w:t>diletakkan</w:t>
+      </w:r>
+      <w:proofErr w:type="spellEnd"/>
+      <w:r>
+        <w:rPr>
+          <w:rFonts w:ascii="Times New Roman" w:hAnsi="Times New Roman" w:cs="Times New Roman"/>
+          <w:sz w:val="24"/>
+          <w:szCs w:val="24"/>
+        </w:rPr>
+        <w:t xml:space="preserve"> </w:t>
+      </w:r>
+      <w:proofErr w:type="spellStart"/>
+      <w:r>
+        <w:rPr>
+          <w:rFonts w:ascii="Times New Roman" w:hAnsi="Times New Roman" w:cs="Times New Roman"/>
+          <w:sz w:val="24"/>
+          <w:szCs w:val="24"/>
+        </w:rPr>
+        <w:t>sejarar</w:t>
+      </w:r>
+      <w:proofErr w:type="spellEnd"/>
+      <w:r>
+        <w:rPr>
+          <w:rFonts w:ascii="Times New Roman" w:hAnsi="Times New Roman" w:cs="Times New Roman"/>
+          <w:sz w:val="24"/>
+          <w:szCs w:val="24"/>
+        </w:rPr>
+        <w:t xml:space="preserve"> </w:t>
+      </w:r>
+      <w:proofErr w:type="spellStart"/>
+      <w:r>
+        <w:rPr>
+          <w:rFonts w:ascii="Times New Roman" w:hAnsi="Times New Roman" w:cs="Times New Roman"/>
+          <w:sz w:val="24"/>
+          <w:szCs w:val="24"/>
+        </w:rPr>
+        <w:t>lalu</w:t>
+      </w:r>
+      <w:proofErr w:type="spellEnd"/>
+      <w:r>
+        <w:rPr>
+          <w:rFonts w:ascii="Times New Roman" w:hAnsi="Times New Roman" w:cs="Times New Roman"/>
+          <w:sz w:val="24"/>
+          <w:szCs w:val="24"/>
+        </w:rPr>
+        <w:t xml:space="preserve"> masing-masing target </w:t>
+      </w:r>
+      <w:proofErr w:type="spellStart"/>
+      <w:r>
+        <w:rPr>
+          <w:rFonts w:ascii="Times New Roman" w:hAnsi="Times New Roman" w:cs="Times New Roman"/>
+          <w:sz w:val="24"/>
+          <w:szCs w:val="24"/>
+        </w:rPr>
+        <w:t>menjauh</w:t>
+      </w:r>
+      <w:proofErr w:type="spellEnd"/>
+      <w:r>
+        <w:rPr>
+          <w:rFonts w:ascii="Times New Roman" w:hAnsi="Times New Roman" w:cs="Times New Roman"/>
+          <w:sz w:val="24"/>
+          <w:szCs w:val="24"/>
+        </w:rPr>
+        <w:t xml:space="preserve"> </w:t>
+      </w:r>
+      <w:proofErr w:type="spellStart"/>
+      <w:r>
+        <w:rPr>
+          <w:rFonts w:ascii="Times New Roman" w:hAnsi="Times New Roman" w:cs="Times New Roman"/>
+          <w:sz w:val="24"/>
+          <w:szCs w:val="24"/>
+        </w:rPr>
+        <w:t>secara</w:t>
+      </w:r>
+      <w:proofErr w:type="spellEnd"/>
+      <w:r>
+        <w:rPr>
+          <w:rFonts w:ascii="Times New Roman" w:hAnsi="Times New Roman" w:cs="Times New Roman"/>
+          <w:sz w:val="24"/>
+          <w:szCs w:val="24"/>
+        </w:rPr>
+        <w:t xml:space="preserve"> vertical </w:t>
+      </w:r>
+      <w:proofErr w:type="spellStart"/>
+      <w:r>
+        <w:rPr>
+          <w:rFonts w:ascii="Times New Roman" w:hAnsi="Times New Roman" w:cs="Times New Roman"/>
+          <w:sz w:val="24"/>
+          <w:szCs w:val="24"/>
+        </w:rPr>
+        <w:t>dari</w:t>
+      </w:r>
+      <w:proofErr w:type="spellEnd"/>
+      <w:r>
+        <w:rPr>
+          <w:rFonts w:ascii="Times New Roman" w:hAnsi="Times New Roman" w:cs="Times New Roman"/>
+          <w:sz w:val="24"/>
+          <w:szCs w:val="24"/>
+        </w:rPr>
+        <w:t xml:space="preserve"> </w:t>
+      </w:r>
+      <w:proofErr w:type="spellStart"/>
+      <w:r>
+        <w:rPr>
+          <w:rFonts w:ascii="Times New Roman" w:hAnsi="Times New Roman" w:cs="Times New Roman"/>
+          <w:sz w:val="24"/>
+          <w:szCs w:val="24"/>
+        </w:rPr>
+        <w:t>titik</w:t>
+      </w:r>
+      <w:proofErr w:type="spellEnd"/>
+      <w:r>
+        <w:rPr>
+          <w:rFonts w:ascii="Times New Roman" w:hAnsi="Times New Roman" w:cs="Times New Roman"/>
+          <w:sz w:val="24"/>
+          <w:szCs w:val="24"/>
+        </w:rPr>
+        <w:t xml:space="preserve"> </w:t>
+      </w:r>
+      <w:proofErr w:type="spellStart"/>
+      <w:r>
+        <w:rPr>
+          <w:rFonts w:ascii="Times New Roman" w:hAnsi="Times New Roman" w:cs="Times New Roman"/>
+          <w:sz w:val="24"/>
+          <w:szCs w:val="24"/>
+        </w:rPr>
+        <w:t>tengah</w:t>
+      </w:r>
+      <w:proofErr w:type="spellEnd"/>
+      <w:r>
+        <w:rPr>
+          <w:rFonts w:ascii="Times New Roman" w:hAnsi="Times New Roman" w:cs="Times New Roman"/>
+          <w:sz w:val="24"/>
+          <w:szCs w:val="24"/>
+        </w:rPr>
+        <w:t xml:space="preserve">. </w:t>
       </w:r>
     </w:p>
     <w:p>
@@ -7869,6 +8889,392 @@
     </w:p>
     <w:p>
       <w:pPr>
+        <w:spacing w:line="276" w:lineRule="auto"/>
+        <w:ind w:left="1134"/>
+        <w:jc w:val="both"/>
+        <w:rPr>
+          <w:rFonts w:ascii="Times New Roman" w:hAnsi="Times New Roman" w:cs="Times New Roman"/>
+          <w:sz w:val="24"/>
+          <w:szCs w:val="24"/>
+        </w:rPr>
+      </w:pPr>
+      <w:r>
+        <w:rPr>
+          <w:rFonts w:ascii="Times New Roman" w:hAnsi="Times New Roman" w:cs="Times New Roman"/>
+          <w:sz w:val="24"/>
+          <w:szCs w:val="24"/>
+        </w:rPr>
+        <w:lastRenderedPageBreak/>
+        <w:fldChar w:fldCharType="begin" w:fldLock="1"/>
+      </w:r>
+      <w:r>
+        <w:rPr>
+          <w:rFonts w:ascii="Times New Roman" w:hAnsi="Times New Roman" w:cs="Times New Roman"/>
+          <w:sz w:val="24"/>
+          <w:szCs w:val="24"/>
+        </w:rPr>
+        <w:instrText>ADDIN CSL_CITATION {"citationItems":[{"id":"ITEM-1","itemData":{"DOI":"10.1109/ACCESS.2019.2963442","ISSN":"21693536","abstract":"Steady-state visual evoked potentials-based brain-computer interfaces (SSVEP-BCI) has the advantage of high information transfer rate (ITR) and little user training, and it has a high application value in the field of disability assistance and human-computer interaction. Generally SSVEP-BCI requires a personal computer screen (PC) to display several repetitive visual stimuli for inducing the SSVEP response, which reduces its portability and flexibility. Using augmented reality (AR) glasses worn on the head to display the repetitive visual stimuli could solve the above drawbacks, but whether it could achieve the same accuracy as PC screen in the case of reduced brightness and increased interference is unknown. In current study, we firstly designed 4 stimulus layouts and displayed them with Microsoft HoloLens (AR-SSVEP) glasses, comparison analysis showed that the classification accuracies are influenced by the stimulus layout when the stimulus duration is less than 3s. When the stimulus duration exceeds 3s, there is no significant accuracy difference between the 4 layouts. Then we designed a similar experimental paradigm on PC screen (PC-SSVEP) based on the best layout of AR. Classification results showed that AR-SSVEP achieved similar accuracy with PC-SSVEP when the stimulus duration is more than 3s, but when the stimulus duration is less than 2s, the accuracy of AR-SSVEP is lower than PC-SSVEP. Brain topological analysis indicated that the spatial distribution of SSVEP responses is similar, both of which are strongest in the occipital region. Current study indicated that stimulus layout is a key factor when building SSVEP-BCI with AR glasses, especially when the stimulation time is short.","author":[{"dropping-particle":"","family":"Zhao","given":"Xincan","non-dropping-particle":"","parse-names":false,"suffix":""},{"dropping-particle":"","family":"Liu","given":"Chenyang","non-dropping-particle":"","parse-names":false,"suffix":""},{"dropping-particle":"","family":"Xu","given":"Zongxin","non-dropping-particle":"","parse-names":false,"suffix":""},{"dropping-particle":"","family":"Zhang","given":"Lipeng","non-dropping-particle":"","parse-names":false,"suffix":""},{"dropping-particle":"","family":"Zhang","given":"Rui","non-dropping-particle":"","parse-names":false,"suffix":""}],"container-title":"IEEE Access","id":"ITEM-1","issued":{"date-parts":[["2020"]]},"page":"5990-5998","publisher":"IEEE","title":"SSVEP Stimulus Layout Effect on Accuracy of Brain-Computer Interfaces in Augmented Reality Glasses","type":"article-journal","volume":"8"},"uris":["http://www.mendeley.com/documents/?uuid=514e42cf-4e0d-4dac-937f-cd00b425bde7"]}],"mendeley":{"formattedCitation":"[5]","plainTextFormattedCitation":"[5]","previouslyFormattedCitation":"[5]"},"properties":{"noteIndex":0},"schema":"https://github.com/citation-style-language/schema/raw/master/csl-citation.json"}</w:instrText>
+      </w:r>
+      <w:r>
+        <w:rPr>
+          <w:rFonts w:ascii="Times New Roman" w:hAnsi="Times New Roman" w:cs="Times New Roman"/>
+          <w:sz w:val="24"/>
+          <w:szCs w:val="24"/>
+        </w:rPr>
+        <w:fldChar w:fldCharType="separate"/>
+      </w:r>
+      <w:r>
+        <w:rPr>
+          <w:rFonts w:ascii="Times New Roman" w:hAnsi="Times New Roman" w:cs="Times New Roman"/>
+          <w:noProof/>
+          <w:sz w:val="24"/>
+          <w:szCs w:val="24"/>
+        </w:rPr>
+        <w:t>[5]</w:t>
+      </w:r>
+      <w:r>
+        <w:rPr>
+          <w:rFonts w:ascii="Times New Roman" w:hAnsi="Times New Roman" w:cs="Times New Roman"/>
+          <w:sz w:val="24"/>
+          <w:szCs w:val="24"/>
+        </w:rPr>
+        <w:fldChar w:fldCharType="end"/>
+      </w:r>
+      <w:r>
+        <w:rPr>
+          <w:rFonts w:ascii="Times New Roman" w:hAnsi="Times New Roman" w:cs="Times New Roman"/>
+          <w:sz w:val="24"/>
+          <w:szCs w:val="24"/>
+        </w:rPr>
+        <w:t xml:space="preserve"> </w:t>
+      </w:r>
+      <w:proofErr w:type="spellStart"/>
+      <w:r>
+        <w:rPr>
+          <w:rFonts w:ascii="Times New Roman" w:hAnsi="Times New Roman" w:cs="Times New Roman"/>
+          <w:sz w:val="24"/>
+          <w:szCs w:val="24"/>
+        </w:rPr>
+        <w:t>Sinyal</w:t>
+      </w:r>
+      <w:proofErr w:type="spellEnd"/>
+      <w:r>
+        <w:rPr>
+          <w:rFonts w:ascii="Times New Roman" w:hAnsi="Times New Roman" w:cs="Times New Roman"/>
+          <w:sz w:val="24"/>
+          <w:szCs w:val="24"/>
+        </w:rPr>
+        <w:t xml:space="preserve"> EEG </w:t>
+      </w:r>
+      <w:proofErr w:type="spellStart"/>
+      <w:r>
+        <w:rPr>
+          <w:rFonts w:ascii="Times New Roman" w:hAnsi="Times New Roman" w:cs="Times New Roman"/>
+          <w:sz w:val="24"/>
+          <w:szCs w:val="24"/>
+        </w:rPr>
+        <w:t>dibeli</w:t>
+      </w:r>
+      <w:proofErr w:type="spellEnd"/>
+      <w:r>
+        <w:rPr>
+          <w:rFonts w:ascii="Times New Roman" w:hAnsi="Times New Roman" w:cs="Times New Roman"/>
+          <w:sz w:val="24"/>
+          <w:szCs w:val="24"/>
+        </w:rPr>
+        <w:t xml:space="preserve"> label pada </w:t>
+      </w:r>
+      <w:proofErr w:type="spellStart"/>
+      <w:r>
+        <w:rPr>
+          <w:rFonts w:ascii="Times New Roman" w:hAnsi="Times New Roman" w:cs="Times New Roman"/>
+          <w:sz w:val="24"/>
+          <w:szCs w:val="24"/>
+        </w:rPr>
+        <w:t>saat</w:t>
+      </w:r>
+      <w:proofErr w:type="spellEnd"/>
+      <w:r>
+        <w:rPr>
+          <w:rFonts w:ascii="Times New Roman" w:hAnsi="Times New Roman" w:cs="Times New Roman"/>
+          <w:sz w:val="24"/>
+          <w:szCs w:val="24"/>
+        </w:rPr>
+        <w:t xml:space="preserve"> </w:t>
+      </w:r>
+      <w:proofErr w:type="spellStart"/>
+      <w:r>
+        <w:rPr>
+          <w:rFonts w:ascii="Times New Roman" w:hAnsi="Times New Roman" w:cs="Times New Roman"/>
+          <w:sz w:val="24"/>
+          <w:szCs w:val="24"/>
+        </w:rPr>
+        <w:t>awal</w:t>
+      </w:r>
+      <w:proofErr w:type="spellEnd"/>
+      <w:r>
+        <w:rPr>
+          <w:rFonts w:ascii="Times New Roman" w:hAnsi="Times New Roman" w:cs="Times New Roman"/>
+          <w:sz w:val="24"/>
+          <w:szCs w:val="24"/>
+        </w:rPr>
+        <w:t xml:space="preserve"> dan </w:t>
+      </w:r>
+      <w:proofErr w:type="spellStart"/>
+      <w:r>
+        <w:rPr>
+          <w:rFonts w:ascii="Times New Roman" w:hAnsi="Times New Roman" w:cs="Times New Roman"/>
+          <w:sz w:val="24"/>
+          <w:szCs w:val="24"/>
+        </w:rPr>
+        <w:t>akhir</w:t>
+      </w:r>
+      <w:proofErr w:type="spellEnd"/>
+      <w:r>
+        <w:rPr>
+          <w:rFonts w:ascii="Times New Roman" w:hAnsi="Times New Roman" w:cs="Times New Roman"/>
+          <w:sz w:val="24"/>
+          <w:szCs w:val="24"/>
+        </w:rPr>
+        <w:t xml:space="preserve"> </w:t>
+      </w:r>
+      <w:proofErr w:type="spellStart"/>
+      <w:r>
+        <w:rPr>
+          <w:rFonts w:ascii="Times New Roman" w:hAnsi="Times New Roman" w:cs="Times New Roman"/>
+          <w:sz w:val="24"/>
+          <w:szCs w:val="24"/>
+        </w:rPr>
+        <w:t>cahaya</w:t>
+      </w:r>
+      <w:proofErr w:type="spellEnd"/>
+      <w:r>
+        <w:rPr>
+          <w:rFonts w:ascii="Times New Roman" w:hAnsi="Times New Roman" w:cs="Times New Roman"/>
+          <w:sz w:val="24"/>
+          <w:szCs w:val="24"/>
+        </w:rPr>
+        <w:t xml:space="preserve"> </w:t>
+      </w:r>
+      <w:proofErr w:type="spellStart"/>
+      <w:r>
+        <w:rPr>
+          <w:rFonts w:ascii="Times New Roman" w:hAnsi="Times New Roman" w:cs="Times New Roman"/>
+          <w:sz w:val="24"/>
+          <w:szCs w:val="24"/>
+        </w:rPr>
+        <w:t>berkedip</w:t>
+      </w:r>
+      <w:proofErr w:type="spellEnd"/>
+      <w:r>
+        <w:rPr>
+          <w:rFonts w:ascii="Times New Roman" w:hAnsi="Times New Roman" w:cs="Times New Roman"/>
+          <w:sz w:val="24"/>
+          <w:szCs w:val="24"/>
+        </w:rPr>
+        <w:t xml:space="preserve">. </w:t>
+      </w:r>
+      <w:proofErr w:type="spellStart"/>
+      <w:r>
+        <w:rPr>
+          <w:rFonts w:ascii="Times New Roman" w:hAnsi="Times New Roman" w:cs="Times New Roman"/>
+          <w:sz w:val="24"/>
+          <w:szCs w:val="24"/>
+        </w:rPr>
+        <w:t>Terdapat</w:t>
+      </w:r>
+      <w:proofErr w:type="spellEnd"/>
+      <w:r>
+        <w:rPr>
+          <w:rFonts w:ascii="Times New Roman" w:hAnsi="Times New Roman" w:cs="Times New Roman"/>
+          <w:sz w:val="24"/>
+          <w:szCs w:val="24"/>
+        </w:rPr>
+        <w:t xml:space="preserve"> </w:t>
+      </w:r>
+      <w:proofErr w:type="spellStart"/>
+      <w:r>
+        <w:rPr>
+          <w:rFonts w:ascii="Times New Roman" w:hAnsi="Times New Roman" w:cs="Times New Roman"/>
+          <w:sz w:val="24"/>
+          <w:szCs w:val="24"/>
+        </w:rPr>
+        <w:t>sembilan</w:t>
+      </w:r>
+      <w:proofErr w:type="spellEnd"/>
+      <w:r>
+        <w:rPr>
+          <w:rFonts w:ascii="Times New Roman" w:hAnsi="Times New Roman" w:cs="Times New Roman"/>
+          <w:sz w:val="24"/>
+          <w:szCs w:val="24"/>
+        </w:rPr>
+        <w:t xml:space="preserve"> </w:t>
+      </w:r>
+      <w:proofErr w:type="spellStart"/>
+      <w:r>
+        <w:rPr>
+          <w:rFonts w:ascii="Times New Roman" w:hAnsi="Times New Roman" w:cs="Times New Roman"/>
+          <w:sz w:val="24"/>
+          <w:szCs w:val="24"/>
+        </w:rPr>
+        <w:t>buah</w:t>
+      </w:r>
+      <w:proofErr w:type="spellEnd"/>
+      <w:r>
+        <w:rPr>
+          <w:rFonts w:ascii="Times New Roman" w:hAnsi="Times New Roman" w:cs="Times New Roman"/>
+          <w:sz w:val="24"/>
+          <w:szCs w:val="24"/>
+        </w:rPr>
+        <w:t xml:space="preserve"> </w:t>
+      </w:r>
+      <w:proofErr w:type="spellStart"/>
+      <w:r>
+        <w:rPr>
+          <w:rFonts w:ascii="Times New Roman" w:hAnsi="Times New Roman" w:cs="Times New Roman"/>
+          <w:sz w:val="24"/>
+          <w:szCs w:val="24"/>
+        </w:rPr>
+        <w:t>kanal</w:t>
+      </w:r>
+      <w:proofErr w:type="spellEnd"/>
+      <w:r>
+        <w:rPr>
+          <w:rFonts w:ascii="Times New Roman" w:hAnsi="Times New Roman" w:cs="Times New Roman"/>
+          <w:sz w:val="24"/>
+          <w:szCs w:val="24"/>
+        </w:rPr>
+        <w:t xml:space="preserve"> yang </w:t>
+      </w:r>
+      <w:proofErr w:type="spellStart"/>
+      <w:r>
+        <w:rPr>
+          <w:rFonts w:ascii="Times New Roman" w:hAnsi="Times New Roman" w:cs="Times New Roman"/>
+          <w:sz w:val="24"/>
+          <w:szCs w:val="24"/>
+        </w:rPr>
+        <w:t>digunakan</w:t>
+      </w:r>
+      <w:proofErr w:type="spellEnd"/>
+      <w:r>
+        <w:rPr>
+          <w:rFonts w:ascii="Times New Roman" w:hAnsi="Times New Roman" w:cs="Times New Roman"/>
+          <w:sz w:val="24"/>
+          <w:szCs w:val="24"/>
+        </w:rPr>
+        <w:t xml:space="preserve"> </w:t>
+      </w:r>
+      <w:proofErr w:type="spellStart"/>
+      <w:r>
+        <w:rPr>
+          <w:rFonts w:ascii="Times New Roman" w:hAnsi="Times New Roman" w:cs="Times New Roman"/>
+          <w:sz w:val="24"/>
+          <w:szCs w:val="24"/>
+        </w:rPr>
+        <w:t>yaitu</w:t>
+      </w:r>
+      <w:proofErr w:type="spellEnd"/>
+      <w:r>
+        <w:rPr>
+          <w:rFonts w:ascii="Times New Roman" w:hAnsi="Times New Roman" w:cs="Times New Roman"/>
+          <w:sz w:val="24"/>
+          <w:szCs w:val="24"/>
+        </w:rPr>
+        <w:t xml:space="preserve"> Oz, O1, O2, </w:t>
+      </w:r>
+      <w:proofErr w:type="spellStart"/>
+      <w:r>
+        <w:rPr>
+          <w:rFonts w:ascii="Times New Roman" w:hAnsi="Times New Roman" w:cs="Times New Roman"/>
+          <w:sz w:val="24"/>
+          <w:szCs w:val="24"/>
+        </w:rPr>
+        <w:t>Pz</w:t>
+      </w:r>
+      <w:proofErr w:type="spellEnd"/>
+      <w:r>
+        <w:rPr>
+          <w:rFonts w:ascii="Times New Roman" w:hAnsi="Times New Roman" w:cs="Times New Roman"/>
+          <w:sz w:val="24"/>
+          <w:szCs w:val="24"/>
+        </w:rPr>
+        <w:t xml:space="preserve">, </w:t>
+      </w:r>
+      <w:proofErr w:type="spellStart"/>
+      <w:r>
+        <w:rPr>
+          <w:rFonts w:ascii="Times New Roman" w:hAnsi="Times New Roman" w:cs="Times New Roman"/>
+          <w:sz w:val="24"/>
+          <w:szCs w:val="24"/>
+        </w:rPr>
+        <w:t>POz</w:t>
+      </w:r>
+      <w:proofErr w:type="spellEnd"/>
+      <w:r>
+        <w:rPr>
+          <w:rFonts w:ascii="Times New Roman" w:hAnsi="Times New Roman" w:cs="Times New Roman"/>
+          <w:sz w:val="24"/>
+          <w:szCs w:val="24"/>
+        </w:rPr>
+        <w:t xml:space="preserve">, PO3, PO4, PO7, dan PO8 yang </w:t>
+      </w:r>
+      <w:proofErr w:type="spellStart"/>
+      <w:r>
+        <w:rPr>
+          <w:rFonts w:ascii="Times New Roman" w:hAnsi="Times New Roman" w:cs="Times New Roman"/>
+          <w:sz w:val="24"/>
+          <w:szCs w:val="24"/>
+        </w:rPr>
+        <w:t>dipilih</w:t>
+      </w:r>
+      <w:proofErr w:type="spellEnd"/>
+      <w:r>
+        <w:rPr>
+          <w:rFonts w:ascii="Times New Roman" w:hAnsi="Times New Roman" w:cs="Times New Roman"/>
+          <w:sz w:val="24"/>
+          <w:szCs w:val="24"/>
+        </w:rPr>
+        <w:t xml:space="preserve"> </w:t>
+      </w:r>
+      <w:proofErr w:type="spellStart"/>
+      <w:r>
+        <w:rPr>
+          <w:rFonts w:ascii="Times New Roman" w:hAnsi="Times New Roman" w:cs="Times New Roman"/>
+          <w:sz w:val="24"/>
+          <w:szCs w:val="24"/>
+        </w:rPr>
+        <w:t>untuk</w:t>
+      </w:r>
+      <w:proofErr w:type="spellEnd"/>
+      <w:r>
+        <w:rPr>
+          <w:rFonts w:ascii="Times New Roman" w:hAnsi="Times New Roman" w:cs="Times New Roman"/>
+          <w:sz w:val="24"/>
+          <w:szCs w:val="24"/>
+        </w:rPr>
+        <w:t xml:space="preserve"> </w:t>
+      </w:r>
+      <w:proofErr w:type="spellStart"/>
+      <w:r>
+        <w:rPr>
+          <w:rFonts w:ascii="Times New Roman" w:hAnsi="Times New Roman" w:cs="Times New Roman"/>
+          <w:sz w:val="24"/>
+          <w:szCs w:val="24"/>
+        </w:rPr>
+        <w:t>melakukan</w:t>
+      </w:r>
+      <w:proofErr w:type="spellEnd"/>
+      <w:r>
+        <w:rPr>
+          <w:rFonts w:ascii="Times New Roman" w:hAnsi="Times New Roman" w:cs="Times New Roman"/>
+          <w:sz w:val="24"/>
+          <w:szCs w:val="24"/>
+        </w:rPr>
+        <w:t xml:space="preserve"> SSVEP recognition. </w:t>
+      </w:r>
+    </w:p>
+    <w:p>
+      <w:pPr>
         <w:pStyle w:val="ListParagraph"/>
         <w:numPr>
           <w:ilvl w:val="0"/>
@@ -7994,7 +9400,6 @@
         <w:t xml:space="preserve"> </w:t>
       </w:r>
       <w:proofErr w:type="spellStart"/>
-      <w:proofErr w:type="gramStart"/>
       <w:r>
         <w:rPr>
           <w:rFonts w:ascii="Times New Roman" w:hAnsi="Times New Roman" w:cs="Times New Roman"/>
@@ -8014,18 +9419,7 @@
           <w:sz w:val="24"/>
           <w:szCs w:val="24"/>
         </w:rPr>
-        <w:t xml:space="preserve"> :</w:t>
-      </w:r>
-      <w:proofErr w:type="gramEnd"/>
-      <w:r>
-        <w:rPr>
-          <w:rFonts w:ascii="Times New Roman" w:hAnsi="Times New Roman" w:cs="Times New Roman"/>
-          <w:b/>
-          <w:bCs/>
-          <w:sz w:val="24"/>
-          <w:szCs w:val="24"/>
-        </w:rPr>
-        <w:t xml:space="preserve"> </w:t>
+        <w:t xml:space="preserve"> : </w:t>
       </w:r>
       <w:proofErr w:type="spellStart"/>
       <w:r>
@@ -8639,7 +10033,6 @@
           <w:sz w:val="24"/>
           <w:szCs w:val="24"/>
         </w:rPr>
-        <w:lastRenderedPageBreak/>
         <w:fldChar w:fldCharType="begin" w:fldLock="1"/>
       </w:r>
       <w:r>
@@ -10846,6 +12239,651 @@
           <w:szCs w:val="24"/>
         </w:rPr>
         <w:t xml:space="preserve"> 17 dB signal to noise ratio (SNR).</w:t>
+      </w:r>
+    </w:p>
+    <w:p>
+      <w:pPr>
+        <w:spacing w:line="276" w:lineRule="auto"/>
+        <w:ind w:left="1211"/>
+        <w:jc w:val="both"/>
+        <w:rPr>
+          <w:rFonts w:ascii="Times New Roman" w:hAnsi="Times New Roman" w:cs="Times New Roman"/>
+          <w:sz w:val="24"/>
+          <w:szCs w:val="24"/>
+        </w:rPr>
+      </w:pPr>
+      <w:r>
+        <w:rPr>
+          <w:rFonts w:ascii="Times New Roman" w:hAnsi="Times New Roman" w:cs="Times New Roman"/>
+          <w:sz w:val="24"/>
+          <w:szCs w:val="24"/>
+        </w:rPr>
+        <w:fldChar w:fldCharType="begin" w:fldLock="1"/>
+      </w:r>
+      <w:r>
+        <w:rPr>
+          <w:rFonts w:ascii="Times New Roman" w:hAnsi="Times New Roman" w:cs="Times New Roman"/>
+          <w:sz w:val="24"/>
+          <w:szCs w:val="24"/>
+        </w:rPr>
+        <w:instrText>ADDIN CSL_CITATION {"citationItems":[{"id":"ITEM-1","itemData":{"DOI":"10.1109/ACCESS.2019.2963442","ISSN":"21693536","abstract":"Steady-state visual evoked potentials-based brain-computer interfaces (SSVEP-BCI) has the advantage of high information transfer rate (ITR) and little user training, and it has a high application value in the field of disability assistance and human-computer interaction. Generally SSVEP-BCI requires a personal computer screen (PC) to display several repetitive visual stimuli for inducing the SSVEP response, which reduces its portability and flexibility. Using augmented reality (AR) glasses worn on the head to display the repetitive visual stimuli could solve the above drawbacks, but whether it could achieve the same accuracy as PC screen in the case of reduced brightness and increased interference is unknown. In current study, we firstly designed 4 stimulus layouts and displayed them with Microsoft HoloLens (AR-SSVEP) glasses, comparison analysis showed that the classification accuracies are influenced by the stimulus layout when the stimulus duration is less than 3s. When the stimulus duration exceeds 3s, there is no significant accuracy difference between the 4 layouts. Then we designed a similar experimental paradigm on PC screen (PC-SSVEP) based on the best layout of AR. Classification results showed that AR-SSVEP achieved similar accuracy with PC-SSVEP when the stimulus duration is more than 3s, but when the stimulus duration is less than 2s, the accuracy of AR-SSVEP is lower than PC-SSVEP. Brain topological analysis indicated that the spatial distribution of SSVEP responses is similar, both of which are strongest in the occipital region. Current study indicated that stimulus layout is a key factor when building SSVEP-BCI with AR glasses, especially when the stimulation time is short.","author":[{"dropping-particle":"","family":"Zhao","given":"Xincan","non-dropping-particle":"","parse-names":false,"suffix":""},{"dropping-particle":"","family":"Liu","given":"Chenyang","non-dropping-particle":"","parse-names":false,"suffix":""},{"dropping-particle":"","family":"Xu","given":"Zongxin","non-dropping-particle":"","parse-names":false,"suffix":""},{"dropping-particle":"","family":"Zhang","given":"Lipeng","non-dropping-particle":"","parse-names":false,"suffix":""},{"dropping-particle":"","family":"Zhang","given":"Rui","non-dropping-particle":"","parse-names":false,"suffix":""}],"container-title":"IEEE Access","id":"ITEM-1","issued":{"date-parts":[["2020"]]},"page":"5990-5998","publisher":"IEEE","title":"SSVEP Stimulus Layout Effect on Accuracy of Brain-Computer Interfaces in Augmented Reality Glasses","type":"article-journal","volume":"8"},"uris":["http://www.mendeley.com/documents/?uuid=514e42cf-4e0d-4dac-937f-cd00b425bde7"]}],"mendeley":{"formattedCitation":"[5]","plainTextFormattedCitation":"[5]","previouslyFormattedCitation":"[5]"},"properties":{"noteIndex":0},"schema":"https://github.com/citation-style-language/schema/raw/master/csl-citation.json"}</w:instrText>
+      </w:r>
+      <w:r>
+        <w:rPr>
+          <w:rFonts w:ascii="Times New Roman" w:hAnsi="Times New Roman" w:cs="Times New Roman"/>
+          <w:sz w:val="24"/>
+          <w:szCs w:val="24"/>
+        </w:rPr>
+        <w:fldChar w:fldCharType="separate"/>
+      </w:r>
+      <w:r>
+        <w:rPr>
+          <w:rFonts w:ascii="Times New Roman" w:hAnsi="Times New Roman" w:cs="Times New Roman"/>
+          <w:noProof/>
+          <w:sz w:val="24"/>
+          <w:szCs w:val="24"/>
+        </w:rPr>
+        <w:t>[5]</w:t>
+      </w:r>
+      <w:r>
+        <w:rPr>
+          <w:rFonts w:ascii="Times New Roman" w:hAnsi="Times New Roman" w:cs="Times New Roman"/>
+          <w:sz w:val="24"/>
+          <w:szCs w:val="24"/>
+        </w:rPr>
+        <w:fldChar w:fldCharType="end"/>
+      </w:r>
+      <w:r>
+        <w:rPr>
+          <w:rFonts w:ascii="Times New Roman" w:hAnsi="Times New Roman" w:cs="Times New Roman"/>
+          <w:sz w:val="24"/>
+          <w:szCs w:val="24"/>
+        </w:rPr>
+        <w:t xml:space="preserve"> </w:t>
+      </w:r>
+      <w:proofErr w:type="spellStart"/>
+      <w:r>
+        <w:rPr>
+          <w:rFonts w:ascii="Times New Roman" w:hAnsi="Times New Roman" w:cs="Times New Roman"/>
+          <w:sz w:val="24"/>
+          <w:szCs w:val="24"/>
+        </w:rPr>
+        <w:t>Sinyal</w:t>
+      </w:r>
+      <w:proofErr w:type="spellEnd"/>
+      <w:r>
+        <w:rPr>
+          <w:rFonts w:ascii="Times New Roman" w:hAnsi="Times New Roman" w:cs="Times New Roman"/>
+          <w:sz w:val="24"/>
+          <w:szCs w:val="24"/>
+        </w:rPr>
+        <w:t xml:space="preserve"> EEG </w:t>
+      </w:r>
+      <w:proofErr w:type="spellStart"/>
+      <w:r>
+        <w:rPr>
+          <w:rFonts w:ascii="Times New Roman" w:hAnsi="Times New Roman" w:cs="Times New Roman"/>
+          <w:sz w:val="24"/>
+          <w:szCs w:val="24"/>
+        </w:rPr>
+        <w:t>disegmentasi</w:t>
+      </w:r>
+      <w:proofErr w:type="spellEnd"/>
+      <w:r>
+        <w:rPr>
+          <w:rFonts w:ascii="Times New Roman" w:hAnsi="Times New Roman" w:cs="Times New Roman"/>
+          <w:sz w:val="24"/>
+          <w:szCs w:val="24"/>
+        </w:rPr>
+        <w:t xml:space="preserve"> </w:t>
+      </w:r>
+      <w:proofErr w:type="spellStart"/>
+      <w:r>
+        <w:rPr>
+          <w:rFonts w:ascii="Times New Roman" w:hAnsi="Times New Roman" w:cs="Times New Roman"/>
+          <w:sz w:val="24"/>
+          <w:szCs w:val="24"/>
+        </w:rPr>
+        <w:t>lalu</w:t>
+      </w:r>
+      <w:proofErr w:type="spellEnd"/>
+      <w:r>
+        <w:rPr>
+          <w:rFonts w:ascii="Times New Roman" w:hAnsi="Times New Roman" w:cs="Times New Roman"/>
+          <w:sz w:val="24"/>
+          <w:szCs w:val="24"/>
+        </w:rPr>
+        <w:t xml:space="preserve"> </w:t>
+      </w:r>
+      <w:proofErr w:type="spellStart"/>
+      <w:r>
+        <w:rPr>
+          <w:rFonts w:ascii="Times New Roman" w:hAnsi="Times New Roman" w:cs="Times New Roman"/>
+          <w:sz w:val="24"/>
+          <w:szCs w:val="24"/>
+        </w:rPr>
+        <w:t>diberi</w:t>
+      </w:r>
+      <w:proofErr w:type="spellEnd"/>
+      <w:r>
+        <w:rPr>
+          <w:rFonts w:ascii="Times New Roman" w:hAnsi="Times New Roman" w:cs="Times New Roman"/>
+          <w:sz w:val="24"/>
+          <w:szCs w:val="24"/>
+        </w:rPr>
+        <w:t xml:space="preserve"> label pada </w:t>
+      </w:r>
+      <w:proofErr w:type="spellStart"/>
+      <w:r>
+        <w:rPr>
+          <w:rFonts w:ascii="Times New Roman" w:hAnsi="Times New Roman" w:cs="Times New Roman"/>
+          <w:sz w:val="24"/>
+          <w:szCs w:val="24"/>
+        </w:rPr>
+        <w:t>saat</w:t>
+      </w:r>
+      <w:proofErr w:type="spellEnd"/>
+      <w:r>
+        <w:rPr>
+          <w:rFonts w:ascii="Times New Roman" w:hAnsi="Times New Roman" w:cs="Times New Roman"/>
+          <w:sz w:val="24"/>
+          <w:szCs w:val="24"/>
+        </w:rPr>
+        <w:t xml:space="preserve"> </w:t>
+      </w:r>
+      <w:proofErr w:type="spellStart"/>
+      <w:r>
+        <w:rPr>
+          <w:rFonts w:ascii="Times New Roman" w:hAnsi="Times New Roman" w:cs="Times New Roman"/>
+          <w:sz w:val="24"/>
+          <w:szCs w:val="24"/>
+        </w:rPr>
+        <w:t>awal</w:t>
+      </w:r>
+      <w:proofErr w:type="spellEnd"/>
+      <w:r>
+        <w:rPr>
+          <w:rFonts w:ascii="Times New Roman" w:hAnsi="Times New Roman" w:cs="Times New Roman"/>
+          <w:sz w:val="24"/>
+          <w:szCs w:val="24"/>
+        </w:rPr>
+        <w:t xml:space="preserve"> dan </w:t>
+      </w:r>
+      <w:proofErr w:type="spellStart"/>
+      <w:r>
+        <w:rPr>
+          <w:rFonts w:ascii="Times New Roman" w:hAnsi="Times New Roman" w:cs="Times New Roman"/>
+          <w:sz w:val="24"/>
+          <w:szCs w:val="24"/>
+        </w:rPr>
+        <w:t>akhir</w:t>
+      </w:r>
+      <w:proofErr w:type="spellEnd"/>
+      <w:r>
+        <w:rPr>
+          <w:rFonts w:ascii="Times New Roman" w:hAnsi="Times New Roman" w:cs="Times New Roman"/>
+          <w:sz w:val="24"/>
+          <w:szCs w:val="24"/>
+        </w:rPr>
+        <w:t xml:space="preserve"> </w:t>
+      </w:r>
+      <w:proofErr w:type="spellStart"/>
+      <w:r>
+        <w:rPr>
+          <w:rFonts w:ascii="Times New Roman" w:hAnsi="Times New Roman" w:cs="Times New Roman"/>
+          <w:sz w:val="24"/>
+          <w:szCs w:val="24"/>
+        </w:rPr>
+        <w:t>cahaya</w:t>
+      </w:r>
+      <w:proofErr w:type="spellEnd"/>
+      <w:r>
+        <w:rPr>
+          <w:rFonts w:ascii="Times New Roman" w:hAnsi="Times New Roman" w:cs="Times New Roman"/>
+          <w:sz w:val="24"/>
+          <w:szCs w:val="24"/>
+        </w:rPr>
+        <w:t xml:space="preserve"> </w:t>
+      </w:r>
+      <w:proofErr w:type="spellStart"/>
+      <w:r>
+        <w:rPr>
+          <w:rFonts w:ascii="Times New Roman" w:hAnsi="Times New Roman" w:cs="Times New Roman"/>
+          <w:sz w:val="24"/>
+          <w:szCs w:val="24"/>
+        </w:rPr>
+        <w:t>berpendar</w:t>
+      </w:r>
+      <w:proofErr w:type="spellEnd"/>
+      <w:r>
+        <w:rPr>
+          <w:rFonts w:ascii="Times New Roman" w:hAnsi="Times New Roman" w:cs="Times New Roman"/>
+          <w:sz w:val="24"/>
+          <w:szCs w:val="24"/>
+        </w:rPr>
+        <w:t xml:space="preserve">. Nilai </w:t>
+      </w:r>
+      <w:proofErr w:type="spellStart"/>
+      <w:r>
+        <w:rPr>
+          <w:rFonts w:ascii="Times New Roman" w:hAnsi="Times New Roman" w:cs="Times New Roman"/>
+          <w:sz w:val="24"/>
+          <w:szCs w:val="24"/>
+        </w:rPr>
+        <w:t>kecenderungan</w:t>
+      </w:r>
+      <w:proofErr w:type="spellEnd"/>
+      <w:r>
+        <w:rPr>
+          <w:rFonts w:ascii="Times New Roman" w:hAnsi="Times New Roman" w:cs="Times New Roman"/>
+          <w:sz w:val="24"/>
+          <w:szCs w:val="24"/>
+        </w:rPr>
+        <w:t xml:space="preserve"> yang </w:t>
+      </w:r>
+      <w:proofErr w:type="spellStart"/>
+      <w:r>
+        <w:rPr>
+          <w:rFonts w:ascii="Times New Roman" w:hAnsi="Times New Roman" w:cs="Times New Roman"/>
+          <w:sz w:val="24"/>
+          <w:szCs w:val="24"/>
+        </w:rPr>
+        <w:t>berada</w:t>
+      </w:r>
+      <w:proofErr w:type="spellEnd"/>
+      <w:r>
+        <w:rPr>
+          <w:rFonts w:ascii="Times New Roman" w:hAnsi="Times New Roman" w:cs="Times New Roman"/>
+          <w:sz w:val="24"/>
+          <w:szCs w:val="24"/>
+        </w:rPr>
+        <w:t xml:space="preserve"> di data yang </w:t>
+      </w:r>
+      <w:proofErr w:type="spellStart"/>
+      <w:r>
+        <w:rPr>
+          <w:rFonts w:ascii="Times New Roman" w:hAnsi="Times New Roman" w:cs="Times New Roman"/>
+          <w:sz w:val="24"/>
+          <w:szCs w:val="24"/>
+        </w:rPr>
+        <w:t>telah</w:t>
+      </w:r>
+      <w:proofErr w:type="spellEnd"/>
+      <w:r>
+        <w:rPr>
+          <w:rFonts w:ascii="Times New Roman" w:hAnsi="Times New Roman" w:cs="Times New Roman"/>
+          <w:sz w:val="24"/>
+          <w:szCs w:val="24"/>
+        </w:rPr>
+        <w:t xml:space="preserve"> </w:t>
+      </w:r>
+      <w:proofErr w:type="spellStart"/>
+      <w:r>
+        <w:rPr>
+          <w:rFonts w:ascii="Times New Roman" w:hAnsi="Times New Roman" w:cs="Times New Roman"/>
+          <w:sz w:val="24"/>
+          <w:szCs w:val="24"/>
+        </w:rPr>
+        <w:t>disegmentasi</w:t>
+      </w:r>
+      <w:proofErr w:type="spellEnd"/>
+      <w:r>
+        <w:rPr>
+          <w:rFonts w:ascii="Times New Roman" w:hAnsi="Times New Roman" w:cs="Times New Roman"/>
+          <w:sz w:val="24"/>
+          <w:szCs w:val="24"/>
+        </w:rPr>
+        <w:t xml:space="preserve"> </w:t>
+      </w:r>
+      <w:proofErr w:type="spellStart"/>
+      <w:r>
+        <w:rPr>
+          <w:rFonts w:ascii="Times New Roman" w:hAnsi="Times New Roman" w:cs="Times New Roman"/>
+          <w:sz w:val="24"/>
+          <w:szCs w:val="24"/>
+        </w:rPr>
+        <w:t>dihilngkan</w:t>
+      </w:r>
+      <w:proofErr w:type="spellEnd"/>
+      <w:r>
+        <w:rPr>
+          <w:rFonts w:ascii="Times New Roman" w:hAnsi="Times New Roman" w:cs="Times New Roman"/>
+          <w:sz w:val="24"/>
+          <w:szCs w:val="24"/>
+        </w:rPr>
+        <w:t xml:space="preserve"> dan data di filter </w:t>
+      </w:r>
+      <w:proofErr w:type="spellStart"/>
+      <w:r>
+        <w:rPr>
+          <w:rFonts w:ascii="Times New Roman" w:hAnsi="Times New Roman" w:cs="Times New Roman"/>
+          <w:sz w:val="24"/>
+          <w:szCs w:val="24"/>
+        </w:rPr>
+        <w:t>menggunakan</w:t>
+      </w:r>
+      <w:proofErr w:type="spellEnd"/>
+      <w:r>
+        <w:rPr>
+          <w:rFonts w:ascii="Times New Roman" w:hAnsi="Times New Roman" w:cs="Times New Roman"/>
+          <w:sz w:val="24"/>
+          <w:szCs w:val="24"/>
+        </w:rPr>
+        <w:t xml:space="preserve"> bandpass filter </w:t>
+      </w:r>
+      <w:proofErr w:type="spellStart"/>
+      <w:r>
+        <w:rPr>
+          <w:rFonts w:ascii="Times New Roman" w:hAnsi="Times New Roman" w:cs="Times New Roman"/>
+          <w:sz w:val="24"/>
+          <w:szCs w:val="24"/>
+        </w:rPr>
+        <w:t>untuk</w:t>
+      </w:r>
+      <w:proofErr w:type="spellEnd"/>
+      <w:r>
+        <w:rPr>
+          <w:rFonts w:ascii="Times New Roman" w:hAnsi="Times New Roman" w:cs="Times New Roman"/>
+          <w:sz w:val="24"/>
+          <w:szCs w:val="24"/>
+        </w:rPr>
+        <w:t xml:space="preserve"> </w:t>
+      </w:r>
+      <w:proofErr w:type="spellStart"/>
+      <w:r>
+        <w:rPr>
+          <w:rFonts w:ascii="Times New Roman" w:hAnsi="Times New Roman" w:cs="Times New Roman"/>
+          <w:sz w:val="24"/>
+          <w:szCs w:val="24"/>
+        </w:rPr>
+        <w:t>memotong</w:t>
+      </w:r>
+      <w:proofErr w:type="spellEnd"/>
+      <w:r>
+        <w:rPr>
+          <w:rFonts w:ascii="Times New Roman" w:hAnsi="Times New Roman" w:cs="Times New Roman"/>
+          <w:sz w:val="24"/>
+          <w:szCs w:val="24"/>
+        </w:rPr>
+        <w:t xml:space="preserve"> </w:t>
+      </w:r>
+      <w:proofErr w:type="spellStart"/>
+      <w:r>
+        <w:rPr>
+          <w:rFonts w:ascii="Times New Roman" w:hAnsi="Times New Roman" w:cs="Times New Roman"/>
+          <w:sz w:val="24"/>
+          <w:szCs w:val="24"/>
+        </w:rPr>
+        <w:t>frekuensi</w:t>
+      </w:r>
+      <w:proofErr w:type="spellEnd"/>
+      <w:r>
+        <w:rPr>
+          <w:rFonts w:ascii="Times New Roman" w:hAnsi="Times New Roman" w:cs="Times New Roman"/>
+          <w:sz w:val="24"/>
+          <w:szCs w:val="24"/>
+        </w:rPr>
+        <w:t xml:space="preserve"> </w:t>
+      </w:r>
+      <w:r>
+        <w:rPr>
+          <w:rFonts w:ascii="Times New Roman" w:hAnsi="Times New Roman" w:cs="Times New Roman"/>
+          <w:sz w:val="24"/>
+          <w:szCs w:val="24"/>
+        </w:rPr>
+        <w:t xml:space="preserve">5 </w:t>
+      </w:r>
+      <w:proofErr w:type="spellStart"/>
+      <w:r>
+        <w:rPr>
+          <w:rFonts w:ascii="Times New Roman" w:hAnsi="Times New Roman" w:cs="Times New Roman"/>
+          <w:sz w:val="24"/>
+          <w:szCs w:val="24"/>
+        </w:rPr>
+        <w:t>sampai</w:t>
+      </w:r>
+      <w:proofErr w:type="spellEnd"/>
+      <w:r>
+        <w:rPr>
+          <w:rFonts w:ascii="Times New Roman" w:hAnsi="Times New Roman" w:cs="Times New Roman"/>
+          <w:sz w:val="24"/>
+          <w:szCs w:val="24"/>
+        </w:rPr>
+        <w:t xml:space="preserve"> 40 Hz </w:t>
+      </w:r>
+      <w:proofErr w:type="spellStart"/>
+      <w:r>
+        <w:rPr>
+          <w:rFonts w:ascii="Times New Roman" w:hAnsi="Times New Roman" w:cs="Times New Roman"/>
+          <w:sz w:val="24"/>
+          <w:szCs w:val="24"/>
+        </w:rPr>
+        <w:t>supaya</w:t>
+      </w:r>
+      <w:proofErr w:type="spellEnd"/>
+      <w:r>
+        <w:rPr>
+          <w:rFonts w:ascii="Times New Roman" w:hAnsi="Times New Roman" w:cs="Times New Roman"/>
+          <w:sz w:val="24"/>
+          <w:szCs w:val="24"/>
+        </w:rPr>
+        <w:t xml:space="preserve"> </w:t>
+      </w:r>
+      <w:proofErr w:type="spellStart"/>
+      <w:r>
+        <w:rPr>
+          <w:rFonts w:ascii="Times New Roman" w:hAnsi="Times New Roman" w:cs="Times New Roman"/>
+          <w:sz w:val="24"/>
+          <w:szCs w:val="24"/>
+        </w:rPr>
+        <w:t>dapat</w:t>
+      </w:r>
+      <w:proofErr w:type="spellEnd"/>
+      <w:r>
+        <w:rPr>
+          <w:rFonts w:ascii="Times New Roman" w:hAnsi="Times New Roman" w:cs="Times New Roman"/>
+          <w:sz w:val="24"/>
+          <w:szCs w:val="24"/>
+        </w:rPr>
+        <w:t xml:space="preserve"> </w:t>
+      </w:r>
+      <w:proofErr w:type="spellStart"/>
+      <w:r>
+        <w:rPr>
+          <w:rFonts w:ascii="Times New Roman" w:hAnsi="Times New Roman" w:cs="Times New Roman"/>
+          <w:sz w:val="24"/>
+          <w:szCs w:val="24"/>
+        </w:rPr>
+        <w:t>menghilangkan</w:t>
+      </w:r>
+      <w:proofErr w:type="spellEnd"/>
+      <w:r>
+        <w:rPr>
+          <w:rFonts w:ascii="Times New Roman" w:hAnsi="Times New Roman" w:cs="Times New Roman"/>
+          <w:sz w:val="24"/>
+          <w:szCs w:val="24"/>
+        </w:rPr>
+        <w:t xml:space="preserve"> noise </w:t>
+      </w:r>
+      <w:proofErr w:type="spellStart"/>
+      <w:r>
+        <w:rPr>
+          <w:rFonts w:ascii="Times New Roman" w:hAnsi="Times New Roman" w:cs="Times New Roman"/>
+          <w:sz w:val="24"/>
+          <w:szCs w:val="24"/>
+        </w:rPr>
+        <w:t>dari</w:t>
+      </w:r>
+      <w:proofErr w:type="spellEnd"/>
+      <w:r>
+        <w:rPr>
+          <w:rFonts w:ascii="Times New Roman" w:hAnsi="Times New Roman" w:cs="Times New Roman"/>
+          <w:sz w:val="24"/>
+          <w:szCs w:val="24"/>
+        </w:rPr>
+        <w:t xml:space="preserve"> </w:t>
+      </w:r>
+      <w:proofErr w:type="spellStart"/>
+      <w:r>
+        <w:rPr>
+          <w:rFonts w:ascii="Times New Roman" w:hAnsi="Times New Roman" w:cs="Times New Roman"/>
+          <w:sz w:val="24"/>
+          <w:szCs w:val="24"/>
+        </w:rPr>
+        <w:t>komponen</w:t>
+      </w:r>
+      <w:proofErr w:type="spellEnd"/>
+      <w:r>
+        <w:rPr>
+          <w:rFonts w:ascii="Times New Roman" w:hAnsi="Times New Roman" w:cs="Times New Roman"/>
+          <w:sz w:val="24"/>
+          <w:szCs w:val="24"/>
+        </w:rPr>
+        <w:t xml:space="preserve"> DC dan </w:t>
+      </w:r>
+      <w:proofErr w:type="spellStart"/>
+      <w:r>
+        <w:rPr>
+          <w:rFonts w:ascii="Times New Roman" w:hAnsi="Times New Roman" w:cs="Times New Roman"/>
+          <w:sz w:val="24"/>
+          <w:szCs w:val="24"/>
+        </w:rPr>
+        <w:t>frekuensi</w:t>
+      </w:r>
+      <w:proofErr w:type="spellEnd"/>
+      <w:r>
+        <w:rPr>
+          <w:rFonts w:ascii="Times New Roman" w:hAnsi="Times New Roman" w:cs="Times New Roman"/>
+          <w:sz w:val="24"/>
+          <w:szCs w:val="24"/>
+        </w:rPr>
+        <w:t xml:space="preserve"> </w:t>
+      </w:r>
+      <w:proofErr w:type="spellStart"/>
+      <w:r>
+        <w:rPr>
+          <w:rFonts w:ascii="Times New Roman" w:hAnsi="Times New Roman" w:cs="Times New Roman"/>
+          <w:sz w:val="24"/>
+          <w:szCs w:val="24"/>
+        </w:rPr>
+        <w:t>tinggi</w:t>
+      </w:r>
+      <w:proofErr w:type="spellEnd"/>
+      <w:r>
+        <w:rPr>
+          <w:rFonts w:ascii="Times New Roman" w:hAnsi="Times New Roman" w:cs="Times New Roman"/>
+          <w:sz w:val="24"/>
+          <w:szCs w:val="24"/>
+        </w:rPr>
+        <w:t xml:space="preserve"> </w:t>
+      </w:r>
+      <w:proofErr w:type="spellStart"/>
+      <w:r>
+        <w:rPr>
+          <w:rFonts w:ascii="Times New Roman" w:hAnsi="Times New Roman" w:cs="Times New Roman"/>
+          <w:sz w:val="24"/>
+          <w:szCs w:val="24"/>
+        </w:rPr>
+        <w:t>dari</w:t>
+      </w:r>
+      <w:proofErr w:type="spellEnd"/>
+      <w:r>
+        <w:rPr>
+          <w:rFonts w:ascii="Times New Roman" w:hAnsi="Times New Roman" w:cs="Times New Roman"/>
+          <w:sz w:val="24"/>
+          <w:szCs w:val="24"/>
+        </w:rPr>
+        <w:t xml:space="preserve"> </w:t>
+      </w:r>
+      <w:proofErr w:type="spellStart"/>
+      <w:r>
+        <w:rPr>
+          <w:rFonts w:ascii="Times New Roman" w:hAnsi="Times New Roman" w:cs="Times New Roman"/>
+          <w:sz w:val="24"/>
+          <w:szCs w:val="24"/>
+        </w:rPr>
+        <w:t>benda-benda</w:t>
+      </w:r>
+      <w:proofErr w:type="spellEnd"/>
+      <w:r>
+        <w:rPr>
+          <w:rFonts w:ascii="Times New Roman" w:hAnsi="Times New Roman" w:cs="Times New Roman"/>
+          <w:sz w:val="24"/>
+          <w:szCs w:val="24"/>
+        </w:rPr>
+        <w:t xml:space="preserve"> yang </w:t>
+      </w:r>
+      <w:proofErr w:type="spellStart"/>
+      <w:r>
+        <w:rPr>
+          <w:rFonts w:ascii="Times New Roman" w:hAnsi="Times New Roman" w:cs="Times New Roman"/>
+          <w:sz w:val="24"/>
+          <w:szCs w:val="24"/>
+        </w:rPr>
+        <w:t>didalamnya</w:t>
+      </w:r>
+      <w:proofErr w:type="spellEnd"/>
+      <w:r>
+        <w:rPr>
+          <w:rFonts w:ascii="Times New Roman" w:hAnsi="Times New Roman" w:cs="Times New Roman"/>
+          <w:sz w:val="24"/>
+          <w:szCs w:val="24"/>
+        </w:rPr>
+        <w:t xml:space="preserve"> </w:t>
+      </w:r>
+      <w:proofErr w:type="spellStart"/>
+      <w:r>
+        <w:rPr>
+          <w:rFonts w:ascii="Times New Roman" w:hAnsi="Times New Roman" w:cs="Times New Roman"/>
+          <w:sz w:val="24"/>
+          <w:szCs w:val="24"/>
+        </w:rPr>
+        <w:t>terdapat</w:t>
+      </w:r>
+      <w:proofErr w:type="spellEnd"/>
+      <w:r>
+        <w:rPr>
+          <w:rFonts w:ascii="Times New Roman" w:hAnsi="Times New Roman" w:cs="Times New Roman"/>
+          <w:sz w:val="24"/>
+          <w:szCs w:val="24"/>
+        </w:rPr>
+        <w:t xml:space="preserve"> noise </w:t>
+      </w:r>
+      <w:proofErr w:type="spellStart"/>
+      <w:r>
+        <w:rPr>
+          <w:rFonts w:ascii="Times New Roman" w:hAnsi="Times New Roman" w:cs="Times New Roman"/>
+          <w:sz w:val="24"/>
+          <w:szCs w:val="24"/>
+        </w:rPr>
+        <w:t>dari</w:t>
+      </w:r>
+      <w:proofErr w:type="spellEnd"/>
+      <w:r>
+        <w:rPr>
+          <w:rFonts w:ascii="Times New Roman" w:hAnsi="Times New Roman" w:cs="Times New Roman"/>
+          <w:sz w:val="24"/>
+          <w:szCs w:val="24"/>
+        </w:rPr>
+        <w:t xml:space="preserve"> </w:t>
+      </w:r>
+      <w:proofErr w:type="spellStart"/>
+      <w:r>
+        <w:rPr>
+          <w:rFonts w:ascii="Times New Roman" w:hAnsi="Times New Roman" w:cs="Times New Roman"/>
+          <w:sz w:val="24"/>
+          <w:szCs w:val="24"/>
+        </w:rPr>
+        <w:t>jalur</w:t>
+      </w:r>
+      <w:proofErr w:type="spellEnd"/>
+      <w:r>
+        <w:rPr>
+          <w:rFonts w:ascii="Times New Roman" w:hAnsi="Times New Roman" w:cs="Times New Roman"/>
+          <w:sz w:val="24"/>
+          <w:szCs w:val="24"/>
+        </w:rPr>
+        <w:t xml:space="preserve"> power. </w:t>
       </w:r>
     </w:p>
     <w:p>
@@ -10885,6 +12923,7 @@
           <w:sz w:val="24"/>
           <w:szCs w:val="24"/>
         </w:rPr>
+        <w:lastRenderedPageBreak/>
         <w:t>Metode</w:t>
       </w:r>
       <w:proofErr w:type="spellEnd"/>
@@ -13066,16 +15105,7 @@
           <w:sz w:val="24"/>
           <w:szCs w:val="24"/>
         </w:rPr>
-        <w:t xml:space="preserve"> LSTM </w:t>
-      </w:r>
-      <w:r>
-        <w:rPr>
-          <w:rFonts w:ascii="Times New Roman" w:hAnsi="Times New Roman" w:cs="Times New Roman"/>
-          <w:sz w:val="24"/>
-          <w:szCs w:val="24"/>
-        </w:rPr>
-        <w:lastRenderedPageBreak/>
-        <w:t xml:space="preserve">(RNN) </w:t>
+        <w:t xml:space="preserve"> LSTM (RNN) </w:t>
       </w:r>
       <w:proofErr w:type="spellStart"/>
       <w:r>
@@ -15580,6 +17610,7 @@
           <w:sz w:val="24"/>
           <w:szCs w:val="24"/>
         </w:rPr>
+        <w:lastRenderedPageBreak/>
         <w:t>kedalam</w:t>
       </w:r>
       <w:proofErr w:type="spellEnd"/>
@@ -15833,6 +17864,1039 @@
           <w:szCs w:val="24"/>
         </w:rPr>
         <w:t>klasifikasi</w:t>
+      </w:r>
+      <w:proofErr w:type="spellEnd"/>
+      <w:r>
+        <w:rPr>
+          <w:rFonts w:ascii="Times New Roman" w:hAnsi="Times New Roman" w:cs="Times New Roman"/>
+          <w:sz w:val="24"/>
+          <w:szCs w:val="24"/>
+        </w:rPr>
+        <w:t xml:space="preserve">. </w:t>
+      </w:r>
+    </w:p>
+    <w:p>
+      <w:pPr>
+        <w:spacing w:line="276" w:lineRule="auto"/>
+        <w:ind w:left="1211"/>
+        <w:jc w:val="both"/>
+        <w:rPr>
+          <w:rFonts w:ascii="Times New Roman" w:hAnsi="Times New Roman" w:cs="Times New Roman"/>
+          <w:sz w:val="24"/>
+          <w:szCs w:val="24"/>
+        </w:rPr>
+      </w:pPr>
+      <w:r>
+        <w:rPr>
+          <w:rFonts w:ascii="Times New Roman" w:hAnsi="Times New Roman" w:cs="Times New Roman"/>
+          <w:sz w:val="24"/>
+          <w:szCs w:val="24"/>
+        </w:rPr>
+        <w:fldChar w:fldCharType="begin" w:fldLock="1"/>
+      </w:r>
+      <w:r>
+        <w:rPr>
+          <w:rFonts w:ascii="Times New Roman" w:hAnsi="Times New Roman" w:cs="Times New Roman"/>
+          <w:sz w:val="24"/>
+          <w:szCs w:val="24"/>
+        </w:rPr>
+        <w:instrText>ADDIN CSL_CITATION {"citationItems":[{"id":"ITEM-1","itemData":{"DOI":"10.1109/ACCESS.2019.2963442","ISSN":"21693536","abstract":"Steady-state visual evoked potentials-based brain-computer interfaces (SSVEP-BCI) has the advantage of high information transfer rate (ITR) and little user training, and it has a high application value in the field of disability assistance and human-computer interaction. Generally SSVEP-BCI requires a personal computer screen (PC) to display several repetitive visual stimuli for inducing the SSVEP response, which reduces its portability and flexibility. Using augmented reality (AR) glasses worn on the head to display the repetitive visual stimuli could solve the above drawbacks, but whether it could achieve the same accuracy as PC screen in the case of reduced brightness and increased interference is unknown. In current study, we firstly designed 4 stimulus layouts and displayed them with Microsoft HoloLens (AR-SSVEP) glasses, comparison analysis showed that the classification accuracies are influenced by the stimulus layout when the stimulus duration is less than 3s. When the stimulus duration exceeds 3s, there is no significant accuracy difference between the 4 layouts. Then we designed a similar experimental paradigm on PC screen (PC-SSVEP) based on the best layout of AR. Classification results showed that AR-SSVEP achieved similar accuracy with PC-SSVEP when the stimulus duration is more than 3s, but when the stimulus duration is less than 2s, the accuracy of AR-SSVEP is lower than PC-SSVEP. Brain topological analysis indicated that the spatial distribution of SSVEP responses is similar, both of which are strongest in the occipital region. Current study indicated that stimulus layout is a key factor when building SSVEP-BCI with AR glasses, especially when the stimulation time is short.","author":[{"dropping-particle":"","family":"Zhao","given":"Xincan","non-dropping-particle":"","parse-names":false,"suffix":""},{"dropping-particle":"","family":"Liu","given":"Chenyang","non-dropping-particle":"","parse-names":false,"suffix":""},{"dropping-particle":"","family":"Xu","given":"Zongxin","non-dropping-particle":"","parse-names":false,"suffix":""},{"dropping-particle":"","family":"Zhang","given":"Lipeng","non-dropping-particle":"","parse-names":false,"suffix":""},{"dropping-particle":"","family":"Zhang","given":"Rui","non-dropping-particle":"","parse-names":false,"suffix":""}],"container-title":"IEEE Access","id":"ITEM-1","issued":{"date-parts":[["2020"]]},"page":"5990-5998","publisher":"IEEE","title":"SSVEP Stimulus Layout Effect on Accuracy of Brain-Computer Interfaces in Augmented Reality Glasses","type":"article-journal","volume":"8"},"uris":["http://www.mendeley.com/documents/?uuid=514e42cf-4e0d-4dac-937f-cd00b425bde7"]}],"mendeley":{"formattedCitation":"[5]","plainTextFormattedCitation":"[5]","previouslyFormattedCitation":"[5]"},"properties":{"noteIndex":0},"schema":"https://github.com/citation-style-language/schema/raw/master/csl-citation.json"}</w:instrText>
+      </w:r>
+      <w:r>
+        <w:rPr>
+          <w:rFonts w:ascii="Times New Roman" w:hAnsi="Times New Roman" w:cs="Times New Roman"/>
+          <w:sz w:val="24"/>
+          <w:szCs w:val="24"/>
+        </w:rPr>
+        <w:fldChar w:fldCharType="separate"/>
+      </w:r>
+      <w:r>
+        <w:rPr>
+          <w:rFonts w:ascii="Times New Roman" w:hAnsi="Times New Roman" w:cs="Times New Roman"/>
+          <w:noProof/>
+          <w:sz w:val="24"/>
+          <w:szCs w:val="24"/>
+        </w:rPr>
+        <w:t>[5]</w:t>
+      </w:r>
+      <w:r>
+        <w:rPr>
+          <w:rFonts w:ascii="Times New Roman" w:hAnsi="Times New Roman" w:cs="Times New Roman"/>
+          <w:sz w:val="24"/>
+          <w:szCs w:val="24"/>
+        </w:rPr>
+        <w:fldChar w:fldCharType="end"/>
+      </w:r>
+      <w:r>
+        <w:rPr>
+          <w:rFonts w:ascii="Times New Roman" w:hAnsi="Times New Roman" w:cs="Times New Roman"/>
+          <w:sz w:val="24"/>
+          <w:szCs w:val="24"/>
+        </w:rPr>
+        <w:t xml:space="preserve"> Canonical Correlation Analysis (CCA) </w:t>
+      </w:r>
+      <w:proofErr w:type="spellStart"/>
+      <w:r>
+        <w:rPr>
+          <w:rFonts w:ascii="Times New Roman" w:hAnsi="Times New Roman" w:cs="Times New Roman"/>
+          <w:sz w:val="24"/>
+          <w:szCs w:val="24"/>
+        </w:rPr>
+        <w:t>mengekplorasi</w:t>
+      </w:r>
+      <w:proofErr w:type="spellEnd"/>
+      <w:r>
+        <w:rPr>
+          <w:rFonts w:ascii="Times New Roman" w:hAnsi="Times New Roman" w:cs="Times New Roman"/>
+          <w:sz w:val="24"/>
+          <w:szCs w:val="24"/>
+        </w:rPr>
+        <w:t xml:space="preserve"> </w:t>
+      </w:r>
+      <w:proofErr w:type="spellStart"/>
+      <w:r>
+        <w:rPr>
+          <w:rFonts w:ascii="Times New Roman" w:hAnsi="Times New Roman" w:cs="Times New Roman"/>
+          <w:sz w:val="24"/>
+          <w:szCs w:val="24"/>
+        </w:rPr>
+        <w:t>mengenai</w:t>
+      </w:r>
+      <w:proofErr w:type="spellEnd"/>
+      <w:r>
+        <w:rPr>
+          <w:rFonts w:ascii="Times New Roman" w:hAnsi="Times New Roman" w:cs="Times New Roman"/>
+          <w:sz w:val="24"/>
+          <w:szCs w:val="24"/>
+        </w:rPr>
+        <w:t xml:space="preserve"> </w:t>
+      </w:r>
+      <w:proofErr w:type="spellStart"/>
+      <w:r>
+        <w:rPr>
+          <w:rFonts w:ascii="Times New Roman" w:hAnsi="Times New Roman" w:cs="Times New Roman"/>
+          <w:sz w:val="24"/>
+          <w:szCs w:val="24"/>
+        </w:rPr>
+        <w:t>korelasi</w:t>
+      </w:r>
+      <w:proofErr w:type="spellEnd"/>
+      <w:r>
+        <w:rPr>
+          <w:rFonts w:ascii="Times New Roman" w:hAnsi="Times New Roman" w:cs="Times New Roman"/>
+          <w:sz w:val="24"/>
+          <w:szCs w:val="24"/>
+        </w:rPr>
+        <w:t xml:space="preserve"> </w:t>
+      </w:r>
+      <w:proofErr w:type="spellStart"/>
+      <w:r>
+        <w:rPr>
+          <w:rFonts w:ascii="Times New Roman" w:hAnsi="Times New Roman" w:cs="Times New Roman"/>
+          <w:sz w:val="24"/>
+          <w:szCs w:val="24"/>
+        </w:rPr>
+        <w:t>antara</w:t>
+      </w:r>
+      <w:proofErr w:type="spellEnd"/>
+      <w:r>
+        <w:rPr>
+          <w:rFonts w:ascii="Times New Roman" w:hAnsi="Times New Roman" w:cs="Times New Roman"/>
+          <w:sz w:val="24"/>
+          <w:szCs w:val="24"/>
+        </w:rPr>
+        <w:t xml:space="preserve"> </w:t>
+      </w:r>
+      <w:proofErr w:type="spellStart"/>
+      <w:r>
+        <w:rPr>
+          <w:rFonts w:ascii="Times New Roman" w:hAnsi="Times New Roman" w:cs="Times New Roman"/>
+          <w:sz w:val="24"/>
+          <w:szCs w:val="24"/>
+        </w:rPr>
+        <w:t>dua</w:t>
+      </w:r>
+      <w:proofErr w:type="spellEnd"/>
+      <w:r>
+        <w:rPr>
+          <w:rFonts w:ascii="Times New Roman" w:hAnsi="Times New Roman" w:cs="Times New Roman"/>
+          <w:sz w:val="24"/>
+          <w:szCs w:val="24"/>
+        </w:rPr>
+        <w:t xml:space="preserve"> </w:t>
+      </w:r>
+      <w:proofErr w:type="spellStart"/>
+      <w:r>
+        <w:rPr>
+          <w:rFonts w:ascii="Times New Roman" w:hAnsi="Times New Roman" w:cs="Times New Roman"/>
+          <w:sz w:val="24"/>
+          <w:szCs w:val="24"/>
+        </w:rPr>
+        <w:t>buah</w:t>
+      </w:r>
+      <w:proofErr w:type="spellEnd"/>
+      <w:r>
+        <w:rPr>
+          <w:rFonts w:ascii="Times New Roman" w:hAnsi="Times New Roman" w:cs="Times New Roman"/>
+          <w:sz w:val="24"/>
+          <w:szCs w:val="24"/>
+        </w:rPr>
+        <w:t xml:space="preserve"> set data </w:t>
+      </w:r>
+      <w:proofErr w:type="spellStart"/>
+      <w:r>
+        <w:rPr>
+          <w:rFonts w:ascii="Times New Roman" w:hAnsi="Times New Roman" w:cs="Times New Roman"/>
+          <w:sz w:val="24"/>
+          <w:szCs w:val="24"/>
+        </w:rPr>
+        <w:t>dalam</w:t>
+      </w:r>
+      <w:proofErr w:type="spellEnd"/>
+      <w:r>
+        <w:rPr>
+          <w:rFonts w:ascii="Times New Roman" w:hAnsi="Times New Roman" w:cs="Times New Roman"/>
+          <w:sz w:val="24"/>
+          <w:szCs w:val="24"/>
+        </w:rPr>
+        <w:t xml:space="preserve"> </w:t>
+      </w:r>
+      <w:proofErr w:type="spellStart"/>
+      <w:r>
+        <w:rPr>
+          <w:rFonts w:ascii="Times New Roman" w:hAnsi="Times New Roman" w:cs="Times New Roman"/>
+          <w:sz w:val="24"/>
+          <w:szCs w:val="24"/>
+        </w:rPr>
+        <w:t>motede</w:t>
+      </w:r>
+      <w:proofErr w:type="spellEnd"/>
+      <w:r>
+        <w:rPr>
+          <w:rFonts w:ascii="Times New Roman" w:hAnsi="Times New Roman" w:cs="Times New Roman"/>
+          <w:sz w:val="24"/>
+          <w:szCs w:val="24"/>
+        </w:rPr>
+        <w:t xml:space="preserve"> multivariable statistical. </w:t>
+      </w:r>
+      <w:proofErr w:type="spellStart"/>
+      <w:r>
+        <w:rPr>
+          <w:rFonts w:ascii="Times New Roman" w:hAnsi="Times New Roman" w:cs="Times New Roman"/>
+          <w:sz w:val="24"/>
+          <w:szCs w:val="24"/>
+        </w:rPr>
+        <w:t>Metode</w:t>
+      </w:r>
+      <w:proofErr w:type="spellEnd"/>
+      <w:r>
+        <w:rPr>
+          <w:rFonts w:ascii="Times New Roman" w:hAnsi="Times New Roman" w:cs="Times New Roman"/>
+          <w:sz w:val="24"/>
+          <w:szCs w:val="24"/>
+        </w:rPr>
+        <w:t xml:space="preserve"> CCA </w:t>
+      </w:r>
+      <w:proofErr w:type="spellStart"/>
+      <w:r>
+        <w:rPr>
+          <w:rFonts w:ascii="Times New Roman" w:hAnsi="Times New Roman" w:cs="Times New Roman"/>
+          <w:sz w:val="24"/>
+          <w:szCs w:val="24"/>
+        </w:rPr>
+        <w:t>memberikan</w:t>
+      </w:r>
+      <w:proofErr w:type="spellEnd"/>
+      <w:r>
+        <w:rPr>
+          <w:rFonts w:ascii="Times New Roman" w:hAnsi="Times New Roman" w:cs="Times New Roman"/>
+          <w:sz w:val="24"/>
+          <w:szCs w:val="24"/>
+        </w:rPr>
+        <w:t xml:space="preserve"> </w:t>
+      </w:r>
+      <w:proofErr w:type="spellStart"/>
+      <w:r>
+        <w:rPr>
+          <w:rFonts w:ascii="Times New Roman" w:hAnsi="Times New Roman" w:cs="Times New Roman"/>
+          <w:sz w:val="24"/>
+          <w:szCs w:val="24"/>
+        </w:rPr>
+        <w:t>performa</w:t>
+      </w:r>
+      <w:proofErr w:type="spellEnd"/>
+      <w:r>
+        <w:rPr>
+          <w:rFonts w:ascii="Times New Roman" w:hAnsi="Times New Roman" w:cs="Times New Roman"/>
+          <w:sz w:val="24"/>
+          <w:szCs w:val="24"/>
+        </w:rPr>
+        <w:t xml:space="preserve"> </w:t>
+      </w:r>
+      <w:proofErr w:type="spellStart"/>
+      <w:r>
+        <w:rPr>
+          <w:rFonts w:ascii="Times New Roman" w:hAnsi="Times New Roman" w:cs="Times New Roman"/>
+          <w:sz w:val="24"/>
+          <w:szCs w:val="24"/>
+        </w:rPr>
+        <w:t>pengenalan</w:t>
+      </w:r>
+      <w:proofErr w:type="spellEnd"/>
+      <w:r>
+        <w:rPr>
+          <w:rFonts w:ascii="Times New Roman" w:hAnsi="Times New Roman" w:cs="Times New Roman"/>
+          <w:sz w:val="24"/>
+          <w:szCs w:val="24"/>
+        </w:rPr>
+        <w:t xml:space="preserve"> yang </w:t>
+      </w:r>
+      <w:proofErr w:type="spellStart"/>
+      <w:r>
+        <w:rPr>
+          <w:rFonts w:ascii="Times New Roman" w:hAnsi="Times New Roman" w:cs="Times New Roman"/>
+          <w:sz w:val="24"/>
+          <w:szCs w:val="24"/>
+        </w:rPr>
+        <w:t>lebih</w:t>
+      </w:r>
+      <w:proofErr w:type="spellEnd"/>
+      <w:r>
+        <w:rPr>
+          <w:rFonts w:ascii="Times New Roman" w:hAnsi="Times New Roman" w:cs="Times New Roman"/>
+          <w:sz w:val="24"/>
+          <w:szCs w:val="24"/>
+        </w:rPr>
+        <w:t xml:space="preserve"> </w:t>
+      </w:r>
+      <w:proofErr w:type="spellStart"/>
+      <w:r>
+        <w:rPr>
+          <w:rFonts w:ascii="Times New Roman" w:hAnsi="Times New Roman" w:cs="Times New Roman"/>
+          <w:sz w:val="24"/>
+          <w:szCs w:val="24"/>
+        </w:rPr>
+        <w:t>baik</w:t>
+      </w:r>
+      <w:proofErr w:type="spellEnd"/>
+      <w:r>
+        <w:rPr>
+          <w:rFonts w:ascii="Times New Roman" w:hAnsi="Times New Roman" w:cs="Times New Roman"/>
+          <w:sz w:val="24"/>
+          <w:szCs w:val="24"/>
+        </w:rPr>
+        <w:t xml:space="preserve"> </w:t>
+      </w:r>
+      <w:proofErr w:type="spellStart"/>
+      <w:r>
+        <w:rPr>
+          <w:rFonts w:ascii="Times New Roman" w:hAnsi="Times New Roman" w:cs="Times New Roman"/>
+          <w:sz w:val="24"/>
+          <w:szCs w:val="24"/>
+        </w:rPr>
+        <w:t>dibanding</w:t>
+      </w:r>
+      <w:proofErr w:type="spellEnd"/>
+      <w:r>
+        <w:rPr>
+          <w:rFonts w:ascii="Times New Roman" w:hAnsi="Times New Roman" w:cs="Times New Roman"/>
+          <w:sz w:val="24"/>
+          <w:szCs w:val="24"/>
+        </w:rPr>
+        <w:t xml:space="preserve"> dengan Power Spectral Density (PSD) </w:t>
+      </w:r>
+      <w:proofErr w:type="spellStart"/>
+      <w:r>
+        <w:rPr>
+          <w:rFonts w:ascii="Times New Roman" w:hAnsi="Times New Roman" w:cs="Times New Roman"/>
+          <w:sz w:val="24"/>
+          <w:szCs w:val="24"/>
+        </w:rPr>
+        <w:t>analisis</w:t>
+      </w:r>
+      <w:proofErr w:type="spellEnd"/>
+      <w:r>
+        <w:rPr>
+          <w:rFonts w:ascii="Times New Roman" w:hAnsi="Times New Roman" w:cs="Times New Roman"/>
+          <w:sz w:val="24"/>
+          <w:szCs w:val="24"/>
+        </w:rPr>
+        <w:t xml:space="preserve"> </w:t>
+      </w:r>
+      <w:proofErr w:type="spellStart"/>
+      <w:r>
+        <w:rPr>
+          <w:rFonts w:ascii="Times New Roman" w:hAnsi="Times New Roman" w:cs="Times New Roman"/>
+          <w:sz w:val="24"/>
+          <w:szCs w:val="24"/>
+        </w:rPr>
+        <w:t>karena</w:t>
+      </w:r>
+      <w:proofErr w:type="spellEnd"/>
+      <w:r>
+        <w:rPr>
+          <w:rFonts w:ascii="Times New Roman" w:hAnsi="Times New Roman" w:cs="Times New Roman"/>
+          <w:sz w:val="24"/>
+          <w:szCs w:val="24"/>
+        </w:rPr>
+        <w:t xml:space="preserve"> </w:t>
+      </w:r>
+      <w:proofErr w:type="spellStart"/>
+      <w:r>
+        <w:rPr>
+          <w:rFonts w:ascii="Times New Roman" w:hAnsi="Times New Roman" w:cs="Times New Roman"/>
+          <w:sz w:val="24"/>
+          <w:szCs w:val="24"/>
+        </w:rPr>
+        <w:t>dapat</w:t>
+      </w:r>
+      <w:proofErr w:type="spellEnd"/>
+      <w:r>
+        <w:rPr>
+          <w:rFonts w:ascii="Times New Roman" w:hAnsi="Times New Roman" w:cs="Times New Roman"/>
+          <w:sz w:val="24"/>
+          <w:szCs w:val="24"/>
+        </w:rPr>
+        <w:t xml:space="preserve"> </w:t>
+      </w:r>
+      <w:proofErr w:type="spellStart"/>
+      <w:r>
+        <w:rPr>
+          <w:rFonts w:ascii="Times New Roman" w:hAnsi="Times New Roman" w:cs="Times New Roman"/>
+          <w:sz w:val="24"/>
+          <w:szCs w:val="24"/>
+        </w:rPr>
+        <w:t>memberikan</w:t>
+      </w:r>
+      <w:proofErr w:type="spellEnd"/>
+      <w:r>
+        <w:rPr>
+          <w:rFonts w:ascii="Times New Roman" w:hAnsi="Times New Roman" w:cs="Times New Roman"/>
+          <w:sz w:val="24"/>
+          <w:szCs w:val="24"/>
+        </w:rPr>
+        <w:t xml:space="preserve"> </w:t>
+      </w:r>
+      <w:proofErr w:type="spellStart"/>
+      <w:r>
+        <w:rPr>
+          <w:rFonts w:ascii="Times New Roman" w:hAnsi="Times New Roman" w:cs="Times New Roman"/>
+          <w:sz w:val="24"/>
+          <w:szCs w:val="24"/>
+        </w:rPr>
+        <w:t>optimisasi</w:t>
+      </w:r>
+      <w:proofErr w:type="spellEnd"/>
+      <w:r>
+        <w:rPr>
+          <w:rFonts w:ascii="Times New Roman" w:hAnsi="Times New Roman" w:cs="Times New Roman"/>
+          <w:sz w:val="24"/>
+          <w:szCs w:val="24"/>
+        </w:rPr>
+        <w:t xml:space="preserve"> </w:t>
+      </w:r>
+      <w:proofErr w:type="spellStart"/>
+      <w:r>
+        <w:rPr>
+          <w:rFonts w:ascii="Times New Roman" w:hAnsi="Times New Roman" w:cs="Times New Roman"/>
+          <w:sz w:val="24"/>
+          <w:szCs w:val="24"/>
+        </w:rPr>
+        <w:t>terhadap</w:t>
+      </w:r>
+      <w:proofErr w:type="spellEnd"/>
+      <w:r>
+        <w:rPr>
+          <w:rFonts w:ascii="Times New Roman" w:hAnsi="Times New Roman" w:cs="Times New Roman"/>
+          <w:sz w:val="24"/>
+          <w:szCs w:val="24"/>
+        </w:rPr>
+        <w:t xml:space="preserve"> </w:t>
+      </w:r>
+      <w:proofErr w:type="spellStart"/>
+      <w:r>
+        <w:rPr>
+          <w:rFonts w:ascii="Times New Roman" w:hAnsi="Times New Roman" w:cs="Times New Roman"/>
+          <w:sz w:val="24"/>
+          <w:szCs w:val="24"/>
+        </w:rPr>
+        <w:t>multiel</w:t>
+      </w:r>
+      <w:proofErr w:type="spellEnd"/>
+      <w:r>
+        <w:rPr>
+          <w:rFonts w:ascii="Times New Roman" w:hAnsi="Times New Roman" w:cs="Times New Roman"/>
+          <w:sz w:val="24"/>
+          <w:szCs w:val="24"/>
+        </w:rPr>
+        <w:t xml:space="preserve"> </w:t>
+      </w:r>
+      <w:proofErr w:type="spellStart"/>
+      <w:r>
+        <w:rPr>
+          <w:rFonts w:ascii="Times New Roman" w:hAnsi="Times New Roman" w:cs="Times New Roman"/>
+          <w:sz w:val="24"/>
+          <w:szCs w:val="24"/>
+        </w:rPr>
+        <w:t>kanal</w:t>
+      </w:r>
+      <w:proofErr w:type="spellEnd"/>
+      <w:r>
+        <w:rPr>
+          <w:rFonts w:ascii="Times New Roman" w:hAnsi="Times New Roman" w:cs="Times New Roman"/>
+          <w:sz w:val="24"/>
+          <w:szCs w:val="24"/>
+        </w:rPr>
+        <w:t xml:space="preserve"> </w:t>
+      </w:r>
+      <w:proofErr w:type="spellStart"/>
+      <w:r>
+        <w:rPr>
+          <w:rFonts w:ascii="Times New Roman" w:hAnsi="Times New Roman" w:cs="Times New Roman"/>
+          <w:sz w:val="24"/>
+          <w:szCs w:val="24"/>
+        </w:rPr>
+        <w:t>untuk</w:t>
+      </w:r>
+      <w:proofErr w:type="spellEnd"/>
+      <w:r>
+        <w:rPr>
+          <w:rFonts w:ascii="Times New Roman" w:hAnsi="Times New Roman" w:cs="Times New Roman"/>
+          <w:sz w:val="24"/>
+          <w:szCs w:val="24"/>
+        </w:rPr>
+        <w:t xml:space="preserve"> </w:t>
+      </w:r>
+      <w:proofErr w:type="spellStart"/>
+      <w:r>
+        <w:rPr>
+          <w:rFonts w:ascii="Times New Roman" w:hAnsi="Times New Roman" w:cs="Times New Roman"/>
+          <w:sz w:val="24"/>
+          <w:szCs w:val="24"/>
+        </w:rPr>
+        <w:t>memperbaiki</w:t>
+      </w:r>
+      <w:proofErr w:type="spellEnd"/>
+      <w:r>
+        <w:rPr>
+          <w:rFonts w:ascii="Times New Roman" w:hAnsi="Times New Roman" w:cs="Times New Roman"/>
+          <w:sz w:val="24"/>
+          <w:szCs w:val="24"/>
+        </w:rPr>
+        <w:t xml:space="preserve"> signal to noise ratio (SNR). </w:t>
+      </w:r>
+      <w:proofErr w:type="spellStart"/>
+      <w:r>
+        <w:rPr>
+          <w:rFonts w:ascii="Times New Roman" w:hAnsi="Times New Roman" w:cs="Times New Roman"/>
+          <w:sz w:val="24"/>
+          <w:szCs w:val="24"/>
+        </w:rPr>
+        <w:t>Karakteristik</w:t>
+      </w:r>
+      <w:proofErr w:type="spellEnd"/>
+      <w:r>
+        <w:rPr>
+          <w:rFonts w:ascii="Times New Roman" w:hAnsi="Times New Roman" w:cs="Times New Roman"/>
+          <w:sz w:val="24"/>
+          <w:szCs w:val="24"/>
+        </w:rPr>
+        <w:t xml:space="preserve"> yang </w:t>
+      </w:r>
+      <w:proofErr w:type="spellStart"/>
+      <w:r>
+        <w:rPr>
+          <w:rFonts w:ascii="Times New Roman" w:hAnsi="Times New Roman" w:cs="Times New Roman"/>
+          <w:sz w:val="24"/>
+          <w:szCs w:val="24"/>
+        </w:rPr>
+        <w:t>dikumpulkan</w:t>
+      </w:r>
+      <w:proofErr w:type="spellEnd"/>
+      <w:r>
+        <w:rPr>
+          <w:rFonts w:ascii="Times New Roman" w:hAnsi="Times New Roman" w:cs="Times New Roman"/>
+          <w:sz w:val="24"/>
+          <w:szCs w:val="24"/>
+        </w:rPr>
+        <w:t xml:space="preserve"> </w:t>
+      </w:r>
+      <w:proofErr w:type="spellStart"/>
+      <w:r>
+        <w:rPr>
+          <w:rFonts w:ascii="Times New Roman" w:hAnsi="Times New Roman" w:cs="Times New Roman"/>
+          <w:sz w:val="24"/>
+          <w:szCs w:val="24"/>
+        </w:rPr>
+        <w:t>sinyal</w:t>
+      </w:r>
+      <w:proofErr w:type="spellEnd"/>
+      <w:r>
+        <w:rPr>
+          <w:rFonts w:ascii="Times New Roman" w:hAnsi="Times New Roman" w:cs="Times New Roman"/>
+          <w:sz w:val="24"/>
+          <w:szCs w:val="24"/>
+        </w:rPr>
+        <w:t xml:space="preserve"> EEG </w:t>
+      </w:r>
+      <w:proofErr w:type="spellStart"/>
+      <w:r>
+        <w:rPr>
+          <w:rFonts w:ascii="Times New Roman" w:hAnsi="Times New Roman" w:cs="Times New Roman"/>
+          <w:sz w:val="24"/>
+          <w:szCs w:val="24"/>
+        </w:rPr>
+        <w:t>menggunakan</w:t>
+      </w:r>
+      <w:proofErr w:type="spellEnd"/>
+      <w:r>
+        <w:rPr>
+          <w:rFonts w:ascii="Times New Roman" w:hAnsi="Times New Roman" w:cs="Times New Roman"/>
+          <w:sz w:val="24"/>
+          <w:szCs w:val="24"/>
+        </w:rPr>
+        <w:t xml:space="preserve"> PSD </w:t>
+      </w:r>
+      <w:proofErr w:type="spellStart"/>
+      <w:r>
+        <w:rPr>
+          <w:rFonts w:ascii="Times New Roman" w:hAnsi="Times New Roman" w:cs="Times New Roman"/>
+          <w:sz w:val="24"/>
+          <w:szCs w:val="24"/>
+        </w:rPr>
+        <w:t>untuk</w:t>
+      </w:r>
+      <w:proofErr w:type="spellEnd"/>
+      <w:r>
+        <w:rPr>
+          <w:rFonts w:ascii="Times New Roman" w:hAnsi="Times New Roman" w:cs="Times New Roman"/>
+          <w:sz w:val="24"/>
+          <w:szCs w:val="24"/>
+        </w:rPr>
+        <w:t xml:space="preserve"> </w:t>
+      </w:r>
+      <w:proofErr w:type="spellStart"/>
+      <w:r>
+        <w:rPr>
+          <w:rFonts w:ascii="Times New Roman" w:hAnsi="Times New Roman" w:cs="Times New Roman"/>
+          <w:sz w:val="24"/>
+          <w:szCs w:val="24"/>
+        </w:rPr>
+        <w:t>memilih</w:t>
+      </w:r>
+      <w:proofErr w:type="spellEnd"/>
+      <w:r>
+        <w:rPr>
+          <w:rFonts w:ascii="Times New Roman" w:hAnsi="Times New Roman" w:cs="Times New Roman"/>
+          <w:sz w:val="24"/>
+          <w:szCs w:val="24"/>
+        </w:rPr>
+        <w:t xml:space="preserve"> </w:t>
+      </w:r>
+      <w:proofErr w:type="spellStart"/>
+      <w:r>
+        <w:rPr>
+          <w:rFonts w:ascii="Times New Roman" w:hAnsi="Times New Roman" w:cs="Times New Roman"/>
+          <w:sz w:val="24"/>
+          <w:szCs w:val="24"/>
+        </w:rPr>
+        <w:t>representasi</w:t>
+      </w:r>
+      <w:proofErr w:type="spellEnd"/>
+      <w:r>
+        <w:rPr>
+          <w:rFonts w:ascii="Times New Roman" w:hAnsi="Times New Roman" w:cs="Times New Roman"/>
+          <w:sz w:val="24"/>
+          <w:szCs w:val="24"/>
+        </w:rPr>
+        <w:t xml:space="preserve"> </w:t>
+      </w:r>
+      <w:proofErr w:type="spellStart"/>
+      <w:r>
+        <w:rPr>
+          <w:rFonts w:ascii="Times New Roman" w:hAnsi="Times New Roman" w:cs="Times New Roman"/>
+          <w:sz w:val="24"/>
+          <w:szCs w:val="24"/>
+        </w:rPr>
+        <w:t>dari</w:t>
+      </w:r>
+      <w:proofErr w:type="spellEnd"/>
+      <w:r>
+        <w:rPr>
+          <w:rFonts w:ascii="Times New Roman" w:hAnsi="Times New Roman" w:cs="Times New Roman"/>
+          <w:sz w:val="24"/>
+          <w:szCs w:val="24"/>
+        </w:rPr>
+        <w:t xml:space="preserve"> </w:t>
+      </w:r>
+      <w:proofErr w:type="spellStart"/>
+      <w:r>
+        <w:rPr>
+          <w:rFonts w:ascii="Times New Roman" w:hAnsi="Times New Roman" w:cs="Times New Roman"/>
+          <w:sz w:val="24"/>
+          <w:szCs w:val="24"/>
+        </w:rPr>
+        <w:t>respon</w:t>
+      </w:r>
+      <w:proofErr w:type="spellEnd"/>
+      <w:r>
+        <w:rPr>
+          <w:rFonts w:ascii="Times New Roman" w:hAnsi="Times New Roman" w:cs="Times New Roman"/>
+          <w:sz w:val="24"/>
+          <w:szCs w:val="24"/>
+        </w:rPr>
+        <w:t xml:space="preserve"> SSVEP. </w:t>
+      </w:r>
+      <w:proofErr w:type="spellStart"/>
+      <w:r>
+        <w:rPr>
+          <w:rFonts w:ascii="Times New Roman" w:hAnsi="Times New Roman" w:cs="Times New Roman"/>
+          <w:sz w:val="24"/>
+          <w:szCs w:val="24"/>
+        </w:rPr>
+        <w:t>Kanal</w:t>
+      </w:r>
+      <w:proofErr w:type="spellEnd"/>
+      <w:r>
+        <w:rPr>
+          <w:rFonts w:ascii="Times New Roman" w:hAnsi="Times New Roman" w:cs="Times New Roman"/>
+          <w:sz w:val="24"/>
+          <w:szCs w:val="24"/>
+        </w:rPr>
+        <w:t xml:space="preserve"> </w:t>
+      </w:r>
+      <w:proofErr w:type="spellStart"/>
+      <w:r>
+        <w:rPr>
+          <w:rFonts w:ascii="Times New Roman" w:hAnsi="Times New Roman" w:cs="Times New Roman"/>
+          <w:sz w:val="24"/>
+          <w:szCs w:val="24"/>
+        </w:rPr>
+        <w:t>dipilih</w:t>
+      </w:r>
+      <w:proofErr w:type="spellEnd"/>
+      <w:r>
+        <w:rPr>
+          <w:rFonts w:ascii="Times New Roman" w:hAnsi="Times New Roman" w:cs="Times New Roman"/>
+          <w:sz w:val="24"/>
+          <w:szCs w:val="24"/>
+        </w:rPr>
+        <w:t xml:space="preserve"> </w:t>
+      </w:r>
+      <w:proofErr w:type="spellStart"/>
+      <w:r>
+        <w:rPr>
+          <w:rFonts w:ascii="Times New Roman" w:hAnsi="Times New Roman" w:cs="Times New Roman"/>
+          <w:sz w:val="24"/>
+          <w:szCs w:val="24"/>
+        </w:rPr>
+        <w:t>untuk</w:t>
+      </w:r>
+      <w:proofErr w:type="spellEnd"/>
+      <w:r>
+        <w:rPr>
+          <w:rFonts w:ascii="Times New Roman" w:hAnsi="Times New Roman" w:cs="Times New Roman"/>
+          <w:sz w:val="24"/>
+          <w:szCs w:val="24"/>
+        </w:rPr>
+        <w:t xml:space="preserve"> </w:t>
+      </w:r>
+      <w:proofErr w:type="spellStart"/>
+      <w:r>
+        <w:rPr>
+          <w:rFonts w:ascii="Times New Roman" w:hAnsi="Times New Roman" w:cs="Times New Roman"/>
+          <w:sz w:val="24"/>
+          <w:szCs w:val="24"/>
+        </w:rPr>
+        <w:t>selanjutnya</w:t>
+      </w:r>
+      <w:proofErr w:type="spellEnd"/>
+      <w:r>
+        <w:rPr>
+          <w:rFonts w:ascii="Times New Roman" w:hAnsi="Times New Roman" w:cs="Times New Roman"/>
+          <w:sz w:val="24"/>
+          <w:szCs w:val="24"/>
+        </w:rPr>
+        <w:t xml:space="preserve"> </w:t>
+      </w:r>
+      <w:proofErr w:type="spellStart"/>
+      <w:r>
+        <w:rPr>
+          <w:rFonts w:ascii="Times New Roman" w:hAnsi="Times New Roman" w:cs="Times New Roman"/>
+          <w:sz w:val="24"/>
+          <w:szCs w:val="24"/>
+        </w:rPr>
+        <w:t>dianalisis</w:t>
+      </w:r>
+      <w:proofErr w:type="spellEnd"/>
+      <w:r>
+        <w:rPr>
+          <w:rFonts w:ascii="Times New Roman" w:hAnsi="Times New Roman" w:cs="Times New Roman"/>
+          <w:sz w:val="24"/>
+          <w:szCs w:val="24"/>
+        </w:rPr>
+        <w:t xml:space="preserve"> </w:t>
+      </w:r>
+      <w:proofErr w:type="spellStart"/>
+      <w:r>
+        <w:rPr>
+          <w:rFonts w:ascii="Times New Roman" w:hAnsi="Times New Roman" w:cs="Times New Roman"/>
+          <w:sz w:val="24"/>
+          <w:szCs w:val="24"/>
+        </w:rPr>
+        <w:t>menggunakan</w:t>
+      </w:r>
+      <w:proofErr w:type="spellEnd"/>
+      <w:r>
+        <w:rPr>
+          <w:rFonts w:ascii="Times New Roman" w:hAnsi="Times New Roman" w:cs="Times New Roman"/>
+          <w:sz w:val="24"/>
+          <w:szCs w:val="24"/>
+        </w:rPr>
+        <w:t xml:space="preserve"> PSD. </w:t>
+      </w:r>
+      <w:proofErr w:type="spellStart"/>
+      <w:r>
+        <w:rPr>
+          <w:rFonts w:ascii="Times New Roman" w:hAnsi="Times New Roman" w:cs="Times New Roman"/>
+          <w:sz w:val="24"/>
+          <w:szCs w:val="24"/>
+        </w:rPr>
+        <w:t>Selanjutnya</w:t>
+      </w:r>
+      <w:proofErr w:type="spellEnd"/>
+      <w:r>
+        <w:rPr>
+          <w:rFonts w:ascii="Times New Roman" w:hAnsi="Times New Roman" w:cs="Times New Roman"/>
+          <w:sz w:val="24"/>
+          <w:szCs w:val="24"/>
+        </w:rPr>
+        <w:t xml:space="preserve"> fast </w:t>
+      </w:r>
+      <w:proofErr w:type="spellStart"/>
+      <w:r>
+        <w:rPr>
+          <w:rFonts w:ascii="Times New Roman" w:hAnsi="Times New Roman" w:cs="Times New Roman"/>
+          <w:sz w:val="24"/>
+          <w:szCs w:val="24"/>
+        </w:rPr>
+        <w:t>fourier</w:t>
+      </w:r>
+      <w:proofErr w:type="spellEnd"/>
+      <w:r>
+        <w:rPr>
+          <w:rFonts w:ascii="Times New Roman" w:hAnsi="Times New Roman" w:cs="Times New Roman"/>
+          <w:sz w:val="24"/>
+          <w:szCs w:val="24"/>
+        </w:rPr>
+        <w:t xml:space="preserve"> transform </w:t>
+      </w:r>
+      <w:proofErr w:type="spellStart"/>
+      <w:r>
+        <w:rPr>
+          <w:rFonts w:ascii="Times New Roman" w:hAnsi="Times New Roman" w:cs="Times New Roman"/>
+          <w:sz w:val="24"/>
+          <w:szCs w:val="24"/>
+        </w:rPr>
+        <w:t>digunakan</w:t>
+      </w:r>
+      <w:proofErr w:type="spellEnd"/>
+      <w:r>
+        <w:rPr>
+          <w:rFonts w:ascii="Times New Roman" w:hAnsi="Times New Roman" w:cs="Times New Roman"/>
+          <w:sz w:val="24"/>
+          <w:szCs w:val="24"/>
+        </w:rPr>
+        <w:t xml:space="preserve"> </w:t>
+      </w:r>
+      <w:proofErr w:type="spellStart"/>
+      <w:r>
+        <w:rPr>
+          <w:rFonts w:ascii="Times New Roman" w:hAnsi="Times New Roman" w:cs="Times New Roman"/>
+          <w:sz w:val="24"/>
+          <w:szCs w:val="24"/>
+        </w:rPr>
+        <w:t>untuk</w:t>
+      </w:r>
+      <w:proofErr w:type="spellEnd"/>
+      <w:r>
+        <w:rPr>
+          <w:rFonts w:ascii="Times New Roman" w:hAnsi="Times New Roman" w:cs="Times New Roman"/>
+          <w:sz w:val="24"/>
+          <w:szCs w:val="24"/>
+        </w:rPr>
+        <w:t xml:space="preserve"> </w:t>
+      </w:r>
+      <w:proofErr w:type="spellStart"/>
+      <w:r>
+        <w:rPr>
+          <w:rFonts w:ascii="Times New Roman" w:hAnsi="Times New Roman" w:cs="Times New Roman"/>
+          <w:sz w:val="24"/>
+          <w:szCs w:val="24"/>
+        </w:rPr>
+        <w:t>mengkalkulasi</w:t>
+      </w:r>
+      <w:proofErr w:type="spellEnd"/>
+      <w:r>
+        <w:rPr>
+          <w:rFonts w:ascii="Times New Roman" w:hAnsi="Times New Roman" w:cs="Times New Roman"/>
+          <w:sz w:val="24"/>
+          <w:szCs w:val="24"/>
+        </w:rPr>
+        <w:t xml:space="preserve"> power </w:t>
+      </w:r>
+      <w:proofErr w:type="spellStart"/>
+      <w:r>
+        <w:rPr>
+          <w:rFonts w:ascii="Times New Roman" w:hAnsi="Times New Roman" w:cs="Times New Roman"/>
+          <w:sz w:val="24"/>
+          <w:szCs w:val="24"/>
+        </w:rPr>
+        <w:t>spektrum</w:t>
+      </w:r>
+      <w:proofErr w:type="spellEnd"/>
+      <w:r>
+        <w:rPr>
+          <w:rFonts w:ascii="Times New Roman" w:hAnsi="Times New Roman" w:cs="Times New Roman"/>
+          <w:sz w:val="24"/>
+          <w:szCs w:val="24"/>
+        </w:rPr>
+        <w:t xml:space="preserve"> yang </w:t>
+      </w:r>
+      <w:proofErr w:type="spellStart"/>
+      <w:r>
+        <w:rPr>
+          <w:rFonts w:ascii="Times New Roman" w:hAnsi="Times New Roman" w:cs="Times New Roman"/>
+          <w:sz w:val="24"/>
+          <w:szCs w:val="24"/>
+        </w:rPr>
+        <w:t>telah</w:t>
+      </w:r>
+      <w:proofErr w:type="spellEnd"/>
+      <w:r>
+        <w:rPr>
+          <w:rFonts w:ascii="Times New Roman" w:hAnsi="Times New Roman" w:cs="Times New Roman"/>
+          <w:sz w:val="24"/>
+          <w:szCs w:val="24"/>
+        </w:rPr>
+        <w:t xml:space="preserve"> di pre proses oleh </w:t>
+      </w:r>
+      <w:proofErr w:type="spellStart"/>
+      <w:r>
+        <w:rPr>
+          <w:rFonts w:ascii="Times New Roman" w:hAnsi="Times New Roman" w:cs="Times New Roman"/>
+          <w:sz w:val="24"/>
+          <w:szCs w:val="24"/>
+        </w:rPr>
+        <w:t>kanal</w:t>
+      </w:r>
+      <w:proofErr w:type="spellEnd"/>
+      <w:r>
+        <w:rPr>
+          <w:rFonts w:ascii="Times New Roman" w:hAnsi="Times New Roman" w:cs="Times New Roman"/>
+          <w:sz w:val="24"/>
+          <w:szCs w:val="24"/>
+        </w:rPr>
+        <w:t xml:space="preserve"> Oz </w:t>
+      </w:r>
+      <w:proofErr w:type="spellStart"/>
+      <w:r>
+        <w:rPr>
+          <w:rFonts w:ascii="Times New Roman" w:hAnsi="Times New Roman" w:cs="Times New Roman"/>
+          <w:sz w:val="24"/>
+          <w:szCs w:val="24"/>
+        </w:rPr>
+        <w:t>untuk</w:t>
+      </w:r>
+      <w:proofErr w:type="spellEnd"/>
+      <w:r>
+        <w:rPr>
+          <w:rFonts w:ascii="Times New Roman" w:hAnsi="Times New Roman" w:cs="Times New Roman"/>
+          <w:sz w:val="24"/>
+          <w:szCs w:val="24"/>
+        </w:rPr>
+        <w:t xml:space="preserve"> </w:t>
+      </w:r>
+      <w:proofErr w:type="spellStart"/>
+      <w:r>
+        <w:rPr>
+          <w:rFonts w:ascii="Times New Roman" w:hAnsi="Times New Roman" w:cs="Times New Roman"/>
+          <w:sz w:val="24"/>
+          <w:szCs w:val="24"/>
+        </w:rPr>
+        <w:t>waktu</w:t>
+      </w:r>
+      <w:proofErr w:type="spellEnd"/>
+      <w:r>
+        <w:rPr>
+          <w:rFonts w:ascii="Times New Roman" w:hAnsi="Times New Roman" w:cs="Times New Roman"/>
+          <w:sz w:val="24"/>
+          <w:szCs w:val="24"/>
+        </w:rPr>
+        <w:t xml:space="preserve"> </w:t>
+      </w:r>
+      <w:proofErr w:type="spellStart"/>
+      <w:r>
+        <w:rPr>
+          <w:rFonts w:ascii="Times New Roman" w:hAnsi="Times New Roman" w:cs="Times New Roman"/>
+          <w:sz w:val="24"/>
+          <w:szCs w:val="24"/>
+        </w:rPr>
+        <w:t>stimulasi</w:t>
+      </w:r>
+      <w:proofErr w:type="spellEnd"/>
+      <w:r>
+        <w:rPr>
+          <w:rFonts w:ascii="Times New Roman" w:hAnsi="Times New Roman" w:cs="Times New Roman"/>
+          <w:sz w:val="24"/>
+          <w:szCs w:val="24"/>
+        </w:rPr>
+        <w:t xml:space="preserve"> </w:t>
+      </w:r>
+      <w:proofErr w:type="spellStart"/>
+      <w:r>
+        <w:rPr>
+          <w:rFonts w:ascii="Times New Roman" w:hAnsi="Times New Roman" w:cs="Times New Roman"/>
+          <w:sz w:val="24"/>
+          <w:szCs w:val="24"/>
+        </w:rPr>
+        <w:t>selama</w:t>
+      </w:r>
+      <w:proofErr w:type="spellEnd"/>
+      <w:r>
+        <w:rPr>
+          <w:rFonts w:ascii="Times New Roman" w:hAnsi="Times New Roman" w:cs="Times New Roman"/>
+          <w:sz w:val="24"/>
+          <w:szCs w:val="24"/>
+        </w:rPr>
+        <w:t xml:space="preserve"> </w:t>
+      </w:r>
+      <w:proofErr w:type="spellStart"/>
+      <w:r>
+        <w:rPr>
+          <w:rFonts w:ascii="Times New Roman" w:hAnsi="Times New Roman" w:cs="Times New Roman"/>
+          <w:sz w:val="24"/>
+          <w:szCs w:val="24"/>
+        </w:rPr>
+        <w:t>empat</w:t>
+      </w:r>
+      <w:proofErr w:type="spellEnd"/>
+      <w:r>
+        <w:rPr>
+          <w:rFonts w:ascii="Times New Roman" w:hAnsi="Times New Roman" w:cs="Times New Roman"/>
+          <w:sz w:val="24"/>
+          <w:szCs w:val="24"/>
+        </w:rPr>
+        <w:t xml:space="preserve"> </w:t>
+      </w:r>
+      <w:proofErr w:type="spellStart"/>
+      <w:r>
+        <w:rPr>
+          <w:rFonts w:ascii="Times New Roman" w:hAnsi="Times New Roman" w:cs="Times New Roman"/>
+          <w:sz w:val="24"/>
+          <w:szCs w:val="24"/>
+        </w:rPr>
+        <w:t>detik</w:t>
       </w:r>
       <w:proofErr w:type="spellEnd"/>
       <w:r>
@@ -17757,7 +20821,6 @@
           <w:sz w:val="24"/>
           <w:szCs w:val="24"/>
         </w:rPr>
-        <w:lastRenderedPageBreak/>
         <w:t>Alasannya</w:t>
       </w:r>
       <w:proofErr w:type="spellEnd"/>
@@ -19504,6 +22567,7 @@
           <w:sz w:val="24"/>
           <w:szCs w:val="24"/>
         </w:rPr>
+        <w:lastRenderedPageBreak/>
         <w:fldChar w:fldCharType="begin" w:fldLock="1"/>
       </w:r>
       <w:r>
@@ -19512,7 +22576,7 @@
           <w:sz w:val="24"/>
           <w:szCs w:val="24"/>
         </w:rPr>
-        <w:instrText>ADDIN CSL_CITATION {"citationItems":[{"id":"ITEM-1","itemData":{"DOI":"10.1109/ACCESS.2019.2933049","ISSN":"21693536","abstract":"Electroencephalography-based brain computer interface systems could provide alternative communication methods for severely disabled people who cannot use their neuromuscular systems. The P300 signal is one of the event related potentials that are used for brain computer interface systems. The most important performance parameter of a P300 based brain computer interface system is information transfer rate that is calculated by using classification accuracy and P300 signal detection time. Moreover, P300 speller has a very critical role for classification accuracy and information transfer rate in a P300 based brain computer interface. Although most of studies are about row column based P300 speller in literature, region based P300 speller proved that has higher classification accuracy than row column based one. There are very few studies about region based P300 speller. This study aims to investigate methods for obtaining higher classification accuracy and information transfer rate with using region based P300 speller that constituted audio and visual stimulus. This is the first research that using audio and visual stimulus for a region based P300 speller in literature. Previous studies about region based P300 spellers focused on spellers with only visual stimulus types. Our new paradigm presents region based P300 spellers with only audio, only visual, and audio-visual stimuli. Audio-visual P300 speller structure is the newest model for region based spellers. The subject focused on the desired character stimulus. We used the stepwise linear discriminant analysis method for classification that either included the desired P300 signal or not. According to stepwise linear discriminant analysis, the mean classification accuracy value of the experiment was 90.31% with the audio-visual region based P300 speller. With this new paradigm, classification accuracy in the audio-visual P300 speller was improved 15.69% and 66,99% according to the visual only and audio only P300 speller that we used in the experiments, respectively.","author":[{"dropping-particle":"","family":"Oralhan","given":"Zeki","non-dropping-particle":"","parse-names":false,"suffix":""}],"container-title":"IEEE Access","id":"ITEM-1","issued":{"date-parts":[["2019"]]},"page":"106618-106627","publisher":"IEEE","title":"A New Paradigm for Region-Based P300 Speller in Brain Computer Interface","type":"article-journal","volume":"7"},"uris":["http://www.mendeley.com/documents/?uuid=4d486a96-82c1-4acc-9d41-9e5de42ea729"]}],"mendeley":{"formattedCitation":"[4]","plainTextFormattedCitation":"[4]"},"properties":{"noteIndex":0},"schema":"https://github.com/citation-style-language/schema/raw/master/csl-citation.json"}</w:instrText>
+        <w:instrText>ADDIN CSL_CITATION {"citationItems":[{"id":"ITEM-1","itemData":{"DOI":"10.1109/ACCESS.2019.2933049","ISSN":"21693536","abstract":"Electroencephalography-based brain computer interface systems could provide alternative communication methods for severely disabled people who cannot use their neuromuscular systems. The P300 signal is one of the event related potentials that are used for brain computer interface systems. The most important performance parameter of a P300 based brain computer interface system is information transfer rate that is calculated by using classification accuracy and P300 signal detection time. Moreover, P300 speller has a very critical role for classification accuracy and information transfer rate in a P300 based brain computer interface. Although most of studies are about row column based P300 speller in literature, region based P300 speller proved that has higher classification accuracy than row column based one. There are very few studies about region based P300 speller. This study aims to investigate methods for obtaining higher classification accuracy and information transfer rate with using region based P300 speller that constituted audio and visual stimulus. This is the first research that using audio and visual stimulus for a region based P300 speller in literature. Previous studies about region based P300 spellers focused on spellers with only visual stimulus types. Our new paradigm presents region based P300 spellers with only audio, only visual, and audio-visual stimuli. Audio-visual P300 speller structure is the newest model for region based spellers. The subject focused on the desired character stimulus. We used the stepwise linear discriminant analysis method for classification that either included the desired P300 signal or not. According to stepwise linear discriminant analysis, the mean classification accuracy value of the experiment was 90.31% with the audio-visual region based P300 speller. With this new paradigm, classification accuracy in the audio-visual P300 speller was improved 15.69% and 66,99% according to the visual only and audio only P300 speller that we used in the experiments, respectively.","author":[{"dropping-particle":"","family":"Oralhan","given":"Zeki","non-dropping-particle":"","parse-names":false,"suffix":""}],"container-title":"IEEE Access","id":"ITEM-1","issued":{"date-parts":[["2019"]]},"page":"106618-106627","publisher":"IEEE","title":"A New Paradigm for Region-Based P300 Speller in Brain Computer Interface","type":"article-journal","volume":"7"},"uris":["http://www.mendeley.com/documents/?uuid=4d486a96-82c1-4acc-9d41-9e5de42ea729"]}],"mendeley":{"formattedCitation":"[4]","plainTextFormattedCitation":"[4]","previouslyFormattedCitation":"[4]"},"properties":{"noteIndex":0},"schema":"https://github.com/citation-style-language/schema/raw/master/csl-citation.json"}</w:instrText>
       </w:r>
       <w:r>
         <w:rPr>
@@ -20736,7 +23800,6 @@
         <w:t xml:space="preserve"> </w:t>
       </w:r>
       <w:proofErr w:type="spellStart"/>
-      <w:proofErr w:type="gramStart"/>
       <w:r>
         <w:rPr>
           <w:rFonts w:ascii="Times New Roman" w:hAnsi="Times New Roman" w:cs="Times New Roman"/>
@@ -20752,7 +23815,7 @@
           <w:sz w:val="24"/>
           <w:szCs w:val="24"/>
         </w:rPr>
-        <w:t xml:space="preserve">  78</w:t>
+        <w:t xml:space="preserve"> 78</w:t>
       </w:r>
       <w:r>
         <w:rPr>
@@ -20768,16 +23831,7 @@
           <w:sz w:val="24"/>
           <w:szCs w:val="24"/>
         </w:rPr>
-        <w:t>06</w:t>
-      </w:r>
-      <w:proofErr w:type="gramEnd"/>
-      <w:r>
-        <w:rPr>
-          <w:rFonts w:ascii="Times New Roman" w:hAnsi="Times New Roman" w:cs="Times New Roman"/>
-          <w:sz w:val="24"/>
-          <w:szCs w:val="24"/>
-        </w:rPr>
-        <w:t>%, 54.08%, dan 90.31%</w:t>
+        <w:t>06%, 54.08%, dan 90.31%</w:t>
       </w:r>
       <w:r>
         <w:rPr>
@@ -21007,6 +24061,1299 @@
         <w:pStyle w:val="ListParagraph"/>
         <w:spacing w:line="276" w:lineRule="auto"/>
         <w:ind w:left="786"/>
+        <w:jc w:val="both"/>
+        <w:rPr>
+          <w:rFonts w:ascii="Times New Roman" w:hAnsi="Times New Roman" w:cs="Times New Roman"/>
+          <w:b/>
+          <w:bCs/>
+          <w:sz w:val="24"/>
+          <w:szCs w:val="24"/>
+        </w:rPr>
+      </w:pPr>
+      <w:r>
+        <w:rPr>
+          <w:rFonts w:ascii="Times New Roman" w:hAnsi="Times New Roman" w:cs="Times New Roman"/>
+          <w:b/>
+          <w:bCs/>
+          <w:sz w:val="24"/>
+          <w:szCs w:val="24"/>
+        </w:rPr>
+        <w:fldChar w:fldCharType="begin" w:fldLock="1"/>
+      </w:r>
+      <w:r>
+        <w:rPr>
+          <w:rFonts w:ascii="Times New Roman" w:hAnsi="Times New Roman" w:cs="Times New Roman"/>
+          <w:b/>
+          <w:bCs/>
+          <w:sz w:val="24"/>
+          <w:szCs w:val="24"/>
+        </w:rPr>
+        <w:instrText>ADDIN CSL_CITATION {"citationItems":[{"id":"ITEM-1","itemData":{"DOI":"10.1109/ACCESS.2019.2963442","ISSN":"21693536","abstract":"Steady-state visual evoked potentials-based brain-computer interfaces (SSVEP-BCI) has the advantage of high information transfer rate (ITR) and little user training, and it has a high application value in the field of disability assistance and human-computer interaction. Generally SSVEP-BCI requires a personal computer screen (PC) to display several repetitive visual stimuli for inducing the SSVEP response, which reduces its portability and flexibility. Using augmented reality (AR) glasses worn on the head to display the repetitive visual stimuli could solve the above drawbacks, but whether it could achieve the same accuracy as PC screen in the case of reduced brightness and increased interference is unknown. In current study, we firstly designed 4 stimulus layouts and displayed them with Microsoft HoloLens (AR-SSVEP) glasses, comparison analysis showed that the classification accuracies are influenced by the stimulus layout when the stimulus duration is less than 3s. When the stimulus duration exceeds 3s, there is no significant accuracy difference between the 4 layouts. Then we designed a similar experimental paradigm on PC screen (PC-SSVEP) based on the best layout of AR. Classification results showed that AR-SSVEP achieved similar accuracy with PC-SSVEP when the stimulus duration is more than 3s, but when the stimulus duration is less than 2s, the accuracy of AR-SSVEP is lower than PC-SSVEP. Brain topological analysis indicated that the spatial distribution of SSVEP responses is similar, both of which are strongest in the occipital region. Current study indicated that stimulus layout is a key factor when building SSVEP-BCI with AR glasses, especially when the stimulation time is short.","author":[{"dropping-particle":"","family":"Zhao","given":"Xincan","non-dropping-particle":"","parse-names":false,"suffix":""},{"dropping-particle":"","family":"Liu","given":"Chenyang","non-dropping-particle":"","parse-names":false,"suffix":""},{"dropping-particle":"","family":"Xu","given":"Zongxin","non-dropping-particle":"","parse-names":false,"suffix":""},{"dropping-particle":"","family":"Zhang","given":"Lipeng","non-dropping-particle":"","parse-names":false,"suffix":""},{"dropping-particle":"","family":"Zhang","given":"Rui","non-dropping-particle":"","parse-names":false,"suffix":""}],"container-title":"IEEE Access","id":"ITEM-1","issued":{"date-parts":[["2020"]]},"page":"5990-5998","publisher":"IEEE","title":"SSVEP Stimulus Layout Effect on Accuracy of Brain-Computer Interfaces in Augmented Reality Glasses","type":"article-journal","volume":"8"},"uris":["http://www.mendeley.com/documents/?uuid=514e42cf-4e0d-4dac-937f-cd00b425bde7"]}],"mendeley":{"formattedCitation":"[5]","plainTextFormattedCitation":"[5]","previouslyFormattedCitation":"[5]"},"properties":{"noteIndex":0},"schema":"https://github.com/citation-style-language/schema/raw/master/csl-citation.json"}</w:instrText>
+      </w:r>
+      <w:r>
+        <w:rPr>
+          <w:rFonts w:ascii="Times New Roman" w:hAnsi="Times New Roman" w:cs="Times New Roman"/>
+          <w:b/>
+          <w:bCs/>
+          <w:sz w:val="24"/>
+          <w:szCs w:val="24"/>
+        </w:rPr>
+        <w:fldChar w:fldCharType="separate"/>
+      </w:r>
+      <w:r>
+        <w:rPr>
+          <w:rFonts w:ascii="Times New Roman" w:hAnsi="Times New Roman" w:cs="Times New Roman"/>
+          <w:bCs/>
+          <w:noProof/>
+          <w:sz w:val="24"/>
+          <w:szCs w:val="24"/>
+        </w:rPr>
+        <w:t>[5]</w:t>
+      </w:r>
+      <w:r>
+        <w:rPr>
+          <w:rFonts w:ascii="Times New Roman" w:hAnsi="Times New Roman" w:cs="Times New Roman"/>
+          <w:b/>
+          <w:bCs/>
+          <w:sz w:val="24"/>
+          <w:szCs w:val="24"/>
+        </w:rPr>
+        <w:fldChar w:fldCharType="end"/>
+      </w:r>
+      <w:r>
+        <w:rPr>
+          <w:rFonts w:ascii="Times New Roman" w:hAnsi="Times New Roman" w:cs="Times New Roman"/>
+          <w:b/>
+          <w:bCs/>
+          <w:sz w:val="24"/>
+          <w:szCs w:val="24"/>
+        </w:rPr>
+        <w:t xml:space="preserve"> </w:t>
+      </w:r>
+      <w:proofErr w:type="spellStart"/>
+      <w:r>
+        <w:rPr>
+          <w:rFonts w:ascii="Times New Roman" w:hAnsi="Times New Roman" w:cs="Times New Roman"/>
+          <w:sz w:val="24"/>
+          <w:szCs w:val="24"/>
+        </w:rPr>
+        <w:t>Secara</w:t>
+      </w:r>
+      <w:proofErr w:type="spellEnd"/>
+      <w:r>
+        <w:rPr>
+          <w:rFonts w:ascii="Times New Roman" w:hAnsi="Times New Roman" w:cs="Times New Roman"/>
+          <w:sz w:val="24"/>
+          <w:szCs w:val="24"/>
+        </w:rPr>
+        <w:t xml:space="preserve"> </w:t>
+      </w:r>
+      <w:proofErr w:type="spellStart"/>
+      <w:r>
+        <w:rPr>
+          <w:rFonts w:ascii="Times New Roman" w:hAnsi="Times New Roman" w:cs="Times New Roman"/>
+          <w:sz w:val="24"/>
+          <w:szCs w:val="24"/>
+        </w:rPr>
+        <w:t>keseluruhan</w:t>
+      </w:r>
+      <w:proofErr w:type="spellEnd"/>
+      <w:r>
+        <w:rPr>
+          <w:rFonts w:ascii="Times New Roman" w:hAnsi="Times New Roman" w:cs="Times New Roman"/>
+          <w:sz w:val="24"/>
+          <w:szCs w:val="24"/>
+        </w:rPr>
+        <w:t xml:space="preserve">, </w:t>
+      </w:r>
+      <w:proofErr w:type="spellStart"/>
+      <w:r>
+        <w:rPr>
+          <w:rFonts w:ascii="Times New Roman" w:hAnsi="Times New Roman" w:cs="Times New Roman"/>
+          <w:sz w:val="24"/>
+          <w:szCs w:val="24"/>
+        </w:rPr>
+        <w:t>hasil</w:t>
+      </w:r>
+      <w:proofErr w:type="spellEnd"/>
+      <w:r>
+        <w:rPr>
+          <w:rFonts w:ascii="Times New Roman" w:hAnsi="Times New Roman" w:cs="Times New Roman"/>
+          <w:sz w:val="24"/>
+          <w:szCs w:val="24"/>
+        </w:rPr>
+        <w:t xml:space="preserve"> yang </w:t>
+      </w:r>
+      <w:proofErr w:type="spellStart"/>
+      <w:r>
+        <w:rPr>
+          <w:rFonts w:ascii="Times New Roman" w:hAnsi="Times New Roman" w:cs="Times New Roman"/>
+          <w:sz w:val="24"/>
+          <w:szCs w:val="24"/>
+        </w:rPr>
+        <w:t>didapat</w:t>
+      </w:r>
+      <w:proofErr w:type="spellEnd"/>
+      <w:r>
+        <w:rPr>
+          <w:rFonts w:ascii="Times New Roman" w:hAnsi="Times New Roman" w:cs="Times New Roman"/>
+          <w:sz w:val="24"/>
+          <w:szCs w:val="24"/>
+        </w:rPr>
+        <w:t xml:space="preserve"> </w:t>
+      </w:r>
+      <w:proofErr w:type="spellStart"/>
+      <w:r>
+        <w:rPr>
+          <w:rFonts w:ascii="Times New Roman" w:hAnsi="Times New Roman" w:cs="Times New Roman"/>
+          <w:sz w:val="24"/>
+          <w:szCs w:val="24"/>
+        </w:rPr>
+        <w:t>menunjukan</w:t>
+      </w:r>
+      <w:proofErr w:type="spellEnd"/>
+      <w:r>
+        <w:rPr>
+          <w:rFonts w:ascii="Times New Roman" w:hAnsi="Times New Roman" w:cs="Times New Roman"/>
+          <w:sz w:val="24"/>
+          <w:szCs w:val="24"/>
+        </w:rPr>
+        <w:t xml:space="preserve"> </w:t>
+      </w:r>
+      <w:proofErr w:type="spellStart"/>
+      <w:r>
+        <w:rPr>
+          <w:rFonts w:ascii="Times New Roman" w:hAnsi="Times New Roman" w:cs="Times New Roman"/>
+          <w:sz w:val="24"/>
+          <w:szCs w:val="24"/>
+        </w:rPr>
+        <w:t>peningkatan</w:t>
+      </w:r>
+      <w:proofErr w:type="spellEnd"/>
+      <w:r>
+        <w:rPr>
+          <w:rFonts w:ascii="Times New Roman" w:hAnsi="Times New Roman" w:cs="Times New Roman"/>
+          <w:sz w:val="24"/>
+          <w:szCs w:val="24"/>
+        </w:rPr>
+        <w:t xml:space="preserve">. </w:t>
+      </w:r>
+      <w:proofErr w:type="spellStart"/>
+      <w:r>
+        <w:rPr>
+          <w:rFonts w:ascii="Times New Roman" w:hAnsi="Times New Roman" w:cs="Times New Roman"/>
+          <w:sz w:val="24"/>
+          <w:szCs w:val="24"/>
+        </w:rPr>
+        <w:t>Akurasi</w:t>
+      </w:r>
+      <w:proofErr w:type="spellEnd"/>
+      <w:r>
+        <w:rPr>
+          <w:rFonts w:ascii="Times New Roman" w:hAnsi="Times New Roman" w:cs="Times New Roman"/>
+          <w:sz w:val="24"/>
+          <w:szCs w:val="24"/>
+        </w:rPr>
+        <w:t xml:space="preserve"> </w:t>
+      </w:r>
+      <w:proofErr w:type="spellStart"/>
+      <w:r>
+        <w:rPr>
+          <w:rFonts w:ascii="Times New Roman" w:hAnsi="Times New Roman" w:cs="Times New Roman"/>
+          <w:sz w:val="24"/>
+          <w:szCs w:val="24"/>
+        </w:rPr>
+        <w:t>dari</w:t>
+      </w:r>
+      <w:proofErr w:type="spellEnd"/>
+      <w:r>
+        <w:rPr>
+          <w:rFonts w:ascii="Times New Roman" w:hAnsi="Times New Roman" w:cs="Times New Roman"/>
+          <w:sz w:val="24"/>
+          <w:szCs w:val="24"/>
+        </w:rPr>
+        <w:t xml:space="preserve"> masing-masing </w:t>
+      </w:r>
+      <w:proofErr w:type="spellStart"/>
+      <w:r>
+        <w:rPr>
+          <w:rFonts w:ascii="Times New Roman" w:hAnsi="Times New Roman" w:cs="Times New Roman"/>
+          <w:sz w:val="24"/>
+          <w:szCs w:val="24"/>
+        </w:rPr>
+        <w:t>kelas</w:t>
+      </w:r>
+      <w:proofErr w:type="spellEnd"/>
+      <w:r>
+        <w:rPr>
+          <w:rFonts w:ascii="Times New Roman" w:hAnsi="Times New Roman" w:cs="Times New Roman"/>
+          <w:sz w:val="24"/>
+          <w:szCs w:val="24"/>
+        </w:rPr>
+        <w:t xml:space="preserve"> </w:t>
+      </w:r>
+      <w:proofErr w:type="spellStart"/>
+      <w:r>
+        <w:rPr>
+          <w:rFonts w:ascii="Times New Roman" w:hAnsi="Times New Roman" w:cs="Times New Roman"/>
+          <w:sz w:val="24"/>
+          <w:szCs w:val="24"/>
+        </w:rPr>
+        <w:t>tidak</w:t>
+      </w:r>
+      <w:proofErr w:type="spellEnd"/>
+      <w:r>
+        <w:rPr>
+          <w:rFonts w:ascii="Times New Roman" w:hAnsi="Times New Roman" w:cs="Times New Roman"/>
+          <w:sz w:val="24"/>
+          <w:szCs w:val="24"/>
+        </w:rPr>
+        <w:t xml:space="preserve"> </w:t>
+      </w:r>
+      <w:proofErr w:type="spellStart"/>
+      <w:r>
+        <w:rPr>
+          <w:rFonts w:ascii="Times New Roman" w:hAnsi="Times New Roman" w:cs="Times New Roman"/>
+          <w:sz w:val="24"/>
+          <w:szCs w:val="24"/>
+        </w:rPr>
+        <w:t>terlalu</w:t>
+      </w:r>
+      <w:proofErr w:type="spellEnd"/>
+      <w:r>
+        <w:rPr>
+          <w:rFonts w:ascii="Times New Roman" w:hAnsi="Times New Roman" w:cs="Times New Roman"/>
+          <w:sz w:val="24"/>
+          <w:szCs w:val="24"/>
+        </w:rPr>
+        <w:t xml:space="preserve"> </w:t>
+      </w:r>
+      <w:proofErr w:type="spellStart"/>
+      <w:r>
+        <w:rPr>
+          <w:rFonts w:ascii="Times New Roman" w:hAnsi="Times New Roman" w:cs="Times New Roman"/>
+          <w:sz w:val="24"/>
+          <w:szCs w:val="24"/>
+        </w:rPr>
+        <w:t>jauh</w:t>
+      </w:r>
+      <w:proofErr w:type="spellEnd"/>
+      <w:r>
+        <w:rPr>
+          <w:rFonts w:ascii="Times New Roman" w:hAnsi="Times New Roman" w:cs="Times New Roman"/>
+          <w:sz w:val="24"/>
+          <w:szCs w:val="24"/>
+        </w:rPr>
+        <w:t xml:space="preserve">. </w:t>
+      </w:r>
+      <w:r>
+        <w:rPr>
+          <w:rFonts w:ascii="Times New Roman" w:hAnsi="Times New Roman" w:cs="Times New Roman"/>
+          <w:sz w:val="24"/>
+          <w:szCs w:val="24"/>
+        </w:rPr>
+        <w:t xml:space="preserve">Jika </w:t>
+      </w:r>
+      <w:proofErr w:type="spellStart"/>
+      <w:r>
+        <w:rPr>
+          <w:rFonts w:ascii="Times New Roman" w:hAnsi="Times New Roman" w:cs="Times New Roman"/>
+          <w:sz w:val="24"/>
+          <w:szCs w:val="24"/>
+        </w:rPr>
+        <w:t>terdapat</w:t>
+      </w:r>
+      <w:proofErr w:type="spellEnd"/>
+      <w:r>
+        <w:rPr>
+          <w:rFonts w:ascii="Times New Roman" w:hAnsi="Times New Roman" w:cs="Times New Roman"/>
+          <w:sz w:val="24"/>
+          <w:szCs w:val="24"/>
+        </w:rPr>
+        <w:t xml:space="preserve"> </w:t>
+      </w:r>
+      <w:proofErr w:type="spellStart"/>
+      <w:r>
+        <w:rPr>
+          <w:rFonts w:ascii="Times New Roman" w:hAnsi="Times New Roman" w:cs="Times New Roman"/>
+          <w:sz w:val="24"/>
+          <w:szCs w:val="24"/>
+        </w:rPr>
+        <w:t>nilai</w:t>
+      </w:r>
+      <w:proofErr w:type="spellEnd"/>
+      <w:r>
+        <w:rPr>
+          <w:rFonts w:ascii="Times New Roman" w:hAnsi="Times New Roman" w:cs="Times New Roman"/>
+          <w:sz w:val="24"/>
+          <w:szCs w:val="24"/>
+        </w:rPr>
+        <w:t xml:space="preserve"> threshold </w:t>
+      </w:r>
+      <w:proofErr w:type="spellStart"/>
+      <w:r>
+        <w:rPr>
+          <w:rFonts w:ascii="Times New Roman" w:hAnsi="Times New Roman" w:cs="Times New Roman"/>
+          <w:sz w:val="24"/>
+          <w:szCs w:val="24"/>
+        </w:rPr>
+        <w:t>sebesar</w:t>
+      </w:r>
+      <w:proofErr w:type="spellEnd"/>
+      <w:r>
+        <w:rPr>
+          <w:rFonts w:ascii="Times New Roman" w:hAnsi="Times New Roman" w:cs="Times New Roman"/>
+          <w:sz w:val="24"/>
+          <w:szCs w:val="24"/>
+        </w:rPr>
+        <w:t xml:space="preserve"> 90% </w:t>
+      </w:r>
+      <w:proofErr w:type="spellStart"/>
+      <w:r>
+        <w:rPr>
+          <w:rFonts w:ascii="Times New Roman" w:hAnsi="Times New Roman" w:cs="Times New Roman"/>
+          <w:sz w:val="24"/>
+          <w:szCs w:val="24"/>
+        </w:rPr>
+        <w:t>maka</w:t>
+      </w:r>
+      <w:proofErr w:type="spellEnd"/>
+      <w:r>
+        <w:rPr>
+          <w:rFonts w:ascii="Times New Roman" w:hAnsi="Times New Roman" w:cs="Times New Roman"/>
+          <w:sz w:val="24"/>
+          <w:szCs w:val="24"/>
+        </w:rPr>
+        <w:t xml:space="preserve"> </w:t>
+      </w:r>
+      <w:proofErr w:type="spellStart"/>
+      <w:r>
+        <w:rPr>
+          <w:rFonts w:ascii="Times New Roman" w:hAnsi="Times New Roman" w:cs="Times New Roman"/>
+          <w:sz w:val="24"/>
+          <w:szCs w:val="24"/>
+        </w:rPr>
+        <w:t>jumlah</w:t>
+      </w:r>
+      <w:proofErr w:type="spellEnd"/>
+      <w:r>
+        <w:rPr>
+          <w:rFonts w:ascii="Times New Roman" w:hAnsi="Times New Roman" w:cs="Times New Roman"/>
+          <w:sz w:val="24"/>
+          <w:szCs w:val="24"/>
+        </w:rPr>
+        <w:t xml:space="preserve"> </w:t>
+      </w:r>
+      <w:proofErr w:type="spellStart"/>
+      <w:r>
+        <w:rPr>
+          <w:rFonts w:ascii="Times New Roman" w:hAnsi="Times New Roman" w:cs="Times New Roman"/>
+          <w:sz w:val="24"/>
+          <w:szCs w:val="24"/>
+        </w:rPr>
+        <w:t>subjek</w:t>
+      </w:r>
+      <w:proofErr w:type="spellEnd"/>
+      <w:r>
+        <w:rPr>
+          <w:rFonts w:ascii="Times New Roman" w:hAnsi="Times New Roman" w:cs="Times New Roman"/>
+          <w:sz w:val="24"/>
+          <w:szCs w:val="24"/>
+        </w:rPr>
+        <w:t xml:space="preserve"> yang </w:t>
+      </w:r>
+      <w:proofErr w:type="spellStart"/>
+      <w:r>
+        <w:rPr>
+          <w:rFonts w:ascii="Times New Roman" w:hAnsi="Times New Roman" w:cs="Times New Roman"/>
+          <w:sz w:val="24"/>
+          <w:szCs w:val="24"/>
+        </w:rPr>
+        <w:t>mencapai</w:t>
+      </w:r>
+      <w:proofErr w:type="spellEnd"/>
+      <w:r>
+        <w:rPr>
+          <w:rFonts w:ascii="Times New Roman" w:hAnsi="Times New Roman" w:cs="Times New Roman"/>
+          <w:sz w:val="24"/>
+          <w:szCs w:val="24"/>
+        </w:rPr>
+        <w:t xml:space="preserve"> </w:t>
+      </w:r>
+      <w:proofErr w:type="spellStart"/>
+      <w:r>
+        <w:rPr>
+          <w:rFonts w:ascii="Times New Roman" w:hAnsi="Times New Roman" w:cs="Times New Roman"/>
+          <w:sz w:val="24"/>
+          <w:szCs w:val="24"/>
+        </w:rPr>
+        <w:t>nilai</w:t>
+      </w:r>
+      <w:proofErr w:type="spellEnd"/>
+      <w:r>
+        <w:rPr>
+          <w:rFonts w:ascii="Times New Roman" w:hAnsi="Times New Roman" w:cs="Times New Roman"/>
+          <w:sz w:val="24"/>
+          <w:szCs w:val="24"/>
+        </w:rPr>
+        <w:t xml:space="preserve"> threshold </w:t>
+      </w:r>
+      <w:r>
+        <w:rPr>
+          <w:rFonts w:ascii="Times New Roman" w:hAnsi="Times New Roman" w:cs="Times New Roman"/>
+          <w:sz w:val="24"/>
+          <w:szCs w:val="24"/>
+        </w:rPr>
+        <w:t xml:space="preserve">pada </w:t>
+      </w:r>
+      <w:proofErr w:type="spellStart"/>
+      <w:r>
+        <w:rPr>
+          <w:rFonts w:ascii="Times New Roman" w:hAnsi="Times New Roman" w:cs="Times New Roman"/>
+          <w:sz w:val="24"/>
+          <w:szCs w:val="24"/>
+        </w:rPr>
+        <w:t>kelas</w:t>
+      </w:r>
+      <w:proofErr w:type="spellEnd"/>
+      <w:r>
+        <w:rPr>
+          <w:rFonts w:ascii="Times New Roman" w:hAnsi="Times New Roman" w:cs="Times New Roman"/>
+          <w:sz w:val="24"/>
+          <w:szCs w:val="24"/>
+        </w:rPr>
+        <w:t xml:space="preserve"> </w:t>
+      </w:r>
+      <w:r>
+        <w:rPr>
+          <w:rFonts w:ascii="Times New Roman" w:hAnsi="Times New Roman" w:cs="Times New Roman"/>
+          <w:sz w:val="24"/>
+          <w:szCs w:val="24"/>
+        </w:rPr>
+        <w:t xml:space="preserve">AR-Pos2 </w:t>
+      </w:r>
+      <w:proofErr w:type="spellStart"/>
+      <w:r>
+        <w:rPr>
+          <w:rFonts w:ascii="Times New Roman" w:hAnsi="Times New Roman" w:cs="Times New Roman"/>
+          <w:sz w:val="24"/>
+          <w:szCs w:val="24"/>
+        </w:rPr>
+        <w:t>lebih</w:t>
+      </w:r>
+      <w:proofErr w:type="spellEnd"/>
+      <w:r>
+        <w:rPr>
+          <w:rFonts w:ascii="Times New Roman" w:hAnsi="Times New Roman" w:cs="Times New Roman"/>
+          <w:sz w:val="24"/>
+          <w:szCs w:val="24"/>
+        </w:rPr>
+        <w:t xml:space="preserve"> </w:t>
+      </w:r>
+      <w:proofErr w:type="spellStart"/>
+      <w:r>
+        <w:rPr>
+          <w:rFonts w:ascii="Times New Roman" w:hAnsi="Times New Roman" w:cs="Times New Roman"/>
+          <w:sz w:val="24"/>
+          <w:szCs w:val="24"/>
+        </w:rPr>
+        <w:t>tinggi</w:t>
+      </w:r>
+      <w:proofErr w:type="spellEnd"/>
+      <w:r>
+        <w:rPr>
+          <w:rFonts w:ascii="Times New Roman" w:hAnsi="Times New Roman" w:cs="Times New Roman"/>
+          <w:sz w:val="24"/>
+          <w:szCs w:val="24"/>
+        </w:rPr>
+        <w:t xml:space="preserve"> </w:t>
+      </w:r>
+      <w:proofErr w:type="spellStart"/>
+      <w:r>
+        <w:rPr>
+          <w:rFonts w:ascii="Times New Roman" w:hAnsi="Times New Roman" w:cs="Times New Roman"/>
+          <w:sz w:val="24"/>
+          <w:szCs w:val="24"/>
+        </w:rPr>
+        <w:t>dibandingkan</w:t>
+      </w:r>
+      <w:proofErr w:type="spellEnd"/>
+      <w:r>
+        <w:rPr>
+          <w:rFonts w:ascii="Times New Roman" w:hAnsi="Times New Roman" w:cs="Times New Roman"/>
+          <w:sz w:val="24"/>
+          <w:szCs w:val="24"/>
+        </w:rPr>
+        <w:t xml:space="preserve"> dengan </w:t>
+      </w:r>
+      <w:proofErr w:type="spellStart"/>
+      <w:r>
+        <w:rPr>
+          <w:rFonts w:ascii="Times New Roman" w:hAnsi="Times New Roman" w:cs="Times New Roman"/>
+          <w:sz w:val="24"/>
+          <w:szCs w:val="24"/>
+        </w:rPr>
+        <w:t>posisi</w:t>
+      </w:r>
+      <w:proofErr w:type="spellEnd"/>
+      <w:r>
+        <w:rPr>
+          <w:rFonts w:ascii="Times New Roman" w:hAnsi="Times New Roman" w:cs="Times New Roman"/>
+          <w:sz w:val="24"/>
+          <w:szCs w:val="24"/>
+        </w:rPr>
+        <w:t xml:space="preserve"> </w:t>
+      </w:r>
+      <w:proofErr w:type="spellStart"/>
+      <w:r>
+        <w:rPr>
+          <w:rFonts w:ascii="Times New Roman" w:hAnsi="Times New Roman" w:cs="Times New Roman"/>
+          <w:sz w:val="24"/>
+          <w:szCs w:val="24"/>
+        </w:rPr>
+        <w:t>lainnya</w:t>
+      </w:r>
+      <w:proofErr w:type="spellEnd"/>
+      <w:r>
+        <w:rPr>
+          <w:rFonts w:ascii="Times New Roman" w:hAnsi="Times New Roman" w:cs="Times New Roman"/>
+          <w:sz w:val="24"/>
+          <w:szCs w:val="24"/>
+        </w:rPr>
+        <w:t xml:space="preserve"> </w:t>
+      </w:r>
+      <w:proofErr w:type="spellStart"/>
+      <w:r>
+        <w:rPr>
+          <w:rFonts w:ascii="Times New Roman" w:hAnsi="Times New Roman" w:cs="Times New Roman"/>
+          <w:sz w:val="24"/>
+          <w:szCs w:val="24"/>
+        </w:rPr>
+        <w:t>dalam</w:t>
+      </w:r>
+      <w:proofErr w:type="spellEnd"/>
+      <w:r>
+        <w:rPr>
+          <w:rFonts w:ascii="Times New Roman" w:hAnsi="Times New Roman" w:cs="Times New Roman"/>
+          <w:sz w:val="24"/>
+          <w:szCs w:val="24"/>
+        </w:rPr>
+        <w:t xml:space="preserve"> </w:t>
+      </w:r>
+      <w:proofErr w:type="spellStart"/>
+      <w:r>
+        <w:rPr>
+          <w:rFonts w:ascii="Times New Roman" w:hAnsi="Times New Roman" w:cs="Times New Roman"/>
+          <w:sz w:val="24"/>
+          <w:szCs w:val="24"/>
+        </w:rPr>
+        <w:t>seluruh</w:t>
+      </w:r>
+      <w:proofErr w:type="spellEnd"/>
+      <w:r>
+        <w:rPr>
+          <w:rFonts w:ascii="Times New Roman" w:hAnsi="Times New Roman" w:cs="Times New Roman"/>
+          <w:sz w:val="24"/>
+          <w:szCs w:val="24"/>
+        </w:rPr>
+        <w:t xml:space="preserve"> </w:t>
+      </w:r>
+      <w:proofErr w:type="spellStart"/>
+      <w:r>
+        <w:rPr>
+          <w:rFonts w:ascii="Times New Roman" w:hAnsi="Times New Roman" w:cs="Times New Roman"/>
+          <w:sz w:val="24"/>
+          <w:szCs w:val="24"/>
+        </w:rPr>
+        <w:t>waktu</w:t>
+      </w:r>
+      <w:proofErr w:type="spellEnd"/>
+      <w:r>
+        <w:rPr>
+          <w:rFonts w:ascii="Times New Roman" w:hAnsi="Times New Roman" w:cs="Times New Roman"/>
+          <w:sz w:val="24"/>
+          <w:szCs w:val="24"/>
+        </w:rPr>
+        <w:t>.</w:t>
+      </w:r>
+      <w:r>
+        <w:rPr>
+          <w:rFonts w:ascii="Times New Roman" w:hAnsi="Times New Roman" w:cs="Times New Roman"/>
+          <w:sz w:val="24"/>
+          <w:szCs w:val="24"/>
+        </w:rPr>
+        <w:t xml:space="preserve"> </w:t>
+      </w:r>
+      <w:r>
+        <w:rPr>
+          <w:rFonts w:ascii="Times New Roman" w:hAnsi="Times New Roman" w:cs="Times New Roman"/>
+          <w:sz w:val="24"/>
+          <w:szCs w:val="24"/>
+        </w:rPr>
+        <w:t xml:space="preserve">Pada </w:t>
+      </w:r>
+      <w:proofErr w:type="spellStart"/>
+      <w:r>
+        <w:rPr>
+          <w:rFonts w:ascii="Times New Roman" w:hAnsi="Times New Roman" w:cs="Times New Roman"/>
+          <w:sz w:val="24"/>
+          <w:szCs w:val="24"/>
+        </w:rPr>
+        <w:t>saat</w:t>
+      </w:r>
+      <w:proofErr w:type="spellEnd"/>
+      <w:r>
+        <w:rPr>
+          <w:rFonts w:ascii="Times New Roman" w:hAnsi="Times New Roman" w:cs="Times New Roman"/>
+          <w:sz w:val="24"/>
+          <w:szCs w:val="24"/>
+        </w:rPr>
+        <w:t xml:space="preserve"> </w:t>
+      </w:r>
+      <w:proofErr w:type="spellStart"/>
+      <w:r>
+        <w:rPr>
+          <w:rFonts w:ascii="Times New Roman" w:hAnsi="Times New Roman" w:cs="Times New Roman"/>
+          <w:sz w:val="24"/>
+          <w:szCs w:val="24"/>
+        </w:rPr>
+        <w:t>waktu</w:t>
+      </w:r>
+      <w:proofErr w:type="spellEnd"/>
+      <w:r>
+        <w:rPr>
+          <w:rFonts w:ascii="Times New Roman" w:hAnsi="Times New Roman" w:cs="Times New Roman"/>
+          <w:sz w:val="24"/>
+          <w:szCs w:val="24"/>
+        </w:rPr>
+        <w:t xml:space="preserve"> uji </w:t>
+      </w:r>
+      <w:proofErr w:type="spellStart"/>
+      <w:r>
+        <w:rPr>
+          <w:rFonts w:ascii="Times New Roman" w:hAnsi="Times New Roman" w:cs="Times New Roman"/>
+          <w:sz w:val="24"/>
+          <w:szCs w:val="24"/>
+        </w:rPr>
+        <w:t>diatas</w:t>
+      </w:r>
+      <w:proofErr w:type="spellEnd"/>
+      <w:r>
+        <w:rPr>
+          <w:rFonts w:ascii="Times New Roman" w:hAnsi="Times New Roman" w:cs="Times New Roman"/>
+          <w:sz w:val="24"/>
+          <w:szCs w:val="24"/>
+        </w:rPr>
+        <w:t xml:space="preserve"> </w:t>
+      </w:r>
+      <w:proofErr w:type="spellStart"/>
+      <w:r>
+        <w:rPr>
+          <w:rFonts w:ascii="Times New Roman" w:hAnsi="Times New Roman" w:cs="Times New Roman"/>
+          <w:sz w:val="24"/>
+          <w:szCs w:val="24"/>
+        </w:rPr>
+        <w:t>tiga</w:t>
+      </w:r>
+      <w:proofErr w:type="spellEnd"/>
+      <w:r>
+        <w:rPr>
+          <w:rFonts w:ascii="Times New Roman" w:hAnsi="Times New Roman" w:cs="Times New Roman"/>
+          <w:sz w:val="24"/>
+          <w:szCs w:val="24"/>
+        </w:rPr>
+        <w:t xml:space="preserve"> </w:t>
+      </w:r>
+      <w:proofErr w:type="spellStart"/>
+      <w:r>
+        <w:rPr>
+          <w:rFonts w:ascii="Times New Roman" w:hAnsi="Times New Roman" w:cs="Times New Roman"/>
+          <w:sz w:val="24"/>
+          <w:szCs w:val="24"/>
+        </w:rPr>
+        <w:t>detik</w:t>
+      </w:r>
+      <w:proofErr w:type="spellEnd"/>
+      <w:r>
+        <w:rPr>
+          <w:rFonts w:ascii="Times New Roman" w:hAnsi="Times New Roman" w:cs="Times New Roman"/>
+          <w:sz w:val="24"/>
+          <w:szCs w:val="24"/>
+        </w:rPr>
+        <w:t xml:space="preserve">, </w:t>
+      </w:r>
+      <w:proofErr w:type="spellStart"/>
+      <w:r>
+        <w:rPr>
+          <w:rFonts w:ascii="Times New Roman" w:hAnsi="Times New Roman" w:cs="Times New Roman"/>
+          <w:sz w:val="24"/>
+          <w:szCs w:val="24"/>
+        </w:rPr>
+        <w:t>nilai</w:t>
+      </w:r>
+      <w:proofErr w:type="spellEnd"/>
+      <w:r>
+        <w:rPr>
+          <w:rFonts w:ascii="Times New Roman" w:hAnsi="Times New Roman" w:cs="Times New Roman"/>
+          <w:sz w:val="24"/>
+          <w:szCs w:val="24"/>
+        </w:rPr>
+        <w:t xml:space="preserve"> </w:t>
+      </w:r>
+      <w:proofErr w:type="spellStart"/>
+      <w:r>
+        <w:rPr>
+          <w:rFonts w:ascii="Times New Roman" w:hAnsi="Times New Roman" w:cs="Times New Roman"/>
+          <w:sz w:val="24"/>
+          <w:szCs w:val="24"/>
+        </w:rPr>
+        <w:t>akurasi</w:t>
+      </w:r>
+      <w:proofErr w:type="spellEnd"/>
+      <w:r>
+        <w:rPr>
+          <w:rFonts w:ascii="Times New Roman" w:hAnsi="Times New Roman" w:cs="Times New Roman"/>
+          <w:sz w:val="24"/>
+          <w:szCs w:val="24"/>
+        </w:rPr>
+        <w:t xml:space="preserve"> yang </w:t>
+      </w:r>
+      <w:proofErr w:type="spellStart"/>
+      <w:r>
+        <w:rPr>
+          <w:rFonts w:ascii="Times New Roman" w:hAnsi="Times New Roman" w:cs="Times New Roman"/>
+          <w:sz w:val="24"/>
+          <w:szCs w:val="24"/>
+        </w:rPr>
+        <w:t>diperoleh</w:t>
+      </w:r>
+      <w:proofErr w:type="spellEnd"/>
+      <w:r>
+        <w:rPr>
+          <w:rFonts w:ascii="Times New Roman" w:hAnsi="Times New Roman" w:cs="Times New Roman"/>
+          <w:sz w:val="24"/>
+          <w:szCs w:val="24"/>
+        </w:rPr>
+        <w:t xml:space="preserve"> </w:t>
+      </w:r>
+      <w:proofErr w:type="spellStart"/>
+      <w:r>
+        <w:rPr>
+          <w:rFonts w:ascii="Times New Roman" w:hAnsi="Times New Roman" w:cs="Times New Roman"/>
+          <w:sz w:val="24"/>
+          <w:szCs w:val="24"/>
+        </w:rPr>
+        <w:t>tidak</w:t>
+      </w:r>
+      <w:proofErr w:type="spellEnd"/>
+      <w:r>
+        <w:rPr>
+          <w:rFonts w:ascii="Times New Roman" w:hAnsi="Times New Roman" w:cs="Times New Roman"/>
+          <w:sz w:val="24"/>
+          <w:szCs w:val="24"/>
+        </w:rPr>
+        <w:t xml:space="preserve"> </w:t>
+      </w:r>
+      <w:proofErr w:type="spellStart"/>
+      <w:r>
+        <w:rPr>
+          <w:rFonts w:ascii="Times New Roman" w:hAnsi="Times New Roman" w:cs="Times New Roman"/>
+          <w:sz w:val="24"/>
+          <w:szCs w:val="24"/>
+        </w:rPr>
+        <w:t>meningkat</w:t>
+      </w:r>
+      <w:proofErr w:type="spellEnd"/>
+      <w:r>
+        <w:rPr>
+          <w:rFonts w:ascii="Times New Roman" w:hAnsi="Times New Roman" w:cs="Times New Roman"/>
+          <w:sz w:val="24"/>
+          <w:szCs w:val="24"/>
+        </w:rPr>
+        <w:t xml:space="preserve"> </w:t>
+      </w:r>
+      <w:proofErr w:type="spellStart"/>
+      <w:r>
+        <w:rPr>
+          <w:rFonts w:ascii="Times New Roman" w:hAnsi="Times New Roman" w:cs="Times New Roman"/>
+          <w:sz w:val="24"/>
+          <w:szCs w:val="24"/>
+        </w:rPr>
+        <w:t>secara</w:t>
+      </w:r>
+      <w:proofErr w:type="spellEnd"/>
+      <w:r>
+        <w:rPr>
+          <w:rFonts w:ascii="Times New Roman" w:hAnsi="Times New Roman" w:cs="Times New Roman"/>
+          <w:sz w:val="24"/>
+          <w:szCs w:val="24"/>
+        </w:rPr>
+        <w:t xml:space="preserve"> </w:t>
+      </w:r>
+      <w:proofErr w:type="spellStart"/>
+      <w:r>
+        <w:rPr>
+          <w:rFonts w:ascii="Times New Roman" w:hAnsi="Times New Roman" w:cs="Times New Roman"/>
+          <w:sz w:val="24"/>
+          <w:szCs w:val="24"/>
+        </w:rPr>
+        <w:t>signifikan</w:t>
+      </w:r>
+      <w:proofErr w:type="spellEnd"/>
+      <w:r>
+        <w:rPr>
+          <w:rFonts w:ascii="Times New Roman" w:hAnsi="Times New Roman" w:cs="Times New Roman"/>
+          <w:sz w:val="24"/>
+          <w:szCs w:val="24"/>
+        </w:rPr>
+        <w:t xml:space="preserve">. </w:t>
+      </w:r>
+      <w:proofErr w:type="spellStart"/>
+      <w:r>
+        <w:rPr>
+          <w:rFonts w:ascii="Times New Roman" w:hAnsi="Times New Roman" w:cs="Times New Roman"/>
+          <w:sz w:val="24"/>
+          <w:szCs w:val="24"/>
+        </w:rPr>
+        <w:t>Secara</w:t>
+      </w:r>
+      <w:proofErr w:type="spellEnd"/>
+      <w:r>
+        <w:rPr>
+          <w:rFonts w:ascii="Times New Roman" w:hAnsi="Times New Roman" w:cs="Times New Roman"/>
+          <w:sz w:val="24"/>
+          <w:szCs w:val="24"/>
+        </w:rPr>
+        <w:t xml:space="preserve"> </w:t>
+      </w:r>
+      <w:proofErr w:type="spellStart"/>
+      <w:r>
+        <w:rPr>
+          <w:rFonts w:ascii="Times New Roman" w:hAnsi="Times New Roman" w:cs="Times New Roman"/>
+          <w:sz w:val="24"/>
+          <w:szCs w:val="24"/>
+        </w:rPr>
+        <w:t>keseluruhan</w:t>
+      </w:r>
+      <w:proofErr w:type="spellEnd"/>
+      <w:r>
+        <w:rPr>
+          <w:rFonts w:ascii="Times New Roman" w:hAnsi="Times New Roman" w:cs="Times New Roman"/>
+          <w:sz w:val="24"/>
+          <w:szCs w:val="24"/>
+        </w:rPr>
+        <w:t xml:space="preserve">, </w:t>
+      </w:r>
+      <w:proofErr w:type="spellStart"/>
+      <w:r>
+        <w:rPr>
+          <w:rFonts w:ascii="Times New Roman" w:hAnsi="Times New Roman" w:cs="Times New Roman"/>
+          <w:sz w:val="24"/>
+          <w:szCs w:val="24"/>
+        </w:rPr>
+        <w:t>kelas</w:t>
+      </w:r>
+      <w:proofErr w:type="spellEnd"/>
+      <w:r>
+        <w:rPr>
+          <w:rFonts w:ascii="Times New Roman" w:hAnsi="Times New Roman" w:cs="Times New Roman"/>
+          <w:sz w:val="24"/>
+          <w:szCs w:val="24"/>
+        </w:rPr>
+        <w:t xml:space="preserve"> AR-Pos2 </w:t>
+      </w:r>
+      <w:proofErr w:type="spellStart"/>
+      <w:r>
+        <w:rPr>
+          <w:rFonts w:ascii="Times New Roman" w:hAnsi="Times New Roman" w:cs="Times New Roman"/>
+          <w:sz w:val="24"/>
+          <w:szCs w:val="24"/>
+        </w:rPr>
+        <w:t>mencatatkan</w:t>
+      </w:r>
+      <w:proofErr w:type="spellEnd"/>
+      <w:r>
+        <w:rPr>
+          <w:rFonts w:ascii="Times New Roman" w:hAnsi="Times New Roman" w:cs="Times New Roman"/>
+          <w:sz w:val="24"/>
+          <w:szCs w:val="24"/>
+        </w:rPr>
+        <w:t xml:space="preserve"> rata-rata </w:t>
+      </w:r>
+      <w:proofErr w:type="spellStart"/>
+      <w:r>
+        <w:rPr>
+          <w:rFonts w:ascii="Times New Roman" w:hAnsi="Times New Roman" w:cs="Times New Roman"/>
+          <w:sz w:val="24"/>
+          <w:szCs w:val="24"/>
+        </w:rPr>
+        <w:t>nilai</w:t>
+      </w:r>
+      <w:proofErr w:type="spellEnd"/>
+      <w:r>
+        <w:rPr>
+          <w:rFonts w:ascii="Times New Roman" w:hAnsi="Times New Roman" w:cs="Times New Roman"/>
+          <w:sz w:val="24"/>
+          <w:szCs w:val="24"/>
+        </w:rPr>
+        <w:t xml:space="preserve"> </w:t>
+      </w:r>
+      <w:proofErr w:type="spellStart"/>
+      <w:r>
+        <w:rPr>
+          <w:rFonts w:ascii="Times New Roman" w:hAnsi="Times New Roman" w:cs="Times New Roman"/>
+          <w:sz w:val="24"/>
+          <w:szCs w:val="24"/>
+        </w:rPr>
+        <w:t>akurasi</w:t>
+      </w:r>
+      <w:proofErr w:type="spellEnd"/>
+      <w:r>
+        <w:rPr>
+          <w:rFonts w:ascii="Times New Roman" w:hAnsi="Times New Roman" w:cs="Times New Roman"/>
+          <w:sz w:val="24"/>
+          <w:szCs w:val="24"/>
+        </w:rPr>
+        <w:t xml:space="preserve"> </w:t>
+      </w:r>
+      <w:proofErr w:type="spellStart"/>
+      <w:r>
+        <w:rPr>
+          <w:rFonts w:ascii="Times New Roman" w:hAnsi="Times New Roman" w:cs="Times New Roman"/>
+          <w:sz w:val="24"/>
+          <w:szCs w:val="24"/>
+        </w:rPr>
+        <w:t>sebesar</w:t>
+      </w:r>
+      <w:proofErr w:type="spellEnd"/>
+      <w:r>
+        <w:rPr>
+          <w:rFonts w:ascii="Times New Roman" w:hAnsi="Times New Roman" w:cs="Times New Roman"/>
+          <w:sz w:val="24"/>
+          <w:szCs w:val="24"/>
+        </w:rPr>
+        <w:t xml:space="preserve"> 74.6% pada </w:t>
+      </w:r>
+      <w:proofErr w:type="spellStart"/>
+      <w:r>
+        <w:rPr>
+          <w:rFonts w:ascii="Times New Roman" w:hAnsi="Times New Roman" w:cs="Times New Roman"/>
+          <w:sz w:val="24"/>
+          <w:szCs w:val="24"/>
+        </w:rPr>
+        <w:t>detik</w:t>
+      </w:r>
+      <w:proofErr w:type="spellEnd"/>
+      <w:r>
+        <w:rPr>
+          <w:rFonts w:ascii="Times New Roman" w:hAnsi="Times New Roman" w:cs="Times New Roman"/>
+          <w:sz w:val="24"/>
+          <w:szCs w:val="24"/>
+        </w:rPr>
+        <w:t xml:space="preserve"> </w:t>
+      </w:r>
+      <w:proofErr w:type="spellStart"/>
+      <w:r>
+        <w:rPr>
+          <w:rFonts w:ascii="Times New Roman" w:hAnsi="Times New Roman" w:cs="Times New Roman"/>
+          <w:sz w:val="24"/>
+          <w:szCs w:val="24"/>
+        </w:rPr>
+        <w:t>pertama</w:t>
+      </w:r>
+      <w:proofErr w:type="spellEnd"/>
+      <w:r>
+        <w:rPr>
+          <w:rFonts w:ascii="Times New Roman" w:hAnsi="Times New Roman" w:cs="Times New Roman"/>
+          <w:sz w:val="24"/>
+          <w:szCs w:val="24"/>
+        </w:rPr>
+        <w:t xml:space="preserve">, 89% pada </w:t>
+      </w:r>
+      <w:proofErr w:type="spellStart"/>
+      <w:r>
+        <w:rPr>
+          <w:rFonts w:ascii="Times New Roman" w:hAnsi="Times New Roman" w:cs="Times New Roman"/>
+          <w:sz w:val="24"/>
+          <w:szCs w:val="24"/>
+        </w:rPr>
+        <w:t>detik</w:t>
+      </w:r>
+      <w:proofErr w:type="spellEnd"/>
+      <w:r>
+        <w:rPr>
+          <w:rFonts w:ascii="Times New Roman" w:hAnsi="Times New Roman" w:cs="Times New Roman"/>
+          <w:sz w:val="24"/>
+          <w:szCs w:val="24"/>
+        </w:rPr>
+        <w:t xml:space="preserve"> </w:t>
+      </w:r>
+      <w:proofErr w:type="spellStart"/>
+      <w:r>
+        <w:rPr>
+          <w:rFonts w:ascii="Times New Roman" w:hAnsi="Times New Roman" w:cs="Times New Roman"/>
+          <w:sz w:val="24"/>
+          <w:szCs w:val="24"/>
+        </w:rPr>
+        <w:t>kedua</w:t>
+      </w:r>
+      <w:proofErr w:type="spellEnd"/>
+      <w:r>
+        <w:rPr>
+          <w:rFonts w:ascii="Times New Roman" w:hAnsi="Times New Roman" w:cs="Times New Roman"/>
+          <w:sz w:val="24"/>
+          <w:szCs w:val="24"/>
+        </w:rPr>
+        <w:t xml:space="preserve">, 94,6% pada </w:t>
+      </w:r>
+      <w:proofErr w:type="spellStart"/>
+      <w:r>
+        <w:rPr>
+          <w:rFonts w:ascii="Times New Roman" w:hAnsi="Times New Roman" w:cs="Times New Roman"/>
+          <w:sz w:val="24"/>
+          <w:szCs w:val="24"/>
+        </w:rPr>
+        <w:t>detik</w:t>
+      </w:r>
+      <w:proofErr w:type="spellEnd"/>
+      <w:r>
+        <w:rPr>
+          <w:rFonts w:ascii="Times New Roman" w:hAnsi="Times New Roman" w:cs="Times New Roman"/>
+          <w:sz w:val="24"/>
+          <w:szCs w:val="24"/>
+        </w:rPr>
+        <w:t xml:space="preserve"> </w:t>
+      </w:r>
+      <w:proofErr w:type="spellStart"/>
+      <w:r>
+        <w:rPr>
+          <w:rFonts w:ascii="Times New Roman" w:hAnsi="Times New Roman" w:cs="Times New Roman"/>
+          <w:sz w:val="24"/>
+          <w:szCs w:val="24"/>
+        </w:rPr>
+        <w:t>ketiga</w:t>
+      </w:r>
+      <w:proofErr w:type="spellEnd"/>
+      <w:r>
+        <w:rPr>
+          <w:rFonts w:ascii="Times New Roman" w:hAnsi="Times New Roman" w:cs="Times New Roman"/>
+          <w:sz w:val="24"/>
+          <w:szCs w:val="24"/>
+        </w:rPr>
+        <w:t xml:space="preserve"> dan 95,6% pada </w:t>
+      </w:r>
+      <w:proofErr w:type="spellStart"/>
+      <w:r>
+        <w:rPr>
+          <w:rFonts w:ascii="Times New Roman" w:hAnsi="Times New Roman" w:cs="Times New Roman"/>
+          <w:sz w:val="24"/>
+          <w:szCs w:val="24"/>
+        </w:rPr>
+        <w:t>detik</w:t>
+      </w:r>
+      <w:proofErr w:type="spellEnd"/>
+      <w:r>
+        <w:rPr>
+          <w:rFonts w:ascii="Times New Roman" w:hAnsi="Times New Roman" w:cs="Times New Roman"/>
+          <w:sz w:val="24"/>
+          <w:szCs w:val="24"/>
+        </w:rPr>
+        <w:t xml:space="preserve"> </w:t>
+      </w:r>
+      <w:proofErr w:type="spellStart"/>
+      <w:r>
+        <w:rPr>
+          <w:rFonts w:ascii="Times New Roman" w:hAnsi="Times New Roman" w:cs="Times New Roman"/>
+          <w:sz w:val="24"/>
+          <w:szCs w:val="24"/>
+        </w:rPr>
+        <w:t>keempat</w:t>
+      </w:r>
+      <w:proofErr w:type="spellEnd"/>
+      <w:r>
+        <w:rPr>
+          <w:rFonts w:ascii="Times New Roman" w:hAnsi="Times New Roman" w:cs="Times New Roman"/>
+          <w:sz w:val="24"/>
+          <w:szCs w:val="24"/>
+        </w:rPr>
+        <w:t xml:space="preserve">. </w:t>
+      </w:r>
+    </w:p>
+    <w:p>
+      <w:pPr>
+        <w:pStyle w:val="ListParagraph"/>
+        <w:numPr>
+          <w:ilvl w:val="0"/>
+          <w:numId w:val="4"/>
+        </w:numPr>
+        <w:spacing w:line="276" w:lineRule="auto"/>
+        <w:rPr>
+          <w:rFonts w:ascii="Times New Roman" w:hAnsi="Times New Roman" w:cs="Times New Roman"/>
+          <w:b/>
+          <w:bCs/>
+          <w:sz w:val="24"/>
+          <w:szCs w:val="24"/>
+        </w:rPr>
+      </w:pPr>
+      <w:proofErr w:type="spellStart"/>
+      <w:r>
+        <w:rPr>
+          <w:rFonts w:ascii="Times New Roman" w:hAnsi="Times New Roman" w:cs="Times New Roman"/>
+          <w:b/>
+          <w:bCs/>
+          <w:sz w:val="24"/>
+          <w:szCs w:val="24"/>
+        </w:rPr>
+        <w:t>Literatur</w:t>
+      </w:r>
+      <w:proofErr w:type="spellEnd"/>
+      <w:r>
+        <w:rPr>
+          <w:rFonts w:ascii="Times New Roman" w:hAnsi="Times New Roman" w:cs="Times New Roman"/>
+          <w:b/>
+          <w:bCs/>
+          <w:sz w:val="24"/>
+          <w:szCs w:val="24"/>
+        </w:rPr>
+        <w:t xml:space="preserve"> Review </w:t>
+      </w:r>
+      <w:proofErr w:type="spellStart"/>
+      <w:r>
+        <w:rPr>
+          <w:rFonts w:ascii="Times New Roman" w:hAnsi="Times New Roman" w:cs="Times New Roman"/>
+          <w:b/>
+          <w:bCs/>
+          <w:sz w:val="24"/>
+          <w:szCs w:val="24"/>
+        </w:rPr>
+        <w:t>atas</w:t>
+      </w:r>
+      <w:proofErr w:type="spellEnd"/>
+      <w:r>
+        <w:rPr>
+          <w:rFonts w:ascii="Times New Roman" w:hAnsi="Times New Roman" w:cs="Times New Roman"/>
+          <w:b/>
+          <w:bCs/>
+          <w:sz w:val="24"/>
+          <w:szCs w:val="24"/>
+        </w:rPr>
+        <w:t xml:space="preserve"> paper yang </w:t>
+      </w:r>
+      <w:proofErr w:type="spellStart"/>
+      <w:r>
+        <w:rPr>
+          <w:rFonts w:ascii="Times New Roman" w:hAnsi="Times New Roman" w:cs="Times New Roman"/>
+          <w:b/>
+          <w:bCs/>
+          <w:sz w:val="24"/>
+          <w:szCs w:val="24"/>
+        </w:rPr>
+        <w:t>terjaring</w:t>
+      </w:r>
+      <w:proofErr w:type="spellEnd"/>
+      <w:r>
+        <w:rPr>
+          <w:rFonts w:ascii="Times New Roman" w:hAnsi="Times New Roman" w:cs="Times New Roman"/>
+          <w:b/>
+          <w:bCs/>
+          <w:sz w:val="24"/>
+          <w:szCs w:val="24"/>
+        </w:rPr>
+        <w:t xml:space="preserve"> </w:t>
+      </w:r>
+      <w:proofErr w:type="spellStart"/>
+      <w:r>
+        <w:rPr>
+          <w:rFonts w:ascii="Times New Roman" w:hAnsi="Times New Roman" w:cs="Times New Roman"/>
+          <w:b/>
+          <w:bCs/>
+          <w:sz w:val="24"/>
+          <w:szCs w:val="24"/>
+        </w:rPr>
+        <w:t>dalam</w:t>
+      </w:r>
+      <w:proofErr w:type="spellEnd"/>
+      <w:r>
+        <w:rPr>
+          <w:rFonts w:ascii="Times New Roman" w:hAnsi="Times New Roman" w:cs="Times New Roman"/>
+          <w:b/>
+          <w:bCs/>
+          <w:sz w:val="24"/>
+          <w:szCs w:val="24"/>
+        </w:rPr>
+        <w:t xml:space="preserve"> </w:t>
+      </w:r>
+      <w:proofErr w:type="spellStart"/>
+      <w:r>
+        <w:rPr>
+          <w:rFonts w:ascii="Times New Roman" w:hAnsi="Times New Roman" w:cs="Times New Roman"/>
+          <w:b/>
+          <w:bCs/>
+          <w:sz w:val="24"/>
+          <w:szCs w:val="24"/>
+        </w:rPr>
+        <w:t>bentuk</w:t>
+      </w:r>
+      <w:proofErr w:type="spellEnd"/>
+      <w:r>
+        <w:rPr>
+          <w:rFonts w:ascii="Times New Roman" w:hAnsi="Times New Roman" w:cs="Times New Roman"/>
+          <w:b/>
+          <w:bCs/>
+          <w:sz w:val="24"/>
+          <w:szCs w:val="24"/>
+        </w:rPr>
+        <w:t xml:space="preserve"> </w:t>
+      </w:r>
+      <w:proofErr w:type="spellStart"/>
+      <w:r>
+        <w:rPr>
+          <w:rFonts w:ascii="Times New Roman" w:hAnsi="Times New Roman" w:cs="Times New Roman"/>
+          <w:b/>
+          <w:bCs/>
+          <w:sz w:val="24"/>
+          <w:szCs w:val="24"/>
+        </w:rPr>
+        <w:t>narasi</w:t>
+      </w:r>
+      <w:proofErr w:type="spellEnd"/>
+      <w:r>
+        <w:rPr>
+          <w:rFonts w:ascii="Times New Roman" w:hAnsi="Times New Roman" w:cs="Times New Roman"/>
+          <w:b/>
+          <w:bCs/>
+          <w:sz w:val="24"/>
+          <w:szCs w:val="24"/>
+        </w:rPr>
+        <w:t xml:space="preserve"> yang </w:t>
+      </w:r>
+      <w:proofErr w:type="spellStart"/>
+      <w:r>
+        <w:rPr>
+          <w:rFonts w:ascii="Times New Roman" w:hAnsi="Times New Roman" w:cs="Times New Roman"/>
+          <w:b/>
+          <w:bCs/>
+          <w:sz w:val="24"/>
+          <w:szCs w:val="24"/>
+        </w:rPr>
+        <w:t>terbagi</w:t>
+      </w:r>
+      <w:proofErr w:type="spellEnd"/>
+      <w:r>
+        <w:rPr>
+          <w:rFonts w:ascii="Times New Roman" w:hAnsi="Times New Roman" w:cs="Times New Roman"/>
+          <w:b/>
+          <w:bCs/>
+          <w:sz w:val="24"/>
+          <w:szCs w:val="24"/>
+        </w:rPr>
+        <w:t>:</w:t>
+      </w:r>
+    </w:p>
+    <w:p>
+      <w:pPr>
+        <w:pStyle w:val="ListParagraph"/>
+        <w:spacing w:line="276" w:lineRule="auto"/>
         <w:rPr>
           <w:rFonts w:ascii="Times New Roman" w:hAnsi="Times New Roman" w:cs="Times New Roman"/>
           <w:b/>
@@ -21032,190 +25379,6 @@
           <w:szCs w:val="24"/>
         </w:rPr>
       </w:pPr>
-      <w:proofErr w:type="spellStart"/>
-      <w:r>
-        <w:rPr>
-          <w:rFonts w:ascii="Times New Roman" w:hAnsi="Times New Roman" w:cs="Times New Roman"/>
-          <w:b/>
-          <w:bCs/>
-          <w:sz w:val="24"/>
-          <w:szCs w:val="24"/>
-        </w:rPr>
-        <w:t>Literatur</w:t>
-      </w:r>
-      <w:proofErr w:type="spellEnd"/>
-      <w:r>
-        <w:rPr>
-          <w:rFonts w:ascii="Times New Roman" w:hAnsi="Times New Roman" w:cs="Times New Roman"/>
-          <w:b/>
-          <w:bCs/>
-          <w:sz w:val="24"/>
-          <w:szCs w:val="24"/>
-        </w:rPr>
-        <w:t xml:space="preserve"> Review </w:t>
-      </w:r>
-      <w:proofErr w:type="spellStart"/>
-      <w:r>
-        <w:rPr>
-          <w:rFonts w:ascii="Times New Roman" w:hAnsi="Times New Roman" w:cs="Times New Roman"/>
-          <w:b/>
-          <w:bCs/>
-          <w:sz w:val="24"/>
-          <w:szCs w:val="24"/>
-        </w:rPr>
-        <w:t>atas</w:t>
-      </w:r>
-      <w:proofErr w:type="spellEnd"/>
-      <w:r>
-        <w:rPr>
-          <w:rFonts w:ascii="Times New Roman" w:hAnsi="Times New Roman" w:cs="Times New Roman"/>
-          <w:b/>
-          <w:bCs/>
-          <w:sz w:val="24"/>
-          <w:szCs w:val="24"/>
-        </w:rPr>
-        <w:t xml:space="preserve"> paper yang </w:t>
-      </w:r>
-      <w:proofErr w:type="spellStart"/>
-      <w:r>
-        <w:rPr>
-          <w:rFonts w:ascii="Times New Roman" w:hAnsi="Times New Roman" w:cs="Times New Roman"/>
-          <w:b/>
-          <w:bCs/>
-          <w:sz w:val="24"/>
-          <w:szCs w:val="24"/>
-        </w:rPr>
-        <w:t>terjaring</w:t>
-      </w:r>
-      <w:proofErr w:type="spellEnd"/>
-      <w:r>
-        <w:rPr>
-          <w:rFonts w:ascii="Times New Roman" w:hAnsi="Times New Roman" w:cs="Times New Roman"/>
-          <w:b/>
-          <w:bCs/>
-          <w:sz w:val="24"/>
-          <w:szCs w:val="24"/>
-        </w:rPr>
-        <w:t xml:space="preserve"> </w:t>
-      </w:r>
-      <w:proofErr w:type="spellStart"/>
-      <w:r>
-        <w:rPr>
-          <w:rFonts w:ascii="Times New Roman" w:hAnsi="Times New Roman" w:cs="Times New Roman"/>
-          <w:b/>
-          <w:bCs/>
-          <w:sz w:val="24"/>
-          <w:szCs w:val="24"/>
-        </w:rPr>
-        <w:t>dalam</w:t>
-      </w:r>
-      <w:proofErr w:type="spellEnd"/>
-      <w:r>
-        <w:rPr>
-          <w:rFonts w:ascii="Times New Roman" w:hAnsi="Times New Roman" w:cs="Times New Roman"/>
-          <w:b/>
-          <w:bCs/>
-          <w:sz w:val="24"/>
-          <w:szCs w:val="24"/>
-        </w:rPr>
-        <w:t xml:space="preserve"> </w:t>
-      </w:r>
-      <w:proofErr w:type="spellStart"/>
-      <w:r>
-        <w:rPr>
-          <w:rFonts w:ascii="Times New Roman" w:hAnsi="Times New Roman" w:cs="Times New Roman"/>
-          <w:b/>
-          <w:bCs/>
-          <w:sz w:val="24"/>
-          <w:szCs w:val="24"/>
-        </w:rPr>
-        <w:t>bentuk</w:t>
-      </w:r>
-      <w:proofErr w:type="spellEnd"/>
-      <w:r>
-        <w:rPr>
-          <w:rFonts w:ascii="Times New Roman" w:hAnsi="Times New Roman" w:cs="Times New Roman"/>
-          <w:b/>
-          <w:bCs/>
-          <w:sz w:val="24"/>
-          <w:szCs w:val="24"/>
-        </w:rPr>
-        <w:t xml:space="preserve"> </w:t>
-      </w:r>
-      <w:proofErr w:type="spellStart"/>
-      <w:r>
-        <w:rPr>
-          <w:rFonts w:ascii="Times New Roman" w:hAnsi="Times New Roman" w:cs="Times New Roman"/>
-          <w:b/>
-          <w:bCs/>
-          <w:sz w:val="24"/>
-          <w:szCs w:val="24"/>
-        </w:rPr>
-        <w:t>narasi</w:t>
-      </w:r>
-      <w:proofErr w:type="spellEnd"/>
-      <w:r>
-        <w:rPr>
-          <w:rFonts w:ascii="Times New Roman" w:hAnsi="Times New Roman" w:cs="Times New Roman"/>
-          <w:b/>
-          <w:bCs/>
-          <w:sz w:val="24"/>
-          <w:szCs w:val="24"/>
-        </w:rPr>
-        <w:t xml:space="preserve"> yang </w:t>
-      </w:r>
-      <w:proofErr w:type="spellStart"/>
-      <w:r>
-        <w:rPr>
-          <w:rFonts w:ascii="Times New Roman" w:hAnsi="Times New Roman" w:cs="Times New Roman"/>
-          <w:b/>
-          <w:bCs/>
-          <w:sz w:val="24"/>
-          <w:szCs w:val="24"/>
-        </w:rPr>
-        <w:t>terbagi</w:t>
-      </w:r>
-      <w:proofErr w:type="spellEnd"/>
-      <w:r>
-        <w:rPr>
-          <w:rFonts w:ascii="Times New Roman" w:hAnsi="Times New Roman" w:cs="Times New Roman"/>
-          <w:b/>
-          <w:bCs/>
-          <w:sz w:val="24"/>
-          <w:szCs w:val="24"/>
-        </w:rPr>
-        <w:t>:</w:t>
-      </w:r>
-    </w:p>
-    <w:p>
-      <w:pPr>
-        <w:pStyle w:val="ListParagraph"/>
-        <w:spacing w:line="276" w:lineRule="auto"/>
-        <w:rPr>
-          <w:rFonts w:ascii="Times New Roman" w:hAnsi="Times New Roman" w:cs="Times New Roman"/>
-          <w:b/>
-          <w:bCs/>
-          <w:sz w:val="24"/>
-          <w:szCs w:val="24"/>
-        </w:rPr>
-      </w:pPr>
-    </w:p>
-    <w:p>
-      <w:pPr>
-        <w:pStyle w:val="ListParagraph"/>
-        <w:numPr>
-          <w:ilvl w:val="0"/>
-          <w:numId w:val="4"/>
-        </w:numPr>
-        <w:spacing w:line="276" w:lineRule="auto"/>
-        <w:rPr>
-          <w:rFonts w:ascii="Times New Roman" w:hAnsi="Times New Roman" w:cs="Times New Roman"/>
-          <w:b/>
-          <w:bCs/>
-          <w:sz w:val="24"/>
-          <w:szCs w:val="24"/>
-        </w:rPr>
-      </w:pPr>
       <w:r>
         <w:rPr>
           <w:rFonts w:ascii="Times New Roman" w:hAnsi="Times New Roman" w:cs="Times New Roman"/>
@@ -21247,7 +25410,6 @@
         <w:adjustRightInd w:val="0"/>
         <w:spacing w:line="240" w:lineRule="auto"/>
         <w:ind w:left="640" w:hanging="640"/>
-        <w:jc w:val="both"/>
         <w:rPr>
           <w:rFonts w:ascii="Times New Roman" w:hAnsi="Times New Roman" w:cs="Times New Roman"/>
           <w:noProof/>
@@ -21333,7 +25495,6 @@
         <w:adjustRightInd w:val="0"/>
         <w:spacing w:line="240" w:lineRule="auto"/>
         <w:ind w:left="640" w:hanging="640"/>
-        <w:jc w:val="both"/>
         <w:rPr>
           <w:rFonts w:ascii="Times New Roman" w:hAnsi="Times New Roman" w:cs="Times New Roman"/>
           <w:noProof/>
@@ -21389,7 +25550,6 @@
         <w:adjustRightInd w:val="0"/>
         <w:spacing w:line="240" w:lineRule="auto"/>
         <w:ind w:left="640" w:hanging="640"/>
-        <w:jc w:val="both"/>
         <w:rPr>
           <w:rFonts w:ascii="Times New Roman" w:hAnsi="Times New Roman" w:cs="Times New Roman"/>
           <w:noProof/>
@@ -21425,11 +25585,11 @@
         <w:adjustRightInd w:val="0"/>
         <w:spacing w:line="240" w:lineRule="auto"/>
         <w:ind w:left="640" w:hanging="640"/>
-        <w:jc w:val="both"/>
         <w:rPr>
           <w:rFonts w:ascii="Times New Roman" w:hAnsi="Times New Roman" w:cs="Times New Roman"/>
           <w:noProof/>
           <w:sz w:val="24"/>
+          <w:szCs w:val="24"/>
         </w:rPr>
       </w:pPr>
       <w:r>
@@ -21470,6 +25630,60 @@
           <w:szCs w:val="24"/>
         </w:rPr>
         <w:t>, vol. 7, pp. 106618–106627, 2019, doi: 10.1109/ACCESS.2019.2933049.</w:t>
+      </w:r>
+    </w:p>
+    <w:p>
+      <w:pPr>
+        <w:widowControl w:val="0"/>
+        <w:autoSpaceDE w:val="0"/>
+        <w:autoSpaceDN w:val="0"/>
+        <w:adjustRightInd w:val="0"/>
+        <w:spacing w:line="240" w:lineRule="auto"/>
+        <w:ind w:left="640" w:hanging="640"/>
+        <w:rPr>
+          <w:rFonts w:ascii="Times New Roman" w:hAnsi="Times New Roman" w:cs="Times New Roman"/>
+          <w:noProof/>
+          <w:sz w:val="24"/>
+        </w:rPr>
+      </w:pPr>
+      <w:r>
+        <w:rPr>
+          <w:rFonts w:ascii="Times New Roman" w:hAnsi="Times New Roman" w:cs="Times New Roman"/>
+          <w:noProof/>
+          <w:sz w:val="24"/>
+          <w:szCs w:val="24"/>
+        </w:rPr>
+        <w:t>[5]</w:t>
+      </w:r>
+      <w:r>
+        <w:rPr>
+          <w:rFonts w:ascii="Times New Roman" w:hAnsi="Times New Roman" w:cs="Times New Roman"/>
+          <w:noProof/>
+          <w:sz w:val="24"/>
+          <w:szCs w:val="24"/>
+        </w:rPr>
+        <w:tab/>
+        <w:t xml:space="preserve">X. Zhao, C. Liu, Z. Xu, L. Zhang, and R. Zhang, “SSVEP Stimulus Layout Effect on Accuracy of Brain-Computer Interfaces in Augmented Reality Glasses,” </w:t>
+      </w:r>
+      <w:r>
+        <w:rPr>
+          <w:rFonts w:ascii="Times New Roman" w:hAnsi="Times New Roman" w:cs="Times New Roman"/>
+          <w:i/>
+          <w:iCs/>
+          <w:noProof/>
+          <w:sz w:val="24"/>
+          <w:szCs w:val="24"/>
+        </w:rPr>
+        <w:t>IEEE Access</w:t>
+      </w:r>
+      <w:r>
+        <w:rPr>
+          <w:rFonts w:ascii="Times New Roman" w:hAnsi="Times New Roman" w:cs="Times New Roman"/>
+          <w:noProof/>
+          <w:sz w:val="24"/>
+          <w:szCs w:val="24"/>
+        </w:rPr>
+        <w:t>, vol. 8, pp. 5990–5998, 2020, doi: 10.1109/ACCESS.2019.2963442.</w:t>
       </w:r>
     </w:p>
     <w:p>
@@ -21492,7 +25706,6 @@
           <w:sz w:val="24"/>
           <w:szCs w:val="24"/>
         </w:rPr>
-        <w:lastRenderedPageBreak/>
         <w:fldChar w:fldCharType="end"/>
       </w:r>
     </w:p>
@@ -21855,6 +26068,66 @@
                 <w:szCs w:val="24"/>
               </w:rPr>
               <w:t>[4]</w:t>
+            </w:r>
+            <w:r>
+              <w:rPr>
+                <w:rFonts w:ascii="Times New Roman" w:hAnsi="Times New Roman" w:cs="Times New Roman"/>
+                <w:b/>
+                <w:bCs/>
+                <w:sz w:val="24"/>
+                <w:szCs w:val="24"/>
+              </w:rPr>
+              <w:fldChar w:fldCharType="end"/>
+            </w:r>
+            <w:r>
+              <w:rPr>
+                <w:rFonts w:ascii="Times New Roman" w:hAnsi="Times New Roman" w:cs="Times New Roman"/>
+                <w:b/>
+                <w:bCs/>
+                <w:sz w:val="24"/>
+                <w:szCs w:val="24"/>
+              </w:rPr>
+              <w:t xml:space="preserve"> </w:t>
+            </w:r>
+            <w:r>
+              <w:rPr>
+                <w:rFonts w:ascii="Times New Roman" w:hAnsi="Times New Roman" w:cs="Times New Roman"/>
+                <w:b/>
+                <w:bCs/>
+                <w:sz w:val="24"/>
+                <w:szCs w:val="24"/>
+              </w:rPr>
+              <w:fldChar w:fldCharType="begin" w:fldLock="1"/>
+            </w:r>
+            <w:r>
+              <w:rPr>
+                <w:rFonts w:ascii="Times New Roman" w:hAnsi="Times New Roman" w:cs="Times New Roman"/>
+                <w:b/>
+                <w:bCs/>
+                <w:sz w:val="24"/>
+                <w:szCs w:val="24"/>
+              </w:rPr>
+              <w:instrText>ADDIN CSL_CITATION {"citationItems":[{"id":"ITEM-1","itemData":{"DOI":"10.1109/ACCESS.2019.2963442","ISSN":"21693536","abstract":"Steady-state visual evoked potentials-based brain-computer interfaces (SSVEP-BCI) has the advantage of high information transfer rate (ITR) and little user training, and it has a high application value in the field of disability assistance and human-computer interaction. Generally SSVEP-BCI requires a personal computer screen (PC) to display several repetitive visual stimuli for inducing the SSVEP response, which reduces its portability and flexibility. Using augmented reality (AR) glasses worn on the head to display the repetitive visual stimuli could solve the above drawbacks, but whether it could achieve the same accuracy as PC screen in the case of reduced brightness and increased interference is unknown. In current study, we firstly designed 4 stimulus layouts and displayed them with Microsoft HoloLens (AR-SSVEP) glasses, comparison analysis showed that the classification accuracies are influenced by the stimulus layout when the stimulus duration is less than 3s. When the stimulus duration exceeds 3s, there is no significant accuracy difference between the 4 layouts. Then we designed a similar experimental paradigm on PC screen (PC-SSVEP) based on the best layout of AR. Classification results showed that AR-SSVEP achieved similar accuracy with PC-SSVEP when the stimulus duration is more than 3s, but when the stimulus duration is less than 2s, the accuracy of AR-SSVEP is lower than PC-SSVEP. Brain topological analysis indicated that the spatial distribution of SSVEP responses is similar, both of which are strongest in the occipital region. Current study indicated that stimulus layout is a key factor when building SSVEP-BCI with AR glasses, especially when the stimulation time is short.","author":[{"dropping-particle":"","family":"Zhao","given":"Xincan","non-dropping-particle":"","parse-names":false,"suffix":""},{"dropping-particle":"","family":"Liu","given":"Chenyang","non-dropping-particle":"","parse-names":false,"suffix":""},{"dropping-particle":"","family":"Xu","given":"Zongxin","non-dropping-particle":"","parse-names":false,"suffix":""},{"dropping-particle":"","family":"Zhang","given":"Lipeng","non-dropping-particle":"","parse-names":false,"suffix":""},{"dropping-particle":"","family":"Zhang","given":"Rui","non-dropping-particle":"","parse-names":false,"suffix":""}],"container-title":"IEEE Access","id":"ITEM-1","issued":{"date-parts":[["2020"]]},"page":"5990-5998","publisher":"IEEE","title":"SSVEP Stimulus Layout Effect on Accuracy of Brain-Computer Interfaces in Augmented Reality Glasses","type":"article-journal","volume":"8"},"uris":["http://www.mendeley.com/documents/?uuid=514e42cf-4e0d-4dac-937f-cd00b425bde7"]}],"mendeley":{"formattedCitation":"[5]","plainTextFormattedCitation":"[5]"},"properties":{"noteIndex":0},"schema":"https://github.com/citation-style-language/schema/raw/master/csl-citation.json"}</w:instrText>
+            </w:r>
+            <w:r>
+              <w:rPr>
+                <w:rFonts w:ascii="Times New Roman" w:hAnsi="Times New Roman" w:cs="Times New Roman"/>
+                <w:b/>
+                <w:bCs/>
+                <w:sz w:val="24"/>
+                <w:szCs w:val="24"/>
+              </w:rPr>
+              <w:fldChar w:fldCharType="separate"/>
+            </w:r>
+            <w:r>
+              <w:rPr>
+                <w:rFonts w:ascii="Times New Roman" w:hAnsi="Times New Roman" w:cs="Times New Roman"/>
+                <w:bCs/>
+                <w:noProof/>
+                <w:sz w:val="24"/>
+                <w:szCs w:val="24"/>
+              </w:rPr>
+              <w:t>[5]</w:t>
             </w:r>
             <w:r>
               <w:rPr>

--- a/Review Paper Brain Computer Interface.docx
+++ b/Review Paper Brain Computer Interface.docx
@@ -683,7 +683,6 @@
         <w:t xml:space="preserve"> </w:t>
       </w:r>
       <w:proofErr w:type="spellStart"/>
-      <w:proofErr w:type="gramStart"/>
       <w:r>
         <w:rPr>
           <w:rFonts w:ascii="Times New Roman" w:hAnsi="Times New Roman" w:cs="Times New Roman"/>
@@ -695,17 +694,6 @@
         <w:t>pencaharian</w:t>
       </w:r>
       <w:proofErr w:type="spellEnd"/>
-      <w:r>
-        <w:rPr>
-          <w:rFonts w:ascii="Times New Roman" w:hAnsi="Times New Roman" w:cs="Times New Roman"/>
-          <w:b/>
-          <w:bCs/>
-          <w:sz w:val="24"/>
-          <w:szCs w:val="24"/>
-        </w:rPr>
-        <w:t xml:space="preserve"> :</w:t>
-      </w:r>
-      <w:proofErr w:type="gramEnd"/>
     </w:p>
     <w:tbl>
       <w:tblPr>
@@ -715,42 +703,16 @@
         <w:tblLook w:val="04A0" w:firstRow="1" w:lastRow="0" w:firstColumn="1" w:lastColumn="0" w:noHBand="0" w:noVBand="1"/>
       </w:tblPr>
       <w:tblGrid>
-        <w:gridCol w:w="2891"/>
-        <w:gridCol w:w="2879"/>
-        <w:gridCol w:w="2897"/>
+        <w:gridCol w:w="2196"/>
+        <w:gridCol w:w="1986"/>
+        <w:gridCol w:w="2545"/>
+        <w:gridCol w:w="1940"/>
       </w:tblGrid>
       <w:tr>
         <w:tc>
           <w:tcPr>
-            <w:tcW w:w="2891" w:type="dxa"/>
-          </w:tcPr>
-          <w:p>
-            <w:pPr>
-              <w:spacing w:line="276" w:lineRule="auto"/>
-              <w:jc w:val="center"/>
-              <w:rPr>
-                <w:rFonts w:ascii="Times New Roman" w:hAnsi="Times New Roman" w:cs="Times New Roman"/>
-                <w:b/>
-                <w:bCs/>
-                <w:sz w:val="24"/>
-                <w:szCs w:val="24"/>
-              </w:rPr>
-            </w:pPr>
-            <w:r>
-              <w:rPr>
-                <w:rFonts w:ascii="Times New Roman" w:hAnsi="Times New Roman" w:cs="Times New Roman"/>
-                <w:b/>
-                <w:bCs/>
-                <w:sz w:val="24"/>
-                <w:szCs w:val="24"/>
-              </w:rPr>
-              <w:t>Keyword</w:t>
-            </w:r>
-          </w:p>
-        </w:tc>
-        <w:tc>
-          <w:tcPr>
-            <w:tcW w:w="2879" w:type="dxa"/>
+            <w:tcW w:w="2196" w:type="dxa"/>
+            <w:vAlign w:val="center"/>
           </w:tcPr>
           <w:p>
             <w:pPr>
@@ -780,7 +742,100 @@
         </w:tc>
         <w:tc>
           <w:tcPr>
-            <w:tcW w:w="2897" w:type="dxa"/>
+            <w:tcW w:w="1986" w:type="dxa"/>
+            <w:vAlign w:val="center"/>
+          </w:tcPr>
+          <w:p>
+            <w:pPr>
+              <w:spacing w:line="276" w:lineRule="auto"/>
+              <w:jc w:val="center"/>
+              <w:rPr>
+                <w:rFonts w:ascii="Times New Roman" w:hAnsi="Times New Roman" w:cs="Times New Roman"/>
+                <w:b/>
+                <w:bCs/>
+                <w:sz w:val="24"/>
+                <w:szCs w:val="24"/>
+              </w:rPr>
+            </w:pPr>
+            <w:r>
+              <w:rPr>
+                <w:rFonts w:ascii="Times New Roman" w:hAnsi="Times New Roman" w:cs="Times New Roman"/>
+                <w:b/>
+                <w:bCs/>
+                <w:sz w:val="24"/>
+                <w:szCs w:val="24"/>
+              </w:rPr>
+              <w:t>Keyword</w:t>
+            </w:r>
+          </w:p>
+        </w:tc>
+        <w:tc>
+          <w:tcPr>
+            <w:tcW w:w="2545" w:type="dxa"/>
+            <w:vAlign w:val="center"/>
+          </w:tcPr>
+          <w:p>
+            <w:pPr>
+              <w:spacing w:line="276" w:lineRule="auto"/>
+              <w:jc w:val="center"/>
+              <w:rPr>
+                <w:rFonts w:ascii="Times New Roman" w:hAnsi="Times New Roman" w:cs="Times New Roman"/>
+                <w:b/>
+                <w:bCs/>
+                <w:sz w:val="24"/>
+                <w:szCs w:val="24"/>
+              </w:rPr>
+            </w:pPr>
+            <w:r>
+              <w:rPr>
+                <w:rFonts w:ascii="Times New Roman" w:hAnsi="Times New Roman" w:cs="Times New Roman"/>
+                <w:b/>
+                <w:bCs/>
+                <w:sz w:val="24"/>
+                <w:szCs w:val="24"/>
+              </w:rPr>
+              <w:t xml:space="preserve">Hasil </w:t>
+            </w:r>
+            <w:proofErr w:type="spellStart"/>
+            <w:r>
+              <w:rPr>
+                <w:rFonts w:ascii="Times New Roman" w:hAnsi="Times New Roman" w:cs="Times New Roman"/>
+                <w:b/>
+                <w:bCs/>
+                <w:sz w:val="24"/>
+                <w:szCs w:val="24"/>
+              </w:rPr>
+              <w:t>Semua</w:t>
+            </w:r>
+            <w:proofErr w:type="spellEnd"/>
+            <w:r>
+              <w:rPr>
+                <w:rFonts w:ascii="Times New Roman" w:hAnsi="Times New Roman" w:cs="Times New Roman"/>
+                <w:b/>
+                <w:bCs/>
+                <w:sz w:val="24"/>
+                <w:szCs w:val="24"/>
+              </w:rPr>
+              <w:t xml:space="preserve"> </w:t>
+            </w:r>
+            <w:proofErr w:type="spellStart"/>
+            <w:r>
+              <w:rPr>
+                <w:rFonts w:ascii="Times New Roman" w:hAnsi="Times New Roman" w:cs="Times New Roman"/>
+                <w:b/>
+                <w:bCs/>
+                <w:sz w:val="24"/>
+                <w:szCs w:val="24"/>
+              </w:rPr>
+              <w:t>Pencarian</w:t>
+            </w:r>
+            <w:proofErr w:type="spellEnd"/>
+          </w:p>
+        </w:tc>
+        <w:tc>
+          <w:tcPr>
+            <w:tcW w:w="1940" w:type="dxa"/>
+            <w:vAlign w:val="center"/>
           </w:tcPr>
           <w:p>
             <w:pPr>
@@ -816,39 +871,36 @@
               <w:t>Pencarian</w:t>
             </w:r>
             <w:proofErr w:type="spellEnd"/>
+            <w:r>
+              <w:rPr>
+                <w:rFonts w:ascii="Times New Roman" w:hAnsi="Times New Roman" w:cs="Times New Roman"/>
+                <w:b/>
+                <w:bCs/>
+                <w:sz w:val="24"/>
+                <w:szCs w:val="24"/>
+              </w:rPr>
+              <w:t xml:space="preserve"> </w:t>
+            </w:r>
+            <w:proofErr w:type="spellStart"/>
+            <w:r>
+              <w:rPr>
+                <w:rFonts w:ascii="Times New Roman" w:hAnsi="Times New Roman" w:cs="Times New Roman"/>
+                <w:b/>
+                <w:bCs/>
+                <w:sz w:val="24"/>
+                <w:szCs w:val="24"/>
+              </w:rPr>
+              <w:t>Jurnal</w:t>
+            </w:r>
+            <w:proofErr w:type="spellEnd"/>
           </w:p>
         </w:tc>
       </w:tr>
       <w:tr>
         <w:tc>
           <w:tcPr>
-            <w:tcW w:w="2891" w:type="dxa"/>
-            <w:vMerge w:val="restart"/>
+            <w:tcW w:w="2196" w:type="dxa"/>
             <w:vAlign w:val="center"/>
-          </w:tcPr>
-          <w:p>
-            <w:pPr>
-              <w:spacing w:line="276" w:lineRule="auto"/>
-              <w:jc w:val="center"/>
-              <w:rPr>
-                <w:rFonts w:ascii="Times New Roman" w:hAnsi="Times New Roman" w:cs="Times New Roman"/>
-                <w:sz w:val="24"/>
-                <w:szCs w:val="24"/>
-              </w:rPr>
-            </w:pPr>
-            <w:r>
-              <w:rPr>
-                <w:rFonts w:ascii="Times New Roman" w:hAnsi="Times New Roman" w:cs="Times New Roman"/>
-                <w:sz w:val="24"/>
-                <w:szCs w:val="24"/>
-              </w:rPr>
-              <w:t>Brain Computer Interface</w:t>
-            </w:r>
-          </w:p>
-        </w:tc>
-        <w:tc>
-          <w:tcPr>
-            <w:tcW w:w="2879" w:type="dxa"/>
           </w:tcPr>
           <w:p>
             <w:pPr>
@@ -871,7 +923,32 @@
         </w:tc>
         <w:tc>
           <w:tcPr>
-            <w:tcW w:w="2897" w:type="dxa"/>
+            <w:tcW w:w="1986" w:type="dxa"/>
+            <w:vAlign w:val="center"/>
+          </w:tcPr>
+          <w:p>
+            <w:pPr>
+              <w:spacing w:line="276" w:lineRule="auto"/>
+              <w:rPr>
+                <w:rFonts w:ascii="Times New Roman" w:hAnsi="Times New Roman" w:cs="Times New Roman"/>
+                <w:sz w:val="24"/>
+                <w:szCs w:val="24"/>
+              </w:rPr>
+            </w:pPr>
+            <w:r>
+              <w:rPr>
+                <w:rFonts w:ascii="Times New Roman" w:hAnsi="Times New Roman" w:cs="Times New Roman"/>
+                <w:sz w:val="24"/>
+                <w:szCs w:val="24"/>
+              </w:rPr>
+              <w:t>Brain Computer Interface</w:t>
+            </w:r>
+          </w:p>
+        </w:tc>
+        <w:tc>
+          <w:tcPr>
+            <w:tcW w:w="2545" w:type="dxa"/>
+            <w:vAlign w:val="center"/>
           </w:tcPr>
           <w:p>
             <w:pPr>
@@ -893,16 +970,15 @@
             </w:r>
           </w:p>
         </w:tc>
-      </w:tr>
-      <w:tr>
         <w:tc>
           <w:tcPr>
-            <w:tcW w:w="2891" w:type="dxa"/>
-            <w:vMerge/>
+            <w:tcW w:w="1940" w:type="dxa"/>
+            <w:vAlign w:val="center"/>
           </w:tcPr>
           <w:p>
             <w:pPr>
               <w:spacing w:line="276" w:lineRule="auto"/>
+              <w:jc w:val="center"/>
               <w:rPr>
                 <w:rFonts w:ascii="Times New Roman" w:hAnsi="Times New Roman" w:cs="Times New Roman"/>
                 <w:sz w:val="24"/>
@@ -911,9 +987,12 @@
             </w:pPr>
           </w:p>
         </w:tc>
+      </w:tr>
+      <w:tr>
         <w:tc>
           <w:tcPr>
-            <w:tcW w:w="2879" w:type="dxa"/>
+            <w:tcW w:w="2196" w:type="dxa"/>
+            <w:vAlign w:val="center"/>
           </w:tcPr>
           <w:p>
             <w:pPr>
@@ -936,7 +1015,32 @@
         </w:tc>
         <w:tc>
           <w:tcPr>
-            <w:tcW w:w="2897" w:type="dxa"/>
+            <w:tcW w:w="1986" w:type="dxa"/>
+            <w:vAlign w:val="center"/>
+          </w:tcPr>
+          <w:p>
+            <w:pPr>
+              <w:spacing w:line="276" w:lineRule="auto"/>
+              <w:rPr>
+                <w:rFonts w:ascii="Times New Roman" w:hAnsi="Times New Roman" w:cs="Times New Roman"/>
+                <w:sz w:val="24"/>
+                <w:szCs w:val="24"/>
+              </w:rPr>
+            </w:pPr>
+            <w:r>
+              <w:rPr>
+                <w:rFonts w:ascii="Times New Roman" w:hAnsi="Times New Roman" w:cs="Times New Roman"/>
+                <w:sz w:val="24"/>
+                <w:szCs w:val="24"/>
+              </w:rPr>
+              <w:t>Brain Computer Interface</w:t>
+            </w:r>
+          </w:p>
+        </w:tc>
+        <w:tc>
+          <w:tcPr>
+            <w:tcW w:w="2545" w:type="dxa"/>
+            <w:vAlign w:val="center"/>
           </w:tcPr>
           <w:p>
             <w:pPr>
@@ -958,16 +1062,15 @@
             </w:r>
           </w:p>
         </w:tc>
-      </w:tr>
-      <w:tr>
         <w:tc>
           <w:tcPr>
-            <w:tcW w:w="2891" w:type="dxa"/>
-            <w:vMerge/>
+            <w:tcW w:w="1940" w:type="dxa"/>
+            <w:vAlign w:val="center"/>
           </w:tcPr>
           <w:p>
             <w:pPr>
               <w:spacing w:line="276" w:lineRule="auto"/>
+              <w:jc w:val="center"/>
               <w:rPr>
                 <w:rFonts w:ascii="Times New Roman" w:hAnsi="Times New Roman" w:cs="Times New Roman"/>
                 <w:sz w:val="24"/>
@@ -976,9 +1079,12 @@
             </w:pPr>
           </w:p>
         </w:tc>
+      </w:tr>
+      <w:tr>
         <w:tc>
           <w:tcPr>
-            <w:tcW w:w="2879" w:type="dxa"/>
+            <w:tcW w:w="2196" w:type="dxa"/>
+            <w:vAlign w:val="center"/>
           </w:tcPr>
           <w:p>
             <w:pPr>
@@ -1001,7 +1107,32 @@
         </w:tc>
         <w:tc>
           <w:tcPr>
-            <w:tcW w:w="2897" w:type="dxa"/>
+            <w:tcW w:w="1986" w:type="dxa"/>
+            <w:vAlign w:val="center"/>
+          </w:tcPr>
+          <w:p>
+            <w:pPr>
+              <w:spacing w:line="276" w:lineRule="auto"/>
+              <w:rPr>
+                <w:rFonts w:ascii="Times New Roman" w:hAnsi="Times New Roman" w:cs="Times New Roman"/>
+                <w:sz w:val="24"/>
+                <w:szCs w:val="24"/>
+              </w:rPr>
+            </w:pPr>
+            <w:r>
+              <w:rPr>
+                <w:rFonts w:ascii="Times New Roman" w:hAnsi="Times New Roman" w:cs="Times New Roman"/>
+                <w:sz w:val="24"/>
+                <w:szCs w:val="24"/>
+              </w:rPr>
+              <w:t>Brain Computer Interface</w:t>
+            </w:r>
+          </w:p>
+        </w:tc>
+        <w:tc>
+          <w:tcPr>
+            <w:tcW w:w="2545" w:type="dxa"/>
+            <w:vAlign w:val="center"/>
           </w:tcPr>
           <w:p>
             <w:pPr>
@@ -1023,6 +1154,23 @@
             </w:r>
           </w:p>
         </w:tc>
+        <w:tc>
+          <w:tcPr>
+            <w:tcW w:w="1940" w:type="dxa"/>
+            <w:vAlign w:val="center"/>
+          </w:tcPr>
+          <w:p>
+            <w:pPr>
+              <w:spacing w:line="276" w:lineRule="auto"/>
+              <w:jc w:val="center"/>
+              <w:rPr>
+                <w:rFonts w:ascii="Times New Roman" w:hAnsi="Times New Roman" w:cs="Times New Roman"/>
+                <w:sz w:val="24"/>
+                <w:szCs w:val="24"/>
+              </w:rPr>
+            </w:pPr>
+          </w:p>
+        </w:tc>
       </w:tr>
     </w:tbl>
     <w:p>
@@ -1145,20 +1293,21 @@
     <w:tbl>
       <w:tblPr>
         <w:tblStyle w:val="TableGrid"/>
-        <w:tblW w:w="8647" w:type="dxa"/>
+        <w:tblW w:w="8737" w:type="dxa"/>
         <w:tblInd w:w="279" w:type="dxa"/>
         <w:tblLook w:val="04A0" w:firstRow="1" w:lastRow="0" w:firstColumn="1" w:lastColumn="0" w:noHBand="0" w:noVBand="1"/>
       </w:tblPr>
       <w:tblGrid>
-        <w:gridCol w:w="1975"/>
-        <w:gridCol w:w="2254"/>
-        <w:gridCol w:w="2254"/>
-        <w:gridCol w:w="2164"/>
+        <w:gridCol w:w="1586"/>
+        <w:gridCol w:w="2525"/>
+        <w:gridCol w:w="1417"/>
+        <w:gridCol w:w="1559"/>
+        <w:gridCol w:w="1650"/>
       </w:tblGrid>
       <w:tr>
         <w:tc>
           <w:tcPr>
-            <w:tcW w:w="1975" w:type="dxa"/>
+            <w:tcW w:w="1586" w:type="dxa"/>
           </w:tcPr>
           <w:p>
             <w:pPr>
@@ -1180,79 +1329,13 @@
                 <w:sz w:val="24"/>
                 <w:szCs w:val="24"/>
               </w:rPr>
-              <w:t>Database (</w:t>
-            </w:r>
-            <w:proofErr w:type="spellStart"/>
-            <w:r>
-              <w:rPr>
-                <w:rFonts w:ascii="Times New Roman" w:hAnsi="Times New Roman" w:cs="Times New Roman"/>
-                <w:b/>
-                <w:bCs/>
-                <w:sz w:val="24"/>
-                <w:szCs w:val="24"/>
-              </w:rPr>
-              <w:t>misal</w:t>
-            </w:r>
-            <w:proofErr w:type="spellEnd"/>
-            <w:r>
-              <w:rPr>
-                <w:rFonts w:ascii="Times New Roman" w:hAnsi="Times New Roman" w:cs="Times New Roman"/>
-                <w:b/>
-                <w:bCs/>
-                <w:sz w:val="24"/>
-                <w:szCs w:val="24"/>
-              </w:rPr>
-              <w:t xml:space="preserve"> IEEE explorer, science direct, google scholar, </w:t>
-            </w:r>
-            <w:proofErr w:type="spellStart"/>
-            <w:r>
-              <w:rPr>
-                <w:rFonts w:ascii="Times New Roman" w:hAnsi="Times New Roman" w:cs="Times New Roman"/>
-                <w:b/>
-                <w:bCs/>
-                <w:sz w:val="24"/>
-                <w:szCs w:val="24"/>
-              </w:rPr>
-              <w:t>spinger</w:t>
-            </w:r>
-            <w:proofErr w:type="spellEnd"/>
-            <w:r>
-              <w:rPr>
-                <w:rFonts w:ascii="Times New Roman" w:hAnsi="Times New Roman" w:cs="Times New Roman"/>
-                <w:b/>
-                <w:bCs/>
-                <w:sz w:val="24"/>
-                <w:szCs w:val="24"/>
-              </w:rPr>
-              <w:t xml:space="preserve">, </w:t>
-            </w:r>
-            <w:proofErr w:type="spellStart"/>
-            <w:r>
-              <w:rPr>
-                <w:rFonts w:ascii="Times New Roman" w:hAnsi="Times New Roman" w:cs="Times New Roman"/>
-                <w:b/>
-                <w:bCs/>
-                <w:sz w:val="24"/>
-                <w:szCs w:val="24"/>
-              </w:rPr>
-              <w:t>iop</w:t>
-            </w:r>
-            <w:proofErr w:type="spellEnd"/>
-            <w:r>
-              <w:rPr>
-                <w:rFonts w:ascii="Times New Roman" w:hAnsi="Times New Roman" w:cs="Times New Roman"/>
-                <w:b/>
-                <w:bCs/>
-                <w:sz w:val="24"/>
-                <w:szCs w:val="24"/>
-              </w:rPr>
-              <w:t xml:space="preserve"> publishing)</w:t>
+              <w:t xml:space="preserve">Database </w:t>
             </w:r>
           </w:p>
         </w:tc>
         <w:tc>
           <w:tcPr>
-            <w:tcW w:w="2254" w:type="dxa"/>
+            <w:tcW w:w="2525" w:type="dxa"/>
           </w:tcPr>
           <w:p>
             <w:pPr>
@@ -1348,7 +1431,47 @@
         </w:tc>
         <w:tc>
           <w:tcPr>
-            <w:tcW w:w="2254" w:type="dxa"/>
+            <w:tcW w:w="1417" w:type="dxa"/>
+          </w:tcPr>
+          <w:p>
+            <w:pPr>
+              <w:spacing w:line="276" w:lineRule="auto"/>
+              <w:jc w:val="center"/>
+              <w:rPr>
+                <w:rFonts w:ascii="Times New Roman" w:hAnsi="Times New Roman" w:cs="Times New Roman"/>
+                <w:b/>
+                <w:bCs/>
+                <w:sz w:val="24"/>
+                <w:szCs w:val="24"/>
+              </w:rPr>
+            </w:pPr>
+            <w:r>
+              <w:rPr>
+                <w:rFonts w:ascii="Times New Roman" w:hAnsi="Times New Roman" w:cs="Times New Roman"/>
+                <w:b/>
+                <w:bCs/>
+                <w:sz w:val="24"/>
+                <w:szCs w:val="24"/>
+              </w:rPr>
+              <w:t xml:space="preserve">Filter yang </w:t>
+            </w:r>
+            <w:proofErr w:type="spellStart"/>
+            <w:r>
+              <w:rPr>
+                <w:rFonts w:ascii="Times New Roman" w:hAnsi="Times New Roman" w:cs="Times New Roman"/>
+                <w:b/>
+                <w:bCs/>
+                <w:sz w:val="24"/>
+                <w:szCs w:val="24"/>
+              </w:rPr>
+              <w:t>digunakan</w:t>
+            </w:r>
+            <w:proofErr w:type="spellEnd"/>
+          </w:p>
+        </w:tc>
+        <w:tc>
+          <w:tcPr>
+            <w:tcW w:w="1559" w:type="dxa"/>
           </w:tcPr>
           <w:p>
             <w:pPr>
@@ -1466,7 +1589,7 @@
         </w:tc>
         <w:tc>
           <w:tcPr>
-            <w:tcW w:w="2164" w:type="dxa"/>
+            <w:tcW w:w="1650" w:type="dxa"/>
           </w:tcPr>
           <w:p>
             <w:pPr>
@@ -1574,7 +1697,7 @@
       <w:tr>
         <w:tc>
           <w:tcPr>
-            <w:tcW w:w="1975" w:type="dxa"/>
+            <w:tcW w:w="1586" w:type="dxa"/>
           </w:tcPr>
           <w:p>
             <w:pPr>
@@ -1597,7 +1720,8 @@
         </w:tc>
         <w:tc>
           <w:tcPr>
-            <w:tcW w:w="2254" w:type="dxa"/>
+            <w:tcW w:w="2525" w:type="dxa"/>
+            <w:vAlign w:val="center"/>
           </w:tcPr>
           <w:p>
             <w:pPr>
@@ -1621,7 +1745,33 @@
         </w:tc>
         <w:tc>
           <w:tcPr>
-            <w:tcW w:w="2254" w:type="dxa"/>
+            <w:tcW w:w="1417" w:type="dxa"/>
+            <w:vAlign w:val="center"/>
+          </w:tcPr>
+          <w:p>
+            <w:pPr>
+              <w:spacing w:line="276" w:lineRule="auto"/>
+              <w:jc w:val="center"/>
+              <w:rPr>
+                <w:rFonts w:ascii="Times New Roman" w:hAnsi="Times New Roman" w:cs="Times New Roman"/>
+                <w:sz w:val="24"/>
+                <w:szCs w:val="24"/>
+              </w:rPr>
+            </w:pPr>
+            <w:r>
+              <w:rPr>
+                <w:rFonts w:ascii="Times New Roman" w:hAnsi="Times New Roman" w:cs="Times New Roman"/>
+                <w:sz w:val="24"/>
+                <w:szCs w:val="24"/>
+              </w:rPr>
+              <w:t>-</w:t>
+            </w:r>
+          </w:p>
+        </w:tc>
+        <w:tc>
+          <w:tcPr>
+            <w:tcW w:w="1559" w:type="dxa"/>
+            <w:vAlign w:val="center"/>
           </w:tcPr>
           <w:p>
             <w:pPr>
@@ -1645,7 +1795,8 @@
         </w:tc>
         <w:tc>
           <w:tcPr>
-            <w:tcW w:w="2164" w:type="dxa"/>
+            <w:tcW w:w="1650" w:type="dxa"/>
+            <w:vAlign w:val="center"/>
           </w:tcPr>
           <w:p>
             <w:pPr>
@@ -1786,7 +1937,7 @@
       <w:tr>
         <w:tc>
           <w:tcPr>
-            <w:tcW w:w="1975" w:type="dxa"/>
+            <w:tcW w:w="1586" w:type="dxa"/>
           </w:tcPr>
           <w:p>
             <w:pPr>
@@ -1809,7 +1960,8 @@
         </w:tc>
         <w:tc>
           <w:tcPr>
-            <w:tcW w:w="2254" w:type="dxa"/>
+            <w:tcW w:w="2525" w:type="dxa"/>
+            <w:vAlign w:val="center"/>
           </w:tcPr>
           <w:p>
             <w:pPr>
@@ -1833,7 +1985,33 @@
         </w:tc>
         <w:tc>
           <w:tcPr>
-            <w:tcW w:w="2254" w:type="dxa"/>
+            <w:tcW w:w="1417" w:type="dxa"/>
+            <w:vAlign w:val="center"/>
+          </w:tcPr>
+          <w:p>
+            <w:pPr>
+              <w:spacing w:line="276" w:lineRule="auto"/>
+              <w:jc w:val="center"/>
+              <w:rPr>
+                <w:rFonts w:ascii="Times New Roman" w:hAnsi="Times New Roman" w:cs="Times New Roman"/>
+                <w:sz w:val="24"/>
+                <w:szCs w:val="24"/>
+              </w:rPr>
+            </w:pPr>
+            <w:r>
+              <w:rPr>
+                <w:rFonts w:ascii="Times New Roman" w:hAnsi="Times New Roman" w:cs="Times New Roman"/>
+                <w:sz w:val="24"/>
+                <w:szCs w:val="24"/>
+              </w:rPr>
+              <w:t>-</w:t>
+            </w:r>
+          </w:p>
+        </w:tc>
+        <w:tc>
+          <w:tcPr>
+            <w:tcW w:w="1559" w:type="dxa"/>
+            <w:vAlign w:val="center"/>
           </w:tcPr>
           <w:p>
             <w:pPr>
@@ -1849,7 +2027,8 @@
         </w:tc>
         <w:tc>
           <w:tcPr>
-            <w:tcW w:w="2164" w:type="dxa"/>
+            <w:tcW w:w="1650" w:type="dxa"/>
+            <w:vAlign w:val="center"/>
           </w:tcPr>
           <w:p>
             <w:pPr>
@@ -2031,7 +2210,7 @@
       <w:tr>
         <w:tc>
           <w:tcPr>
-            <w:tcW w:w="1975" w:type="dxa"/>
+            <w:tcW w:w="1586" w:type="dxa"/>
           </w:tcPr>
           <w:p>
             <w:pPr>
@@ -2054,7 +2233,8 @@
         </w:tc>
         <w:tc>
           <w:tcPr>
-            <w:tcW w:w="2254" w:type="dxa"/>
+            <w:tcW w:w="2525" w:type="dxa"/>
+            <w:vAlign w:val="center"/>
           </w:tcPr>
           <w:p>
             <w:pPr>
@@ -2078,7 +2258,33 @@
         </w:tc>
         <w:tc>
           <w:tcPr>
-            <w:tcW w:w="2254" w:type="dxa"/>
+            <w:tcW w:w="1417" w:type="dxa"/>
+            <w:vAlign w:val="center"/>
+          </w:tcPr>
+          <w:p>
+            <w:pPr>
+              <w:spacing w:line="276" w:lineRule="auto"/>
+              <w:jc w:val="center"/>
+              <w:rPr>
+                <w:rFonts w:ascii="Cambria" w:hAnsi="Cambria" w:cs="Times New Roman"/>
+                <w:sz w:val="24"/>
+                <w:szCs w:val="24"/>
+              </w:rPr>
+            </w:pPr>
+            <w:r>
+              <w:rPr>
+                <w:rFonts w:ascii="Cambria" w:hAnsi="Cambria" w:cs="Times New Roman"/>
+                <w:sz w:val="24"/>
+                <w:szCs w:val="24"/>
+              </w:rPr>
+              <w:t>-</w:t>
+            </w:r>
+          </w:p>
+        </w:tc>
+        <w:tc>
+          <w:tcPr>
+            <w:tcW w:w="1559" w:type="dxa"/>
+            <w:vAlign w:val="center"/>
           </w:tcPr>
           <w:p>
             <w:pPr>
@@ -2102,7 +2308,8 @@
         </w:tc>
         <w:tc>
           <w:tcPr>
-            <w:tcW w:w="2164" w:type="dxa"/>
+            <w:tcW w:w="1650" w:type="dxa"/>
+            <w:vAlign w:val="center"/>
           </w:tcPr>
           <w:p>
             <w:pPr>
@@ -2523,14 +2730,27 @@
       <w:r>
         <w:t xml:space="preserve">Gambar </w:t>
       </w:r>
-      <w:fldSimple w:instr=" SEQ Gambar \* ARABIC ">
-        <w:r>
-          <w:rPr>
-            <w:noProof/>
-          </w:rPr>
-          <w:t>1</w:t>
-        </w:r>
-      </w:fldSimple>
+      <w:r>
+        <w:fldChar w:fldCharType="begin"/>
+      </w:r>
+      <w:r>
+        <w:instrText xml:space="preserve"> SEQ Gambar \* ARABIC </w:instrText>
+      </w:r>
+      <w:r>
+        <w:fldChar w:fldCharType="separate"/>
+      </w:r>
+      <w:r>
+        <w:rPr>
+          <w:noProof/>
+        </w:rPr>
+        <w:t>1</w:t>
+      </w:r>
+      <w:r>
+        <w:rPr>
+          <w:noProof/>
+        </w:rPr>
+        <w:fldChar w:fldCharType="end"/>
+      </w:r>
       <w:r>
         <w:t xml:space="preserve"> </w:t>
       </w:r>
@@ -9425,63 +9645,23 @@
           <w:sz w:val="24"/>
           <w:szCs w:val="24"/>
         </w:rPr>
-        <w:t xml:space="preserve"> AR-Pos1, </w:t>
-      </w:r>
-      <w:r>
-        <w:rPr>
-          <w:rFonts w:ascii="Times New Roman" w:hAnsi="Times New Roman" w:cs="Times New Roman"/>
-          <w:sz w:val="24"/>
-          <w:szCs w:val="24"/>
-        </w:rPr>
-        <w:t>AR-Pos</w:t>
-      </w:r>
-      <w:r>
-        <w:rPr>
-          <w:rFonts w:ascii="Times New Roman" w:hAnsi="Times New Roman" w:cs="Times New Roman"/>
-          <w:sz w:val="24"/>
-          <w:szCs w:val="24"/>
-        </w:rPr>
-        <w:t xml:space="preserve">2, </w:t>
-      </w:r>
-      <w:r>
-        <w:rPr>
-          <w:rFonts w:ascii="Times New Roman" w:hAnsi="Times New Roman" w:cs="Times New Roman"/>
-          <w:sz w:val="24"/>
-          <w:szCs w:val="24"/>
-        </w:rPr>
-        <w:t>AR-Pos</w:t>
-      </w:r>
-      <w:r>
-        <w:rPr>
-          <w:rFonts w:ascii="Times New Roman" w:hAnsi="Times New Roman" w:cs="Times New Roman"/>
-          <w:sz w:val="24"/>
-          <w:szCs w:val="24"/>
-        </w:rPr>
-        <w:t>3, dan</w:t>
-      </w:r>
-      <w:r>
-        <w:rPr>
-          <w:rFonts w:ascii="Times New Roman" w:hAnsi="Times New Roman" w:cs="Times New Roman"/>
-          <w:sz w:val="24"/>
-          <w:szCs w:val="24"/>
-        </w:rPr>
-        <w:t xml:space="preserve"> </w:t>
-      </w:r>
-      <w:r>
-        <w:rPr>
-          <w:rFonts w:ascii="Times New Roman" w:hAnsi="Times New Roman" w:cs="Times New Roman"/>
-          <w:sz w:val="24"/>
-          <w:szCs w:val="24"/>
-        </w:rPr>
-        <w:t>AR-Pos</w:t>
-      </w:r>
-      <w:r>
-        <w:rPr>
-          <w:rFonts w:ascii="Times New Roman" w:hAnsi="Times New Roman" w:cs="Times New Roman"/>
-          <w:sz w:val="24"/>
-          <w:szCs w:val="24"/>
-        </w:rPr>
-        <w:t>4</w:t>
+        <w:t xml:space="preserve"> AR-Pos1, AR-Pos2, AR-Pos3, dan</w:t>
+      </w:r>
+      <w:r>
+        <w:rPr>
+          <w:rFonts w:ascii="Times New Roman" w:hAnsi="Times New Roman" w:cs="Times New Roman"/>
+          <w:sz w:val="24"/>
+          <w:szCs w:val="24"/>
+        </w:rPr>
+        <w:t xml:space="preserve"> </w:t>
+      </w:r>
+      <w:r>
+        <w:rPr>
+          <w:rFonts w:ascii="Times New Roman" w:hAnsi="Times New Roman" w:cs="Times New Roman"/>
+          <w:sz w:val="24"/>
+          <w:szCs w:val="24"/>
+        </w:rPr>
+        <w:t>AR-Pos4</w:t>
       </w:r>
       <w:r>
         <w:rPr>
@@ -10098,60 +10278,42 @@
         </w:rPr>
         <w:t xml:space="preserve"> </w:t>
       </w:r>
-      <w:r>
-        <w:rPr>
-          <w:rFonts w:ascii="Times New Roman" w:hAnsi="Times New Roman" w:cs="Times New Roman"/>
-          <w:sz w:val="24"/>
-          <w:szCs w:val="24"/>
-        </w:rPr>
-        <w:t xml:space="preserve">motor </w:t>
-      </w:r>
-      <w:proofErr w:type="spellStart"/>
-      <w:r>
-        <w:rPr>
-          <w:rFonts w:ascii="Times New Roman" w:hAnsi="Times New Roman" w:cs="Times New Roman"/>
-          <w:sz w:val="24"/>
-          <w:szCs w:val="24"/>
-        </w:rPr>
-        <w:t>imagenery</w:t>
-      </w:r>
-      <w:proofErr w:type="spellEnd"/>
-      <w:r>
-        <w:rPr>
-          <w:rFonts w:ascii="Times New Roman" w:hAnsi="Times New Roman" w:cs="Times New Roman"/>
-          <w:sz w:val="24"/>
-          <w:szCs w:val="24"/>
-        </w:rPr>
-        <w:t xml:space="preserve"> </w:t>
-      </w:r>
-      <w:proofErr w:type="spellStart"/>
-      <w:r>
-        <w:rPr>
-          <w:rFonts w:ascii="Times New Roman" w:hAnsi="Times New Roman" w:cs="Times New Roman"/>
-          <w:sz w:val="24"/>
-          <w:szCs w:val="24"/>
-        </w:rPr>
-        <w:t>atau</w:t>
-      </w:r>
-      <w:proofErr w:type="spellEnd"/>
-      <w:r>
-        <w:rPr>
-          <w:rFonts w:ascii="Times New Roman" w:hAnsi="Times New Roman" w:cs="Times New Roman"/>
-          <w:sz w:val="24"/>
-          <w:szCs w:val="24"/>
-        </w:rPr>
-        <w:t xml:space="preserve"> </w:t>
-      </w:r>
-      <w:proofErr w:type="spellStart"/>
-      <w:r>
-        <w:rPr>
-          <w:rFonts w:ascii="Times New Roman" w:hAnsi="Times New Roman" w:cs="Times New Roman"/>
-          <w:sz w:val="24"/>
-          <w:szCs w:val="24"/>
-        </w:rPr>
-        <w:t>rileks</w:t>
-      </w:r>
-      <w:proofErr w:type="spellEnd"/>
+      <w:proofErr w:type="spellStart"/>
+      <w:r>
+        <w:rPr>
+          <w:rFonts w:ascii="Times New Roman" w:hAnsi="Times New Roman" w:cs="Times New Roman"/>
+          <w:sz w:val="24"/>
+          <w:szCs w:val="24"/>
+        </w:rPr>
+        <w:t>imaginasi</w:t>
+      </w:r>
+      <w:proofErr w:type="spellEnd"/>
+      <w:r>
+        <w:rPr>
+          <w:rFonts w:ascii="Times New Roman" w:hAnsi="Times New Roman" w:cs="Times New Roman"/>
+          <w:sz w:val="24"/>
+          <w:szCs w:val="24"/>
+        </w:rPr>
+        <w:t xml:space="preserve"> </w:t>
+      </w:r>
+      <w:proofErr w:type="spellStart"/>
+      <w:r>
+        <w:rPr>
+          <w:rFonts w:ascii="Times New Roman" w:hAnsi="Times New Roman" w:cs="Times New Roman"/>
+          <w:sz w:val="24"/>
+          <w:szCs w:val="24"/>
+        </w:rPr>
+        <w:t>bergerak</w:t>
+      </w:r>
+      <w:proofErr w:type="spellEnd"/>
+      <w:r>
+        <w:rPr>
+          <w:rFonts w:ascii="Times New Roman" w:hAnsi="Times New Roman" w:cs="Times New Roman"/>
+          <w:sz w:val="24"/>
+          <w:szCs w:val="24"/>
+        </w:rPr>
+        <w:t xml:space="preserve"> dan diam</w:t>
+      </w:r>
       <w:r>
         <w:rPr>
           <w:rFonts w:ascii="Times New Roman" w:hAnsi="Times New Roman" w:cs="Times New Roman"/>
@@ -33889,6 +34051,14 @@
         </w:rPr>
         <w:t>pendekata</w:t>
       </w:r>
+      <w:r>
+        <w:rPr>
+          <w:rFonts w:ascii="Times New Roman" w:hAnsi="Times New Roman" w:cs="Times New Roman"/>
+          <w:sz w:val="24"/>
+          <w:szCs w:val="24"/>
+        </w:rPr>
+        <w:t>n</w:t>
+      </w:r>
       <w:proofErr w:type="spellEnd"/>
       <w:r>
         <w:rPr>
@@ -44816,32 +44986,16 @@
           <w:sz w:val="24"/>
           <w:szCs w:val="24"/>
         </w:rPr>
-        <w:t xml:space="preserve"> S2</w:t>
-      </w:r>
-      <w:r>
-        <w:rPr>
-          <w:rFonts w:ascii="Times New Roman" w:hAnsi="Times New Roman" w:cs="Times New Roman"/>
-          <w:sz w:val="24"/>
-          <w:szCs w:val="24"/>
-        </w:rPr>
-        <w:t>2</w:t>
-      </w:r>
-      <w:r>
-        <w:rPr>
-          <w:rFonts w:ascii="Times New Roman" w:hAnsi="Times New Roman" w:cs="Times New Roman"/>
-          <w:sz w:val="24"/>
-          <w:szCs w:val="24"/>
-        </w:rPr>
-        <w:t xml:space="preserve"> m</w:t>
-      </w:r>
-      <w:proofErr w:type="spellStart"/>
-      <w:r>
-        <w:rPr>
-          <w:rFonts w:ascii="Times New Roman" w:hAnsi="Times New Roman" w:cs="Times New Roman"/>
-          <w:sz w:val="24"/>
-          <w:szCs w:val="24"/>
-        </w:rPr>
-        <w:t>enghasilkan</w:t>
+        <w:t xml:space="preserve"> S22 </w:t>
+      </w:r>
+      <w:proofErr w:type="spellStart"/>
+      <w:r>
+        <w:rPr>
+          <w:rFonts w:ascii="Times New Roman" w:hAnsi="Times New Roman" w:cs="Times New Roman"/>
+          <w:sz w:val="24"/>
+          <w:szCs w:val="24"/>
+        </w:rPr>
+        <w:t>menghasilkan</w:t>
       </w:r>
       <w:proofErr w:type="spellEnd"/>
       <w:r>
@@ -44886,23 +45040,7 @@
           <w:sz w:val="24"/>
           <w:szCs w:val="24"/>
         </w:rPr>
-        <w:t xml:space="preserve"> 8</w:t>
-      </w:r>
-      <w:r>
-        <w:rPr>
-          <w:rFonts w:ascii="Times New Roman" w:hAnsi="Times New Roman" w:cs="Times New Roman"/>
-          <w:sz w:val="24"/>
-          <w:szCs w:val="24"/>
-        </w:rPr>
-        <w:t>4.6</w:t>
-      </w:r>
-      <w:r>
-        <w:rPr>
-          <w:rFonts w:ascii="Times New Roman" w:hAnsi="Times New Roman" w:cs="Times New Roman"/>
-          <w:sz w:val="24"/>
-          <w:szCs w:val="24"/>
-        </w:rPr>
-        <w:t xml:space="preserve">%, </w:t>
+        <w:t xml:space="preserve"> 84.6%, </w:t>
       </w:r>
       <w:proofErr w:type="spellStart"/>
       <w:r>
@@ -44938,23 +45076,7 @@
           <w:sz w:val="24"/>
           <w:szCs w:val="24"/>
         </w:rPr>
-        <w:t xml:space="preserve"> 8</w:t>
-      </w:r>
-      <w:r>
-        <w:rPr>
-          <w:rFonts w:ascii="Times New Roman" w:hAnsi="Times New Roman" w:cs="Times New Roman"/>
-          <w:sz w:val="24"/>
-          <w:szCs w:val="24"/>
-        </w:rPr>
-        <w:t>2.3</w:t>
-      </w:r>
-      <w:r>
-        <w:rPr>
-          <w:rFonts w:ascii="Times New Roman" w:hAnsi="Times New Roman" w:cs="Times New Roman"/>
-          <w:sz w:val="24"/>
-          <w:szCs w:val="24"/>
-        </w:rPr>
-        <w:t xml:space="preserve">%, dan </w:t>
+        <w:t xml:space="preserve"> 82.3%, dan </w:t>
       </w:r>
       <w:proofErr w:type="spellStart"/>
       <w:r>
@@ -45008,23 +45130,7 @@
           <w:sz w:val="24"/>
           <w:szCs w:val="24"/>
         </w:rPr>
-        <w:t xml:space="preserve"> </w:t>
-      </w:r>
-      <w:r>
-        <w:rPr>
-          <w:rFonts w:ascii="Times New Roman" w:hAnsi="Times New Roman" w:cs="Times New Roman"/>
-          <w:sz w:val="24"/>
-          <w:szCs w:val="24"/>
-        </w:rPr>
-        <w:t>86.9</w:t>
-      </w:r>
-      <w:r>
-        <w:rPr>
-          <w:rFonts w:ascii="Times New Roman" w:hAnsi="Times New Roman" w:cs="Times New Roman"/>
-          <w:sz w:val="24"/>
-          <w:szCs w:val="24"/>
-        </w:rPr>
-        <w:t>%.</w:t>
+        <w:t xml:space="preserve"> 86.9%.</w:t>
       </w:r>
     </w:p>
     <w:p>
